--- a/doc/finalreport.docx
+++ b/doc/finalreport.docx
@@ -5,7 +5,7 @@
     <w:p>
       <w:pPr>
         <w:spacing w:line="360" w:lineRule="auto"/>
-        <w:ind w:firstLine="720"/>
+        <w:jc w:val="both"/>
       </w:pPr>
       <w:r>
         <w:t>This project entails the representation of the Helmholtz Equation in two dimensions using numerical methods in MATLAB. Boundary conditions, domain limits, and constant parameters are prescribed in the assignment. The Gauss-Seidel/Liebmann method with and without relaxation is used to represent the equation.</w:t>
@@ -16,7 +16,18 @@
         <w:spacing w:line="360" w:lineRule="auto"/>
       </w:pPr>
       <w:r>
-        <w:tab/>
+        <w:rPr>
+          <w:u w:val="single"/>
+        </w:rPr>
+        <w:t>MATHEMATICAL FORMULATION</w:t>
+      </w:r>
+    </w:p>
+    <w:p>
+      <w:pPr>
+        <w:spacing w:line="360" w:lineRule="auto"/>
+        <w:jc w:val="both"/>
+      </w:pPr>
+      <w:r>
         <w:t>The Helmholtz equation is an elliptic partial differential equation of the second order with respect to the spatial variables. It is similar to the Poisson equation but includes an additional output term</w:t>
       </w:r>
       <w:r>
@@ -1650,6 +1661,17 @@
         <w:spacing w:line="360" w:lineRule="auto"/>
       </w:pPr>
       <w:r>
+        <w:rPr>
+          <w:u w:val="single"/>
+        </w:rPr>
+        <w:t>DISCRETIZATION</w:t>
+      </w:r>
+    </w:p>
+    <w:p>
+      <w:pPr>
+        <w:spacing w:line="360" w:lineRule="auto"/>
+      </w:pPr>
+      <w:r>
         <w:t>For the discretization of this PDE, the centered difference formula is used, where</w:t>
       </w:r>
     </w:p>
@@ -1864,21 +1886,7 @@
                     <w:rFonts w:ascii="Cambria Math" w:hAnsi="Cambria Math"/>
                     <w:sz w:val="28"/>
                   </w:rPr>
-                  <m:t>i</m:t>
-                </m:r>
-                <m:r>
-                  <w:rPr>
-                    <w:rFonts w:ascii="Cambria Math" w:hAnsi="Cambria Math"/>
-                    <w:sz w:val="28"/>
-                  </w:rPr>
-                  <m:t>-1,</m:t>
-                </m:r>
-                <m:r>
-                  <w:rPr>
-                    <w:rFonts w:ascii="Cambria Math" w:hAnsi="Cambria Math"/>
-                    <w:sz w:val="28"/>
-                  </w:rPr>
-                  <m:t>j</m:t>
+                  <m:t>i-1,j</m:t>
                 </m:r>
               </m:sub>
             </m:sSub>
@@ -2077,14 +2085,7 @@
                     <w:rFonts w:ascii="Cambria Math" w:hAnsi="Cambria Math"/>
                     <w:sz w:val="28"/>
                   </w:rPr>
-                  <m:t>i,j</m:t>
-                </m:r>
-                <m:r>
-                  <w:rPr>
-                    <w:rFonts w:ascii="Cambria Math" w:hAnsi="Cambria Math"/>
-                    <w:sz w:val="28"/>
-                  </w:rPr>
-                  <m:t>+1</m:t>
+                  <m:t>i,j+1</m:t>
                 </m:r>
               </m:sub>
             </m:sSub>
@@ -2695,7 +2696,6 @@
         <w:rPr>
           <w:rFonts w:eastAsiaTheme="minorEastAsia"/>
         </w:rPr>
-        <w:lastRenderedPageBreak/>
         <w:t xml:space="preserve">Solving for </w:t>
       </w:r>
       <m:oMath>
@@ -3582,11 +3582,121 @@
       <w:r>
         <w:t xml:space="preserve"> for the use of the discretized formula at the edge of the domain.</w:t>
       </w:r>
+    </w:p>
+    <w:p>
+      <w:pPr>
+        <w:spacing w:line="360" w:lineRule="auto"/>
+        <w:rPr>
+          <w:u w:val="single"/>
+        </w:rPr>
+      </w:pPr>
+      <w:r>
+        <w:rPr>
+          <w:u w:val="single"/>
+        </w:rPr>
+        <w:t>MACHINE TECHNICAL SPECIFICATIONS</w:t>
+      </w:r>
+    </w:p>
+    <w:p>
+      <w:pPr>
+        <w:spacing w:line="360" w:lineRule="auto"/>
+      </w:pPr>
+      <w:r>
+        <w:t>OS: Windows 10 Home 64-bit</w:t>
+      </w:r>
+    </w:p>
+    <w:p>
+      <w:pPr>
+        <w:spacing w:line="360" w:lineRule="auto"/>
+      </w:pPr>
+      <w:r>
+        <w:t xml:space="preserve">CPU: </w:t>
+      </w:r>
+    </w:p>
+    <w:p>
+      <w:pPr>
+        <w:pStyle w:val="ListParagraph"/>
+        <w:numPr>
+          <w:ilvl w:val="0"/>
+          <w:numId w:val="1"/>
+        </w:numPr>
+        <w:spacing w:line="360" w:lineRule="auto"/>
+      </w:pPr>
+      <w:r>
+        <w:t>Intel Ce</w:t>
+      </w:r>
+      <w:r>
+        <w:t>leron N2830 2.16 GHz (Dual-core)</w:t>
+      </w:r>
+    </w:p>
+    <w:p>
+      <w:pPr>
+        <w:pStyle w:val="ListParagraph"/>
+        <w:numPr>
+          <w:ilvl w:val="0"/>
+          <w:numId w:val="1"/>
+        </w:numPr>
+        <w:spacing w:line="360" w:lineRule="auto"/>
+      </w:pPr>
+      <w:r>
+        <w:t>L1 Cache: 2 x 24 KB</w:t>
+      </w:r>
+    </w:p>
+    <w:p>
+      <w:pPr>
+        <w:pStyle w:val="ListParagraph"/>
+        <w:numPr>
+          <w:ilvl w:val="0"/>
+          <w:numId w:val="1"/>
+        </w:numPr>
+        <w:spacing w:line="360" w:lineRule="auto"/>
+      </w:pPr>
+      <w:r>
+        <w:t>L2 Cache 1024 KB</w:t>
+      </w:r>
+    </w:p>
+    <w:p>
+      <w:pPr>
+        <w:spacing w:line="360" w:lineRule="auto"/>
+      </w:pPr>
+      <w:r>
+        <w:t>Memory: 4 GB</w:t>
+      </w:r>
+      <w:r>
+        <w:t xml:space="preserve"> DDR3 800 MHz</w:t>
+      </w:r>
+    </w:p>
+    <w:p>
+      <w:pPr>
+        <w:spacing w:line="360" w:lineRule="auto"/>
+      </w:pPr>
+      <w:r>
+        <w:t>GPU: Intel HD Graphics 2GB VRAM</w:t>
+      </w:r>
+    </w:p>
+    <w:p>
+      <w:pPr>
+        <w:spacing w:line="360" w:lineRule="auto"/>
+      </w:pPr>
+      <w:r>
+        <w:t>Disk: WD Blue 500GB 5400 RPM</w:t>
+      </w:r>
+    </w:p>
+    <w:p>
+      <w:pPr>
+        <w:spacing w:line="360" w:lineRule="auto"/>
+      </w:pPr>
+      <w:r>
+        <w:rPr>
+          <w:u w:val="single"/>
+        </w:rPr>
+        <w:t>RESULTS</w:t>
+      </w:r>
       <w:bookmarkStart w:id="0" w:name="_GoBack"/>
       <w:bookmarkEnd w:id="0"/>
     </w:p>
     <w:sectPr>
-      <w:headerReference w:type="default" r:id="rId6"/>
+      <w:headerReference w:type="default" r:id="rId7"/>
       <w:pgSz w:w="12240" w:h="15840"/>
       <w:pgMar w:top="1440" w:right="1440" w:bottom="1440" w:left="1440" w:header="720" w:footer="720" w:gutter="0"/>
       <w:cols w:space="720"/>
@@ -3655,13 +3765,15 @@
     <w:r>
       <w:t>Dakota Dalton – 1366027</w:t>
     </w:r>
-  </w:p>
-  <w:p>
-    <w:pPr>
-      <w:pStyle w:val="Header"/>
-    </w:pPr>
+    <w:r>
+      <w:tab/>
+    </w:r>
     <w:r>
       <w:t>MECE 5397 – Scientific Computing</w:t>
+    </w:r>
+    <w:r>
+      <w:tab/>
+      <w:t>5/2/2017</w:t>
     </w:r>
   </w:p>
   <w:p>
@@ -3681,9 +3793,131 @@
   <w:p>
     <w:pPr>
       <w:pStyle w:val="Header"/>
+      <w:jc w:val="center"/>
     </w:pPr>
   </w:p>
 </w:hdr>
+</file>
+
+<file path=word/numbering.xml><?xml version="1.0" encoding="utf-8"?>
+<w:numbering xmlns:wpc="http://schemas.microsoft.com/office/word/2010/wordprocessingCanvas" xmlns:mc="http://schemas.openxmlformats.org/markup-compatibility/2006" xmlns:o="urn:schemas-microsoft-com:office:office" xmlns:r="http://schemas.openxmlformats.org/officeDocument/2006/relationships" xmlns:m="http://schemas.openxmlformats.org/officeDocument/2006/math" xmlns:v="urn:schemas-microsoft-com:vml" xmlns:wp14="http://schemas.microsoft.com/office/word/2010/wordprocessingDrawing" xmlns:wp="http://schemas.openxmlformats.org/drawingml/2006/wordprocessingDrawing" xmlns:w10="urn:schemas-microsoft-com:office:word" xmlns:w="http://schemas.openxmlformats.org/wordprocessingml/2006/main" xmlns:w14="http://schemas.microsoft.com/office/word/2010/wordml" xmlns:w15="http://schemas.microsoft.com/office/word/2012/wordml" xmlns:wpg="http://schemas.microsoft.com/office/word/2010/wordprocessingGroup" xmlns:wpi="http://schemas.microsoft.com/office/word/2010/wordprocessingInk" xmlns:wne="http://schemas.microsoft.com/office/word/2006/wordml" xmlns:wps="http://schemas.microsoft.com/office/word/2010/wordprocessingShape" mc:Ignorable="w14 w15 wp14">
+  <w:abstractNum w:abstractNumId="0" w15:restartNumberingAfterBreak="0">
+    <w:nsid w:val="36AC12C8"/>
+    <w:multiLevelType w:val="hybridMultilevel"/>
+    <w:tmpl w:val="5186E89C"/>
+    <w:lvl w:ilvl="0" w:tplc="04090001">
+      <w:start w:val="1"/>
+      <w:numFmt w:val="bullet"/>
+      <w:lvlText w:val=""/>
+      <w:lvlJc w:val="left"/>
+      <w:pPr>
+        <w:ind w:left="720" w:hanging="360"/>
+      </w:pPr>
+      <w:rPr>
+        <w:rFonts w:ascii="Symbol" w:hAnsi="Symbol" w:hint="default"/>
+      </w:rPr>
+    </w:lvl>
+    <w:lvl w:ilvl="1" w:tplc="04090003" w:tentative="1">
+      <w:start w:val="1"/>
+      <w:numFmt w:val="bullet"/>
+      <w:lvlText w:val="o"/>
+      <w:lvlJc w:val="left"/>
+      <w:pPr>
+        <w:ind w:left="1440" w:hanging="360"/>
+      </w:pPr>
+      <w:rPr>
+        <w:rFonts w:ascii="Courier New" w:hAnsi="Courier New" w:cs="Courier New" w:hint="default"/>
+      </w:rPr>
+    </w:lvl>
+    <w:lvl w:ilvl="2" w:tplc="04090005" w:tentative="1">
+      <w:start w:val="1"/>
+      <w:numFmt w:val="bullet"/>
+      <w:lvlText w:val=""/>
+      <w:lvlJc w:val="left"/>
+      <w:pPr>
+        <w:ind w:left="2160" w:hanging="360"/>
+      </w:pPr>
+      <w:rPr>
+        <w:rFonts w:ascii="Wingdings" w:hAnsi="Wingdings" w:hint="default"/>
+      </w:rPr>
+    </w:lvl>
+    <w:lvl w:ilvl="3" w:tplc="04090001" w:tentative="1">
+      <w:start w:val="1"/>
+      <w:numFmt w:val="bullet"/>
+      <w:lvlText w:val=""/>
+      <w:lvlJc w:val="left"/>
+      <w:pPr>
+        <w:ind w:left="2880" w:hanging="360"/>
+      </w:pPr>
+      <w:rPr>
+        <w:rFonts w:ascii="Symbol" w:hAnsi="Symbol" w:hint="default"/>
+      </w:rPr>
+    </w:lvl>
+    <w:lvl w:ilvl="4" w:tplc="04090003" w:tentative="1">
+      <w:start w:val="1"/>
+      <w:numFmt w:val="bullet"/>
+      <w:lvlText w:val="o"/>
+      <w:lvlJc w:val="left"/>
+      <w:pPr>
+        <w:ind w:left="3600" w:hanging="360"/>
+      </w:pPr>
+      <w:rPr>
+        <w:rFonts w:ascii="Courier New" w:hAnsi="Courier New" w:cs="Courier New" w:hint="default"/>
+      </w:rPr>
+    </w:lvl>
+    <w:lvl w:ilvl="5" w:tplc="04090005" w:tentative="1">
+      <w:start w:val="1"/>
+      <w:numFmt w:val="bullet"/>
+      <w:lvlText w:val=""/>
+      <w:lvlJc w:val="left"/>
+      <w:pPr>
+        <w:ind w:left="4320" w:hanging="360"/>
+      </w:pPr>
+      <w:rPr>
+        <w:rFonts w:ascii="Wingdings" w:hAnsi="Wingdings" w:hint="default"/>
+      </w:rPr>
+    </w:lvl>
+    <w:lvl w:ilvl="6" w:tplc="04090001" w:tentative="1">
+      <w:start w:val="1"/>
+      <w:numFmt w:val="bullet"/>
+      <w:lvlText w:val=""/>
+      <w:lvlJc w:val="left"/>
+      <w:pPr>
+        <w:ind w:left="5040" w:hanging="360"/>
+      </w:pPr>
+      <w:rPr>
+        <w:rFonts w:ascii="Symbol" w:hAnsi="Symbol" w:hint="default"/>
+      </w:rPr>
+    </w:lvl>
+    <w:lvl w:ilvl="7" w:tplc="04090003" w:tentative="1">
+      <w:start w:val="1"/>
+      <w:numFmt w:val="bullet"/>
+      <w:lvlText w:val="o"/>
+      <w:lvlJc w:val="left"/>
+      <w:pPr>
+        <w:ind w:left="5760" w:hanging="360"/>
+      </w:pPr>
+      <w:rPr>
+        <w:rFonts w:ascii="Courier New" w:hAnsi="Courier New" w:cs="Courier New" w:hint="default"/>
+      </w:rPr>
+    </w:lvl>
+    <w:lvl w:ilvl="8" w:tplc="04090005" w:tentative="1">
+      <w:start w:val="1"/>
+      <w:numFmt w:val="bullet"/>
+      <w:lvlText w:val=""/>
+      <w:lvlJc w:val="left"/>
+      <w:pPr>
+        <w:ind w:left="6480" w:hanging="360"/>
+      </w:pPr>
+      <w:rPr>
+        <w:rFonts w:ascii="Wingdings" w:hAnsi="Wingdings" w:hint="default"/>
+      </w:rPr>
+    </w:lvl>
+  </w:abstractNum>
+  <w:num w:numId="1">
+    <w:abstractNumId w:val="0"/>
+  </w:num>
+</w:numbering>
 </file>
 
 <file path=word/styles.xml><?xml version="1.0" encoding="utf-8"?>

--- a/doc/finalreport.docx
+++ b/doc/finalreport.docx
@@ -3586,6 +3586,470 @@
     <w:p>
       <w:pPr>
         <w:spacing w:line="360" w:lineRule="auto"/>
+      </w:pPr>
+    </w:p>
+    <w:p>
+      <w:pPr>
+        <w:spacing w:line="360" w:lineRule="auto"/>
+        <w:rPr>
+          <w:u w:val="single"/>
+        </w:rPr>
+      </w:pPr>
+      <w:r>
+        <w:rPr>
+          <w:u w:val="single"/>
+        </w:rPr>
+        <w:t>PSEUDOCODE</w:t>
+      </w:r>
+    </w:p>
+    <w:p>
+      <w:pPr>
+        <w:rPr>
+          <w:rFonts w:ascii="Courier New" w:hAnsi="Courier New" w:cs="Courier New"/>
+        </w:rPr>
+      </w:pPr>
+      <w:r>
+        <w:rPr>
+          <w:rFonts w:ascii="Courier New" w:hAnsi="Courier New" w:cs="Courier New"/>
+        </w:rPr>
+        <w:t>Helmholtz</w:t>
+      </w:r>
+    </w:p>
+    <w:p>
+      <w:pPr>
+        <w:rPr>
+          <w:rFonts w:ascii="Courier New" w:hAnsi="Courier New" w:cs="Courier New"/>
+        </w:rPr>
+      </w:pPr>
+      <w:r>
+        <w:rPr>
+          <w:rFonts w:ascii="Courier New" w:hAnsi="Courier New" w:cs="Courier New"/>
+        </w:rPr>
+        <w:t>while error &gt; 0.01</w:t>
+      </w:r>
+    </w:p>
+    <w:p>
+      <w:pPr>
+        <w:rPr>
+          <w:rFonts w:ascii="Courier New" w:hAnsi="Courier New" w:cs="Courier New"/>
+        </w:rPr>
+      </w:pPr>
+    </w:p>
+    <w:p>
+      <w:pPr>
+        <w:rPr>
+          <w:rFonts w:ascii="Courier New" w:hAnsi="Courier New" w:cs="Courier New"/>
+        </w:rPr>
+      </w:pPr>
+      <w:r>
+        <w:rPr>
+          <w:rFonts w:ascii="Courier New" w:hAnsi="Courier New" w:cs="Courier New"/>
+        </w:rPr>
+        <w:tab/>
+        <w:t>uprev = u</w:t>
+      </w:r>
+    </w:p>
+    <w:p>
+      <w:pPr>
+        <w:rPr>
+          <w:rFonts w:ascii="Courier New" w:hAnsi="Courier New" w:cs="Courier New"/>
+        </w:rPr>
+      </w:pPr>
+      <w:r>
+        <w:rPr>
+          <w:rFonts w:ascii="Courier New" w:hAnsi="Courier New" w:cs="Courier New"/>
+        </w:rPr>
+        <w:tab/>
+      </w:r>
+    </w:p>
+    <w:p>
+      <w:pPr>
+        <w:rPr>
+          <w:rFonts w:ascii="Courier New" w:hAnsi="Courier New" w:cs="Courier New"/>
+        </w:rPr>
+      </w:pPr>
+      <w:r>
+        <w:rPr>
+          <w:rFonts w:ascii="Courier New" w:hAnsi="Courier New" w:cs="Courier New"/>
+        </w:rPr>
+        <w:tab/>
+        <w:t>for i = 2:length(x)- 1</w:t>
+      </w:r>
+    </w:p>
+    <w:p>
+      <w:pPr>
+        <w:rPr>
+          <w:rFonts w:ascii="Courier New" w:hAnsi="Courier New" w:cs="Courier New"/>
+        </w:rPr>
+      </w:pPr>
+      <w:r>
+        <w:rPr>
+          <w:rFonts w:ascii="Courier New" w:hAnsi="Courier New" w:cs="Courier New"/>
+        </w:rPr>
+        <w:tab/>
+      </w:r>
+      <w:r>
+        <w:rPr>
+          <w:rFonts w:ascii="Courier New" w:hAnsi="Courier New" w:cs="Courier New"/>
+        </w:rPr>
+        <w:tab/>
+        <w:t>for j = 2:length(y) - 1</w:t>
+      </w:r>
+    </w:p>
+    <w:p>
+      <w:pPr>
+        <w:rPr>
+          <w:rFonts w:ascii="Courier New" w:hAnsi="Courier New" w:cs="Courier New"/>
+        </w:rPr>
+      </w:pPr>
+      <w:r>
+        <w:rPr>
+          <w:rFonts w:ascii="Courier New" w:hAnsi="Courier New" w:cs="Courier New"/>
+        </w:rPr>
+        <w:tab/>
+      </w:r>
+      <w:r>
+        <w:rPr>
+          <w:rFonts w:ascii="Courier New" w:hAnsi="Courier New" w:cs="Courier New"/>
+        </w:rPr>
+        <w:tab/>
+      </w:r>
+      <w:r>
+        <w:rPr>
+          <w:rFonts w:ascii="Courier New" w:hAnsi="Courier New" w:cs="Courier New"/>
+        </w:rPr>
+        <w:tab/>
+      </w:r>
+    </w:p>
+    <w:p>
+      <w:pPr>
+        <w:ind w:left="1440" w:firstLine="720"/>
+        <w:rPr>
+          <w:rFonts w:ascii="Courier New" w:hAnsi="Courier New" w:cs="Courier New"/>
+        </w:rPr>
+      </w:pPr>
+      <w:r>
+        <w:rPr>
+          <w:rFonts w:ascii="Courier New" w:hAnsi="Courier New" w:cs="Courier New"/>
+        </w:rPr>
+        <w:t>u(i,j) = [u(i</w:t>
+      </w:r>
+      <w:r>
+        <w:rPr>
+          <w:rFonts w:ascii="Courier New" w:hAnsi="Courier New" w:cs="Courier New"/>
+        </w:rPr>
+        <w:t>+1,</w:t>
+      </w:r>
+      <w:r>
+        <w:rPr>
+          <w:rFonts w:ascii="Courier New" w:hAnsi="Courier New" w:cs="Courier New"/>
+        </w:rPr>
+        <w:t>j</w:t>
+      </w:r>
+      <w:r>
+        <w:rPr>
+          <w:rFonts w:ascii="Courier New" w:hAnsi="Courier New" w:cs="Courier New"/>
+        </w:rPr>
+        <w:t>) + u(</w:t>
+      </w:r>
+      <w:r>
+        <w:rPr>
+          <w:rFonts w:ascii="Courier New" w:hAnsi="Courier New" w:cs="Courier New"/>
+        </w:rPr>
+        <w:t>i-1,j</w:t>
+      </w:r>
+      <w:r>
+        <w:rPr>
+          <w:rFonts w:ascii="Courier New" w:hAnsi="Courier New" w:cs="Courier New"/>
+        </w:rPr>
+        <w:t>) + u(</w:t>
+      </w:r>
+      <w:r>
+        <w:rPr>
+          <w:rFonts w:ascii="Courier New" w:hAnsi="Courier New" w:cs="Courier New"/>
+        </w:rPr>
+        <w:t>i,j</w:t>
+      </w:r>
+      <w:r>
+        <w:rPr>
+          <w:rFonts w:ascii="Courier New" w:hAnsi="Courier New" w:cs="Courier New"/>
+        </w:rPr>
+        <w:t>+1) + u(</w:t>
+      </w:r>
+      <w:r>
+        <w:rPr>
+          <w:rFonts w:ascii="Courier New" w:hAnsi="Courier New" w:cs="Courier New"/>
+        </w:rPr>
+        <w:t>i</w:t>
+      </w:r>
+      <w:r>
+        <w:rPr>
+          <w:rFonts w:ascii="Courier New" w:hAnsi="Courier New" w:cs="Courier New"/>
+        </w:rPr>
+        <w:t>,</w:t>
+      </w:r>
+      <w:r>
+        <w:rPr>
+          <w:rFonts w:ascii="Courier New" w:hAnsi="Courier New" w:cs="Courier New"/>
+        </w:rPr>
+        <w:t>j-1)</w:t>
+      </w:r>
+    </w:p>
+    <w:p>
+      <w:pPr>
+        <w:pStyle w:val="ListParagraph"/>
+        <w:numPr>
+          <w:ilvl w:val="0"/>
+          <w:numId w:val="2"/>
+        </w:numPr>
+        <w:rPr>
+          <w:rFonts w:ascii="Courier New" w:hAnsi="Courier New" w:cs="Courier New"/>
+        </w:rPr>
+      </w:pPr>
+      <w:r>
+        <w:rPr>
+          <w:rFonts w:ascii="Courier New" w:hAnsi="Courier New" w:cs="Courier New"/>
+        </w:rPr>
+        <w:t xml:space="preserve">Δ^2 * F(i,j)] / (4 - </w:t>
+      </w:r>
+      <w:r>
+        <w:rPr>
+          <w:rFonts w:ascii="Courier New" w:hAnsi="Courier New" w:cs="Courier New"/>
+        </w:rPr>
+        <w:t>Δ^2</w:t>
+      </w:r>
+      <w:r>
+        <w:rPr>
+          <w:rFonts w:ascii="Courier New" w:hAnsi="Courier New" w:cs="Courier New"/>
+        </w:rPr>
+        <w:t xml:space="preserve"> * Λ</w:t>
+      </w:r>
+      <w:r>
+        <w:rPr>
+          <w:rFonts w:ascii="Courier New" w:hAnsi="Courier New" w:cs="Courier New"/>
+        </w:rPr>
+        <w:t>)</w:t>
+      </w:r>
+    </w:p>
+    <w:p>
+      <w:pPr>
+        <w:ind w:left="1440"/>
+        <w:rPr>
+          <w:rFonts w:ascii="Courier New" w:hAnsi="Courier New" w:cs="Courier New"/>
+        </w:rPr>
+      </w:pPr>
+      <w:r>
+        <w:rPr>
+          <w:rFonts w:ascii="Courier New" w:hAnsi="Courier New" w:cs="Courier New"/>
+        </w:rPr>
+        <w:t>end</w:t>
+      </w:r>
+    </w:p>
+    <w:p>
+      <w:pPr>
+        <w:ind w:left="1440"/>
+        <w:rPr>
+          <w:rFonts w:ascii="Courier New" w:hAnsi="Courier New" w:cs="Courier New"/>
+        </w:rPr>
+      </w:pPr>
+    </w:p>
+    <w:p>
+      <w:pPr>
+        <w:ind w:left="1440"/>
+        <w:rPr>
+          <w:rFonts w:ascii="Courier New" w:hAnsi="Courier New" w:cs="Courier New"/>
+        </w:rPr>
+      </w:pPr>
+      <w:r>
+        <w:rPr>
+          <w:rFonts w:ascii="Courier New" w:hAnsi="Courier New" w:cs="Courier New"/>
+        </w:rPr>
+        <w:t>u(i,end) = [</w:t>
+      </w:r>
+      <w:r>
+        <w:rPr>
+          <w:rFonts w:ascii="Courier New" w:hAnsi="Courier New" w:cs="Courier New"/>
+        </w:rPr>
+        <w:t xml:space="preserve">2 * u(i,end-1) + u(i+1,end) + u(i-1,end) </w:t>
+      </w:r>
+    </w:p>
+    <w:p>
+      <w:pPr>
+        <w:rPr>
+          <w:rFonts w:ascii="Courier New" w:hAnsi="Courier New" w:cs="Courier New"/>
+        </w:rPr>
+      </w:pPr>
+      <w:r>
+        <w:rPr>
+          <w:rFonts w:ascii="Courier New" w:hAnsi="Courier New" w:cs="Courier New"/>
+        </w:rPr>
+        <w:t xml:space="preserve">                        - </w:t>
+      </w:r>
+      <w:r>
+        <w:rPr>
+          <w:rFonts w:ascii="Courier New" w:hAnsi="Courier New" w:cs="Courier New"/>
+        </w:rPr>
+        <w:t xml:space="preserve">Δ^2 </w:t>
+      </w:r>
+      <w:r>
+        <w:rPr>
+          <w:rFonts w:ascii="Courier New" w:hAnsi="Courier New" w:cs="Courier New"/>
+        </w:rPr>
+        <w:t>* F(i,end)]</w:t>
+      </w:r>
+      <w:r>
+        <w:rPr>
+          <w:rFonts w:ascii="Courier New" w:hAnsi="Courier New" w:cs="Courier New"/>
+        </w:rPr>
+        <w:t xml:space="preserve"> </w:t>
+      </w:r>
+      <w:r>
+        <w:rPr>
+          <w:rFonts w:ascii="Courier New" w:hAnsi="Courier New" w:cs="Courier New"/>
+        </w:rPr>
+        <w:t>/ (4 - Δ^2 * Λ)</w:t>
+      </w:r>
+    </w:p>
+    <w:p>
+      <w:pPr>
+        <w:rPr>
+          <w:rFonts w:ascii="Courier New" w:hAnsi="Courier New" w:cs="Courier New"/>
+        </w:rPr>
+      </w:pPr>
+      <w:r>
+        <w:rPr>
+          <w:rFonts w:ascii="Courier New" w:hAnsi="Courier New" w:cs="Courier New"/>
+        </w:rPr>
+        <w:tab/>
+        <w:t>end</w:t>
+      </w:r>
+    </w:p>
+    <w:p>
+      <w:pPr>
+        <w:rPr>
+          <w:rFonts w:ascii="Courier New" w:hAnsi="Courier New" w:cs="Courier New"/>
+        </w:rPr>
+      </w:pPr>
+      <w:r>
+        <w:rPr>
+          <w:rFonts w:ascii="Courier New" w:hAnsi="Courier New" w:cs="Courier New"/>
+        </w:rPr>
+        <w:tab/>
+      </w:r>
+    </w:p>
+    <w:p>
+      <w:pPr>
+        <w:rPr>
+          <w:rFonts w:ascii="Courier New" w:eastAsiaTheme="minorEastAsia" w:hAnsi="Courier New" w:cs="Courier New"/>
+        </w:rPr>
+      </w:pPr>
+      <w:r>
+        <w:rPr>
+          <w:rFonts w:ascii="Courier New" w:hAnsi="Courier New" w:cs="Courier New"/>
+        </w:rPr>
+        <w:tab/>
+        <w:t xml:space="preserve">error = </w:t>
+      </w:r>
+      <m:oMath>
+        <m:sSub>
+          <m:sSubPr>
+            <m:ctrlPr>
+              <w:rPr>
+                <w:rFonts w:ascii="Cambria Math" w:hAnsi="Cambria Math" w:cs="Courier New"/>
+                <w:i/>
+              </w:rPr>
+            </m:ctrlPr>
+          </m:sSubPr>
+          <m:e>
+            <m:d>
+              <m:dPr>
+                <m:begChr m:val="|"/>
+                <m:endChr m:val="|"/>
+                <m:ctrlPr>
+                  <w:rPr>
+                    <w:rFonts w:ascii="Cambria Math" w:hAnsi="Cambria Math" w:cs="Courier New"/>
+                    <w:i/>
+                  </w:rPr>
+                </m:ctrlPr>
+              </m:dPr>
+              <m:e>
+                <m:d>
+                  <m:dPr>
+                    <m:begChr m:val="|"/>
+                    <m:endChr m:val="|"/>
+                    <m:ctrlPr>
+                      <w:rPr>
+                        <w:rFonts w:ascii="Cambria Math" w:hAnsi="Cambria Math" w:cs="Courier New"/>
+                        <w:i/>
+                      </w:rPr>
+                    </m:ctrlPr>
+                  </m:dPr>
+                  <m:e>
+                    <m:f>
+                      <m:fPr>
+                        <m:ctrlPr>
+                          <w:rPr>
+                            <w:rFonts w:ascii="Cambria Math" w:hAnsi="Cambria Math" w:cs="Courier New"/>
+                            <w:i/>
+                          </w:rPr>
+                        </m:ctrlPr>
+                      </m:fPr>
+                      <m:num>
+                        <m:r>
+                          <w:rPr>
+                            <w:rFonts w:ascii="Cambria Math" w:hAnsi="Cambria Math" w:cs="Courier New"/>
+                          </w:rPr>
+                          <m:t>u-uprev</m:t>
+                        </m:r>
+                      </m:num>
+                      <m:den>
+                        <m:r>
+                          <w:rPr>
+                            <w:rFonts w:ascii="Cambria Math" w:hAnsi="Cambria Math" w:cs="Courier New"/>
+                          </w:rPr>
+                          <m:t>u</m:t>
+                        </m:r>
+                      </m:den>
+                    </m:f>
+                  </m:e>
+                </m:d>
+              </m:e>
+            </m:d>
+          </m:e>
+          <m:sub>
+            <m:r>
+              <w:rPr>
+                <w:rFonts w:ascii="Cambria Math" w:hAnsi="Cambria Math" w:cs="Courier New"/>
+              </w:rPr>
+              <m:t>∞</m:t>
+            </m:r>
+          </m:sub>
+        </m:sSub>
+      </m:oMath>
+    </w:p>
+    <w:p>
+      <w:pPr>
+        <w:rPr>
+          <w:rFonts w:ascii="Courier New" w:hAnsi="Courier New" w:cs="Courier New"/>
+        </w:rPr>
+      </w:pPr>
+      <w:r>
+        <w:rPr>
+          <w:rFonts w:ascii="Courier New" w:eastAsiaTheme="minorEastAsia" w:hAnsi="Courier New" w:cs="Courier New"/>
+        </w:rPr>
+        <w:t>end</w:t>
+      </w:r>
+    </w:p>
+    <w:p>
+      <w:pPr>
+        <w:rPr>
+          <w:rFonts w:ascii="Courier New" w:hAnsi="Courier New" w:cs="Courier New"/>
+        </w:rPr>
+      </w:pPr>
+    </w:p>
+    <w:p>
+      <w:pPr>
+        <w:spacing w:line="360" w:lineRule="auto"/>
         <w:rPr>
           <w:u w:val="single"/>
         </w:rPr>
@@ -3686,14 +4150,19 @@
       <w:pPr>
         <w:spacing w:line="360" w:lineRule="auto"/>
       </w:pPr>
-      <w:r>
-        <w:rPr>
-          <w:u w:val="single"/>
-        </w:rPr>
-        <w:t>RESULTS</w:t>
-      </w:r>
       <w:bookmarkStart w:id="0" w:name="_GoBack"/>
       <w:bookmarkEnd w:id="0"/>
+    </w:p>
+    <w:p>
+      <w:pPr>
+        <w:spacing w:line="360" w:lineRule="auto"/>
+      </w:pPr>
+      <w:r>
+        <w:rPr>
+          <w:u w:val="single"/>
+        </w:rPr>
+        <w:t>RESULTS</w:t>
+      </w:r>
     </w:p>
     <w:sectPr>
       <w:headerReference w:type="default" r:id="rId7"/>
@@ -3710,9 +4179,6 @@
 <w:endnotes xmlns:wpc="http://schemas.microsoft.com/office/word/2010/wordprocessingCanvas" xmlns:mc="http://schemas.openxmlformats.org/markup-compatibility/2006" xmlns:o="urn:schemas-microsoft-com:office:office" xmlns:r="http://schemas.openxmlformats.org/officeDocument/2006/relationships" xmlns:m="http://schemas.openxmlformats.org/officeDocument/2006/math" xmlns:v="urn:schemas-microsoft-com:vml" xmlns:wp14="http://schemas.microsoft.com/office/word/2010/wordprocessingDrawing" xmlns:wp="http://schemas.openxmlformats.org/drawingml/2006/wordprocessingDrawing" xmlns:w10="urn:schemas-microsoft-com:office:word" xmlns:w="http://schemas.openxmlformats.org/wordprocessingml/2006/main" xmlns:w14="http://schemas.microsoft.com/office/word/2010/wordml" xmlns:w15="http://schemas.microsoft.com/office/word/2012/wordml" xmlns:wpg="http://schemas.microsoft.com/office/word/2010/wordprocessingGroup" xmlns:wpi="http://schemas.microsoft.com/office/word/2010/wordprocessingInk" xmlns:wne="http://schemas.microsoft.com/office/word/2006/wordml" xmlns:wps="http://schemas.microsoft.com/office/word/2010/wordprocessingShape" mc:Ignorable="w14 w15 wp14">
   <w:endnote w:type="separator" w:id="-1">
     <w:p>
-      <w:pPr>
-        <w:spacing w:after="0"/>
-      </w:pPr>
       <w:r>
         <w:separator/>
       </w:r>
@@ -3720,9 +4186,6 @@
   </w:endnote>
   <w:endnote w:type="continuationSeparator" w:id="0">
     <w:p>
-      <w:pPr>
-        <w:spacing w:after="0"/>
-      </w:pPr>
       <w:r>
         <w:continuationSeparator/>
       </w:r>
@@ -3735,9 +4198,6 @@
 <w:footnotes xmlns:wpc="http://schemas.microsoft.com/office/word/2010/wordprocessingCanvas" xmlns:mc="http://schemas.openxmlformats.org/markup-compatibility/2006" xmlns:o="urn:schemas-microsoft-com:office:office" xmlns:r="http://schemas.openxmlformats.org/officeDocument/2006/relationships" xmlns:m="http://schemas.openxmlformats.org/officeDocument/2006/math" xmlns:v="urn:schemas-microsoft-com:vml" xmlns:wp14="http://schemas.microsoft.com/office/word/2010/wordprocessingDrawing" xmlns:wp="http://schemas.openxmlformats.org/drawingml/2006/wordprocessingDrawing" xmlns:w10="urn:schemas-microsoft-com:office:word" xmlns:w="http://schemas.openxmlformats.org/wordprocessingml/2006/main" xmlns:w14="http://schemas.microsoft.com/office/word/2010/wordml" xmlns:w15="http://schemas.microsoft.com/office/word/2012/wordml" xmlns:wpg="http://schemas.microsoft.com/office/word/2010/wordprocessingGroup" xmlns:wpi="http://schemas.microsoft.com/office/word/2010/wordprocessingInk" xmlns:wne="http://schemas.microsoft.com/office/word/2006/wordml" xmlns:wps="http://schemas.microsoft.com/office/word/2010/wordprocessingShape" mc:Ignorable="w14 w15 wp14">
   <w:footnote w:type="separator" w:id="-1">
     <w:p>
-      <w:pPr>
-        <w:spacing w:after="0"/>
-      </w:pPr>
       <w:r>
         <w:separator/>
       </w:r>
@@ -3745,9 +4205,6 @@
   </w:footnote>
   <w:footnote w:type="continuationSeparator" w:id="0">
     <w:p>
-      <w:pPr>
-        <w:spacing w:after="0"/>
-      </w:pPr>
       <w:r>
         <w:continuationSeparator/>
       </w:r>
@@ -3773,7 +4230,13 @@
     </w:r>
     <w:r>
       <w:tab/>
-      <w:t>5/2/2017</w:t>
+      <w:t>5/</w:t>
+    </w:r>
+    <w:r>
+      <w:t>5</w:t>
+    </w:r>
+    <w:r>
+      <w:t>/2017</w:t>
     </w:r>
   </w:p>
   <w:p>
@@ -3802,6 +4265,118 @@
 <file path=word/numbering.xml><?xml version="1.0" encoding="utf-8"?>
 <w:numbering xmlns:wpc="http://schemas.microsoft.com/office/word/2010/wordprocessingCanvas" xmlns:mc="http://schemas.openxmlformats.org/markup-compatibility/2006" xmlns:o="urn:schemas-microsoft-com:office:office" xmlns:r="http://schemas.openxmlformats.org/officeDocument/2006/relationships" xmlns:m="http://schemas.openxmlformats.org/officeDocument/2006/math" xmlns:v="urn:schemas-microsoft-com:vml" xmlns:wp14="http://schemas.microsoft.com/office/word/2010/wordprocessingDrawing" xmlns:wp="http://schemas.openxmlformats.org/drawingml/2006/wordprocessingDrawing" xmlns:w10="urn:schemas-microsoft-com:office:word" xmlns:w="http://schemas.openxmlformats.org/wordprocessingml/2006/main" xmlns:w14="http://schemas.microsoft.com/office/word/2010/wordml" xmlns:w15="http://schemas.microsoft.com/office/word/2012/wordml" xmlns:wpg="http://schemas.microsoft.com/office/word/2010/wordprocessingGroup" xmlns:wpi="http://schemas.microsoft.com/office/word/2010/wordprocessingInk" xmlns:wne="http://schemas.microsoft.com/office/word/2006/wordml" xmlns:wps="http://schemas.microsoft.com/office/word/2010/wordprocessingShape" mc:Ignorable="w14 w15 wp14">
   <w:abstractNum w:abstractNumId="0" w15:restartNumberingAfterBreak="0">
+    <w:nsid w:val="099718FE"/>
+    <w:multiLevelType w:val="hybridMultilevel"/>
+    <w:tmpl w:val="3D066EF6"/>
+    <w:lvl w:ilvl="0" w:tplc="0ED8B9EC">
+      <w:numFmt w:val="bullet"/>
+      <w:lvlText w:val="-"/>
+      <w:lvlJc w:val="left"/>
+      <w:pPr>
+        <w:ind w:left="3780" w:hanging="360"/>
+      </w:pPr>
+      <w:rPr>
+        <w:rFonts w:ascii="Courier New" w:eastAsiaTheme="minorHAnsi" w:hAnsi="Courier New" w:cs="Courier New" w:hint="default"/>
+      </w:rPr>
+    </w:lvl>
+    <w:lvl w:ilvl="1" w:tplc="04090003" w:tentative="1">
+      <w:start w:val="1"/>
+      <w:numFmt w:val="bullet"/>
+      <w:lvlText w:val="o"/>
+      <w:lvlJc w:val="left"/>
+      <w:pPr>
+        <w:ind w:left="4500" w:hanging="360"/>
+      </w:pPr>
+      <w:rPr>
+        <w:rFonts w:ascii="Courier New" w:hAnsi="Courier New" w:cs="Courier New" w:hint="default"/>
+      </w:rPr>
+    </w:lvl>
+    <w:lvl w:ilvl="2" w:tplc="04090005" w:tentative="1">
+      <w:start w:val="1"/>
+      <w:numFmt w:val="bullet"/>
+      <w:lvlText w:val=""/>
+      <w:lvlJc w:val="left"/>
+      <w:pPr>
+        <w:ind w:left="5220" w:hanging="360"/>
+      </w:pPr>
+      <w:rPr>
+        <w:rFonts w:ascii="Wingdings" w:hAnsi="Wingdings" w:hint="default"/>
+      </w:rPr>
+    </w:lvl>
+    <w:lvl w:ilvl="3" w:tplc="04090001" w:tentative="1">
+      <w:start w:val="1"/>
+      <w:numFmt w:val="bullet"/>
+      <w:lvlText w:val=""/>
+      <w:lvlJc w:val="left"/>
+      <w:pPr>
+        <w:ind w:left="5940" w:hanging="360"/>
+      </w:pPr>
+      <w:rPr>
+        <w:rFonts w:ascii="Symbol" w:hAnsi="Symbol" w:hint="default"/>
+      </w:rPr>
+    </w:lvl>
+    <w:lvl w:ilvl="4" w:tplc="04090003" w:tentative="1">
+      <w:start w:val="1"/>
+      <w:numFmt w:val="bullet"/>
+      <w:lvlText w:val="o"/>
+      <w:lvlJc w:val="left"/>
+      <w:pPr>
+        <w:ind w:left="6660" w:hanging="360"/>
+      </w:pPr>
+      <w:rPr>
+        <w:rFonts w:ascii="Courier New" w:hAnsi="Courier New" w:cs="Courier New" w:hint="default"/>
+      </w:rPr>
+    </w:lvl>
+    <w:lvl w:ilvl="5" w:tplc="04090005" w:tentative="1">
+      <w:start w:val="1"/>
+      <w:numFmt w:val="bullet"/>
+      <w:lvlText w:val=""/>
+      <w:lvlJc w:val="left"/>
+      <w:pPr>
+        <w:ind w:left="7380" w:hanging="360"/>
+      </w:pPr>
+      <w:rPr>
+        <w:rFonts w:ascii="Wingdings" w:hAnsi="Wingdings" w:hint="default"/>
+      </w:rPr>
+    </w:lvl>
+    <w:lvl w:ilvl="6" w:tplc="04090001" w:tentative="1">
+      <w:start w:val="1"/>
+      <w:numFmt w:val="bullet"/>
+      <w:lvlText w:val=""/>
+      <w:lvlJc w:val="left"/>
+      <w:pPr>
+        <w:ind w:left="8100" w:hanging="360"/>
+      </w:pPr>
+      <w:rPr>
+        <w:rFonts w:ascii="Symbol" w:hAnsi="Symbol" w:hint="default"/>
+      </w:rPr>
+    </w:lvl>
+    <w:lvl w:ilvl="7" w:tplc="04090003" w:tentative="1">
+      <w:start w:val="1"/>
+      <w:numFmt w:val="bullet"/>
+      <w:lvlText w:val="o"/>
+      <w:lvlJc w:val="left"/>
+      <w:pPr>
+        <w:ind w:left="8820" w:hanging="360"/>
+      </w:pPr>
+      <w:rPr>
+        <w:rFonts w:ascii="Courier New" w:hAnsi="Courier New" w:cs="Courier New" w:hint="default"/>
+      </w:rPr>
+    </w:lvl>
+    <w:lvl w:ilvl="8" w:tplc="04090005" w:tentative="1">
+      <w:start w:val="1"/>
+      <w:numFmt w:val="bullet"/>
+      <w:lvlText w:val=""/>
+      <w:lvlJc w:val="left"/>
+      <w:pPr>
+        <w:ind w:left="9540" w:hanging="360"/>
+      </w:pPr>
+      <w:rPr>
+        <w:rFonts w:ascii="Wingdings" w:hAnsi="Wingdings" w:hint="default"/>
+      </w:rPr>
+    </w:lvl>
+  </w:abstractNum>
+  <w:abstractNum w:abstractNumId="1" w15:restartNumberingAfterBreak="0">
     <w:nsid w:val="36AC12C8"/>
     <w:multiLevelType w:val="hybridMultilevel"/>
     <w:tmpl w:val="5186E89C"/>
@@ -3915,6 +4490,9 @@
     </w:lvl>
   </w:abstractNum>
   <w:num w:numId="1">
+    <w:abstractNumId w:val="1"/>
+  </w:num>
+  <w:num w:numId="2">
     <w:abstractNumId w:val="0"/>
   </w:num>
 </w:numbering>
@@ -3931,11 +4509,7 @@
         <w:lang w:val="en-US" w:eastAsia="en-US" w:bidi="ar-SA"/>
       </w:rPr>
     </w:rPrDefault>
-    <w:pPrDefault>
-      <w:pPr>
-        <w:spacing w:after="160"/>
-      </w:pPr>
-    </w:pPrDefault>
+    <w:pPrDefault/>
   </w:docDefaults>
   <w:latentStyles w:defLockedState="0" w:defUIPriority="99" w:defSemiHidden="0" w:defUnhideWhenUsed="0" w:defQFormat="0" w:count="371">
     <w:lsdException w:name="Normal" w:uiPriority="0" w:qFormat="1"/>
@@ -4354,7 +4928,6 @@
         <w:tab w:val="center" w:pos="4680"/>
         <w:tab w:val="right" w:pos="9360"/>
       </w:tabs>
-      <w:spacing w:after="0"/>
     </w:pPr>
   </w:style>
   <w:style w:type="character" w:customStyle="1" w:styleId="HeaderChar">
@@ -4376,7 +4949,6 @@
         <w:tab w:val="center" w:pos="4680"/>
         <w:tab w:val="right" w:pos="9360"/>
       </w:tabs>
-      <w:spacing w:after="0"/>
     </w:pPr>
   </w:style>
   <w:style w:type="character" w:customStyle="1" w:styleId="FooterChar">

--- a/doc/finalreport.docx
+++ b/doc/finalreport.docx
@@ -41,6 +41,9 @@
       <w:pPr>
         <w:spacing w:line="360" w:lineRule="auto"/>
         <w:jc w:val="center"/>
+        <w:rPr>
+          <w:sz w:val="28"/>
+        </w:rPr>
       </w:pPr>
       <m:oMath>
         <m:f>
@@ -49,6 +52,7 @@
               <w:rPr>
                 <w:rFonts w:ascii="Cambria Math" w:hAnsi="Cambria Math"/>
                 <w:i/>
+                <w:sz w:val="24"/>
               </w:rPr>
             </m:ctrlPr>
           </m:fPr>
@@ -59,6 +63,7 @@
                   <w:rPr>
                     <w:rFonts w:ascii="Cambria Math" w:hAnsi="Cambria Math"/>
                     <w:i/>
+                    <w:sz w:val="24"/>
                   </w:rPr>
                 </m:ctrlPr>
               </m:sSupPr>
@@ -66,6 +71,7 @@
                 <m:r>
                   <w:rPr>
                     <w:rFonts w:ascii="Cambria Math" w:hAnsi="Cambria Math"/>
+                    <w:sz w:val="24"/>
                   </w:rPr>
                   <m:t>∂</m:t>
                 </m:r>
@@ -74,6 +80,7 @@
                 <m:r>
                   <w:rPr>
                     <w:rFonts w:ascii="Cambria Math" w:hAnsi="Cambria Math"/>
+                    <w:sz w:val="24"/>
                   </w:rPr>
                   <m:t>2</m:t>
                 </m:r>
@@ -82,6 +89,7 @@
             <m:r>
               <w:rPr>
                 <w:rFonts w:ascii="Cambria Math" w:hAnsi="Cambria Math"/>
+                <w:sz w:val="24"/>
               </w:rPr>
               <m:t>u</m:t>
             </m:r>
@@ -90,6 +98,7 @@
             <m:r>
               <w:rPr>
                 <w:rFonts w:ascii="Cambria Math" w:hAnsi="Cambria Math"/>
+                <w:sz w:val="24"/>
               </w:rPr>
               <m:t>∂</m:t>
             </m:r>
@@ -99,6 +108,7 @@
                   <w:rPr>
                     <w:rFonts w:ascii="Cambria Math" w:hAnsi="Cambria Math"/>
                     <w:i/>
+                    <w:sz w:val="24"/>
                   </w:rPr>
                 </m:ctrlPr>
               </m:sSupPr>
@@ -106,6 +116,7 @@
                 <m:r>
                   <w:rPr>
                     <w:rFonts w:ascii="Cambria Math" w:hAnsi="Cambria Math"/>
+                    <w:sz w:val="24"/>
                   </w:rPr>
                   <m:t>x</m:t>
                 </m:r>
@@ -114,6 +125,7 @@
                 <m:r>
                   <w:rPr>
                     <w:rFonts w:ascii="Cambria Math" w:hAnsi="Cambria Math"/>
+                    <w:sz w:val="24"/>
                   </w:rPr>
                   <m:t>2</m:t>
                 </m:r>
@@ -124,6 +136,7 @@
         <m:r>
           <w:rPr>
             <w:rFonts w:ascii="Cambria Math" w:hAnsi="Cambria Math"/>
+            <w:sz w:val="24"/>
           </w:rPr>
           <m:t xml:space="preserve">+ </m:t>
         </m:r>
@@ -133,6 +146,7 @@
               <w:rPr>
                 <w:rFonts w:ascii="Cambria Math" w:hAnsi="Cambria Math"/>
                 <w:i/>
+                <w:sz w:val="24"/>
               </w:rPr>
             </m:ctrlPr>
           </m:fPr>
@@ -143,6 +157,7 @@
                   <w:rPr>
                     <w:rFonts w:ascii="Cambria Math" w:hAnsi="Cambria Math"/>
                     <w:i/>
+                    <w:sz w:val="24"/>
                   </w:rPr>
                 </m:ctrlPr>
               </m:sSupPr>
@@ -150,6 +165,7 @@
                 <m:r>
                   <w:rPr>
                     <w:rFonts w:ascii="Cambria Math" w:hAnsi="Cambria Math"/>
+                    <w:sz w:val="24"/>
                   </w:rPr>
                   <m:t>∂</m:t>
                 </m:r>
@@ -158,6 +174,7 @@
                 <m:r>
                   <w:rPr>
                     <w:rFonts w:ascii="Cambria Math" w:hAnsi="Cambria Math"/>
+                    <w:sz w:val="24"/>
                   </w:rPr>
                   <m:t>2</m:t>
                 </m:r>
@@ -166,6 +183,7 @@
             <m:r>
               <w:rPr>
                 <w:rFonts w:ascii="Cambria Math" w:hAnsi="Cambria Math"/>
+                <w:sz w:val="24"/>
               </w:rPr>
               <m:t>u</m:t>
             </m:r>
@@ -174,6 +192,7 @@
             <m:r>
               <w:rPr>
                 <w:rFonts w:ascii="Cambria Math" w:hAnsi="Cambria Math"/>
+                <w:sz w:val="24"/>
               </w:rPr>
               <m:t>∂</m:t>
             </m:r>
@@ -183,6 +202,7 @@
                   <w:rPr>
                     <w:rFonts w:ascii="Cambria Math" w:hAnsi="Cambria Math"/>
                     <w:i/>
+                    <w:sz w:val="24"/>
                   </w:rPr>
                 </m:ctrlPr>
               </m:sSupPr>
@@ -190,6 +210,7 @@
                 <m:r>
                   <w:rPr>
                     <w:rFonts w:ascii="Cambria Math" w:hAnsi="Cambria Math"/>
+                    <w:sz w:val="24"/>
                   </w:rPr>
                   <m:t>y</m:t>
                 </m:r>
@@ -198,6 +219,7 @@
                 <m:r>
                   <w:rPr>
                     <w:rFonts w:ascii="Cambria Math" w:hAnsi="Cambria Math"/>
+                    <w:sz w:val="24"/>
                   </w:rPr>
                   <m:t>2</m:t>
                 </m:r>
@@ -208,6 +230,7 @@
         <m:r>
           <w:rPr>
             <w:rFonts w:ascii="Cambria Math" w:hAnsi="Cambria Math"/>
+            <w:sz w:val="24"/>
           </w:rPr>
           <m:t>+</m:t>
         </m:r>
@@ -217,17 +240,22 @@
           </m:rPr>
           <w:rPr>
             <w:rFonts w:ascii="Cambria Math" w:hAnsi="Cambria Math"/>
+            <w:sz w:val="24"/>
           </w:rPr>
           <m:t>Λ</m:t>
         </m:r>
         <m:r>
           <w:rPr>
             <w:rFonts w:ascii="Cambria Math" w:hAnsi="Cambria Math"/>
+            <w:sz w:val="24"/>
           </w:rPr>
           <m:t>u=F(x,y)</m:t>
         </m:r>
       </m:oMath>
       <w:r>
+        <w:rPr>
+          <w:sz w:val="28"/>
+        </w:rPr>
         <w:t xml:space="preserve">  </w:t>
       </w:r>
     </w:p>
@@ -1655,6 +1683,406 @@
           <m:t>=0</m:t>
         </m:r>
       </m:oMath>
+    </w:p>
+    <w:p>
+      <w:pPr>
+        <w:spacing w:line="360" w:lineRule="auto"/>
+        <w:rPr>
+          <w:rFonts w:eastAsiaTheme="minorEastAsia"/>
+        </w:rPr>
+      </w:pPr>
+      <w:r>
+        <w:rPr>
+          <w:rFonts w:eastAsiaTheme="minorEastAsia"/>
+        </w:rPr>
+        <w:t>The forcing function F is given as</w:t>
+      </w:r>
+    </w:p>
+    <w:p>
+      <w:pPr>
+        <w:spacing w:line="360" w:lineRule="auto"/>
+        <w:rPr>
+          <w:rFonts w:eastAsiaTheme="minorEastAsia"/>
+        </w:rPr>
+      </w:pPr>
+      <m:oMathPara>
+        <m:oMath>
+          <m:r>
+            <w:rPr>
+              <w:rFonts w:ascii="Cambria Math" w:eastAsiaTheme="minorEastAsia" w:hAnsi="Cambria Math"/>
+            </w:rPr>
+            <m:t>F</m:t>
+          </m:r>
+          <m:d>
+            <m:dPr>
+              <m:ctrlPr>
+                <w:rPr>
+                  <w:rFonts w:ascii="Cambria Math" w:eastAsiaTheme="minorEastAsia" w:hAnsi="Cambria Math"/>
+                  <w:i/>
+                </w:rPr>
+              </m:ctrlPr>
+            </m:dPr>
+            <m:e>
+              <m:r>
+                <w:rPr>
+                  <w:rFonts w:ascii="Cambria Math" w:eastAsiaTheme="minorEastAsia" w:hAnsi="Cambria Math"/>
+                </w:rPr>
+                <m:t>x,y</m:t>
+              </m:r>
+            </m:e>
+          </m:d>
+          <m:r>
+            <w:rPr>
+              <w:rFonts w:ascii="Cambria Math" w:eastAsiaTheme="minorEastAsia" w:hAnsi="Cambria Math"/>
+            </w:rPr>
+            <m:t>=</m:t>
+          </m:r>
+          <m:func>
+            <m:funcPr>
+              <m:ctrlPr>
+                <w:rPr>
+                  <w:rFonts w:ascii="Cambria Math" w:eastAsiaTheme="minorEastAsia" w:hAnsi="Cambria Math"/>
+                  <w:i/>
+                </w:rPr>
+              </m:ctrlPr>
+            </m:funcPr>
+            <m:fName>
+              <m:r>
+                <m:rPr>
+                  <m:sty m:val="p"/>
+                </m:rPr>
+                <w:rPr>
+                  <w:rFonts w:ascii="Cambria Math" w:eastAsiaTheme="minorEastAsia" w:hAnsi="Cambria Math"/>
+                </w:rPr>
+                <m:t>sin</m:t>
+              </m:r>
+            </m:fName>
+            <m:e>
+              <m:d>
+                <m:dPr>
+                  <m:begChr m:val="["/>
+                  <m:endChr m:val="]"/>
+                  <m:ctrlPr>
+                    <w:rPr>
+                      <w:rFonts w:ascii="Cambria Math" w:eastAsiaTheme="minorEastAsia" w:hAnsi="Cambria Math"/>
+                      <w:i/>
+                    </w:rPr>
+                  </m:ctrlPr>
+                </m:dPr>
+                <m:e>
+                  <m:r>
+                    <w:rPr>
+                      <w:rFonts w:ascii="Cambria Math" w:eastAsiaTheme="minorEastAsia" w:hAnsi="Cambria Math"/>
+                    </w:rPr>
+                    <m:t>π</m:t>
+                  </m:r>
+                  <m:f>
+                    <m:fPr>
+                      <m:ctrlPr>
+                        <w:rPr>
+                          <w:rFonts w:ascii="Cambria Math" w:eastAsiaTheme="minorEastAsia" w:hAnsi="Cambria Math"/>
+                          <w:i/>
+                        </w:rPr>
+                      </m:ctrlPr>
+                    </m:fPr>
+                    <m:num>
+                      <m:r>
+                        <w:rPr>
+                          <w:rFonts w:ascii="Cambria Math" w:eastAsiaTheme="minorEastAsia" w:hAnsi="Cambria Math"/>
+                        </w:rPr>
+                        <m:t>x-</m:t>
+                      </m:r>
+                      <m:sSub>
+                        <m:sSubPr>
+                          <m:ctrlPr>
+                            <w:rPr>
+                              <w:rFonts w:ascii="Cambria Math" w:eastAsiaTheme="minorEastAsia" w:hAnsi="Cambria Math"/>
+                              <w:i/>
+                            </w:rPr>
+                          </m:ctrlPr>
+                        </m:sSubPr>
+                        <m:e>
+                          <m:r>
+                            <w:rPr>
+                              <w:rFonts w:ascii="Cambria Math" w:eastAsiaTheme="minorEastAsia" w:hAnsi="Cambria Math"/>
+                            </w:rPr>
+                            <m:t>a</m:t>
+                          </m:r>
+                        </m:e>
+                        <m:sub>
+                          <m:r>
+                            <w:rPr>
+                              <w:rFonts w:ascii="Cambria Math" w:eastAsiaTheme="minorEastAsia" w:hAnsi="Cambria Math"/>
+                            </w:rPr>
+                            <m:t>x</m:t>
+                          </m:r>
+                        </m:sub>
+                      </m:sSub>
+                    </m:num>
+                    <m:den>
+                      <m:sSub>
+                        <m:sSubPr>
+                          <m:ctrlPr>
+                            <w:rPr>
+                              <w:rFonts w:ascii="Cambria Math" w:eastAsiaTheme="minorEastAsia" w:hAnsi="Cambria Math"/>
+                              <w:i/>
+                            </w:rPr>
+                          </m:ctrlPr>
+                        </m:sSubPr>
+                        <m:e>
+                          <m:r>
+                            <w:rPr>
+                              <w:rFonts w:ascii="Cambria Math" w:eastAsiaTheme="minorEastAsia" w:hAnsi="Cambria Math"/>
+                            </w:rPr>
+                            <m:t>b</m:t>
+                          </m:r>
+                        </m:e>
+                        <m:sub>
+                          <m:r>
+                            <w:rPr>
+                              <w:rFonts w:ascii="Cambria Math" w:eastAsiaTheme="minorEastAsia" w:hAnsi="Cambria Math"/>
+                            </w:rPr>
+                            <m:t>x</m:t>
+                          </m:r>
+                        </m:sub>
+                      </m:sSub>
+                      <m:r>
+                        <w:rPr>
+                          <w:rFonts w:ascii="Cambria Math" w:eastAsiaTheme="minorEastAsia" w:hAnsi="Cambria Math"/>
+                        </w:rPr>
+                        <m:t>-</m:t>
+                      </m:r>
+                      <m:sSub>
+                        <m:sSubPr>
+                          <m:ctrlPr>
+                            <w:rPr>
+                              <w:rFonts w:ascii="Cambria Math" w:eastAsiaTheme="minorEastAsia" w:hAnsi="Cambria Math"/>
+                              <w:i/>
+                            </w:rPr>
+                          </m:ctrlPr>
+                        </m:sSubPr>
+                        <m:e>
+                          <m:r>
+                            <w:rPr>
+                              <w:rFonts w:ascii="Cambria Math" w:eastAsiaTheme="minorEastAsia" w:hAnsi="Cambria Math"/>
+                            </w:rPr>
+                            <m:t>a</m:t>
+                          </m:r>
+                        </m:e>
+                        <m:sub>
+                          <m:r>
+                            <w:rPr>
+                              <w:rFonts w:ascii="Cambria Math" w:eastAsiaTheme="minorEastAsia" w:hAnsi="Cambria Math"/>
+                            </w:rPr>
+                            <m:t>x</m:t>
+                          </m:r>
+                        </m:sub>
+                      </m:sSub>
+                    </m:den>
+                  </m:f>
+                </m:e>
+              </m:d>
+            </m:e>
+          </m:func>
+          <m:func>
+            <m:funcPr>
+              <m:ctrlPr>
+                <w:rPr>
+                  <w:rFonts w:ascii="Cambria Math" w:eastAsiaTheme="minorEastAsia" w:hAnsi="Cambria Math"/>
+                  <w:i/>
+                </w:rPr>
+              </m:ctrlPr>
+            </m:funcPr>
+            <m:fName>
+              <m:r>
+                <m:rPr>
+                  <m:sty m:val="p"/>
+                </m:rPr>
+                <w:rPr>
+                  <w:rFonts w:ascii="Cambria Math" w:eastAsiaTheme="minorEastAsia" w:hAnsi="Cambria Math"/>
+                </w:rPr>
+                <m:t>cos</m:t>
+              </m:r>
+            </m:fName>
+            <m:e>
+              <m:d>
+                <m:dPr>
+                  <m:begChr m:val="["/>
+                  <m:endChr m:val="]"/>
+                  <m:ctrlPr>
+                    <w:rPr>
+                      <w:rFonts w:ascii="Cambria Math" w:eastAsiaTheme="minorEastAsia" w:hAnsi="Cambria Math"/>
+                      <w:i/>
+                    </w:rPr>
+                  </m:ctrlPr>
+                </m:dPr>
+                <m:e>
+                  <m:f>
+                    <m:fPr>
+                      <m:ctrlPr>
+                        <w:rPr>
+                          <w:rFonts w:ascii="Cambria Math" w:eastAsiaTheme="minorEastAsia" w:hAnsi="Cambria Math"/>
+                          <w:i/>
+                        </w:rPr>
+                      </m:ctrlPr>
+                    </m:fPr>
+                    <m:num>
+                      <m:r>
+                        <w:rPr>
+                          <w:rFonts w:ascii="Cambria Math" w:eastAsiaTheme="minorEastAsia" w:hAnsi="Cambria Math"/>
+                        </w:rPr>
+                        <m:t>π</m:t>
+                      </m:r>
+                    </m:num>
+                    <m:den>
+                      <m:r>
+                        <w:rPr>
+                          <w:rFonts w:ascii="Cambria Math" w:eastAsiaTheme="minorEastAsia" w:hAnsi="Cambria Math"/>
+                        </w:rPr>
+                        <m:t>2</m:t>
+                      </m:r>
+                    </m:den>
+                  </m:f>
+                  <m:d>
+                    <m:dPr>
+                      <m:ctrlPr>
+                        <w:rPr>
+                          <w:rFonts w:ascii="Cambria Math" w:eastAsiaTheme="minorEastAsia" w:hAnsi="Cambria Math"/>
+                          <w:i/>
+                        </w:rPr>
+                      </m:ctrlPr>
+                    </m:dPr>
+                    <m:e>
+                      <m:r>
+                        <w:rPr>
+                          <w:rFonts w:ascii="Cambria Math" w:eastAsiaTheme="minorEastAsia" w:hAnsi="Cambria Math"/>
+                        </w:rPr>
+                        <m:t>2</m:t>
+                      </m:r>
+                      <m:f>
+                        <m:fPr>
+                          <m:ctrlPr>
+                            <w:rPr>
+                              <w:rFonts w:ascii="Cambria Math" w:eastAsiaTheme="minorEastAsia" w:hAnsi="Cambria Math"/>
+                              <w:i/>
+                            </w:rPr>
+                          </m:ctrlPr>
+                        </m:fPr>
+                        <m:num>
+                          <m:r>
+                            <w:rPr>
+                              <w:rFonts w:ascii="Cambria Math" w:eastAsiaTheme="minorEastAsia" w:hAnsi="Cambria Math"/>
+                            </w:rPr>
+                            <m:t>y-</m:t>
+                          </m:r>
+                          <m:sSub>
+                            <m:sSubPr>
+                              <m:ctrlPr>
+                                <w:rPr>
+                                  <w:rFonts w:ascii="Cambria Math" w:eastAsiaTheme="minorEastAsia" w:hAnsi="Cambria Math"/>
+                                  <w:i/>
+                                </w:rPr>
+                              </m:ctrlPr>
+                            </m:sSubPr>
+                            <m:e>
+                              <m:r>
+                                <w:rPr>
+                                  <w:rFonts w:ascii="Cambria Math" w:eastAsiaTheme="minorEastAsia" w:hAnsi="Cambria Math"/>
+                                </w:rPr>
+                                <m:t>a</m:t>
+                              </m:r>
+                            </m:e>
+                            <m:sub>
+                              <m:r>
+                                <w:rPr>
+                                  <w:rFonts w:ascii="Cambria Math" w:eastAsiaTheme="minorEastAsia" w:hAnsi="Cambria Math"/>
+                                </w:rPr>
+                                <m:t>y</m:t>
+                              </m:r>
+                            </m:sub>
+                          </m:sSub>
+                        </m:num>
+                        <m:den>
+                          <m:sSub>
+                            <m:sSubPr>
+                              <m:ctrlPr>
+                                <w:rPr>
+                                  <w:rFonts w:ascii="Cambria Math" w:eastAsiaTheme="minorEastAsia" w:hAnsi="Cambria Math"/>
+                                  <w:i/>
+                                </w:rPr>
+                              </m:ctrlPr>
+                            </m:sSubPr>
+                            <m:e>
+                              <m:r>
+                                <w:rPr>
+                                  <w:rFonts w:ascii="Cambria Math" w:eastAsiaTheme="minorEastAsia" w:hAnsi="Cambria Math"/>
+                                </w:rPr>
+                                <m:t>b</m:t>
+                              </m:r>
+                            </m:e>
+                            <m:sub>
+                              <m:r>
+                                <w:rPr>
+                                  <w:rFonts w:ascii="Cambria Math" w:eastAsiaTheme="minorEastAsia" w:hAnsi="Cambria Math"/>
+                                </w:rPr>
+                                <m:t>y</m:t>
+                              </m:r>
+                            </m:sub>
+                          </m:sSub>
+                          <m:r>
+                            <w:rPr>
+                              <w:rFonts w:ascii="Cambria Math" w:eastAsiaTheme="minorEastAsia" w:hAnsi="Cambria Math"/>
+                            </w:rPr>
+                            <m:t>-</m:t>
+                          </m:r>
+                          <m:sSub>
+                            <m:sSubPr>
+                              <m:ctrlPr>
+                                <w:rPr>
+                                  <w:rFonts w:ascii="Cambria Math" w:eastAsiaTheme="minorEastAsia" w:hAnsi="Cambria Math"/>
+                                  <w:i/>
+                                </w:rPr>
+                              </m:ctrlPr>
+                            </m:sSubPr>
+                            <m:e>
+                              <m:r>
+                                <w:rPr>
+                                  <w:rFonts w:ascii="Cambria Math" w:eastAsiaTheme="minorEastAsia" w:hAnsi="Cambria Math"/>
+                                </w:rPr>
+                                <m:t>a</m:t>
+                              </m:r>
+                            </m:e>
+                            <m:sub>
+                              <m:r>
+                                <w:rPr>
+                                  <w:rFonts w:ascii="Cambria Math" w:eastAsiaTheme="minorEastAsia" w:hAnsi="Cambria Math"/>
+                                </w:rPr>
+                                <m:t>y</m:t>
+                              </m:r>
+                            </m:sub>
+                          </m:sSub>
+                        </m:den>
+                      </m:f>
+                      <m:r>
+                        <w:rPr>
+                          <w:rFonts w:ascii="Cambria Math" w:eastAsiaTheme="minorEastAsia" w:hAnsi="Cambria Math"/>
+                        </w:rPr>
+                        <m:t>+1</m:t>
+                      </m:r>
+                    </m:e>
+                  </m:d>
+                </m:e>
+              </m:d>
+            </m:e>
+          </m:func>
+          <m:r>
+            <w:rPr>
+              <w:rFonts w:ascii="Cambria Math" w:eastAsiaTheme="minorEastAsia" w:hAnsi="Cambria Math"/>
+            </w:rPr>
+            <m:t xml:space="preserve"> </m:t>
+          </m:r>
+        </m:oMath>
+      </m:oMathPara>
     </w:p>
     <w:p>
       <w:pPr>
@@ -3591,6 +4019,301 @@
     <w:p>
       <w:pPr>
         <w:spacing w:line="360" w:lineRule="auto"/>
+      </w:pPr>
+      <w:r>
+        <w:t xml:space="preserve">Additionally, the technique known as Successive Overrelaxation (SOR) is employed. Overrelaxation is the process where the previous and current iterations are weighted to speed up convergence. Mathematically, this is represented as </w:t>
+      </w:r>
+    </w:p>
+    <w:p>
+      <w:pPr>
+        <w:spacing w:line="360" w:lineRule="auto"/>
+        <w:rPr>
+          <w:rFonts w:eastAsiaTheme="minorEastAsia"/>
+        </w:rPr>
+      </w:pPr>
+      <m:oMathPara>
+        <m:oMath>
+          <m:sSubSup>
+            <m:sSubSupPr>
+              <m:ctrlPr>
+                <w:rPr>
+                  <w:rFonts w:ascii="Cambria Math" w:eastAsiaTheme="minorEastAsia" w:hAnsi="Cambria Math"/>
+                  <w:i/>
+                </w:rPr>
+              </m:ctrlPr>
+            </m:sSubSupPr>
+            <m:e>
+              <m:r>
+                <w:rPr>
+                  <w:rFonts w:ascii="Cambria Math" w:eastAsiaTheme="minorEastAsia" w:hAnsi="Cambria Math"/>
+                </w:rPr>
+                <m:t>u</m:t>
+              </m:r>
+              <m:ctrlPr>
+                <w:rPr>
+                  <w:rFonts w:ascii="Cambria Math" w:hAnsi="Cambria Math"/>
+                  <w:i/>
+                </w:rPr>
+              </m:ctrlPr>
+            </m:e>
+            <m:sub>
+              <m:r>
+                <w:rPr>
+                  <w:rFonts w:ascii="Cambria Math" w:hAnsi="Cambria Math"/>
+                </w:rPr>
+                <m:t>i</m:t>
+              </m:r>
+              <m:r>
+                <w:rPr>
+                  <w:rFonts w:ascii="Cambria Math" w:hAnsi="Cambria Math"/>
+                </w:rPr>
+                <m:t>,j</m:t>
+              </m:r>
+              <m:ctrlPr>
+                <w:rPr>
+                  <w:rFonts w:ascii="Cambria Math" w:hAnsi="Cambria Math"/>
+                  <w:i/>
+                </w:rPr>
+              </m:ctrlPr>
+            </m:sub>
+            <m:sup>
+              <m:r>
+                <w:rPr>
+                  <w:rFonts w:ascii="Cambria Math" w:eastAsiaTheme="minorEastAsia" w:hAnsi="Cambria Math"/>
+                </w:rPr>
+                <m:t>new</m:t>
+              </m:r>
+            </m:sup>
+          </m:sSubSup>
+          <m:r>
+            <w:rPr>
+              <w:rFonts w:ascii="Cambria Math" w:eastAsiaTheme="minorEastAsia" w:hAnsi="Cambria Math"/>
+            </w:rPr>
+            <m:t>=λ</m:t>
+          </m:r>
+          <m:sSubSup>
+            <m:sSubSupPr>
+              <m:ctrlPr>
+                <w:rPr>
+                  <w:rFonts w:ascii="Cambria Math" w:eastAsiaTheme="minorEastAsia" w:hAnsi="Cambria Math"/>
+                  <w:i/>
+                </w:rPr>
+              </m:ctrlPr>
+            </m:sSubSupPr>
+            <m:e>
+              <m:r>
+                <w:rPr>
+                  <w:rFonts w:ascii="Cambria Math" w:eastAsiaTheme="minorEastAsia" w:hAnsi="Cambria Math"/>
+                </w:rPr>
+                <m:t>u</m:t>
+              </m:r>
+            </m:e>
+            <m:sub>
+              <m:r>
+                <w:rPr>
+                  <w:rFonts w:ascii="Cambria Math" w:eastAsiaTheme="minorEastAsia" w:hAnsi="Cambria Math"/>
+                </w:rPr>
+                <m:t>i</m:t>
+              </m:r>
+              <m:r>
+                <w:rPr>
+                  <w:rFonts w:ascii="Cambria Math" w:eastAsiaTheme="minorEastAsia" w:hAnsi="Cambria Math"/>
+                </w:rPr>
+                <m:t>,j</m:t>
+              </m:r>
+            </m:sub>
+            <m:sup>
+              <m:r>
+                <w:rPr>
+                  <w:rFonts w:ascii="Cambria Math" w:eastAsiaTheme="minorEastAsia" w:hAnsi="Cambria Math"/>
+                </w:rPr>
+                <m:t>new</m:t>
+              </m:r>
+            </m:sup>
+          </m:sSubSup>
+          <m:r>
+            <w:rPr>
+              <w:rFonts w:ascii="Cambria Math" w:eastAsiaTheme="minorEastAsia" w:hAnsi="Cambria Math"/>
+            </w:rPr>
+            <m:t>+</m:t>
+          </m:r>
+          <m:d>
+            <m:dPr>
+              <m:ctrlPr>
+                <w:rPr>
+                  <w:rFonts w:ascii="Cambria Math" w:eastAsiaTheme="minorEastAsia" w:hAnsi="Cambria Math"/>
+                  <w:i/>
+                </w:rPr>
+              </m:ctrlPr>
+            </m:dPr>
+            <m:e>
+              <m:r>
+                <w:rPr>
+                  <w:rFonts w:ascii="Cambria Math" w:eastAsiaTheme="minorEastAsia" w:hAnsi="Cambria Math"/>
+                </w:rPr>
+                <m:t>1-λ</m:t>
+              </m:r>
+            </m:e>
+          </m:d>
+          <m:sSubSup>
+            <m:sSubSupPr>
+              <m:ctrlPr>
+                <w:rPr>
+                  <w:rFonts w:ascii="Cambria Math" w:eastAsiaTheme="minorEastAsia" w:hAnsi="Cambria Math"/>
+                  <w:i/>
+                </w:rPr>
+              </m:ctrlPr>
+            </m:sSubSupPr>
+            <m:e>
+              <m:r>
+                <w:rPr>
+                  <w:rFonts w:ascii="Cambria Math" w:eastAsiaTheme="minorEastAsia" w:hAnsi="Cambria Math"/>
+                </w:rPr>
+                <m:t>u</m:t>
+              </m:r>
+            </m:e>
+            <m:sub>
+              <m:r>
+                <w:rPr>
+                  <w:rFonts w:ascii="Cambria Math" w:eastAsiaTheme="minorEastAsia" w:hAnsi="Cambria Math"/>
+                </w:rPr>
+                <m:t>i</m:t>
+              </m:r>
+              <m:r>
+                <w:rPr>
+                  <w:rFonts w:ascii="Cambria Math" w:eastAsiaTheme="minorEastAsia" w:hAnsi="Cambria Math"/>
+                </w:rPr>
+                <m:t>,j</m:t>
+              </m:r>
+            </m:sub>
+            <m:sup>
+              <m:r>
+                <w:rPr>
+                  <w:rFonts w:ascii="Cambria Math" w:eastAsiaTheme="minorEastAsia" w:hAnsi="Cambria Math"/>
+                </w:rPr>
+                <m:t>old</m:t>
+              </m:r>
+            </m:sup>
+          </m:sSubSup>
+        </m:oMath>
+      </m:oMathPara>
+    </w:p>
+    <w:p>
+      <w:pPr>
+        <w:spacing w:line="360" w:lineRule="auto"/>
+      </w:pPr>
+      <w:r>
+        <w:rPr>
+          <w:rFonts w:eastAsiaTheme="minorEastAsia"/>
+        </w:rPr>
+        <w:t xml:space="preserve">where a </w:t>
+      </w:r>
+      <m:oMath>
+        <m:r>
+          <w:rPr>
+            <w:rFonts w:ascii="Cambria Math" w:eastAsiaTheme="minorEastAsia" w:hAnsi="Cambria Math"/>
+          </w:rPr>
+          <m:t>λ</m:t>
+        </m:r>
+      </m:oMath>
+      <w:r>
+        <w:rPr>
+          <w:rFonts w:eastAsiaTheme="minorEastAsia"/>
+        </w:rPr>
+        <w:t xml:space="preserve"> of 1 would be equivalent to no relaxation, </w:t>
+      </w:r>
+      <m:oMath>
+        <m:r>
+          <w:rPr>
+            <w:rFonts w:ascii="Cambria Math" w:eastAsiaTheme="minorEastAsia" w:hAnsi="Cambria Math"/>
+          </w:rPr>
+          <m:t>0&lt;λ&lt;1</m:t>
+        </m:r>
+      </m:oMath>
+      <w:r>
+        <w:rPr>
+          <w:rFonts w:eastAsiaTheme="minorEastAsia"/>
+        </w:rPr>
+        <w:t xml:space="preserve"> would be underrelaxation, and </w:t>
+      </w:r>
+      <m:oMath>
+        <m:r>
+          <w:rPr>
+            <w:rFonts w:ascii="Cambria Math" w:eastAsiaTheme="minorEastAsia" w:hAnsi="Cambria Math"/>
+          </w:rPr>
+          <m:t>1&lt;λ&lt;2</m:t>
+        </m:r>
+      </m:oMath>
+      <w:r>
+        <w:rPr>
+          <w:rFonts w:eastAsiaTheme="minorEastAsia"/>
+        </w:rPr>
+        <w:t xml:space="preserve"> would be overrelaxation. </w:t>
+      </w:r>
+      <w:r>
+        <w:rPr>
+          <w:rFonts w:eastAsiaTheme="minorEastAsia"/>
+        </w:rPr>
+        <w:t>T</w:t>
+      </w:r>
+      <w:r>
+        <w:rPr>
+          <w:rFonts w:eastAsiaTheme="minorEastAsia"/>
+        </w:rPr>
+        <w:t xml:space="preserve">he term </w:t>
+      </w:r>
+      <m:oMath>
+        <m:r>
+          <w:rPr>
+            <w:rFonts w:ascii="Cambria Math" w:eastAsiaTheme="minorEastAsia" w:hAnsi="Cambria Math"/>
+          </w:rPr>
+          <m:t>SORλ</m:t>
+        </m:r>
+      </m:oMath>
+      <w:r>
+        <w:rPr>
+          <w:rFonts w:eastAsiaTheme="minorEastAsia"/>
+        </w:rPr>
+        <w:t xml:space="preserve"> will be used to </w:t>
+      </w:r>
+      <w:r>
+        <w:rPr>
+          <w:rFonts w:eastAsiaTheme="minorEastAsia"/>
+        </w:rPr>
+        <w:t xml:space="preserve">prevent any confusion with the </w:t>
+      </w:r>
+      <m:oMath>
+        <m:r>
+          <m:rPr>
+            <m:sty m:val="p"/>
+          </m:rPr>
+          <w:rPr>
+            <w:rFonts w:ascii="Cambria Math" w:eastAsiaTheme="minorEastAsia" w:hAnsi="Cambria Math"/>
+          </w:rPr>
+          <m:t>Λ</m:t>
+        </m:r>
+      </m:oMath>
+      <w:r>
+        <w:rPr>
+          <w:rFonts w:eastAsiaTheme="minorEastAsia"/>
+        </w:rPr>
+        <w:t xml:space="preserve"> term in the problem statement</w:t>
+      </w:r>
+      <w:r>
+        <w:rPr>
+          <w:rFonts w:eastAsiaTheme="minorEastAsia"/>
+        </w:rPr>
+        <w:t>.</w:t>
+      </w:r>
+    </w:p>
+    <w:p>
+      <w:pPr>
+        <w:spacing w:line="360" w:lineRule="auto"/>
+      </w:pPr>
+    </w:p>
+    <w:p>
+      <w:pPr>
+        <w:spacing w:line="360" w:lineRule="auto"/>
         <w:rPr>
           <w:u w:val="single"/>
         </w:rPr>
@@ -3600,6 +4323,28 @@
           <w:u w:val="single"/>
         </w:rPr>
         <w:t>PSEUDOCODE</w:t>
+      </w:r>
+    </w:p>
+    <w:p>
+      <w:pPr>
+        <w:spacing w:line="360" w:lineRule="auto"/>
+      </w:pPr>
+      <w:r>
+        <w:t>The following is the core loop for the implementation of the Gauss-Seidel method. It passes through a full column of the y coordinates before moving to the next x value in order to exploit the column-major ordering of Matlab. The loop termination condition is based upon the infinity norm of the matrix, continuing to iterate until the maximum difference between two iterations is less than 1%.</w:t>
+      </w:r>
+    </w:p>
+    <w:p>
+      <w:pPr>
+        <w:pBdr>
+          <w:bottom w:val="single" w:sz="4" w:space="1" w:color="auto"/>
+        </w:pBdr>
+        <w:spacing w:line="360" w:lineRule="auto"/>
+        <w:rPr>
+          <w:u w:val="single"/>
+        </w:rPr>
+      </w:pPr>
+      <w:r>
+        <w:t xml:space="preserve"> </w:t>
       </w:r>
     </w:p>
     <w:p>
@@ -3810,19 +4555,7 @@
         <w:rPr>
           <w:rFonts w:ascii="Courier New" w:hAnsi="Courier New" w:cs="Courier New"/>
         </w:rPr>
-        <w:t xml:space="preserve">Δ^2 * F(i,j)] / (4 - </w:t>
-      </w:r>
-      <w:r>
-        <w:rPr>
-          <w:rFonts w:ascii="Courier New" w:hAnsi="Courier New" w:cs="Courier New"/>
-        </w:rPr>
-        <w:t>Δ^2</w:t>
-      </w:r>
-      <w:r>
-        <w:rPr>
-          <w:rFonts w:ascii="Courier New" w:hAnsi="Courier New" w:cs="Courier New"/>
-        </w:rPr>
-        <w:t xml:space="preserve"> * Λ</w:t>
+        <w:t>Δ^2 * F(i,j)] / (4 - Δ^2 * Λ</w:t>
       </w:r>
       <w:r>
         <w:rPr>
@@ -3842,6 +4575,7 @@
         <w:rPr>
           <w:rFonts w:ascii="Courier New" w:hAnsi="Courier New" w:cs="Courier New"/>
         </w:rPr>
+        <w:lastRenderedPageBreak/>
         <w:t>end</w:t>
       </w:r>
     </w:p>
@@ -3883,19 +4617,7 @@
         <w:rPr>
           <w:rFonts w:ascii="Courier New" w:hAnsi="Courier New" w:cs="Courier New"/>
         </w:rPr>
-        <w:t xml:space="preserve">                        - </w:t>
-      </w:r>
-      <w:r>
-        <w:rPr>
-          <w:rFonts w:ascii="Courier New" w:hAnsi="Courier New" w:cs="Courier New"/>
-        </w:rPr>
-        <w:t xml:space="preserve">Δ^2 </w:t>
-      </w:r>
-      <w:r>
-        <w:rPr>
-          <w:rFonts w:ascii="Courier New" w:hAnsi="Courier New" w:cs="Courier New"/>
-        </w:rPr>
-        <w:t>* F(i,end)]</w:t>
+        <w:t xml:space="preserve">                        - Δ^2 * F(i,end)]</w:t>
       </w:r>
       <w:r>
         <w:rPr>
@@ -4029,6 +4751,9 @@
     </w:p>
     <w:p>
       <w:pPr>
+        <w:pBdr>
+          <w:bottom w:val="single" w:sz="4" w:space="1" w:color="auto"/>
+        </w:pBdr>
         <w:rPr>
           <w:rFonts w:ascii="Courier New" w:hAnsi="Courier New" w:cs="Courier New"/>
         </w:rPr>
@@ -4039,6 +4764,616 @@
         </w:rPr>
         <w:t>end</w:t>
       </w:r>
+    </w:p>
+    <w:p>
+      <w:pPr>
+        <w:rPr>
+          <w:rFonts w:ascii="Courier New" w:hAnsi="Courier New" w:cs="Courier New"/>
+        </w:rPr>
+      </w:pPr>
+    </w:p>
+    <w:p>
+      <w:pPr>
+        <w:rPr>
+          <w:rFonts w:cstheme="minorHAnsi"/>
+        </w:rPr>
+      </w:pPr>
+      <w:r>
+        <w:rPr>
+          <w:rFonts w:cstheme="minorHAnsi"/>
+        </w:rPr>
+        <w:t>The pseudocode for the SOR method is very similar and includes only a couple of additional lines to implement it.</w:t>
+      </w:r>
+    </w:p>
+    <w:p>
+      <w:pPr>
+        <w:pBdr>
+          <w:bottom w:val="single" w:sz="4" w:space="1" w:color="auto"/>
+        </w:pBdr>
+        <w:rPr>
+          <w:rFonts w:ascii="Courier New" w:hAnsi="Courier New" w:cs="Courier New"/>
+        </w:rPr>
+      </w:pPr>
+    </w:p>
+    <w:p>
+      <w:pPr>
+        <w:rPr>
+          <w:rFonts w:ascii="Courier New" w:hAnsi="Courier New" w:cs="Courier New"/>
+        </w:rPr>
+      </w:pPr>
+      <w:r>
+        <w:rPr>
+          <w:rFonts w:ascii="Courier New" w:hAnsi="Courier New" w:cs="Courier New"/>
+        </w:rPr>
+        <w:t>SOR</w:t>
+      </w:r>
+      <w:r>
+        <w:rPr>
+          <w:rFonts w:ascii="Courier New" w:hAnsi="Courier New" w:cs="Courier New"/>
+        </w:rPr>
+        <w:t>Λ = 1.2</w:t>
+      </w:r>
+    </w:p>
+    <w:p>
+      <w:pPr>
+        <w:rPr>
+          <w:rFonts w:ascii="Courier New" w:hAnsi="Courier New" w:cs="Courier New"/>
+        </w:rPr>
+      </w:pPr>
+    </w:p>
+    <w:p>
+      <w:pPr>
+        <w:rPr>
+          <w:rFonts w:ascii="Courier New" w:hAnsi="Courier New" w:cs="Courier New"/>
+        </w:rPr>
+      </w:pPr>
+      <w:r>
+        <w:rPr>
+          <w:rFonts w:ascii="Courier New" w:hAnsi="Courier New" w:cs="Courier New"/>
+        </w:rPr>
+        <w:t>while error &gt; 0.01</w:t>
+      </w:r>
+    </w:p>
+    <w:p>
+      <w:pPr>
+        <w:rPr>
+          <w:rFonts w:ascii="Courier New" w:hAnsi="Courier New" w:cs="Courier New"/>
+        </w:rPr>
+      </w:pPr>
+    </w:p>
+    <w:p>
+      <w:pPr>
+        <w:rPr>
+          <w:rFonts w:ascii="Courier New" w:hAnsi="Courier New" w:cs="Courier New"/>
+        </w:rPr>
+      </w:pPr>
+      <w:r>
+        <w:rPr>
+          <w:rFonts w:ascii="Courier New" w:hAnsi="Courier New" w:cs="Courier New"/>
+        </w:rPr>
+        <w:tab/>
+        <w:t>uprev = u</w:t>
+      </w:r>
+    </w:p>
+    <w:p>
+      <w:pPr>
+        <w:rPr>
+          <w:rFonts w:ascii="Courier New" w:hAnsi="Courier New" w:cs="Courier New"/>
+        </w:rPr>
+      </w:pPr>
+      <w:r>
+        <w:rPr>
+          <w:rFonts w:ascii="Courier New" w:hAnsi="Courier New" w:cs="Courier New"/>
+        </w:rPr>
+        <w:tab/>
+      </w:r>
+    </w:p>
+    <w:p>
+      <w:pPr>
+        <w:rPr>
+          <w:rFonts w:ascii="Courier New" w:hAnsi="Courier New" w:cs="Courier New"/>
+        </w:rPr>
+      </w:pPr>
+      <w:r>
+        <w:rPr>
+          <w:rFonts w:ascii="Courier New" w:hAnsi="Courier New" w:cs="Courier New"/>
+        </w:rPr>
+        <w:tab/>
+        <w:t>for i = 2:length(x)- 1</w:t>
+      </w:r>
+    </w:p>
+    <w:p>
+      <w:pPr>
+        <w:rPr>
+          <w:rFonts w:ascii="Courier New" w:hAnsi="Courier New" w:cs="Courier New"/>
+        </w:rPr>
+      </w:pPr>
+      <w:r>
+        <w:rPr>
+          <w:rFonts w:ascii="Courier New" w:hAnsi="Courier New" w:cs="Courier New"/>
+        </w:rPr>
+        <w:tab/>
+      </w:r>
+      <w:r>
+        <w:rPr>
+          <w:rFonts w:ascii="Courier New" w:hAnsi="Courier New" w:cs="Courier New"/>
+        </w:rPr>
+        <w:tab/>
+        <w:t>for j = 2:length(y) - 1</w:t>
+      </w:r>
+    </w:p>
+    <w:p>
+      <w:pPr>
+        <w:rPr>
+          <w:rFonts w:ascii="Courier New" w:hAnsi="Courier New" w:cs="Courier New"/>
+        </w:rPr>
+      </w:pPr>
+      <w:r>
+        <w:rPr>
+          <w:rFonts w:ascii="Courier New" w:hAnsi="Courier New" w:cs="Courier New"/>
+        </w:rPr>
+        <w:tab/>
+      </w:r>
+      <w:r>
+        <w:rPr>
+          <w:rFonts w:ascii="Courier New" w:hAnsi="Courier New" w:cs="Courier New"/>
+        </w:rPr>
+        <w:tab/>
+      </w:r>
+      <w:r>
+        <w:rPr>
+          <w:rFonts w:ascii="Courier New" w:hAnsi="Courier New" w:cs="Courier New"/>
+        </w:rPr>
+        <w:tab/>
+      </w:r>
+    </w:p>
+    <w:p>
+      <w:pPr>
+        <w:ind w:left="1440" w:firstLine="720"/>
+        <w:rPr>
+          <w:rFonts w:ascii="Courier New" w:hAnsi="Courier New" w:cs="Courier New"/>
+        </w:rPr>
+      </w:pPr>
+      <w:r>
+        <w:rPr>
+          <w:rFonts w:ascii="Courier New" w:hAnsi="Courier New" w:cs="Courier New"/>
+        </w:rPr>
+        <w:t>u(i,j) = [u(i</w:t>
+      </w:r>
+      <w:r>
+        <w:rPr>
+          <w:rFonts w:ascii="Courier New" w:hAnsi="Courier New" w:cs="Courier New"/>
+        </w:rPr>
+        <w:t>+1,</w:t>
+      </w:r>
+      <w:r>
+        <w:rPr>
+          <w:rFonts w:ascii="Courier New" w:hAnsi="Courier New" w:cs="Courier New"/>
+        </w:rPr>
+        <w:t>j</w:t>
+      </w:r>
+      <w:r>
+        <w:rPr>
+          <w:rFonts w:ascii="Courier New" w:hAnsi="Courier New" w:cs="Courier New"/>
+        </w:rPr>
+        <w:t>) + u(</w:t>
+      </w:r>
+      <w:r>
+        <w:rPr>
+          <w:rFonts w:ascii="Courier New" w:hAnsi="Courier New" w:cs="Courier New"/>
+        </w:rPr>
+        <w:t>i-1,j</w:t>
+      </w:r>
+      <w:r>
+        <w:rPr>
+          <w:rFonts w:ascii="Courier New" w:hAnsi="Courier New" w:cs="Courier New"/>
+        </w:rPr>
+        <w:t>) + u(</w:t>
+      </w:r>
+      <w:r>
+        <w:rPr>
+          <w:rFonts w:ascii="Courier New" w:hAnsi="Courier New" w:cs="Courier New"/>
+        </w:rPr>
+        <w:t>i,j</w:t>
+      </w:r>
+      <w:r>
+        <w:rPr>
+          <w:rFonts w:ascii="Courier New" w:hAnsi="Courier New" w:cs="Courier New"/>
+        </w:rPr>
+        <w:t>+1) + u(</w:t>
+      </w:r>
+      <w:r>
+        <w:rPr>
+          <w:rFonts w:ascii="Courier New" w:hAnsi="Courier New" w:cs="Courier New"/>
+        </w:rPr>
+        <w:t>i</w:t>
+      </w:r>
+      <w:r>
+        <w:rPr>
+          <w:rFonts w:ascii="Courier New" w:hAnsi="Courier New" w:cs="Courier New"/>
+        </w:rPr>
+        <w:t>,</w:t>
+      </w:r>
+      <w:r>
+        <w:rPr>
+          <w:rFonts w:ascii="Courier New" w:hAnsi="Courier New" w:cs="Courier New"/>
+        </w:rPr>
+        <w:t>j-1)</w:t>
+      </w:r>
+    </w:p>
+    <w:p>
+      <w:pPr>
+        <w:pStyle w:val="ListParagraph"/>
+        <w:numPr>
+          <w:ilvl w:val="0"/>
+          <w:numId w:val="2"/>
+        </w:numPr>
+        <w:rPr>
+          <w:rFonts w:ascii="Courier New" w:hAnsi="Courier New" w:cs="Courier New"/>
+        </w:rPr>
+      </w:pPr>
+      <w:r>
+        <w:rPr>
+          <w:rFonts w:ascii="Courier New" w:hAnsi="Courier New" w:cs="Courier New"/>
+        </w:rPr>
+        <w:t>Δ^2 * F(i,j)] / (4 - Δ^2 * Λ)</w:t>
+      </w:r>
+    </w:p>
+    <w:p>
+      <w:pPr>
+        <w:ind w:left="1440" w:firstLine="720"/>
+        <w:rPr>
+          <w:rFonts w:ascii="Courier New" w:hAnsi="Courier New" w:cs="Courier New"/>
+        </w:rPr>
+      </w:pPr>
+      <w:r>
+        <w:rPr>
+          <w:rFonts w:ascii="Courier New" w:hAnsi="Courier New" w:cs="Courier New"/>
+        </w:rPr>
+        <w:t>u(</w:t>
+      </w:r>
+      <w:r>
+        <w:rPr>
+          <w:rFonts w:ascii="Courier New" w:hAnsi="Courier New" w:cs="Courier New"/>
+        </w:rPr>
+        <w:t>i,j</w:t>
+      </w:r>
+      <w:r>
+        <w:rPr>
+          <w:rFonts w:ascii="Courier New" w:hAnsi="Courier New" w:cs="Courier New"/>
+        </w:rPr>
+        <w:t>) = SOR</w:t>
+      </w:r>
+      <w:r>
+        <w:rPr>
+          <w:rFonts w:ascii="Courier New" w:hAnsi="Courier New" w:cs="Courier New"/>
+        </w:rPr>
+        <w:t>Λ</w:t>
+      </w:r>
+      <w:r>
+        <w:rPr>
+          <w:rFonts w:ascii="Courier New" w:hAnsi="Courier New" w:cs="Courier New"/>
+        </w:rPr>
+        <w:t xml:space="preserve"> * u(</w:t>
+      </w:r>
+      <w:r>
+        <w:rPr>
+          <w:rFonts w:ascii="Courier New" w:hAnsi="Courier New" w:cs="Courier New"/>
+        </w:rPr>
+        <w:t>i,</w:t>
+      </w:r>
+      <w:r>
+        <w:rPr>
+          <w:rFonts w:ascii="Courier New" w:hAnsi="Courier New" w:cs="Courier New"/>
+        </w:rPr>
+        <w:t>j) + (1-SOR</w:t>
+      </w:r>
+      <w:r>
+        <w:rPr>
+          <w:rFonts w:ascii="Courier New" w:hAnsi="Courier New" w:cs="Courier New"/>
+        </w:rPr>
+        <w:t>Λ</w:t>
+      </w:r>
+      <w:r>
+        <w:rPr>
+          <w:rFonts w:ascii="Courier New" w:hAnsi="Courier New" w:cs="Courier New"/>
+        </w:rPr>
+        <w:t>) * uprev(</w:t>
+      </w:r>
+      <w:r>
+        <w:rPr>
+          <w:rFonts w:ascii="Courier New" w:hAnsi="Courier New" w:cs="Courier New"/>
+        </w:rPr>
+        <w:t>i,j</w:t>
+      </w:r>
+      <w:r>
+        <w:rPr>
+          <w:rFonts w:ascii="Courier New" w:hAnsi="Courier New" w:cs="Courier New"/>
+        </w:rPr>
+        <w:t>)</w:t>
+      </w:r>
+    </w:p>
+    <w:p>
+      <w:pPr>
+        <w:ind w:left="1440"/>
+        <w:rPr>
+          <w:rFonts w:ascii="Courier New" w:hAnsi="Courier New" w:cs="Courier New"/>
+        </w:rPr>
+      </w:pPr>
+      <w:r>
+        <w:rPr>
+          <w:rFonts w:ascii="Courier New" w:hAnsi="Courier New" w:cs="Courier New"/>
+        </w:rPr>
+        <w:t>end</w:t>
+      </w:r>
+    </w:p>
+    <w:p>
+      <w:pPr>
+        <w:ind w:left="1440"/>
+        <w:rPr>
+          <w:rFonts w:ascii="Courier New" w:hAnsi="Courier New" w:cs="Courier New"/>
+        </w:rPr>
+      </w:pPr>
+    </w:p>
+    <w:p>
+      <w:pPr>
+        <w:ind w:left="1440"/>
+        <w:rPr>
+          <w:rFonts w:ascii="Courier New" w:hAnsi="Courier New" w:cs="Courier New"/>
+        </w:rPr>
+      </w:pPr>
+      <w:r>
+        <w:rPr>
+          <w:rFonts w:ascii="Courier New" w:hAnsi="Courier New" w:cs="Courier New"/>
+        </w:rPr>
+        <w:t>u(i,end) = [</w:t>
+      </w:r>
+      <w:r>
+        <w:rPr>
+          <w:rFonts w:ascii="Courier New" w:hAnsi="Courier New" w:cs="Courier New"/>
+        </w:rPr>
+        <w:t xml:space="preserve">2 * u(i,end-1) + u(i+1,end) + u(i-1,end) </w:t>
+      </w:r>
+    </w:p>
+    <w:p>
+      <w:pPr>
+        <w:rPr>
+          <w:rFonts w:ascii="Courier New" w:hAnsi="Courier New" w:cs="Courier New"/>
+        </w:rPr>
+      </w:pPr>
+      <w:r>
+        <w:rPr>
+          <w:rFonts w:ascii="Courier New" w:hAnsi="Courier New" w:cs="Courier New"/>
+        </w:rPr>
+        <w:t xml:space="preserve">                        - Δ^2 * F(i,end)]</w:t>
+      </w:r>
+      <w:r>
+        <w:rPr>
+          <w:rFonts w:ascii="Courier New" w:hAnsi="Courier New" w:cs="Courier New"/>
+        </w:rPr>
+        <w:t xml:space="preserve"> </w:t>
+      </w:r>
+      <w:r>
+        <w:rPr>
+          <w:rFonts w:ascii="Courier New" w:hAnsi="Courier New" w:cs="Courier New"/>
+        </w:rPr>
+        <w:t>/ (4 - Δ^2 * Λ)</w:t>
+      </w:r>
+    </w:p>
+    <w:p>
+      <w:pPr>
+        <w:ind w:left="1440"/>
+        <w:rPr>
+          <w:rFonts w:ascii="Courier New" w:hAnsi="Courier New" w:cs="Courier New"/>
+        </w:rPr>
+      </w:pPr>
+      <w:r>
+        <w:rPr>
+          <w:rFonts w:ascii="Courier New" w:hAnsi="Courier New" w:cs="Courier New"/>
+        </w:rPr>
+        <w:t xml:space="preserve">u(i,end) </w:t>
+      </w:r>
+      <w:r>
+        <w:rPr>
+          <w:rFonts w:ascii="Courier New" w:hAnsi="Courier New" w:cs="Courier New"/>
+        </w:rPr>
+        <w:t>= SOR</w:t>
+      </w:r>
+      <w:r>
+        <w:rPr>
+          <w:rFonts w:ascii="Courier New" w:hAnsi="Courier New" w:cs="Courier New"/>
+        </w:rPr>
+        <w:t>Λ</w:t>
+      </w:r>
+      <w:r>
+        <w:rPr>
+          <w:rFonts w:ascii="Courier New" w:hAnsi="Courier New" w:cs="Courier New"/>
+        </w:rPr>
+        <w:t xml:space="preserve"> * u(</w:t>
+      </w:r>
+      <w:r>
+        <w:rPr>
+          <w:rFonts w:ascii="Courier New" w:hAnsi="Courier New" w:cs="Courier New"/>
+        </w:rPr>
+        <w:t>i,</w:t>
+      </w:r>
+      <w:r>
+        <w:rPr>
+          <w:rFonts w:ascii="Courier New" w:hAnsi="Courier New" w:cs="Courier New"/>
+        </w:rPr>
+        <w:t>j) + (1-SOR</w:t>
+      </w:r>
+      <w:r>
+        <w:rPr>
+          <w:rFonts w:ascii="Courier New" w:hAnsi="Courier New" w:cs="Courier New"/>
+        </w:rPr>
+        <w:t>Λ</w:t>
+      </w:r>
+      <w:r>
+        <w:rPr>
+          <w:rFonts w:ascii="Courier New" w:hAnsi="Courier New" w:cs="Courier New"/>
+        </w:rPr>
+        <w:t>) * uprev(</w:t>
+      </w:r>
+      <w:r>
+        <w:rPr>
+          <w:rFonts w:ascii="Courier New" w:hAnsi="Courier New" w:cs="Courier New"/>
+        </w:rPr>
+        <w:t>i,j</w:t>
+      </w:r>
+      <w:r>
+        <w:rPr>
+          <w:rFonts w:ascii="Courier New" w:hAnsi="Courier New" w:cs="Courier New"/>
+        </w:rPr>
+        <w:t>)</w:t>
+      </w:r>
+    </w:p>
+    <w:p>
+      <w:pPr>
+        <w:rPr>
+          <w:rFonts w:ascii="Courier New" w:hAnsi="Courier New" w:cs="Courier New"/>
+        </w:rPr>
+      </w:pPr>
+    </w:p>
+    <w:p>
+      <w:pPr>
+        <w:ind w:firstLine="720"/>
+        <w:rPr>
+          <w:rFonts w:ascii="Courier New" w:hAnsi="Courier New" w:cs="Courier New"/>
+        </w:rPr>
+      </w:pPr>
+      <w:r>
+        <w:rPr>
+          <w:rFonts w:ascii="Courier New" w:hAnsi="Courier New" w:cs="Courier New"/>
+        </w:rPr>
+        <w:t>end</w:t>
+      </w:r>
+    </w:p>
+    <w:p>
+      <w:pPr>
+        <w:rPr>
+          <w:rFonts w:ascii="Courier New" w:hAnsi="Courier New" w:cs="Courier New"/>
+        </w:rPr>
+      </w:pPr>
+      <w:r>
+        <w:rPr>
+          <w:rFonts w:ascii="Courier New" w:hAnsi="Courier New" w:cs="Courier New"/>
+        </w:rPr>
+        <w:tab/>
+      </w:r>
+    </w:p>
+    <w:p>
+      <w:pPr>
+        <w:rPr>
+          <w:rFonts w:ascii="Courier New" w:eastAsiaTheme="minorEastAsia" w:hAnsi="Courier New" w:cs="Courier New"/>
+        </w:rPr>
+      </w:pPr>
+      <w:r>
+        <w:rPr>
+          <w:rFonts w:ascii="Courier New" w:hAnsi="Courier New" w:cs="Courier New"/>
+        </w:rPr>
+        <w:tab/>
+        <w:t xml:space="preserve">error = </w:t>
+      </w:r>
+      <m:oMath>
+        <m:sSub>
+          <m:sSubPr>
+            <m:ctrlPr>
+              <w:rPr>
+                <w:rFonts w:ascii="Cambria Math" w:hAnsi="Cambria Math" w:cs="Courier New"/>
+                <w:i/>
+              </w:rPr>
+            </m:ctrlPr>
+          </m:sSubPr>
+          <m:e>
+            <m:d>
+              <m:dPr>
+                <m:begChr m:val="|"/>
+                <m:endChr m:val="|"/>
+                <m:ctrlPr>
+                  <w:rPr>
+                    <w:rFonts w:ascii="Cambria Math" w:hAnsi="Cambria Math" w:cs="Courier New"/>
+                    <w:i/>
+                  </w:rPr>
+                </m:ctrlPr>
+              </m:dPr>
+              <m:e>
+                <m:d>
+                  <m:dPr>
+                    <m:begChr m:val="|"/>
+                    <m:endChr m:val="|"/>
+                    <m:ctrlPr>
+                      <w:rPr>
+                        <w:rFonts w:ascii="Cambria Math" w:hAnsi="Cambria Math" w:cs="Courier New"/>
+                        <w:i/>
+                      </w:rPr>
+                    </m:ctrlPr>
+                  </m:dPr>
+                  <m:e>
+                    <m:f>
+                      <m:fPr>
+                        <m:ctrlPr>
+                          <w:rPr>
+                            <w:rFonts w:ascii="Cambria Math" w:hAnsi="Cambria Math" w:cs="Courier New"/>
+                            <w:i/>
+                          </w:rPr>
+                        </m:ctrlPr>
+                      </m:fPr>
+                      <m:num>
+                        <m:r>
+                          <w:rPr>
+                            <w:rFonts w:ascii="Cambria Math" w:hAnsi="Cambria Math" w:cs="Courier New"/>
+                          </w:rPr>
+                          <m:t>u-uprev</m:t>
+                        </m:r>
+                      </m:num>
+                      <m:den>
+                        <m:r>
+                          <w:rPr>
+                            <w:rFonts w:ascii="Cambria Math" w:hAnsi="Cambria Math" w:cs="Courier New"/>
+                          </w:rPr>
+                          <m:t>u</m:t>
+                        </m:r>
+                      </m:den>
+                    </m:f>
+                  </m:e>
+                </m:d>
+              </m:e>
+            </m:d>
+          </m:e>
+          <m:sub>
+            <m:r>
+              <w:rPr>
+                <w:rFonts w:ascii="Cambria Math" w:hAnsi="Cambria Math" w:cs="Courier New"/>
+              </w:rPr>
+              <m:t>∞</m:t>
+            </m:r>
+          </m:sub>
+        </m:sSub>
+      </m:oMath>
+    </w:p>
+    <w:p>
+      <w:pPr>
+        <w:pBdr>
+          <w:bottom w:val="single" w:sz="4" w:space="1" w:color="auto"/>
+        </w:pBdr>
+        <w:rPr>
+          <w:rFonts w:ascii="Courier New" w:hAnsi="Courier New" w:cs="Courier New"/>
+        </w:rPr>
+      </w:pPr>
+      <w:r>
+        <w:rPr>
+          <w:rFonts w:ascii="Courier New" w:eastAsiaTheme="minorEastAsia" w:hAnsi="Courier New" w:cs="Courier New"/>
+        </w:rPr>
+        <w:t>end</w:t>
+      </w:r>
+    </w:p>
+    <w:p>
+      <w:pPr>
+        <w:rPr>
+          <w:rFonts w:ascii="Courier New" w:hAnsi="Courier New" w:cs="Courier New"/>
+        </w:rPr>
+      </w:pPr>
     </w:p>
     <w:p>
       <w:pPr>
@@ -4143,6 +5478,7 @@
         <w:spacing w:line="360" w:lineRule="auto"/>
       </w:pPr>
       <w:r>
+        <w:lastRenderedPageBreak/>
         <w:t>Disk: WD Blue 500GB 5400 RPM</w:t>
       </w:r>
     </w:p>
@@ -4150,22 +5486,4752 @@
       <w:pPr>
         <w:spacing w:line="360" w:lineRule="auto"/>
       </w:pPr>
+    </w:p>
+    <w:p>
+      <w:pPr>
+        <w:spacing w:line="360" w:lineRule="auto"/>
+      </w:pPr>
+      <w:r>
+        <w:rPr>
+          <w:u w:val="single"/>
+        </w:rPr>
+        <w:t>RESULTS</w:t>
+      </w:r>
+    </w:p>
+    <w:p>
+      <w:pPr>
+        <w:spacing w:line="360" w:lineRule="auto"/>
+      </w:pPr>
+      <w:r>
+        <w:t>The first step taken in the approach to this problem was to verify the implementation of the boundary conditions</w:t>
+      </w:r>
+      <w:r>
+        <w:t xml:space="preserve"> and the forcing function</w:t>
+      </w:r>
+      <w:r>
+        <w:t xml:space="preserve">. The three Dirichlet boundary conditions were fairly straightforward to implement, and are shown in </w:t>
+      </w:r>
+      <w:r>
+        <w:t>Figure 1</w:t>
+      </w:r>
+      <w:r>
+        <w:t>.</w:t>
+      </w:r>
+    </w:p>
+    <w:p>
+      <w:pPr>
+        <w:spacing w:line="360" w:lineRule="auto"/>
+      </w:pPr>
+      <w:r>
+        <w:rPr>
+          <w:noProof/>
+        </w:rPr>
+        <w:drawing>
+          <wp:inline distT="0" distB="0" distL="0" distR="0" wp14:anchorId="7C07D7F6" wp14:editId="072070D9">
+            <wp:extent cx="2917825" cy="2188369"/>
+            <wp:effectExtent l="0" t="0" r="0" b="2540"/>
+            <wp:docPr id="1" name="Picture 1"/>
+            <wp:cNvGraphicFramePr>
+              <a:graphicFrameLocks xmlns:a="http://schemas.openxmlformats.org/drawingml/2006/main" noChangeAspect="1"/>
+            </wp:cNvGraphicFramePr>
+            <a:graphic xmlns:a="http://schemas.openxmlformats.org/drawingml/2006/main">
+              <a:graphicData uri="http://schemas.openxmlformats.org/drawingml/2006/picture">
+                <pic:pic xmlns:pic="http://schemas.openxmlformats.org/drawingml/2006/picture">
+                  <pic:nvPicPr>
+                    <pic:cNvPr id="1" name="bc_x_hb.jpg"/>
+                    <pic:cNvPicPr/>
+                  </pic:nvPicPr>
+                  <pic:blipFill>
+                    <a:blip r:embed="rId7">
+                      <a:extLst>
+                        <a:ext uri="{28A0092B-C50C-407E-A947-70E740481C1C}">
+                          <a14:useLocalDpi xmlns:a14="http://schemas.microsoft.com/office/drawing/2010/main" val="0"/>
+                        </a:ext>
+                      </a:extLst>
+                    </a:blip>
+                    <a:stretch>
+                      <a:fillRect/>
+                    </a:stretch>
+                  </pic:blipFill>
+                  <pic:spPr>
+                    <a:xfrm>
+                      <a:off x="0" y="0"/>
+                      <a:ext cx="2920953" cy="2190715"/>
+                    </a:xfrm>
+                    <a:prstGeom prst="rect">
+                      <a:avLst/>
+                    </a:prstGeom>
+                  </pic:spPr>
+                </pic:pic>
+              </a:graphicData>
+            </a:graphic>
+          </wp:inline>
+        </w:drawing>
+      </w:r>
+      <w:r>
+        <w:rPr>
+          <w:noProof/>
+        </w:rPr>
+        <w:drawing>
+          <wp:inline distT="0" distB="0" distL="0" distR="0" wp14:anchorId="33C1708B" wp14:editId="6106FB1D">
+            <wp:extent cx="2927350" cy="2195513"/>
+            <wp:effectExtent l="0" t="0" r="6350" b="0"/>
+            <wp:docPr id="2" name="Picture 2"/>
+            <wp:cNvGraphicFramePr>
+              <a:graphicFrameLocks xmlns:a="http://schemas.openxmlformats.org/drawingml/2006/main" noChangeAspect="1"/>
+            </wp:cNvGraphicFramePr>
+            <a:graphic xmlns:a="http://schemas.openxmlformats.org/drawingml/2006/main">
+              <a:graphicData uri="http://schemas.openxmlformats.org/drawingml/2006/picture">
+                <pic:pic xmlns:pic="http://schemas.openxmlformats.org/drawingml/2006/picture">
+                  <pic:nvPicPr>
+                    <pic:cNvPr id="2" name="bc_y_fb.jpg"/>
+                    <pic:cNvPicPr/>
+                  </pic:nvPicPr>
+                  <pic:blipFill>
+                    <a:blip r:embed="rId8">
+                      <a:extLst>
+                        <a:ext uri="{28A0092B-C50C-407E-A947-70E740481C1C}">
+                          <a14:useLocalDpi xmlns:a14="http://schemas.microsoft.com/office/drawing/2010/main" val="0"/>
+                        </a:ext>
+                      </a:extLst>
+                    </a:blip>
+                    <a:stretch>
+                      <a:fillRect/>
+                    </a:stretch>
+                  </pic:blipFill>
+                  <pic:spPr>
+                    <a:xfrm>
+                      <a:off x="0" y="0"/>
+                      <a:ext cx="2928880" cy="2196660"/>
+                    </a:xfrm>
+                    <a:prstGeom prst="rect">
+                      <a:avLst/>
+                    </a:prstGeom>
+                  </pic:spPr>
+                </pic:pic>
+              </a:graphicData>
+            </a:graphic>
+          </wp:inline>
+        </w:drawing>
+      </w:r>
+    </w:p>
+    <w:p>
+      <w:pPr>
+        <w:keepNext/>
+        <w:spacing w:line="360" w:lineRule="auto"/>
+      </w:pPr>
+      <w:r>
+        <w:rPr>
+          <w:noProof/>
+        </w:rPr>
+        <w:drawing>
+          <wp:inline distT="0" distB="0" distL="0" distR="0" wp14:anchorId="1C441E80" wp14:editId="157425B8">
+            <wp:extent cx="2984500" cy="2238375"/>
+            <wp:effectExtent l="0" t="0" r="6350" b="9525"/>
+            <wp:docPr id="3" name="Picture 3"/>
+            <wp:cNvGraphicFramePr>
+              <a:graphicFrameLocks xmlns:a="http://schemas.openxmlformats.org/drawingml/2006/main" noChangeAspect="1"/>
+            </wp:cNvGraphicFramePr>
+            <a:graphic xmlns:a="http://schemas.openxmlformats.org/drawingml/2006/main">
+              <a:graphicData uri="http://schemas.openxmlformats.org/drawingml/2006/picture">
+                <pic:pic xmlns:pic="http://schemas.openxmlformats.org/drawingml/2006/picture">
+                  <pic:nvPicPr>
+                    <pic:cNvPr id="3" name="bc_y_gb.jpg"/>
+                    <pic:cNvPicPr/>
+                  </pic:nvPicPr>
+                  <pic:blipFill>
+                    <a:blip r:embed="rId9">
+                      <a:extLst>
+                        <a:ext uri="{28A0092B-C50C-407E-A947-70E740481C1C}">
+                          <a14:useLocalDpi xmlns:a14="http://schemas.microsoft.com/office/drawing/2010/main" val="0"/>
+                        </a:ext>
+                      </a:extLst>
+                    </a:blip>
+                    <a:stretch>
+                      <a:fillRect/>
+                    </a:stretch>
+                  </pic:blipFill>
+                  <pic:spPr>
+                    <a:xfrm>
+                      <a:off x="0" y="0"/>
+                      <a:ext cx="2984500" cy="2238375"/>
+                    </a:xfrm>
+                    <a:prstGeom prst="rect">
+                      <a:avLst/>
+                    </a:prstGeom>
+                  </pic:spPr>
+                </pic:pic>
+              </a:graphicData>
+            </a:graphic>
+          </wp:inline>
+        </w:drawing>
+      </w:r>
+    </w:p>
+    <w:p>
+      <w:pPr>
+        <w:pStyle w:val="Caption"/>
+        <w:jc w:val="center"/>
+      </w:pPr>
+      <w:r>
+        <w:t xml:space="preserve">Figure </w:t>
+      </w:r>
+      <w:r>
+        <w:fldChar w:fldCharType="begin"/>
+      </w:r>
+      <w:r>
+        <w:instrText xml:space="preserve"> SEQ Figure \* ARABIC </w:instrText>
+      </w:r>
+      <w:r>
+        <w:fldChar w:fldCharType="separate"/>
+      </w:r>
+      <w:r>
+        <w:rPr>
+          <w:noProof/>
+        </w:rPr>
+        <w:t>1</w:t>
+      </w:r>
+      <w:r>
+        <w:fldChar w:fldCharType="end"/>
+      </w:r>
+      <w:r>
+        <w:t>. Dirichlet Boundary Conditions</w:t>
+      </w:r>
+    </w:p>
+    <w:p>
+      <w:pPr>
+        <w:spacing w:line="360" w:lineRule="auto"/>
+      </w:pPr>
+      <w:r>
+        <w:t xml:space="preserve">As can be seen, these boundary conditions form three continuous sides of the domain, representing the left, bottom, and top respectively. </w:t>
+      </w:r>
+      <w:r>
+        <w:t>The forcing function F(x,y) is shown in Figure</w:t>
+      </w:r>
+      <w:r>
+        <w:t>s</w:t>
+      </w:r>
+      <w:r>
+        <w:t xml:space="preserve"> 2</w:t>
+      </w:r>
+      <w:r>
+        <w:t xml:space="preserve"> and 3</w:t>
+      </w:r>
+      <w:r>
+        <w:t>.</w:t>
+      </w:r>
+    </w:p>
+    <w:p>
+      <w:pPr>
+        <w:keepNext/>
+        <w:spacing w:line="360" w:lineRule="auto"/>
+        <w:jc w:val="center"/>
+      </w:pPr>
+      <w:r>
+        <w:rPr>
+          <w:noProof/>
+        </w:rPr>
+        <w:lastRenderedPageBreak/>
+        <w:drawing>
+          <wp:inline distT="0" distB="0" distL="0" distR="0" wp14:anchorId="765B76F7" wp14:editId="631529AD">
+            <wp:extent cx="5334000" cy="4000500"/>
+            <wp:effectExtent l="0" t="0" r="0" b="0"/>
+            <wp:docPr id="11" name="Picture 11"/>
+            <wp:cNvGraphicFramePr>
+              <a:graphicFrameLocks xmlns:a="http://schemas.openxmlformats.org/drawingml/2006/main" noChangeAspect="1"/>
+            </wp:cNvGraphicFramePr>
+            <a:graphic xmlns:a="http://schemas.openxmlformats.org/drawingml/2006/main">
+              <a:graphicData uri="http://schemas.openxmlformats.org/drawingml/2006/picture">
+                <pic:pic xmlns:pic="http://schemas.openxmlformats.org/drawingml/2006/picture">
+                  <pic:nvPicPr>
+                    <pic:cNvPr id="11" name="F_surface.jpg"/>
+                    <pic:cNvPicPr/>
+                  </pic:nvPicPr>
+                  <pic:blipFill>
+                    <a:blip r:embed="rId10">
+                      <a:extLst>
+                        <a:ext uri="{28A0092B-C50C-407E-A947-70E740481C1C}">
+                          <a14:useLocalDpi xmlns:a14="http://schemas.microsoft.com/office/drawing/2010/main" val="0"/>
+                        </a:ext>
+                      </a:extLst>
+                    </a:blip>
+                    <a:stretch>
+                      <a:fillRect/>
+                    </a:stretch>
+                  </pic:blipFill>
+                  <pic:spPr>
+                    <a:xfrm>
+                      <a:off x="0" y="0"/>
+                      <a:ext cx="5334000" cy="4000500"/>
+                    </a:xfrm>
+                    <a:prstGeom prst="rect">
+                      <a:avLst/>
+                    </a:prstGeom>
+                  </pic:spPr>
+                </pic:pic>
+              </a:graphicData>
+            </a:graphic>
+          </wp:inline>
+        </w:drawing>
+      </w:r>
+    </w:p>
+    <w:p>
+      <w:pPr>
+        <w:pStyle w:val="Caption"/>
+        <w:jc w:val="center"/>
+      </w:pPr>
+      <w:r>
+        <w:t xml:space="preserve">Figure </w:t>
+      </w:r>
+      <w:r>
+        <w:fldChar w:fldCharType="begin"/>
+      </w:r>
+      <w:r>
+        <w:instrText xml:space="preserve"> SEQ Figure \* ARABIC </w:instrText>
+      </w:r>
+      <w:r>
+        <w:fldChar w:fldCharType="separate"/>
+      </w:r>
+      <w:r>
+        <w:rPr>
+          <w:noProof/>
+        </w:rPr>
+        <w:t>2</w:t>
+      </w:r>
+      <w:r>
+        <w:fldChar w:fldCharType="end"/>
+      </w:r>
+      <w:r>
+        <w:t>. Surface of the forcing function F(x,y)</w:t>
+      </w:r>
+    </w:p>
+    <w:p>
+      <w:pPr>
+        <w:keepNext/>
+        <w:spacing w:line="360" w:lineRule="auto"/>
+        <w:jc w:val="center"/>
+      </w:pPr>
+      <w:r>
+        <w:rPr>
+          <w:noProof/>
+        </w:rPr>
+        <w:lastRenderedPageBreak/>
+        <w:drawing>
+          <wp:inline distT="0" distB="0" distL="0" distR="0" wp14:anchorId="5FE72AE3" wp14:editId="3DDCD344">
+            <wp:extent cx="5334000" cy="4000500"/>
+            <wp:effectExtent l="0" t="0" r="0" b="0"/>
+            <wp:docPr id="12" name="Picture 12"/>
+            <wp:cNvGraphicFramePr>
+              <a:graphicFrameLocks xmlns:a="http://schemas.openxmlformats.org/drawingml/2006/main" noChangeAspect="1"/>
+            </wp:cNvGraphicFramePr>
+            <a:graphic xmlns:a="http://schemas.openxmlformats.org/drawingml/2006/main">
+              <a:graphicData uri="http://schemas.openxmlformats.org/drawingml/2006/picture">
+                <pic:pic xmlns:pic="http://schemas.openxmlformats.org/drawingml/2006/picture">
+                  <pic:nvPicPr>
+                    <pic:cNvPr id="12" name="F_contour.jpg"/>
+                    <pic:cNvPicPr/>
+                  </pic:nvPicPr>
+                  <pic:blipFill>
+                    <a:blip r:embed="rId11">
+                      <a:extLst>
+                        <a:ext uri="{28A0092B-C50C-407E-A947-70E740481C1C}">
+                          <a14:useLocalDpi xmlns:a14="http://schemas.microsoft.com/office/drawing/2010/main" val="0"/>
+                        </a:ext>
+                      </a:extLst>
+                    </a:blip>
+                    <a:stretch>
+                      <a:fillRect/>
+                    </a:stretch>
+                  </pic:blipFill>
+                  <pic:spPr>
+                    <a:xfrm>
+                      <a:off x="0" y="0"/>
+                      <a:ext cx="5334000" cy="4000500"/>
+                    </a:xfrm>
+                    <a:prstGeom prst="rect">
+                      <a:avLst/>
+                    </a:prstGeom>
+                  </pic:spPr>
+                </pic:pic>
+              </a:graphicData>
+            </a:graphic>
+          </wp:inline>
+        </w:drawing>
+      </w:r>
+    </w:p>
+    <w:p>
+      <w:pPr>
+        <w:pStyle w:val="Caption"/>
+        <w:jc w:val="center"/>
+      </w:pPr>
+      <w:r>
+        <w:t xml:space="preserve">Figure </w:t>
+      </w:r>
+      <w:r>
+        <w:fldChar w:fldCharType="begin"/>
+      </w:r>
+      <w:r>
+        <w:instrText xml:space="preserve"> SEQ Figure \* ARABIC </w:instrText>
+      </w:r>
+      <w:r>
+        <w:fldChar w:fldCharType="separate"/>
+      </w:r>
+      <w:r>
+        <w:rPr>
+          <w:noProof/>
+        </w:rPr>
+        <w:t>3</w:t>
+      </w:r>
+      <w:r>
+        <w:fldChar w:fldCharType="end"/>
+      </w:r>
+      <w:r>
+        <w:t>. Contour of forcing function F(x,y)</w:t>
+      </w:r>
+    </w:p>
+    <w:p>
+      <w:pPr>
+        <w:spacing w:line="360" w:lineRule="auto"/>
+      </w:pPr>
+      <w:r>
+        <w:t>The right side (x=bx) of the domain has a Neumann boundary condition, which showed some unusual behavior, shown in Figures 2 and 3.</w:t>
+      </w:r>
+    </w:p>
+    <w:p>
+      <w:pPr>
+        <w:keepNext/>
+        <w:spacing w:line="360" w:lineRule="auto"/>
+        <w:jc w:val="center"/>
+      </w:pPr>
+      <w:r>
+        <w:rPr>
+          <w:noProof/>
+        </w:rPr>
+        <w:drawing>
+          <wp:inline distT="0" distB="0" distL="0" distR="0" wp14:anchorId="1B277CA0" wp14:editId="13A0C6D4">
+            <wp:extent cx="4621985" cy="2800350"/>
+            <wp:effectExtent l="0" t="0" r="7620" b="0"/>
+            <wp:docPr id="4" name="Picture 4"/>
+            <wp:cNvGraphicFramePr>
+              <a:graphicFrameLocks xmlns:a="http://schemas.openxmlformats.org/drawingml/2006/main" noChangeAspect="1"/>
+            </wp:cNvGraphicFramePr>
+            <a:graphic xmlns:a="http://schemas.openxmlformats.org/drawingml/2006/main">
+              <a:graphicData uri="http://schemas.openxmlformats.org/drawingml/2006/picture">
+                <pic:pic xmlns:pic="http://schemas.openxmlformats.org/drawingml/2006/picture">
+                  <pic:nvPicPr>
+                    <pic:cNvPr id="4" name="bc_x_neu.jpg"/>
+                    <pic:cNvPicPr/>
+                  </pic:nvPicPr>
+                  <pic:blipFill>
+                    <a:blip r:embed="rId12">
+                      <a:extLst>
+                        <a:ext uri="{28A0092B-C50C-407E-A947-70E740481C1C}">
+                          <a14:useLocalDpi xmlns:a14="http://schemas.microsoft.com/office/drawing/2010/main" val="0"/>
+                        </a:ext>
+                      </a:extLst>
+                    </a:blip>
+                    <a:stretch>
+                      <a:fillRect/>
+                    </a:stretch>
+                  </pic:blipFill>
+                  <pic:spPr>
+                    <a:xfrm>
+                      <a:off x="0" y="0"/>
+                      <a:ext cx="4626648" cy="2803175"/>
+                    </a:xfrm>
+                    <a:prstGeom prst="rect">
+                      <a:avLst/>
+                    </a:prstGeom>
+                  </pic:spPr>
+                </pic:pic>
+              </a:graphicData>
+            </a:graphic>
+          </wp:inline>
+        </w:drawing>
+      </w:r>
+    </w:p>
+    <w:p>
+      <w:pPr>
+        <w:pStyle w:val="Caption"/>
+        <w:jc w:val="center"/>
+      </w:pPr>
+      <w:r>
+        <w:t xml:space="preserve">Figure </w:t>
+      </w:r>
+      <w:r>
+        <w:fldChar w:fldCharType="begin"/>
+      </w:r>
+      <w:r>
+        <w:instrText xml:space="preserve"> SEQ Figure \* ARABIC </w:instrText>
+      </w:r>
+      <w:r>
+        <w:fldChar w:fldCharType="separate"/>
+      </w:r>
+      <w:r>
+        <w:rPr>
+          <w:noProof/>
+        </w:rPr>
+        <w:t>4</w:t>
+      </w:r>
+      <w:r>
+        <w:fldChar w:fldCharType="end"/>
+      </w:r>
+      <w:r>
+        <w:t>. Neumann condition, delta = 0.1</w:t>
+      </w:r>
+    </w:p>
+    <w:p>
+      <w:pPr>
+        <w:keepNext/>
+        <w:spacing w:line="360" w:lineRule="auto"/>
+        <w:jc w:val="center"/>
+      </w:pPr>
+      <w:r>
+        <w:rPr>
+          <w:noProof/>
+        </w:rPr>
+        <w:lastRenderedPageBreak/>
+        <w:drawing>
+          <wp:inline distT="0" distB="0" distL="0" distR="0" wp14:anchorId="13E3A884" wp14:editId="6D445266">
+            <wp:extent cx="4343400" cy="3257548"/>
+            <wp:effectExtent l="0" t="0" r="0" b="635"/>
+            <wp:docPr id="5" name="Picture 5"/>
+            <wp:cNvGraphicFramePr>
+              <a:graphicFrameLocks xmlns:a="http://schemas.openxmlformats.org/drawingml/2006/main" noChangeAspect="1"/>
+            </wp:cNvGraphicFramePr>
+            <a:graphic xmlns:a="http://schemas.openxmlformats.org/drawingml/2006/main">
+              <a:graphicData uri="http://schemas.openxmlformats.org/drawingml/2006/picture">
+                <pic:pic xmlns:pic="http://schemas.openxmlformats.org/drawingml/2006/picture">
+                  <pic:nvPicPr>
+                    <pic:cNvPr id="5" name="bc_x_neu2.jpg"/>
+                    <pic:cNvPicPr/>
+                  </pic:nvPicPr>
+                  <pic:blipFill>
+                    <a:blip r:embed="rId13">
+                      <a:extLst>
+                        <a:ext uri="{28A0092B-C50C-407E-A947-70E740481C1C}">
+                          <a14:useLocalDpi xmlns:a14="http://schemas.microsoft.com/office/drawing/2010/main" val="0"/>
+                        </a:ext>
+                      </a:extLst>
+                    </a:blip>
+                    <a:stretch>
+                      <a:fillRect/>
+                    </a:stretch>
+                  </pic:blipFill>
+                  <pic:spPr>
+                    <a:xfrm>
+                      <a:off x="0" y="0"/>
+                      <a:ext cx="4356755" cy="3267564"/>
+                    </a:xfrm>
+                    <a:prstGeom prst="rect">
+                      <a:avLst/>
+                    </a:prstGeom>
+                  </pic:spPr>
+                </pic:pic>
+              </a:graphicData>
+            </a:graphic>
+          </wp:inline>
+        </w:drawing>
+      </w:r>
+    </w:p>
+    <w:p>
+      <w:pPr>
+        <w:pStyle w:val="Caption"/>
+        <w:jc w:val="center"/>
+      </w:pPr>
+      <w:r>
+        <w:t xml:space="preserve">Figure </w:t>
+      </w:r>
+      <w:r>
+        <w:fldChar w:fldCharType="begin"/>
+      </w:r>
+      <w:r>
+        <w:instrText xml:space="preserve"> SEQ Figure \* ARABIC </w:instrText>
+      </w:r>
+      <w:r>
+        <w:fldChar w:fldCharType="separate"/>
+      </w:r>
+      <w:r>
+        <w:rPr>
+          <w:noProof/>
+        </w:rPr>
+        <w:t>5</w:t>
+      </w:r>
+      <w:r>
+        <w:fldChar w:fldCharType="end"/>
+      </w:r>
+      <w:r>
+        <w:t>. Neumann condition, delta = 0.1</w:t>
+      </w:r>
+    </w:p>
+    <w:p>
+      <w:pPr>
+        <w:spacing w:line="360" w:lineRule="auto"/>
+        <w:rPr>
+          <w:rFonts w:eastAsiaTheme="minorEastAsia"/>
+        </w:rPr>
+      </w:pPr>
+      <w:r>
+        <w:t xml:space="preserve">The Neumann boundary condition was accounted for using the centered difference formula and ghost nodes, as shown in the Mathematical Formulation section. Because of this, the values for this boundary condition were part of the iterations of the Gauss-Seidel loop, and changed with each iteration. Figures 2 and 3 show the effect of increasing iterations on the boundary values </w:t>
+      </w:r>
+      <w:r>
+        <w:t xml:space="preserve">for </w:t>
+      </w:r>
+      <m:oMath>
+        <m:r>
+          <m:rPr>
+            <m:sty m:val="p"/>
+          </m:rPr>
+          <w:rPr>
+            <w:rFonts w:ascii="Cambria Math" w:eastAsiaTheme="minorEastAsia" w:hAnsi="Cambria Math"/>
+          </w:rPr>
+          <m:t>Δ=0.1</m:t>
+        </m:r>
+      </m:oMath>
+      <w:r>
+        <w:rPr>
+          <w:rFonts w:eastAsiaTheme="minorEastAsia"/>
+        </w:rPr>
+        <w:t xml:space="preserve">. At each of these instances the flux remains zero, satisfying the condition, but otherwise continues to diverge to </w:t>
+      </w:r>
+      <m:oMath>
+        <m:r>
+          <w:rPr>
+            <w:rFonts w:ascii="Cambria Math" w:eastAsiaTheme="minorEastAsia" w:hAnsi="Cambria Math"/>
+          </w:rPr>
+          <m:t>-∞</m:t>
+        </m:r>
+      </m:oMath>
+      <w:r>
+        <w:rPr>
+          <w:rFonts w:eastAsiaTheme="minorEastAsia"/>
+        </w:rPr>
+        <w:t xml:space="preserve"> (note the y-axis values on Figure 3). This behavior was considered unusual so, simplifications of the Helmholtz equation, namely the Laplace and Poisson equation, were tested using the same boundary conditions to compare the behavior.</w:t>
+      </w:r>
+    </w:p>
+    <w:p>
+      <w:pPr>
+        <w:spacing w:line="360" w:lineRule="auto"/>
+        <w:rPr>
+          <w:rFonts w:eastAsiaTheme="minorEastAsia"/>
+        </w:rPr>
+      </w:pPr>
+    </w:p>
+    <w:p>
+      <w:pPr>
+        <w:spacing w:line="360" w:lineRule="auto"/>
+        <w:rPr>
+          <w:rFonts w:eastAsiaTheme="minorEastAsia"/>
+        </w:rPr>
+      </w:pPr>
+      <w:r>
+        <w:rPr>
+          <w:rFonts w:eastAsiaTheme="minorEastAsia"/>
+        </w:rPr>
+        <w:t>The Laplace equation in 2 dimensions is represented by</w:t>
+      </w:r>
+    </w:p>
+    <w:p>
+      <w:pPr>
+        <w:spacing w:line="360" w:lineRule="auto"/>
+        <w:jc w:val="center"/>
+        <w:rPr>
+          <w:sz w:val="24"/>
+        </w:rPr>
+      </w:pPr>
+      <m:oMath>
+        <m:f>
+          <m:fPr>
+            <m:ctrlPr>
+              <w:rPr>
+                <w:rFonts w:ascii="Cambria Math" w:hAnsi="Cambria Math"/>
+                <w:i/>
+                <w:sz w:val="24"/>
+              </w:rPr>
+            </m:ctrlPr>
+          </m:fPr>
+          <m:num>
+            <m:sSup>
+              <m:sSupPr>
+                <m:ctrlPr>
+                  <w:rPr>
+                    <w:rFonts w:ascii="Cambria Math" w:hAnsi="Cambria Math"/>
+                    <w:i/>
+                    <w:sz w:val="24"/>
+                  </w:rPr>
+                </m:ctrlPr>
+              </m:sSupPr>
+              <m:e>
+                <m:r>
+                  <w:rPr>
+                    <w:rFonts w:ascii="Cambria Math" w:hAnsi="Cambria Math"/>
+                    <w:sz w:val="24"/>
+                  </w:rPr>
+                  <m:t>∂</m:t>
+                </m:r>
+              </m:e>
+              <m:sup>
+                <m:r>
+                  <w:rPr>
+                    <w:rFonts w:ascii="Cambria Math" w:hAnsi="Cambria Math"/>
+                    <w:sz w:val="24"/>
+                  </w:rPr>
+                  <m:t>2</m:t>
+                </m:r>
+              </m:sup>
+            </m:sSup>
+            <m:r>
+              <w:rPr>
+                <w:rFonts w:ascii="Cambria Math" w:hAnsi="Cambria Math"/>
+                <w:sz w:val="24"/>
+              </w:rPr>
+              <m:t>u</m:t>
+            </m:r>
+          </m:num>
+          <m:den>
+            <m:r>
+              <w:rPr>
+                <w:rFonts w:ascii="Cambria Math" w:hAnsi="Cambria Math"/>
+                <w:sz w:val="24"/>
+              </w:rPr>
+              <m:t>∂</m:t>
+            </m:r>
+            <m:sSup>
+              <m:sSupPr>
+                <m:ctrlPr>
+                  <w:rPr>
+                    <w:rFonts w:ascii="Cambria Math" w:hAnsi="Cambria Math"/>
+                    <w:i/>
+                    <w:sz w:val="24"/>
+                  </w:rPr>
+                </m:ctrlPr>
+              </m:sSupPr>
+              <m:e>
+                <m:r>
+                  <w:rPr>
+                    <w:rFonts w:ascii="Cambria Math" w:hAnsi="Cambria Math"/>
+                    <w:sz w:val="24"/>
+                  </w:rPr>
+                  <m:t>x</m:t>
+                </m:r>
+              </m:e>
+              <m:sup>
+                <m:r>
+                  <w:rPr>
+                    <w:rFonts w:ascii="Cambria Math" w:hAnsi="Cambria Math"/>
+                    <w:sz w:val="24"/>
+                  </w:rPr>
+                  <m:t>2</m:t>
+                </m:r>
+              </m:sup>
+            </m:sSup>
+          </m:den>
+        </m:f>
+        <m:r>
+          <w:rPr>
+            <w:rFonts w:ascii="Cambria Math" w:hAnsi="Cambria Math"/>
+            <w:sz w:val="24"/>
+          </w:rPr>
+          <m:t xml:space="preserve">+ </m:t>
+        </m:r>
+        <m:f>
+          <m:fPr>
+            <m:ctrlPr>
+              <w:rPr>
+                <w:rFonts w:ascii="Cambria Math" w:hAnsi="Cambria Math"/>
+                <w:i/>
+                <w:sz w:val="24"/>
+              </w:rPr>
+            </m:ctrlPr>
+          </m:fPr>
+          <m:num>
+            <m:sSup>
+              <m:sSupPr>
+                <m:ctrlPr>
+                  <w:rPr>
+                    <w:rFonts w:ascii="Cambria Math" w:hAnsi="Cambria Math"/>
+                    <w:i/>
+                    <w:sz w:val="24"/>
+                  </w:rPr>
+                </m:ctrlPr>
+              </m:sSupPr>
+              <m:e>
+                <m:r>
+                  <w:rPr>
+                    <w:rFonts w:ascii="Cambria Math" w:hAnsi="Cambria Math"/>
+                    <w:sz w:val="24"/>
+                  </w:rPr>
+                  <m:t>∂</m:t>
+                </m:r>
+              </m:e>
+              <m:sup>
+                <m:r>
+                  <w:rPr>
+                    <w:rFonts w:ascii="Cambria Math" w:hAnsi="Cambria Math"/>
+                    <w:sz w:val="24"/>
+                  </w:rPr>
+                  <m:t>2</m:t>
+                </m:r>
+              </m:sup>
+            </m:sSup>
+            <m:r>
+              <w:rPr>
+                <w:rFonts w:ascii="Cambria Math" w:hAnsi="Cambria Math"/>
+                <w:sz w:val="24"/>
+              </w:rPr>
+              <m:t>u</m:t>
+            </m:r>
+          </m:num>
+          <m:den>
+            <m:r>
+              <w:rPr>
+                <w:rFonts w:ascii="Cambria Math" w:hAnsi="Cambria Math"/>
+                <w:sz w:val="24"/>
+              </w:rPr>
+              <m:t>∂</m:t>
+            </m:r>
+            <m:sSup>
+              <m:sSupPr>
+                <m:ctrlPr>
+                  <w:rPr>
+                    <w:rFonts w:ascii="Cambria Math" w:hAnsi="Cambria Math"/>
+                    <w:i/>
+                    <w:sz w:val="24"/>
+                  </w:rPr>
+                </m:ctrlPr>
+              </m:sSupPr>
+              <m:e>
+                <m:r>
+                  <w:rPr>
+                    <w:rFonts w:ascii="Cambria Math" w:hAnsi="Cambria Math"/>
+                    <w:sz w:val="24"/>
+                  </w:rPr>
+                  <m:t>y</m:t>
+                </m:r>
+              </m:e>
+              <m:sup>
+                <m:r>
+                  <w:rPr>
+                    <w:rFonts w:ascii="Cambria Math" w:hAnsi="Cambria Math"/>
+                    <w:sz w:val="24"/>
+                  </w:rPr>
+                  <m:t>2</m:t>
+                </m:r>
+              </m:sup>
+            </m:sSup>
+          </m:den>
+        </m:f>
+        <m:r>
+          <w:rPr>
+            <w:rFonts w:ascii="Cambria Math" w:hAnsi="Cambria Math"/>
+            <w:sz w:val="24"/>
+          </w:rPr>
+          <m:t>=</m:t>
+        </m:r>
+        <m:r>
+          <w:rPr>
+            <w:rFonts w:ascii="Cambria Math" w:hAnsi="Cambria Math"/>
+            <w:sz w:val="24"/>
+          </w:rPr>
+          <m:t>0</m:t>
+        </m:r>
+      </m:oMath>
+      <w:r>
+        <w:rPr>
+          <w:rFonts w:eastAsiaTheme="minorEastAsia"/>
+          <w:sz w:val="24"/>
+        </w:rPr>
+        <w:t>,</w:t>
+      </w:r>
+      <w:r>
+        <w:rPr>
+          <w:sz w:val="24"/>
+        </w:rPr>
+        <w:t xml:space="preserve">  </w:t>
+      </w:r>
+    </w:p>
+    <w:p>
+      <w:pPr>
+        <w:spacing w:line="360" w:lineRule="auto"/>
+      </w:pPr>
+      <w:r>
+        <w:t>while the Poisson equation is represented by</w:t>
+      </w:r>
+    </w:p>
+    <w:p>
+      <w:pPr>
+        <w:spacing w:line="360" w:lineRule="auto"/>
+        <w:jc w:val="center"/>
+      </w:pPr>
+      <m:oMath>
+        <m:f>
+          <m:fPr>
+            <m:ctrlPr>
+              <w:rPr>
+                <w:rFonts w:ascii="Cambria Math" w:hAnsi="Cambria Math"/>
+                <w:i/>
+              </w:rPr>
+            </m:ctrlPr>
+          </m:fPr>
+          <m:num>
+            <m:sSup>
+              <m:sSupPr>
+                <m:ctrlPr>
+                  <w:rPr>
+                    <w:rFonts w:ascii="Cambria Math" w:hAnsi="Cambria Math"/>
+                    <w:i/>
+                  </w:rPr>
+                </m:ctrlPr>
+              </m:sSupPr>
+              <m:e>
+                <m:r>
+                  <w:rPr>
+                    <w:rFonts w:ascii="Cambria Math" w:hAnsi="Cambria Math"/>
+                  </w:rPr>
+                  <m:t>∂</m:t>
+                </m:r>
+              </m:e>
+              <m:sup>
+                <m:r>
+                  <w:rPr>
+                    <w:rFonts w:ascii="Cambria Math" w:hAnsi="Cambria Math"/>
+                  </w:rPr>
+                  <m:t>2</m:t>
+                </m:r>
+              </m:sup>
+            </m:sSup>
+            <m:r>
+              <w:rPr>
+                <w:rFonts w:ascii="Cambria Math" w:hAnsi="Cambria Math"/>
+              </w:rPr>
+              <m:t>u</m:t>
+            </m:r>
+          </m:num>
+          <m:den>
+            <m:r>
+              <w:rPr>
+                <w:rFonts w:ascii="Cambria Math" w:hAnsi="Cambria Math"/>
+              </w:rPr>
+              <m:t>∂</m:t>
+            </m:r>
+            <m:sSup>
+              <m:sSupPr>
+                <m:ctrlPr>
+                  <w:rPr>
+                    <w:rFonts w:ascii="Cambria Math" w:hAnsi="Cambria Math"/>
+                    <w:i/>
+                  </w:rPr>
+                </m:ctrlPr>
+              </m:sSupPr>
+              <m:e>
+                <m:r>
+                  <w:rPr>
+                    <w:rFonts w:ascii="Cambria Math" w:hAnsi="Cambria Math"/>
+                  </w:rPr>
+                  <m:t>x</m:t>
+                </m:r>
+              </m:e>
+              <m:sup>
+                <m:r>
+                  <w:rPr>
+                    <w:rFonts w:ascii="Cambria Math" w:hAnsi="Cambria Math"/>
+                  </w:rPr>
+                  <m:t>2</m:t>
+                </m:r>
+              </m:sup>
+            </m:sSup>
+          </m:den>
+        </m:f>
+        <m:r>
+          <w:rPr>
+            <w:rFonts w:ascii="Cambria Math" w:hAnsi="Cambria Math"/>
+          </w:rPr>
+          <m:t xml:space="preserve">+ </m:t>
+        </m:r>
+        <m:f>
+          <m:fPr>
+            <m:ctrlPr>
+              <w:rPr>
+                <w:rFonts w:ascii="Cambria Math" w:hAnsi="Cambria Math"/>
+                <w:i/>
+              </w:rPr>
+            </m:ctrlPr>
+          </m:fPr>
+          <m:num>
+            <m:sSup>
+              <m:sSupPr>
+                <m:ctrlPr>
+                  <w:rPr>
+                    <w:rFonts w:ascii="Cambria Math" w:hAnsi="Cambria Math"/>
+                    <w:i/>
+                  </w:rPr>
+                </m:ctrlPr>
+              </m:sSupPr>
+              <m:e>
+                <m:r>
+                  <w:rPr>
+                    <w:rFonts w:ascii="Cambria Math" w:hAnsi="Cambria Math"/>
+                  </w:rPr>
+                  <m:t>∂</m:t>
+                </m:r>
+              </m:e>
+              <m:sup>
+                <m:r>
+                  <w:rPr>
+                    <w:rFonts w:ascii="Cambria Math" w:hAnsi="Cambria Math"/>
+                  </w:rPr>
+                  <m:t>2</m:t>
+                </m:r>
+              </m:sup>
+            </m:sSup>
+            <m:r>
+              <w:rPr>
+                <w:rFonts w:ascii="Cambria Math" w:hAnsi="Cambria Math"/>
+              </w:rPr>
+              <m:t>u</m:t>
+            </m:r>
+          </m:num>
+          <m:den>
+            <m:r>
+              <w:rPr>
+                <w:rFonts w:ascii="Cambria Math" w:hAnsi="Cambria Math"/>
+              </w:rPr>
+              <m:t>∂</m:t>
+            </m:r>
+            <m:sSup>
+              <m:sSupPr>
+                <m:ctrlPr>
+                  <w:rPr>
+                    <w:rFonts w:ascii="Cambria Math" w:hAnsi="Cambria Math"/>
+                    <w:i/>
+                  </w:rPr>
+                </m:ctrlPr>
+              </m:sSupPr>
+              <m:e>
+                <m:r>
+                  <w:rPr>
+                    <w:rFonts w:ascii="Cambria Math" w:hAnsi="Cambria Math"/>
+                  </w:rPr>
+                  <m:t>y</m:t>
+                </m:r>
+              </m:e>
+              <m:sup>
+                <m:r>
+                  <w:rPr>
+                    <w:rFonts w:ascii="Cambria Math" w:hAnsi="Cambria Math"/>
+                  </w:rPr>
+                  <m:t>2</m:t>
+                </m:r>
+              </m:sup>
+            </m:sSup>
+          </m:den>
+        </m:f>
+        <m:r>
+          <w:rPr>
+            <w:rFonts w:ascii="Cambria Math" w:hAnsi="Cambria Math"/>
+          </w:rPr>
+          <m:t>=F(x,y)</m:t>
+        </m:r>
+      </m:oMath>
+      <w:r>
+        <w:t xml:space="preserve">  </w:t>
+      </w:r>
+    </w:p>
+    <w:p>
+      <w:pPr>
+        <w:spacing w:line="360" w:lineRule="auto"/>
+        <w:rPr>
+          <w:rFonts w:eastAsiaTheme="minorEastAsia"/>
+        </w:rPr>
+      </w:pPr>
+      <w:r>
+        <w:t xml:space="preserve">These equations occur when setting the forcing function and </w:t>
+      </w:r>
+      <m:oMath>
+        <m:r>
+          <m:rPr>
+            <m:sty m:val="p"/>
+          </m:rPr>
+          <w:rPr>
+            <w:rFonts w:ascii="Cambria Math" w:hAnsi="Cambria Math"/>
+          </w:rPr>
+          <m:t>Λ</m:t>
+        </m:r>
+      </m:oMath>
+      <w:r>
+        <w:rPr>
+          <w:rFonts w:eastAsiaTheme="minorEastAsia"/>
+        </w:rPr>
+        <w:t xml:space="preserve"> in the Helmholtz equation to 0.</w:t>
+      </w:r>
+    </w:p>
+    <w:p>
+      <w:pPr>
+        <w:spacing w:line="360" w:lineRule="auto"/>
+      </w:pPr>
+      <w:r>
+        <w:rPr>
+          <w:noProof/>
+        </w:rPr>
+        <w:lastRenderedPageBreak/>
+        <w:drawing>
+          <wp:inline distT="0" distB="0" distL="0" distR="0" wp14:anchorId="1D7600C4" wp14:editId="41652BFE">
+            <wp:extent cx="2959100" cy="2219325"/>
+            <wp:effectExtent l="0" t="0" r="0" b="9525"/>
+            <wp:docPr id="8" name="Picture 8"/>
+            <wp:cNvGraphicFramePr>
+              <a:graphicFrameLocks xmlns:a="http://schemas.openxmlformats.org/drawingml/2006/main" noChangeAspect="1"/>
+            </wp:cNvGraphicFramePr>
+            <a:graphic xmlns:a="http://schemas.openxmlformats.org/drawingml/2006/main">
+              <a:graphicData uri="http://schemas.openxmlformats.org/drawingml/2006/picture">
+                <pic:pic xmlns:pic="http://schemas.openxmlformats.org/drawingml/2006/picture">
+                  <pic:nvPicPr>
+                    <pic:cNvPr id="8" name="Laplace_surface_0.1.jpg"/>
+                    <pic:cNvPicPr/>
+                  </pic:nvPicPr>
+                  <pic:blipFill>
+                    <a:blip r:embed="rId14">
+                      <a:extLst>
+                        <a:ext uri="{28A0092B-C50C-407E-A947-70E740481C1C}">
+                          <a14:useLocalDpi xmlns:a14="http://schemas.microsoft.com/office/drawing/2010/main" val="0"/>
+                        </a:ext>
+                      </a:extLst>
+                    </a:blip>
+                    <a:stretch>
+                      <a:fillRect/>
+                    </a:stretch>
+                  </pic:blipFill>
+                  <pic:spPr>
+                    <a:xfrm>
+                      <a:off x="0" y="0"/>
+                      <a:ext cx="2959515" cy="2219636"/>
+                    </a:xfrm>
+                    <a:prstGeom prst="rect">
+                      <a:avLst/>
+                    </a:prstGeom>
+                  </pic:spPr>
+                </pic:pic>
+              </a:graphicData>
+            </a:graphic>
+          </wp:inline>
+        </w:drawing>
+      </w:r>
+      <w:r>
+        <w:rPr>
+          <w:rFonts w:eastAsiaTheme="minorEastAsia"/>
+          <w:noProof/>
+        </w:rPr>
+        <w:drawing>
+          <wp:inline distT="0" distB="0" distL="0" distR="0" wp14:anchorId="19C0F1A7" wp14:editId="209B5B94">
+            <wp:extent cx="2946400" cy="2209800"/>
+            <wp:effectExtent l="0" t="0" r="6350" b="0"/>
+            <wp:docPr id="7" name="Picture 7"/>
+            <wp:cNvGraphicFramePr>
+              <a:graphicFrameLocks xmlns:a="http://schemas.openxmlformats.org/drawingml/2006/main" noChangeAspect="1"/>
+            </wp:cNvGraphicFramePr>
+            <a:graphic xmlns:a="http://schemas.openxmlformats.org/drawingml/2006/main">
+              <a:graphicData uri="http://schemas.openxmlformats.org/drawingml/2006/picture">
+                <pic:pic xmlns:pic="http://schemas.openxmlformats.org/drawingml/2006/picture">
+                  <pic:nvPicPr>
+                    <pic:cNvPr id="7" name="Laplace_contour_0.1.jpg"/>
+                    <pic:cNvPicPr/>
+                  </pic:nvPicPr>
+                  <pic:blipFill>
+                    <a:blip r:embed="rId15">
+                      <a:extLst>
+                        <a:ext uri="{28A0092B-C50C-407E-A947-70E740481C1C}">
+                          <a14:useLocalDpi xmlns:a14="http://schemas.microsoft.com/office/drawing/2010/main" val="0"/>
+                        </a:ext>
+                      </a:extLst>
+                    </a:blip>
+                    <a:stretch>
+                      <a:fillRect/>
+                    </a:stretch>
+                  </pic:blipFill>
+                  <pic:spPr>
+                    <a:xfrm>
+                      <a:off x="0" y="0"/>
+                      <a:ext cx="2946400" cy="2209800"/>
+                    </a:xfrm>
+                    <a:prstGeom prst="rect">
+                      <a:avLst/>
+                    </a:prstGeom>
+                  </pic:spPr>
+                </pic:pic>
+              </a:graphicData>
+            </a:graphic>
+          </wp:inline>
+        </w:drawing>
+      </w:r>
+    </w:p>
+    <w:tbl>
+      <w:tblPr>
+        <w:tblW w:w="9691" w:type="dxa"/>
+        <w:jc w:val="center"/>
+        <w:tblLook w:val="04A0" w:firstRow="1" w:lastRow="0" w:firstColumn="1" w:lastColumn="0" w:noHBand="0" w:noVBand="1"/>
+      </w:tblPr>
+      <w:tblGrid>
+        <w:gridCol w:w="1003"/>
+        <w:gridCol w:w="1385"/>
+        <w:gridCol w:w="1170"/>
+        <w:gridCol w:w="1170"/>
+        <w:gridCol w:w="1384"/>
+        <w:gridCol w:w="1193"/>
+        <w:gridCol w:w="1193"/>
+        <w:gridCol w:w="1193"/>
+      </w:tblGrid>
+      <w:tr>
+        <w:trPr>
+          <w:trHeight w:val="344"/>
+          <w:jc w:val="center"/>
+        </w:trPr>
+        <w:tc>
+          <w:tcPr>
+            <w:tcW w:w="2388" w:type="dxa"/>
+            <w:gridSpan w:val="2"/>
+            <w:tcBorders>
+              <w:top w:val="single" w:sz="8" w:space="0" w:color="auto"/>
+              <w:left w:val="single" w:sz="8" w:space="0" w:color="auto"/>
+              <w:bottom w:val="single" w:sz="4" w:space="0" w:color="auto"/>
+              <w:right w:val="single" w:sz="4" w:space="0" w:color="000000"/>
+            </w:tcBorders>
+            <w:shd w:val="clear" w:color="auto" w:fill="auto"/>
+            <w:noWrap/>
+            <w:vAlign w:val="bottom"/>
+            <w:hideMark/>
+          </w:tcPr>
+          <w:p>
+            <w:pPr>
+              <w:jc w:val="center"/>
+              <w:rPr>
+                <w:rFonts w:ascii="Calibri" w:eastAsia="Times New Roman" w:hAnsi="Calibri" w:cs="Calibri"/>
+                <w:b/>
+                <w:bCs/>
+                <w:color w:val="000000"/>
+              </w:rPr>
+            </w:pPr>
+            <w:r>
+              <w:rPr>
+                <w:rFonts w:ascii="Calibri" w:eastAsia="Times New Roman" w:hAnsi="Calibri" w:cs="Calibri"/>
+                <w:b/>
+                <w:bCs/>
+                <w:color w:val="000000"/>
+              </w:rPr>
+              <w:t>Laplace</w:t>
+            </w:r>
+          </w:p>
+        </w:tc>
+        <w:tc>
+          <w:tcPr>
+            <w:tcW w:w="3724" w:type="dxa"/>
+            <w:gridSpan w:val="3"/>
+            <w:tcBorders>
+              <w:top w:val="single" w:sz="8" w:space="0" w:color="auto"/>
+              <w:left w:val="nil"/>
+              <w:bottom w:val="single" w:sz="4" w:space="0" w:color="auto"/>
+              <w:right w:val="single" w:sz="4" w:space="0" w:color="auto"/>
+            </w:tcBorders>
+            <w:shd w:val="clear" w:color="auto" w:fill="auto"/>
+            <w:noWrap/>
+            <w:vAlign w:val="bottom"/>
+            <w:hideMark/>
+          </w:tcPr>
+          <w:p>
+            <w:pPr>
+              <w:jc w:val="center"/>
+              <w:rPr>
+                <w:rFonts w:ascii="Calibri" w:eastAsia="Times New Roman" w:hAnsi="Calibri" w:cs="Calibri"/>
+                <w:color w:val="000000"/>
+              </w:rPr>
+            </w:pPr>
+            <w:r>
+              <w:rPr>
+                <w:rFonts w:ascii="Calibri" w:eastAsia="Times New Roman" w:hAnsi="Calibri" w:cs="Calibri"/>
+                <w:color w:val="000000"/>
+              </w:rPr>
+              <w:t> </w:t>
+            </w:r>
+          </w:p>
+          <w:p>
+            <w:pPr>
+              <w:jc w:val="center"/>
+              <w:rPr>
+                <w:rFonts w:ascii="Calibri" w:eastAsia="Times New Roman" w:hAnsi="Calibri" w:cs="Calibri"/>
+                <w:color w:val="000000"/>
+              </w:rPr>
+            </w:pPr>
+            <w:r>
+              <w:rPr>
+                <w:rFonts w:ascii="Calibri" w:eastAsia="Times New Roman" w:hAnsi="Calibri" w:cs="Calibri"/>
+                <w:color w:val="000000"/>
+              </w:rPr>
+              <w:t>Gauss-Seidel</w:t>
+            </w:r>
+          </w:p>
+        </w:tc>
+        <w:tc>
+          <w:tcPr>
+            <w:tcW w:w="1193" w:type="dxa"/>
+            <w:tcBorders>
+              <w:top w:val="single" w:sz="8" w:space="0" w:color="auto"/>
+              <w:left w:val="nil"/>
+              <w:bottom w:val="single" w:sz="4" w:space="0" w:color="auto"/>
+              <w:right w:val="nil"/>
+            </w:tcBorders>
+            <w:shd w:val="clear" w:color="auto" w:fill="auto"/>
+            <w:noWrap/>
+            <w:vAlign w:val="bottom"/>
+            <w:hideMark/>
+          </w:tcPr>
+          <w:p>
+            <w:pPr>
+              <w:jc w:val="center"/>
+              <w:rPr>
+                <w:rFonts w:ascii="Calibri" w:eastAsia="Times New Roman" w:hAnsi="Calibri" w:cs="Calibri"/>
+                <w:color w:val="000000"/>
+              </w:rPr>
+            </w:pPr>
+            <w:r>
+              <w:rPr>
+                <w:rFonts w:ascii="Calibri" w:eastAsia="Times New Roman" w:hAnsi="Calibri" w:cs="Calibri"/>
+                <w:color w:val="000000"/>
+              </w:rPr>
+              <w:t> </w:t>
+            </w:r>
+          </w:p>
+        </w:tc>
+        <w:tc>
+          <w:tcPr>
+            <w:tcW w:w="1193" w:type="dxa"/>
+            <w:tcBorders>
+              <w:top w:val="single" w:sz="8" w:space="0" w:color="auto"/>
+              <w:left w:val="nil"/>
+              <w:bottom w:val="single" w:sz="4" w:space="0" w:color="auto"/>
+              <w:right w:val="nil"/>
+            </w:tcBorders>
+            <w:shd w:val="clear" w:color="auto" w:fill="auto"/>
+            <w:noWrap/>
+            <w:vAlign w:val="bottom"/>
+            <w:hideMark/>
+          </w:tcPr>
+          <w:p>
+            <w:pPr>
+              <w:jc w:val="center"/>
+              <w:rPr>
+                <w:rFonts w:ascii="Calibri" w:eastAsia="Times New Roman" w:hAnsi="Calibri" w:cs="Calibri"/>
+                <w:color w:val="000000"/>
+              </w:rPr>
+            </w:pPr>
+            <w:r>
+              <w:rPr>
+                <w:rFonts w:ascii="Calibri" w:eastAsia="Times New Roman" w:hAnsi="Calibri" w:cs="Calibri"/>
+                <w:color w:val="000000"/>
+              </w:rPr>
+              <w:t>SOR</w:t>
+            </w:r>
+          </w:p>
+        </w:tc>
+        <w:tc>
+          <w:tcPr>
+            <w:tcW w:w="1193" w:type="dxa"/>
+            <w:tcBorders>
+              <w:top w:val="single" w:sz="8" w:space="0" w:color="auto"/>
+              <w:left w:val="nil"/>
+              <w:bottom w:val="single" w:sz="4" w:space="0" w:color="auto"/>
+              <w:right w:val="single" w:sz="8" w:space="0" w:color="auto"/>
+            </w:tcBorders>
+            <w:shd w:val="clear" w:color="auto" w:fill="auto"/>
+            <w:noWrap/>
+            <w:vAlign w:val="bottom"/>
+            <w:hideMark/>
+          </w:tcPr>
+          <w:p>
+            <w:pPr>
+              <w:jc w:val="center"/>
+              <w:rPr>
+                <w:rFonts w:ascii="Calibri" w:eastAsia="Times New Roman" w:hAnsi="Calibri" w:cs="Calibri"/>
+                <w:color w:val="000000"/>
+              </w:rPr>
+            </w:pPr>
+            <w:r>
+              <w:rPr>
+                <w:rFonts w:ascii="Calibri" w:eastAsia="Times New Roman" w:hAnsi="Calibri" w:cs="Calibri"/>
+                <w:color w:val="000000"/>
+              </w:rPr>
+              <w:t> </w:t>
+            </w:r>
+          </w:p>
+        </w:tc>
+      </w:tr>
+      <w:tr>
+        <w:trPr>
+          <w:trHeight w:val="344"/>
+          <w:jc w:val="center"/>
+        </w:trPr>
+        <w:tc>
+          <w:tcPr>
+            <w:tcW w:w="1003" w:type="dxa"/>
+            <w:tcBorders>
+              <w:top w:val="nil"/>
+              <w:left w:val="single" w:sz="8" w:space="0" w:color="auto"/>
+              <w:bottom w:val="single" w:sz="4" w:space="0" w:color="auto"/>
+              <w:right w:val="nil"/>
+            </w:tcBorders>
+            <w:shd w:val="clear" w:color="auto" w:fill="auto"/>
+            <w:noWrap/>
+            <w:vAlign w:val="bottom"/>
+            <w:hideMark/>
+          </w:tcPr>
+          <w:p>
+            <w:pPr>
+              <w:jc w:val="center"/>
+              <w:rPr>
+                <w:rFonts w:ascii="Calibri" w:eastAsia="Times New Roman" w:hAnsi="Calibri" w:cs="Calibri"/>
+                <w:color w:val="000000"/>
+              </w:rPr>
+            </w:pPr>
+            <w:r>
+              <w:rPr>
+                <w:rFonts w:ascii="Calibri" w:eastAsia="Times New Roman" w:hAnsi="Calibri" w:cs="Calibri"/>
+                <w:color w:val="000000"/>
+              </w:rPr>
+              <w:t>Δ</w:t>
+            </w:r>
+          </w:p>
+        </w:tc>
+        <w:tc>
+          <w:tcPr>
+            <w:tcW w:w="1385" w:type="dxa"/>
+            <w:tcBorders>
+              <w:top w:val="nil"/>
+              <w:left w:val="nil"/>
+              <w:bottom w:val="single" w:sz="4" w:space="0" w:color="auto"/>
+              <w:right w:val="single" w:sz="4" w:space="0" w:color="auto"/>
+            </w:tcBorders>
+            <w:shd w:val="clear" w:color="auto" w:fill="auto"/>
+            <w:noWrap/>
+            <w:vAlign w:val="bottom"/>
+            <w:hideMark/>
+          </w:tcPr>
+          <w:p>
+            <w:pPr>
+              <w:jc w:val="center"/>
+              <w:rPr>
+                <w:rFonts w:ascii="Calibri" w:eastAsia="Times New Roman" w:hAnsi="Calibri" w:cs="Calibri"/>
+                <w:color w:val="000000"/>
+              </w:rPr>
+            </w:pPr>
+            <w:r>
+              <w:rPr>
+                <w:rFonts w:ascii="Calibri" w:eastAsia="Times New Roman" w:hAnsi="Calibri" w:cs="Calibri"/>
+                <w:color w:val="000000"/>
+              </w:rPr>
+              <w:t># nodes</w:t>
+            </w:r>
+          </w:p>
+        </w:tc>
+        <w:tc>
+          <w:tcPr>
+            <w:tcW w:w="1170" w:type="dxa"/>
+            <w:tcBorders>
+              <w:top w:val="nil"/>
+              <w:left w:val="nil"/>
+              <w:bottom w:val="single" w:sz="4" w:space="0" w:color="auto"/>
+              <w:right w:val="nil"/>
+            </w:tcBorders>
+            <w:shd w:val="clear" w:color="auto" w:fill="auto"/>
+            <w:noWrap/>
+            <w:vAlign w:val="bottom"/>
+            <w:hideMark/>
+          </w:tcPr>
+          <w:p>
+            <w:pPr>
+              <w:jc w:val="center"/>
+              <w:rPr>
+                <w:rFonts w:ascii="Calibri" w:eastAsia="Times New Roman" w:hAnsi="Calibri" w:cs="Calibri"/>
+                <w:color w:val="000000"/>
+              </w:rPr>
+            </w:pPr>
+            <w:r>
+              <w:rPr>
+                <w:rFonts w:ascii="Calibri" w:eastAsia="Times New Roman" w:hAnsi="Calibri" w:cs="Calibri"/>
+                <w:color w:val="000000"/>
+              </w:rPr>
+              <w:t>max</w:t>
+            </w:r>
+          </w:p>
+        </w:tc>
+        <w:tc>
+          <w:tcPr>
+            <w:tcW w:w="1170" w:type="dxa"/>
+            <w:tcBorders>
+              <w:top w:val="nil"/>
+              <w:left w:val="nil"/>
+              <w:bottom w:val="single" w:sz="4" w:space="0" w:color="auto"/>
+              <w:right w:val="nil"/>
+            </w:tcBorders>
+            <w:shd w:val="clear" w:color="auto" w:fill="auto"/>
+            <w:noWrap/>
+            <w:vAlign w:val="bottom"/>
+            <w:hideMark/>
+          </w:tcPr>
+          <w:p>
+            <w:pPr>
+              <w:jc w:val="center"/>
+              <w:rPr>
+                <w:rFonts w:ascii="Calibri" w:eastAsia="Times New Roman" w:hAnsi="Calibri" w:cs="Calibri"/>
+                <w:color w:val="000000"/>
+              </w:rPr>
+            </w:pPr>
+            <w:r>
+              <w:rPr>
+                <w:rFonts w:ascii="Calibri" w:eastAsia="Times New Roman" w:hAnsi="Calibri" w:cs="Calibri"/>
+                <w:color w:val="000000"/>
+              </w:rPr>
+              <w:t>mean</w:t>
+            </w:r>
+          </w:p>
+        </w:tc>
+        <w:tc>
+          <w:tcPr>
+            <w:tcW w:w="1382" w:type="dxa"/>
+            <w:tcBorders>
+              <w:top w:val="nil"/>
+              <w:left w:val="nil"/>
+              <w:bottom w:val="single" w:sz="4" w:space="0" w:color="auto"/>
+              <w:right w:val="single" w:sz="4" w:space="0" w:color="auto"/>
+            </w:tcBorders>
+            <w:shd w:val="clear" w:color="auto" w:fill="auto"/>
+            <w:noWrap/>
+            <w:vAlign w:val="bottom"/>
+            <w:hideMark/>
+          </w:tcPr>
+          <w:p>
+            <w:pPr>
+              <w:jc w:val="center"/>
+              <w:rPr>
+                <w:rFonts w:ascii="Calibri" w:eastAsia="Times New Roman" w:hAnsi="Calibri" w:cs="Calibri"/>
+                <w:color w:val="000000"/>
+              </w:rPr>
+            </w:pPr>
+            <w:r>
+              <w:rPr>
+                <w:rFonts w:ascii="Calibri" w:eastAsia="Times New Roman" w:hAnsi="Calibri" w:cs="Calibri"/>
+                <w:color w:val="000000"/>
+              </w:rPr>
+              <w:t>min</w:t>
+            </w:r>
+          </w:p>
+        </w:tc>
+        <w:tc>
+          <w:tcPr>
+            <w:tcW w:w="1193" w:type="dxa"/>
+            <w:tcBorders>
+              <w:top w:val="nil"/>
+              <w:left w:val="nil"/>
+              <w:bottom w:val="single" w:sz="4" w:space="0" w:color="auto"/>
+              <w:right w:val="nil"/>
+            </w:tcBorders>
+            <w:shd w:val="clear" w:color="auto" w:fill="auto"/>
+            <w:noWrap/>
+            <w:vAlign w:val="bottom"/>
+            <w:hideMark/>
+          </w:tcPr>
+          <w:p>
+            <w:pPr>
+              <w:jc w:val="center"/>
+              <w:rPr>
+                <w:rFonts w:ascii="Calibri" w:eastAsia="Times New Roman" w:hAnsi="Calibri" w:cs="Calibri"/>
+                <w:color w:val="000000"/>
+              </w:rPr>
+            </w:pPr>
+            <w:r>
+              <w:rPr>
+                <w:rFonts w:ascii="Calibri" w:eastAsia="Times New Roman" w:hAnsi="Calibri" w:cs="Calibri"/>
+                <w:color w:val="000000"/>
+              </w:rPr>
+              <w:t>max</w:t>
+            </w:r>
+          </w:p>
+        </w:tc>
+        <w:tc>
+          <w:tcPr>
+            <w:tcW w:w="1193" w:type="dxa"/>
+            <w:tcBorders>
+              <w:top w:val="nil"/>
+              <w:left w:val="nil"/>
+              <w:bottom w:val="single" w:sz="4" w:space="0" w:color="auto"/>
+              <w:right w:val="nil"/>
+            </w:tcBorders>
+            <w:shd w:val="clear" w:color="auto" w:fill="auto"/>
+            <w:noWrap/>
+            <w:vAlign w:val="bottom"/>
+            <w:hideMark/>
+          </w:tcPr>
+          <w:p>
+            <w:pPr>
+              <w:jc w:val="center"/>
+              <w:rPr>
+                <w:rFonts w:ascii="Calibri" w:eastAsia="Times New Roman" w:hAnsi="Calibri" w:cs="Calibri"/>
+                <w:color w:val="000000"/>
+              </w:rPr>
+            </w:pPr>
+            <w:r>
+              <w:rPr>
+                <w:rFonts w:ascii="Calibri" w:eastAsia="Times New Roman" w:hAnsi="Calibri" w:cs="Calibri"/>
+                <w:color w:val="000000"/>
+              </w:rPr>
+              <w:t>mean</w:t>
+            </w:r>
+          </w:p>
+        </w:tc>
+        <w:tc>
+          <w:tcPr>
+            <w:tcW w:w="1193" w:type="dxa"/>
+            <w:tcBorders>
+              <w:top w:val="nil"/>
+              <w:left w:val="nil"/>
+              <w:bottom w:val="single" w:sz="4" w:space="0" w:color="auto"/>
+              <w:right w:val="single" w:sz="8" w:space="0" w:color="auto"/>
+            </w:tcBorders>
+            <w:shd w:val="clear" w:color="auto" w:fill="auto"/>
+            <w:noWrap/>
+            <w:vAlign w:val="bottom"/>
+            <w:hideMark/>
+          </w:tcPr>
+          <w:p>
+            <w:pPr>
+              <w:jc w:val="center"/>
+              <w:rPr>
+                <w:rFonts w:ascii="Calibri" w:eastAsia="Times New Roman" w:hAnsi="Calibri" w:cs="Calibri"/>
+                <w:color w:val="000000"/>
+              </w:rPr>
+            </w:pPr>
+            <w:r>
+              <w:rPr>
+                <w:rFonts w:ascii="Calibri" w:eastAsia="Times New Roman" w:hAnsi="Calibri" w:cs="Calibri"/>
+                <w:color w:val="000000"/>
+              </w:rPr>
+              <w:t>min</w:t>
+            </w:r>
+          </w:p>
+        </w:tc>
+      </w:tr>
+      <w:tr>
+        <w:trPr>
+          <w:trHeight w:val="344"/>
+          <w:jc w:val="center"/>
+        </w:trPr>
+        <w:tc>
+          <w:tcPr>
+            <w:tcW w:w="1003" w:type="dxa"/>
+            <w:tcBorders>
+              <w:top w:val="nil"/>
+              <w:left w:val="single" w:sz="8" w:space="0" w:color="auto"/>
+              <w:bottom w:val="nil"/>
+              <w:right w:val="nil"/>
+            </w:tcBorders>
+            <w:shd w:val="clear" w:color="auto" w:fill="auto"/>
+            <w:noWrap/>
+            <w:vAlign w:val="bottom"/>
+            <w:hideMark/>
+          </w:tcPr>
+          <w:p>
+            <w:pPr>
+              <w:jc w:val="center"/>
+              <w:rPr>
+                <w:rFonts w:ascii="Calibri" w:eastAsia="Times New Roman" w:hAnsi="Calibri" w:cs="Calibri"/>
+                <w:color w:val="000000"/>
+              </w:rPr>
+            </w:pPr>
+            <w:r>
+              <w:rPr>
+                <w:rFonts w:ascii="Calibri" w:eastAsia="Times New Roman" w:hAnsi="Calibri" w:cs="Calibri"/>
+                <w:color w:val="000000"/>
+              </w:rPr>
+              <w:t>0.25</w:t>
+            </w:r>
+          </w:p>
+        </w:tc>
+        <w:tc>
+          <w:tcPr>
+            <w:tcW w:w="1385" w:type="dxa"/>
+            <w:tcBorders>
+              <w:top w:val="nil"/>
+              <w:left w:val="nil"/>
+              <w:bottom w:val="nil"/>
+              <w:right w:val="single" w:sz="4" w:space="0" w:color="auto"/>
+            </w:tcBorders>
+            <w:shd w:val="clear" w:color="auto" w:fill="auto"/>
+            <w:noWrap/>
+            <w:vAlign w:val="bottom"/>
+            <w:hideMark/>
+          </w:tcPr>
+          <w:p>
+            <w:pPr>
+              <w:jc w:val="center"/>
+              <w:rPr>
+                <w:rFonts w:ascii="Calibri" w:eastAsia="Times New Roman" w:hAnsi="Calibri" w:cs="Calibri"/>
+                <w:color w:val="000000"/>
+              </w:rPr>
+            </w:pPr>
+            <w:r>
+              <w:rPr>
+                <w:rFonts w:ascii="Calibri" w:eastAsia="Times New Roman" w:hAnsi="Calibri" w:cs="Calibri"/>
+                <w:color w:val="000000"/>
+              </w:rPr>
+              <w:t>632</w:t>
+            </w:r>
+          </w:p>
+        </w:tc>
+        <w:tc>
+          <w:tcPr>
+            <w:tcW w:w="1170" w:type="dxa"/>
+            <w:tcBorders>
+              <w:top w:val="nil"/>
+              <w:left w:val="nil"/>
+              <w:bottom w:val="nil"/>
+              <w:right w:val="nil"/>
+            </w:tcBorders>
+            <w:shd w:val="clear" w:color="auto" w:fill="auto"/>
+            <w:noWrap/>
+            <w:vAlign w:val="bottom"/>
+            <w:hideMark/>
+          </w:tcPr>
+          <w:p>
+            <w:pPr>
+              <w:jc w:val="center"/>
+              <w:rPr>
+                <w:rFonts w:ascii="Calibri" w:eastAsia="Times New Roman" w:hAnsi="Calibri" w:cs="Calibri"/>
+                <w:color w:val="000000"/>
+              </w:rPr>
+            </w:pPr>
+            <w:r>
+              <w:rPr>
+                <w:rFonts w:ascii="Calibri" w:eastAsia="Times New Roman" w:hAnsi="Calibri" w:cs="Calibri"/>
+                <w:color w:val="000000"/>
+              </w:rPr>
+              <w:t>11.5384</w:t>
+            </w:r>
+          </w:p>
+        </w:tc>
+        <w:tc>
+          <w:tcPr>
+            <w:tcW w:w="1170" w:type="dxa"/>
+            <w:tcBorders>
+              <w:top w:val="nil"/>
+              <w:left w:val="nil"/>
+              <w:bottom w:val="nil"/>
+              <w:right w:val="nil"/>
+            </w:tcBorders>
+            <w:shd w:val="clear" w:color="auto" w:fill="auto"/>
+            <w:noWrap/>
+            <w:vAlign w:val="bottom"/>
+            <w:hideMark/>
+          </w:tcPr>
+          <w:p>
+            <w:pPr>
+              <w:jc w:val="center"/>
+              <w:rPr>
+                <w:rFonts w:ascii="Calibri" w:eastAsia="Times New Roman" w:hAnsi="Calibri" w:cs="Calibri"/>
+                <w:color w:val="000000"/>
+              </w:rPr>
+            </w:pPr>
+            <w:r>
+              <w:rPr>
+                <w:rFonts w:ascii="Calibri" w:eastAsia="Times New Roman" w:hAnsi="Calibri" w:cs="Calibri"/>
+                <w:color w:val="000000"/>
+              </w:rPr>
+              <w:t>-25.3143</w:t>
+            </w:r>
+          </w:p>
+        </w:tc>
+        <w:tc>
+          <w:tcPr>
+            <w:tcW w:w="1382" w:type="dxa"/>
+            <w:tcBorders>
+              <w:top w:val="nil"/>
+              <w:left w:val="nil"/>
+              <w:bottom w:val="nil"/>
+              <w:right w:val="single" w:sz="4" w:space="0" w:color="auto"/>
+            </w:tcBorders>
+            <w:shd w:val="clear" w:color="auto" w:fill="auto"/>
+            <w:noWrap/>
+            <w:vAlign w:val="bottom"/>
+            <w:hideMark/>
+          </w:tcPr>
+          <w:p>
+            <w:pPr>
+              <w:jc w:val="center"/>
+              <w:rPr>
+                <w:rFonts w:ascii="Calibri" w:eastAsia="Times New Roman" w:hAnsi="Calibri" w:cs="Calibri"/>
+                <w:color w:val="000000"/>
+              </w:rPr>
+            </w:pPr>
+            <w:r>
+              <w:rPr>
+                <w:rFonts w:ascii="Calibri" w:eastAsia="Times New Roman" w:hAnsi="Calibri" w:cs="Calibri"/>
+                <w:color w:val="000000"/>
+              </w:rPr>
+              <w:t>-123.579</w:t>
+            </w:r>
+          </w:p>
+        </w:tc>
+        <w:tc>
+          <w:tcPr>
+            <w:tcW w:w="1193" w:type="dxa"/>
+            <w:tcBorders>
+              <w:top w:val="nil"/>
+              <w:left w:val="nil"/>
+              <w:bottom w:val="nil"/>
+              <w:right w:val="nil"/>
+            </w:tcBorders>
+            <w:shd w:val="clear" w:color="auto" w:fill="auto"/>
+            <w:noWrap/>
+            <w:vAlign w:val="bottom"/>
+            <w:hideMark/>
+          </w:tcPr>
+          <w:p>
+            <w:pPr>
+              <w:jc w:val="center"/>
+              <w:rPr>
+                <w:rFonts w:ascii="Calibri" w:eastAsia="Times New Roman" w:hAnsi="Calibri" w:cs="Calibri"/>
+                <w:color w:val="000000"/>
+              </w:rPr>
+            </w:pPr>
+            <w:r>
+              <w:rPr>
+                <w:rFonts w:ascii="Calibri" w:eastAsia="Times New Roman" w:hAnsi="Calibri" w:cs="Calibri"/>
+                <w:color w:val="000000"/>
+              </w:rPr>
+              <w:t>11.5384</w:t>
+            </w:r>
+          </w:p>
+        </w:tc>
+        <w:tc>
+          <w:tcPr>
+            <w:tcW w:w="1193" w:type="dxa"/>
+            <w:tcBorders>
+              <w:top w:val="nil"/>
+              <w:left w:val="nil"/>
+              <w:bottom w:val="nil"/>
+              <w:right w:val="nil"/>
+            </w:tcBorders>
+            <w:shd w:val="clear" w:color="auto" w:fill="auto"/>
+            <w:noWrap/>
+            <w:vAlign w:val="bottom"/>
+            <w:hideMark/>
+          </w:tcPr>
+          <w:p>
+            <w:pPr>
+              <w:jc w:val="center"/>
+              <w:rPr>
+                <w:rFonts w:ascii="Calibri" w:eastAsia="Times New Roman" w:hAnsi="Calibri" w:cs="Calibri"/>
+                <w:color w:val="000000"/>
+              </w:rPr>
+            </w:pPr>
+            <w:r>
+              <w:rPr>
+                <w:rFonts w:ascii="Calibri" w:eastAsia="Times New Roman" w:hAnsi="Calibri" w:cs="Calibri"/>
+                <w:color w:val="000000"/>
+              </w:rPr>
+              <w:t>-24.9498</w:t>
+            </w:r>
+          </w:p>
+        </w:tc>
+        <w:tc>
+          <w:tcPr>
+            <w:tcW w:w="1193" w:type="dxa"/>
+            <w:tcBorders>
+              <w:top w:val="nil"/>
+              <w:left w:val="nil"/>
+              <w:bottom w:val="nil"/>
+              <w:right w:val="single" w:sz="8" w:space="0" w:color="auto"/>
+            </w:tcBorders>
+            <w:shd w:val="clear" w:color="auto" w:fill="auto"/>
+            <w:noWrap/>
+            <w:vAlign w:val="bottom"/>
+            <w:hideMark/>
+          </w:tcPr>
+          <w:p>
+            <w:pPr>
+              <w:jc w:val="center"/>
+              <w:rPr>
+                <w:rFonts w:ascii="Calibri" w:eastAsia="Times New Roman" w:hAnsi="Calibri" w:cs="Calibri"/>
+                <w:color w:val="000000"/>
+              </w:rPr>
+            </w:pPr>
+            <w:r>
+              <w:rPr>
+                <w:rFonts w:ascii="Calibri" w:eastAsia="Times New Roman" w:hAnsi="Calibri" w:cs="Calibri"/>
+                <w:color w:val="000000"/>
+              </w:rPr>
+              <w:t>-123.579</w:t>
+            </w:r>
+          </w:p>
+        </w:tc>
+      </w:tr>
+      <w:tr>
+        <w:trPr>
+          <w:trHeight w:val="361"/>
+          <w:jc w:val="center"/>
+        </w:trPr>
+        <w:tc>
+          <w:tcPr>
+            <w:tcW w:w="1003" w:type="dxa"/>
+            <w:tcBorders>
+              <w:top w:val="nil"/>
+              <w:left w:val="single" w:sz="8" w:space="0" w:color="auto"/>
+              <w:bottom w:val="nil"/>
+              <w:right w:val="nil"/>
+            </w:tcBorders>
+            <w:shd w:val="clear" w:color="auto" w:fill="auto"/>
+            <w:noWrap/>
+            <w:vAlign w:val="bottom"/>
+            <w:hideMark/>
+          </w:tcPr>
+          <w:p>
+            <w:pPr>
+              <w:jc w:val="center"/>
+              <w:rPr>
+                <w:rFonts w:ascii="Calibri" w:eastAsia="Times New Roman" w:hAnsi="Calibri" w:cs="Calibri"/>
+                <w:color w:val="000000"/>
+              </w:rPr>
+            </w:pPr>
+            <w:r>
+              <w:rPr>
+                <w:rFonts w:ascii="Calibri" w:eastAsia="Times New Roman" w:hAnsi="Calibri" w:cs="Calibri"/>
+                <w:color w:val="000000"/>
+              </w:rPr>
+              <w:t>0.1</w:t>
+            </w:r>
+          </w:p>
+        </w:tc>
+        <w:tc>
+          <w:tcPr>
+            <w:tcW w:w="1385" w:type="dxa"/>
+            <w:tcBorders>
+              <w:top w:val="nil"/>
+              <w:left w:val="nil"/>
+              <w:bottom w:val="nil"/>
+              <w:right w:val="single" w:sz="4" w:space="0" w:color="auto"/>
+            </w:tcBorders>
+            <w:shd w:val="clear" w:color="auto" w:fill="auto"/>
+            <w:noWrap/>
+            <w:vAlign w:val="bottom"/>
+            <w:hideMark/>
+          </w:tcPr>
+          <w:p>
+            <w:pPr>
+              <w:jc w:val="center"/>
+              <w:rPr>
+                <w:rFonts w:ascii="Calibri" w:eastAsia="Times New Roman" w:hAnsi="Calibri" w:cs="Calibri"/>
+                <w:color w:val="000000"/>
+              </w:rPr>
+            </w:pPr>
+            <w:r>
+              <w:rPr>
+                <w:rFonts w:ascii="Calibri" w:eastAsia="Times New Roman" w:hAnsi="Calibri" w:cs="Calibri"/>
+                <w:color w:val="000000"/>
+              </w:rPr>
+              <w:t>3948</w:t>
+            </w:r>
+          </w:p>
+        </w:tc>
+        <w:tc>
+          <w:tcPr>
+            <w:tcW w:w="1170" w:type="dxa"/>
+            <w:tcBorders>
+              <w:top w:val="nil"/>
+              <w:left w:val="nil"/>
+              <w:bottom w:val="nil"/>
+              <w:right w:val="nil"/>
+            </w:tcBorders>
+            <w:shd w:val="clear" w:color="auto" w:fill="auto"/>
+            <w:noWrap/>
+            <w:vAlign w:val="bottom"/>
+            <w:hideMark/>
+          </w:tcPr>
+          <w:p>
+            <w:pPr>
+              <w:jc w:val="center"/>
+              <w:rPr>
+                <w:rFonts w:ascii="Calibri" w:eastAsia="Times New Roman" w:hAnsi="Calibri" w:cs="Calibri"/>
+                <w:color w:val="000000"/>
+              </w:rPr>
+            </w:pPr>
+            <w:r>
+              <w:rPr>
+                <w:rFonts w:ascii="Calibri" w:eastAsia="Times New Roman" w:hAnsi="Calibri" w:cs="Calibri"/>
+                <w:color w:val="000000"/>
+              </w:rPr>
+              <w:t>11.6244</w:t>
+            </w:r>
+          </w:p>
+        </w:tc>
+        <w:tc>
+          <w:tcPr>
+            <w:tcW w:w="1170" w:type="dxa"/>
+            <w:tcBorders>
+              <w:top w:val="nil"/>
+              <w:left w:val="nil"/>
+              <w:bottom w:val="nil"/>
+              <w:right w:val="nil"/>
+            </w:tcBorders>
+            <w:shd w:val="clear" w:color="auto" w:fill="auto"/>
+            <w:noWrap/>
+            <w:vAlign w:val="bottom"/>
+            <w:hideMark/>
+          </w:tcPr>
+          <w:p>
+            <w:pPr>
+              <w:jc w:val="center"/>
+              <w:rPr>
+                <w:rFonts w:ascii="Calibri" w:eastAsia="Times New Roman" w:hAnsi="Calibri" w:cs="Calibri"/>
+                <w:color w:val="000000"/>
+              </w:rPr>
+            </w:pPr>
+            <w:r>
+              <w:rPr>
+                <w:rFonts w:ascii="Calibri" w:eastAsia="Times New Roman" w:hAnsi="Calibri" w:cs="Calibri"/>
+                <w:color w:val="000000"/>
+              </w:rPr>
+              <w:t>-25.044</w:t>
+            </w:r>
+          </w:p>
+        </w:tc>
+        <w:tc>
+          <w:tcPr>
+            <w:tcW w:w="1382" w:type="dxa"/>
+            <w:tcBorders>
+              <w:top w:val="nil"/>
+              <w:left w:val="nil"/>
+              <w:bottom w:val="nil"/>
+              <w:right w:val="single" w:sz="4" w:space="0" w:color="auto"/>
+            </w:tcBorders>
+            <w:shd w:val="clear" w:color="auto" w:fill="auto"/>
+            <w:noWrap/>
+            <w:vAlign w:val="bottom"/>
+            <w:hideMark/>
+          </w:tcPr>
+          <w:p>
+            <w:pPr>
+              <w:jc w:val="center"/>
+              <w:rPr>
+                <w:rFonts w:ascii="Calibri" w:eastAsia="Times New Roman" w:hAnsi="Calibri" w:cs="Calibri"/>
+                <w:color w:val="000000"/>
+              </w:rPr>
+            </w:pPr>
+            <w:r>
+              <w:rPr>
+                <w:rFonts w:ascii="Calibri" w:eastAsia="Times New Roman" w:hAnsi="Calibri" w:cs="Calibri"/>
+                <w:color w:val="000000"/>
+              </w:rPr>
+              <w:t>-122.906</w:t>
+            </w:r>
+          </w:p>
+        </w:tc>
+        <w:tc>
+          <w:tcPr>
+            <w:tcW w:w="1193" w:type="dxa"/>
+            <w:tcBorders>
+              <w:top w:val="nil"/>
+              <w:left w:val="nil"/>
+              <w:bottom w:val="nil"/>
+              <w:right w:val="nil"/>
+            </w:tcBorders>
+            <w:shd w:val="clear" w:color="auto" w:fill="auto"/>
+            <w:noWrap/>
+            <w:vAlign w:val="bottom"/>
+            <w:hideMark/>
+          </w:tcPr>
+          <w:p>
+            <w:pPr>
+              <w:jc w:val="center"/>
+              <w:rPr>
+                <w:rFonts w:ascii="Calibri" w:eastAsia="Times New Roman" w:hAnsi="Calibri" w:cs="Calibri"/>
+                <w:color w:val="000000"/>
+              </w:rPr>
+            </w:pPr>
+            <w:r>
+              <w:rPr>
+                <w:rFonts w:ascii="Calibri" w:eastAsia="Times New Roman" w:hAnsi="Calibri" w:cs="Calibri"/>
+                <w:color w:val="000000"/>
+              </w:rPr>
+              <w:t>11.6244</w:t>
+            </w:r>
+          </w:p>
+        </w:tc>
+        <w:tc>
+          <w:tcPr>
+            <w:tcW w:w="1193" w:type="dxa"/>
+            <w:tcBorders>
+              <w:top w:val="nil"/>
+              <w:left w:val="nil"/>
+              <w:bottom w:val="nil"/>
+              <w:right w:val="nil"/>
+            </w:tcBorders>
+            <w:shd w:val="clear" w:color="auto" w:fill="auto"/>
+            <w:noWrap/>
+            <w:vAlign w:val="bottom"/>
+            <w:hideMark/>
+          </w:tcPr>
+          <w:p>
+            <w:pPr>
+              <w:jc w:val="center"/>
+              <w:rPr>
+                <w:rFonts w:ascii="Calibri" w:eastAsia="Times New Roman" w:hAnsi="Calibri" w:cs="Calibri"/>
+                <w:color w:val="000000"/>
+              </w:rPr>
+            </w:pPr>
+            <w:r>
+              <w:rPr>
+                <w:rFonts w:ascii="Calibri" w:eastAsia="Times New Roman" w:hAnsi="Calibri" w:cs="Calibri"/>
+                <w:color w:val="000000"/>
+              </w:rPr>
+              <w:t>-24.9609</w:t>
+            </w:r>
+          </w:p>
+        </w:tc>
+        <w:tc>
+          <w:tcPr>
+            <w:tcW w:w="1193" w:type="dxa"/>
+            <w:tcBorders>
+              <w:top w:val="nil"/>
+              <w:left w:val="nil"/>
+              <w:bottom w:val="nil"/>
+              <w:right w:val="single" w:sz="8" w:space="0" w:color="auto"/>
+            </w:tcBorders>
+            <w:shd w:val="clear" w:color="auto" w:fill="auto"/>
+            <w:noWrap/>
+            <w:vAlign w:val="bottom"/>
+            <w:hideMark/>
+          </w:tcPr>
+          <w:p>
+            <w:pPr>
+              <w:jc w:val="center"/>
+              <w:rPr>
+                <w:rFonts w:ascii="Calibri" w:eastAsia="Times New Roman" w:hAnsi="Calibri" w:cs="Calibri"/>
+                <w:color w:val="000000"/>
+              </w:rPr>
+            </w:pPr>
+            <w:r>
+              <w:rPr>
+                <w:rFonts w:ascii="Calibri" w:eastAsia="Times New Roman" w:hAnsi="Calibri" w:cs="Calibri"/>
+                <w:color w:val="000000"/>
+              </w:rPr>
+              <w:t>-122.906</w:t>
+            </w:r>
+          </w:p>
+        </w:tc>
+      </w:tr>
+      <w:tr>
+        <w:trPr>
+          <w:trHeight w:val="361"/>
+          <w:jc w:val="center"/>
+        </w:trPr>
+        <w:tc>
+          <w:tcPr>
+            <w:tcW w:w="1003" w:type="dxa"/>
+            <w:tcBorders>
+              <w:top w:val="nil"/>
+              <w:left w:val="single" w:sz="8" w:space="0" w:color="auto"/>
+              <w:bottom w:val="single" w:sz="8" w:space="0" w:color="auto"/>
+              <w:right w:val="nil"/>
+            </w:tcBorders>
+            <w:shd w:val="clear" w:color="auto" w:fill="auto"/>
+            <w:noWrap/>
+            <w:vAlign w:val="bottom"/>
+            <w:hideMark/>
+          </w:tcPr>
+          <w:p>
+            <w:pPr>
+              <w:jc w:val="center"/>
+              <w:rPr>
+                <w:rFonts w:ascii="Calibri" w:eastAsia="Times New Roman" w:hAnsi="Calibri" w:cs="Calibri"/>
+                <w:color w:val="000000"/>
+              </w:rPr>
+            </w:pPr>
+            <w:r>
+              <w:rPr>
+                <w:rFonts w:ascii="Calibri" w:eastAsia="Times New Roman" w:hAnsi="Calibri" w:cs="Calibri"/>
+                <w:color w:val="000000"/>
+              </w:rPr>
+              <w:t>0.025</w:t>
+            </w:r>
+          </w:p>
+        </w:tc>
+        <w:tc>
+          <w:tcPr>
+            <w:tcW w:w="1385" w:type="dxa"/>
+            <w:tcBorders>
+              <w:top w:val="nil"/>
+              <w:left w:val="nil"/>
+              <w:bottom w:val="single" w:sz="8" w:space="0" w:color="auto"/>
+              <w:right w:val="single" w:sz="4" w:space="0" w:color="auto"/>
+            </w:tcBorders>
+            <w:shd w:val="clear" w:color="auto" w:fill="auto"/>
+            <w:noWrap/>
+            <w:vAlign w:val="bottom"/>
+            <w:hideMark/>
+          </w:tcPr>
+          <w:p>
+            <w:pPr>
+              <w:jc w:val="center"/>
+              <w:rPr>
+                <w:rFonts w:ascii="Calibri" w:eastAsia="Times New Roman" w:hAnsi="Calibri" w:cs="Calibri"/>
+                <w:color w:val="000000"/>
+              </w:rPr>
+            </w:pPr>
+            <w:r>
+              <w:rPr>
+                <w:rFonts w:ascii="Calibri" w:eastAsia="Times New Roman" w:hAnsi="Calibri" w:cs="Calibri"/>
+                <w:color w:val="000000"/>
+              </w:rPr>
+              <w:t>63165</w:t>
+            </w:r>
+          </w:p>
+        </w:tc>
+        <w:tc>
+          <w:tcPr>
+            <w:tcW w:w="1170" w:type="dxa"/>
+            <w:tcBorders>
+              <w:top w:val="nil"/>
+              <w:left w:val="nil"/>
+              <w:bottom w:val="single" w:sz="8" w:space="0" w:color="auto"/>
+              <w:right w:val="nil"/>
+            </w:tcBorders>
+            <w:shd w:val="clear" w:color="auto" w:fill="auto"/>
+            <w:noWrap/>
+            <w:vAlign w:val="bottom"/>
+            <w:hideMark/>
+          </w:tcPr>
+          <w:p>
+            <w:pPr>
+              <w:jc w:val="center"/>
+              <w:rPr>
+                <w:rFonts w:ascii="Calibri" w:eastAsia="Times New Roman" w:hAnsi="Calibri" w:cs="Calibri"/>
+                <w:color w:val="000000"/>
+              </w:rPr>
+            </w:pPr>
+            <w:r>
+              <w:rPr>
+                <w:rFonts w:ascii="Calibri" w:eastAsia="Times New Roman" w:hAnsi="Calibri" w:cs="Calibri"/>
+                <w:color w:val="000000"/>
+              </w:rPr>
+              <w:t>11.6369</w:t>
+            </w:r>
+          </w:p>
+        </w:tc>
+        <w:tc>
+          <w:tcPr>
+            <w:tcW w:w="1170" w:type="dxa"/>
+            <w:tcBorders>
+              <w:top w:val="nil"/>
+              <w:left w:val="nil"/>
+              <w:bottom w:val="single" w:sz="8" w:space="0" w:color="auto"/>
+              <w:right w:val="nil"/>
+            </w:tcBorders>
+            <w:shd w:val="clear" w:color="auto" w:fill="auto"/>
+            <w:noWrap/>
+            <w:vAlign w:val="bottom"/>
+            <w:hideMark/>
+          </w:tcPr>
+          <w:p>
+            <w:pPr>
+              <w:jc w:val="center"/>
+              <w:rPr>
+                <w:rFonts w:ascii="Calibri" w:eastAsia="Times New Roman" w:hAnsi="Calibri" w:cs="Calibri"/>
+                <w:color w:val="000000"/>
+              </w:rPr>
+            </w:pPr>
+            <w:r>
+              <w:rPr>
+                <w:rFonts w:ascii="Calibri" w:eastAsia="Times New Roman" w:hAnsi="Calibri" w:cs="Calibri"/>
+                <w:color w:val="000000"/>
+              </w:rPr>
+              <w:t>-24.8688</w:t>
+            </w:r>
+          </w:p>
+        </w:tc>
+        <w:tc>
+          <w:tcPr>
+            <w:tcW w:w="1382" w:type="dxa"/>
+            <w:tcBorders>
+              <w:top w:val="nil"/>
+              <w:left w:val="nil"/>
+              <w:bottom w:val="single" w:sz="8" w:space="0" w:color="auto"/>
+              <w:right w:val="single" w:sz="4" w:space="0" w:color="auto"/>
+            </w:tcBorders>
+            <w:shd w:val="clear" w:color="auto" w:fill="auto"/>
+            <w:noWrap/>
+            <w:vAlign w:val="bottom"/>
+            <w:hideMark/>
+          </w:tcPr>
+          <w:p>
+            <w:pPr>
+              <w:jc w:val="center"/>
+              <w:rPr>
+                <w:rFonts w:ascii="Calibri" w:eastAsia="Times New Roman" w:hAnsi="Calibri" w:cs="Calibri"/>
+                <w:color w:val="000000"/>
+              </w:rPr>
+            </w:pPr>
+            <w:r>
+              <w:rPr>
+                <w:rFonts w:ascii="Calibri" w:eastAsia="Times New Roman" w:hAnsi="Calibri" w:cs="Calibri"/>
+                <w:color w:val="000000"/>
+              </w:rPr>
+              <w:t>-123.915</w:t>
+            </w:r>
+          </w:p>
+        </w:tc>
+        <w:tc>
+          <w:tcPr>
+            <w:tcW w:w="1193" w:type="dxa"/>
+            <w:tcBorders>
+              <w:top w:val="nil"/>
+              <w:left w:val="nil"/>
+              <w:bottom w:val="single" w:sz="8" w:space="0" w:color="auto"/>
+              <w:right w:val="nil"/>
+            </w:tcBorders>
+            <w:shd w:val="clear" w:color="auto" w:fill="auto"/>
+            <w:noWrap/>
+            <w:vAlign w:val="bottom"/>
+            <w:hideMark/>
+          </w:tcPr>
+          <w:p>
+            <w:pPr>
+              <w:jc w:val="center"/>
+              <w:rPr>
+                <w:rFonts w:ascii="Calibri" w:eastAsia="Times New Roman" w:hAnsi="Calibri" w:cs="Calibri"/>
+                <w:color w:val="000000"/>
+              </w:rPr>
+            </w:pPr>
+            <w:r>
+              <w:rPr>
+                <w:rFonts w:ascii="Calibri" w:eastAsia="Times New Roman" w:hAnsi="Calibri" w:cs="Calibri"/>
+                <w:color w:val="000000"/>
+              </w:rPr>
+              <w:t>11.6369</w:t>
+            </w:r>
+          </w:p>
+        </w:tc>
+        <w:tc>
+          <w:tcPr>
+            <w:tcW w:w="1193" w:type="dxa"/>
+            <w:tcBorders>
+              <w:top w:val="nil"/>
+              <w:left w:val="nil"/>
+              <w:bottom w:val="single" w:sz="8" w:space="0" w:color="auto"/>
+              <w:right w:val="nil"/>
+            </w:tcBorders>
+            <w:shd w:val="clear" w:color="auto" w:fill="auto"/>
+            <w:noWrap/>
+            <w:vAlign w:val="bottom"/>
+            <w:hideMark/>
+          </w:tcPr>
+          <w:p>
+            <w:pPr>
+              <w:jc w:val="center"/>
+              <w:rPr>
+                <w:rFonts w:ascii="Calibri" w:eastAsia="Times New Roman" w:hAnsi="Calibri" w:cs="Calibri"/>
+                <w:color w:val="000000"/>
+              </w:rPr>
+            </w:pPr>
+            <w:r>
+              <w:rPr>
+                <w:rFonts w:ascii="Calibri" w:eastAsia="Times New Roman" w:hAnsi="Calibri" w:cs="Calibri"/>
+                <w:color w:val="000000"/>
+              </w:rPr>
+              <w:t>-24.496</w:t>
+            </w:r>
+          </w:p>
+        </w:tc>
+        <w:tc>
+          <w:tcPr>
+            <w:tcW w:w="1193" w:type="dxa"/>
+            <w:tcBorders>
+              <w:top w:val="nil"/>
+              <w:left w:val="nil"/>
+              <w:bottom w:val="single" w:sz="8" w:space="0" w:color="auto"/>
+              <w:right w:val="single" w:sz="8" w:space="0" w:color="auto"/>
+            </w:tcBorders>
+            <w:shd w:val="clear" w:color="auto" w:fill="auto"/>
+            <w:noWrap/>
+            <w:vAlign w:val="bottom"/>
+            <w:hideMark/>
+          </w:tcPr>
+          <w:p>
+            <w:pPr>
+              <w:jc w:val="center"/>
+              <w:rPr>
+                <w:rFonts w:ascii="Calibri" w:eastAsia="Times New Roman" w:hAnsi="Calibri" w:cs="Calibri"/>
+                <w:color w:val="000000"/>
+              </w:rPr>
+            </w:pPr>
+            <w:r>
+              <w:rPr>
+                <w:rFonts w:ascii="Calibri" w:eastAsia="Times New Roman" w:hAnsi="Calibri" w:cs="Calibri"/>
+                <w:color w:val="000000"/>
+              </w:rPr>
+              <w:t>-123.915</w:t>
+            </w:r>
+          </w:p>
+        </w:tc>
+      </w:tr>
+    </w:tbl>
+    <w:p>
+      <w:pPr>
+        <w:spacing w:line="360" w:lineRule="auto"/>
+      </w:pPr>
+    </w:p>
+    <w:p>
+      <w:pPr>
+        <w:spacing w:line="360" w:lineRule="auto"/>
+      </w:pPr>
+    </w:p>
+    <w:p>
+      <w:pPr>
+        <w:spacing w:line="360" w:lineRule="auto"/>
+      </w:pPr>
+      <w:r>
+        <w:rPr>
+          <w:rFonts w:eastAsiaTheme="minorEastAsia"/>
+          <w:noProof/>
+        </w:rPr>
+        <w:drawing>
+          <wp:inline distT="0" distB="0" distL="0" distR="0" wp14:anchorId="04ACDE13" wp14:editId="643D6263">
+            <wp:extent cx="2959100" cy="2219325"/>
+            <wp:effectExtent l="0" t="0" r="0" b="9525"/>
+            <wp:docPr id="9" name="Picture 9"/>
+            <wp:cNvGraphicFramePr>
+              <a:graphicFrameLocks xmlns:a="http://schemas.openxmlformats.org/drawingml/2006/main" noChangeAspect="1"/>
+            </wp:cNvGraphicFramePr>
+            <a:graphic xmlns:a="http://schemas.openxmlformats.org/drawingml/2006/main">
+              <a:graphicData uri="http://schemas.openxmlformats.org/drawingml/2006/picture">
+                <pic:pic xmlns:pic="http://schemas.openxmlformats.org/drawingml/2006/picture">
+                  <pic:nvPicPr>
+                    <pic:cNvPr id="9" name="Poisson_mesh_0.1.jpg"/>
+                    <pic:cNvPicPr/>
+                  </pic:nvPicPr>
+                  <pic:blipFill>
+                    <a:blip r:embed="rId16">
+                      <a:extLst>
+                        <a:ext uri="{28A0092B-C50C-407E-A947-70E740481C1C}">
+                          <a14:useLocalDpi xmlns:a14="http://schemas.microsoft.com/office/drawing/2010/main" val="0"/>
+                        </a:ext>
+                      </a:extLst>
+                    </a:blip>
+                    <a:stretch>
+                      <a:fillRect/>
+                    </a:stretch>
+                  </pic:blipFill>
+                  <pic:spPr>
+                    <a:xfrm>
+                      <a:off x="0" y="0"/>
+                      <a:ext cx="2960681" cy="2220511"/>
+                    </a:xfrm>
+                    <a:prstGeom prst="rect">
+                      <a:avLst/>
+                    </a:prstGeom>
+                  </pic:spPr>
+                </pic:pic>
+              </a:graphicData>
+            </a:graphic>
+          </wp:inline>
+        </w:drawing>
+      </w:r>
+      <w:r>
+        <w:rPr>
+          <w:rFonts w:eastAsiaTheme="minorEastAsia"/>
+          <w:noProof/>
+        </w:rPr>
+        <w:drawing>
+          <wp:inline distT="0" distB="0" distL="0" distR="0" wp14:anchorId="3B09419A" wp14:editId="1B981D30">
+            <wp:extent cx="2946400" cy="2209800"/>
+            <wp:effectExtent l="0" t="0" r="6350" b="0"/>
+            <wp:docPr id="10" name="Picture 10"/>
+            <wp:cNvGraphicFramePr>
+              <a:graphicFrameLocks xmlns:a="http://schemas.openxmlformats.org/drawingml/2006/main" noChangeAspect="1"/>
+            </wp:cNvGraphicFramePr>
+            <a:graphic xmlns:a="http://schemas.openxmlformats.org/drawingml/2006/main">
+              <a:graphicData uri="http://schemas.openxmlformats.org/drawingml/2006/picture">
+                <pic:pic xmlns:pic="http://schemas.openxmlformats.org/drawingml/2006/picture">
+                  <pic:nvPicPr>
+                    <pic:cNvPr id="10" name="Poisson_contour_0.1.jpg"/>
+                    <pic:cNvPicPr/>
+                  </pic:nvPicPr>
+                  <pic:blipFill>
+                    <a:blip r:embed="rId17">
+                      <a:extLst>
+                        <a:ext uri="{28A0092B-C50C-407E-A947-70E740481C1C}">
+                          <a14:useLocalDpi xmlns:a14="http://schemas.microsoft.com/office/drawing/2010/main" val="0"/>
+                        </a:ext>
+                      </a:extLst>
+                    </a:blip>
+                    <a:stretch>
+                      <a:fillRect/>
+                    </a:stretch>
+                  </pic:blipFill>
+                  <pic:spPr>
+                    <a:xfrm>
+                      <a:off x="0" y="0"/>
+                      <a:ext cx="2948316" cy="2211237"/>
+                    </a:xfrm>
+                    <a:prstGeom prst="rect">
+                      <a:avLst/>
+                    </a:prstGeom>
+                  </pic:spPr>
+                </pic:pic>
+              </a:graphicData>
+            </a:graphic>
+          </wp:inline>
+        </w:drawing>
+      </w:r>
       <w:bookmarkStart w:id="0" w:name="_GoBack"/>
       <w:bookmarkEnd w:id="0"/>
     </w:p>
+    <w:tbl>
+      <w:tblPr>
+        <w:tblW w:w="9605" w:type="dxa"/>
+        <w:jc w:val="center"/>
+        <w:tblLook w:val="04A0" w:firstRow="1" w:lastRow="0" w:firstColumn="1" w:lastColumn="0" w:noHBand="0" w:noVBand="1"/>
+      </w:tblPr>
+      <w:tblGrid>
+        <w:gridCol w:w="1010"/>
+        <w:gridCol w:w="1393"/>
+        <w:gridCol w:w="1200"/>
+        <w:gridCol w:w="1200"/>
+        <w:gridCol w:w="1202"/>
+        <w:gridCol w:w="1200"/>
+        <w:gridCol w:w="1200"/>
+        <w:gridCol w:w="1200"/>
+      </w:tblGrid>
+      <w:tr>
+        <w:trPr>
+          <w:trHeight w:val="397"/>
+          <w:jc w:val="center"/>
+        </w:trPr>
+        <w:tc>
+          <w:tcPr>
+            <w:tcW w:w="2403" w:type="dxa"/>
+            <w:gridSpan w:val="2"/>
+            <w:tcBorders>
+              <w:top w:val="single" w:sz="8" w:space="0" w:color="auto"/>
+              <w:left w:val="single" w:sz="8" w:space="0" w:color="auto"/>
+              <w:bottom w:val="single" w:sz="4" w:space="0" w:color="auto"/>
+              <w:right w:val="single" w:sz="4" w:space="0" w:color="000000"/>
+            </w:tcBorders>
+            <w:shd w:val="clear" w:color="auto" w:fill="auto"/>
+            <w:noWrap/>
+            <w:vAlign w:val="bottom"/>
+            <w:hideMark/>
+          </w:tcPr>
+          <w:p>
+            <w:pPr>
+              <w:jc w:val="center"/>
+              <w:rPr>
+                <w:rFonts w:ascii="Calibri" w:eastAsia="Times New Roman" w:hAnsi="Calibri" w:cs="Calibri"/>
+                <w:b/>
+                <w:bCs/>
+                <w:color w:val="000000"/>
+              </w:rPr>
+            </w:pPr>
+            <w:r>
+              <w:rPr>
+                <w:rFonts w:ascii="Calibri" w:eastAsia="Times New Roman" w:hAnsi="Calibri" w:cs="Calibri"/>
+                <w:b/>
+                <w:bCs/>
+                <w:color w:val="000000"/>
+              </w:rPr>
+              <w:t>Poisson</w:t>
+            </w:r>
+          </w:p>
+        </w:tc>
+        <w:tc>
+          <w:tcPr>
+            <w:tcW w:w="3602" w:type="dxa"/>
+            <w:gridSpan w:val="3"/>
+            <w:tcBorders>
+              <w:top w:val="single" w:sz="8" w:space="0" w:color="auto"/>
+              <w:left w:val="nil"/>
+              <w:bottom w:val="single" w:sz="4" w:space="0" w:color="auto"/>
+              <w:right w:val="single" w:sz="4" w:space="0" w:color="auto"/>
+            </w:tcBorders>
+            <w:shd w:val="clear" w:color="auto" w:fill="auto"/>
+            <w:noWrap/>
+            <w:vAlign w:val="bottom"/>
+            <w:hideMark/>
+          </w:tcPr>
+          <w:p>
+            <w:pPr>
+              <w:jc w:val="center"/>
+              <w:rPr>
+                <w:rFonts w:ascii="Calibri" w:eastAsia="Times New Roman" w:hAnsi="Calibri" w:cs="Calibri"/>
+                <w:color w:val="000000"/>
+              </w:rPr>
+            </w:pPr>
+            <w:r>
+              <w:rPr>
+                <w:rFonts w:ascii="Calibri" w:eastAsia="Times New Roman" w:hAnsi="Calibri" w:cs="Calibri"/>
+                <w:color w:val="000000"/>
+              </w:rPr>
+              <w:t> </w:t>
+            </w:r>
+          </w:p>
+          <w:p>
+            <w:pPr>
+              <w:jc w:val="center"/>
+              <w:rPr>
+                <w:rFonts w:ascii="Calibri" w:eastAsia="Times New Roman" w:hAnsi="Calibri" w:cs="Calibri"/>
+                <w:color w:val="000000"/>
+              </w:rPr>
+            </w:pPr>
+            <w:r>
+              <w:rPr>
+                <w:rFonts w:ascii="Calibri" w:eastAsia="Times New Roman" w:hAnsi="Calibri" w:cs="Calibri"/>
+                <w:color w:val="000000"/>
+              </w:rPr>
+              <w:t>Gauss-Seidel </w:t>
+            </w:r>
+          </w:p>
+        </w:tc>
+        <w:tc>
+          <w:tcPr>
+            <w:tcW w:w="1200" w:type="dxa"/>
+            <w:tcBorders>
+              <w:top w:val="single" w:sz="8" w:space="0" w:color="auto"/>
+              <w:left w:val="nil"/>
+              <w:bottom w:val="single" w:sz="4" w:space="0" w:color="auto"/>
+              <w:right w:val="nil"/>
+            </w:tcBorders>
+            <w:shd w:val="clear" w:color="auto" w:fill="auto"/>
+            <w:noWrap/>
+            <w:vAlign w:val="bottom"/>
+            <w:hideMark/>
+          </w:tcPr>
+          <w:p>
+            <w:pPr>
+              <w:jc w:val="center"/>
+              <w:rPr>
+                <w:rFonts w:ascii="Calibri" w:eastAsia="Times New Roman" w:hAnsi="Calibri" w:cs="Calibri"/>
+                <w:color w:val="000000"/>
+              </w:rPr>
+            </w:pPr>
+            <w:r>
+              <w:rPr>
+                <w:rFonts w:ascii="Calibri" w:eastAsia="Times New Roman" w:hAnsi="Calibri" w:cs="Calibri"/>
+                <w:color w:val="000000"/>
+              </w:rPr>
+              <w:t> </w:t>
+            </w:r>
+          </w:p>
+        </w:tc>
+        <w:tc>
+          <w:tcPr>
+            <w:tcW w:w="1200" w:type="dxa"/>
+            <w:tcBorders>
+              <w:top w:val="single" w:sz="8" w:space="0" w:color="auto"/>
+              <w:left w:val="nil"/>
+              <w:bottom w:val="single" w:sz="4" w:space="0" w:color="auto"/>
+              <w:right w:val="nil"/>
+            </w:tcBorders>
+            <w:shd w:val="clear" w:color="auto" w:fill="auto"/>
+            <w:noWrap/>
+            <w:vAlign w:val="bottom"/>
+            <w:hideMark/>
+          </w:tcPr>
+          <w:p>
+            <w:pPr>
+              <w:jc w:val="center"/>
+              <w:rPr>
+                <w:rFonts w:ascii="Calibri" w:eastAsia="Times New Roman" w:hAnsi="Calibri" w:cs="Calibri"/>
+                <w:color w:val="000000"/>
+              </w:rPr>
+            </w:pPr>
+            <w:r>
+              <w:rPr>
+                <w:rFonts w:ascii="Calibri" w:eastAsia="Times New Roman" w:hAnsi="Calibri" w:cs="Calibri"/>
+                <w:color w:val="000000"/>
+              </w:rPr>
+              <w:t>SOR</w:t>
+            </w:r>
+          </w:p>
+        </w:tc>
+        <w:tc>
+          <w:tcPr>
+            <w:tcW w:w="1200" w:type="dxa"/>
+            <w:tcBorders>
+              <w:top w:val="single" w:sz="8" w:space="0" w:color="auto"/>
+              <w:left w:val="nil"/>
+              <w:bottom w:val="single" w:sz="4" w:space="0" w:color="auto"/>
+              <w:right w:val="single" w:sz="8" w:space="0" w:color="auto"/>
+            </w:tcBorders>
+            <w:shd w:val="clear" w:color="auto" w:fill="auto"/>
+            <w:noWrap/>
+            <w:vAlign w:val="bottom"/>
+            <w:hideMark/>
+          </w:tcPr>
+          <w:p>
+            <w:pPr>
+              <w:jc w:val="center"/>
+              <w:rPr>
+                <w:rFonts w:ascii="Calibri" w:eastAsia="Times New Roman" w:hAnsi="Calibri" w:cs="Calibri"/>
+                <w:color w:val="000000"/>
+              </w:rPr>
+            </w:pPr>
+            <w:r>
+              <w:rPr>
+                <w:rFonts w:ascii="Calibri" w:eastAsia="Times New Roman" w:hAnsi="Calibri" w:cs="Calibri"/>
+                <w:color w:val="000000"/>
+              </w:rPr>
+              <w:t> </w:t>
+            </w:r>
+          </w:p>
+        </w:tc>
+      </w:tr>
+      <w:tr>
+        <w:trPr>
+          <w:trHeight w:val="378"/>
+          <w:jc w:val="center"/>
+        </w:trPr>
+        <w:tc>
+          <w:tcPr>
+            <w:tcW w:w="1010" w:type="dxa"/>
+            <w:tcBorders>
+              <w:top w:val="nil"/>
+              <w:left w:val="single" w:sz="8" w:space="0" w:color="auto"/>
+              <w:bottom w:val="single" w:sz="4" w:space="0" w:color="auto"/>
+              <w:right w:val="nil"/>
+            </w:tcBorders>
+            <w:shd w:val="clear" w:color="auto" w:fill="auto"/>
+            <w:noWrap/>
+            <w:vAlign w:val="bottom"/>
+            <w:hideMark/>
+          </w:tcPr>
+          <w:p>
+            <w:pPr>
+              <w:jc w:val="center"/>
+              <w:rPr>
+                <w:rFonts w:ascii="Calibri" w:eastAsia="Times New Roman" w:hAnsi="Calibri" w:cs="Calibri"/>
+                <w:color w:val="000000"/>
+              </w:rPr>
+            </w:pPr>
+            <w:r>
+              <w:rPr>
+                <w:rFonts w:ascii="Calibri" w:eastAsia="Times New Roman" w:hAnsi="Calibri" w:cs="Calibri"/>
+                <w:color w:val="000000"/>
+              </w:rPr>
+              <w:t>Δ</w:t>
+            </w:r>
+          </w:p>
+        </w:tc>
+        <w:tc>
+          <w:tcPr>
+            <w:tcW w:w="1393" w:type="dxa"/>
+            <w:tcBorders>
+              <w:top w:val="nil"/>
+              <w:left w:val="nil"/>
+              <w:bottom w:val="single" w:sz="4" w:space="0" w:color="auto"/>
+              <w:right w:val="single" w:sz="4" w:space="0" w:color="auto"/>
+            </w:tcBorders>
+            <w:shd w:val="clear" w:color="auto" w:fill="auto"/>
+            <w:noWrap/>
+            <w:vAlign w:val="bottom"/>
+            <w:hideMark/>
+          </w:tcPr>
+          <w:p>
+            <w:pPr>
+              <w:jc w:val="center"/>
+              <w:rPr>
+                <w:rFonts w:ascii="Calibri" w:eastAsia="Times New Roman" w:hAnsi="Calibri" w:cs="Calibri"/>
+                <w:color w:val="000000"/>
+              </w:rPr>
+            </w:pPr>
+            <w:r>
+              <w:rPr>
+                <w:rFonts w:ascii="Calibri" w:eastAsia="Times New Roman" w:hAnsi="Calibri" w:cs="Calibri"/>
+                <w:color w:val="000000"/>
+              </w:rPr>
+              <w:t># nodes</w:t>
+            </w:r>
+          </w:p>
+        </w:tc>
+        <w:tc>
+          <w:tcPr>
+            <w:tcW w:w="1200" w:type="dxa"/>
+            <w:tcBorders>
+              <w:top w:val="nil"/>
+              <w:left w:val="nil"/>
+              <w:bottom w:val="single" w:sz="4" w:space="0" w:color="auto"/>
+              <w:right w:val="nil"/>
+            </w:tcBorders>
+            <w:shd w:val="clear" w:color="auto" w:fill="auto"/>
+            <w:noWrap/>
+            <w:vAlign w:val="bottom"/>
+            <w:hideMark/>
+          </w:tcPr>
+          <w:p>
+            <w:pPr>
+              <w:jc w:val="center"/>
+              <w:rPr>
+                <w:rFonts w:ascii="Calibri" w:eastAsia="Times New Roman" w:hAnsi="Calibri" w:cs="Calibri"/>
+                <w:color w:val="000000"/>
+              </w:rPr>
+            </w:pPr>
+            <w:r>
+              <w:rPr>
+                <w:rFonts w:ascii="Calibri" w:eastAsia="Times New Roman" w:hAnsi="Calibri" w:cs="Calibri"/>
+                <w:color w:val="000000"/>
+              </w:rPr>
+              <w:t>max</w:t>
+            </w:r>
+          </w:p>
+        </w:tc>
+        <w:tc>
+          <w:tcPr>
+            <w:tcW w:w="1200" w:type="dxa"/>
+            <w:tcBorders>
+              <w:top w:val="nil"/>
+              <w:left w:val="nil"/>
+              <w:bottom w:val="single" w:sz="4" w:space="0" w:color="auto"/>
+              <w:right w:val="nil"/>
+            </w:tcBorders>
+            <w:shd w:val="clear" w:color="auto" w:fill="auto"/>
+            <w:noWrap/>
+            <w:vAlign w:val="bottom"/>
+            <w:hideMark/>
+          </w:tcPr>
+          <w:p>
+            <w:pPr>
+              <w:jc w:val="center"/>
+              <w:rPr>
+                <w:rFonts w:ascii="Calibri" w:eastAsia="Times New Roman" w:hAnsi="Calibri" w:cs="Calibri"/>
+                <w:color w:val="000000"/>
+              </w:rPr>
+            </w:pPr>
+            <w:r>
+              <w:rPr>
+                <w:rFonts w:ascii="Calibri" w:eastAsia="Times New Roman" w:hAnsi="Calibri" w:cs="Calibri"/>
+                <w:color w:val="000000"/>
+              </w:rPr>
+              <w:t>mean</w:t>
+            </w:r>
+          </w:p>
+        </w:tc>
+        <w:tc>
+          <w:tcPr>
+            <w:tcW w:w="1200" w:type="dxa"/>
+            <w:tcBorders>
+              <w:top w:val="nil"/>
+              <w:left w:val="nil"/>
+              <w:bottom w:val="single" w:sz="4" w:space="0" w:color="auto"/>
+              <w:right w:val="single" w:sz="4" w:space="0" w:color="auto"/>
+            </w:tcBorders>
+            <w:shd w:val="clear" w:color="auto" w:fill="auto"/>
+            <w:noWrap/>
+            <w:vAlign w:val="bottom"/>
+            <w:hideMark/>
+          </w:tcPr>
+          <w:p>
+            <w:pPr>
+              <w:jc w:val="center"/>
+              <w:rPr>
+                <w:rFonts w:ascii="Calibri" w:eastAsia="Times New Roman" w:hAnsi="Calibri" w:cs="Calibri"/>
+                <w:color w:val="000000"/>
+              </w:rPr>
+            </w:pPr>
+            <w:r>
+              <w:rPr>
+                <w:rFonts w:ascii="Calibri" w:eastAsia="Times New Roman" w:hAnsi="Calibri" w:cs="Calibri"/>
+                <w:color w:val="000000"/>
+              </w:rPr>
+              <w:t>min</w:t>
+            </w:r>
+          </w:p>
+        </w:tc>
+        <w:tc>
+          <w:tcPr>
+            <w:tcW w:w="1200" w:type="dxa"/>
+            <w:tcBorders>
+              <w:top w:val="nil"/>
+              <w:left w:val="nil"/>
+              <w:bottom w:val="single" w:sz="4" w:space="0" w:color="auto"/>
+              <w:right w:val="nil"/>
+            </w:tcBorders>
+            <w:shd w:val="clear" w:color="auto" w:fill="auto"/>
+            <w:noWrap/>
+            <w:vAlign w:val="bottom"/>
+            <w:hideMark/>
+          </w:tcPr>
+          <w:p>
+            <w:pPr>
+              <w:jc w:val="center"/>
+              <w:rPr>
+                <w:rFonts w:ascii="Calibri" w:eastAsia="Times New Roman" w:hAnsi="Calibri" w:cs="Calibri"/>
+                <w:color w:val="000000"/>
+              </w:rPr>
+            </w:pPr>
+            <w:r>
+              <w:rPr>
+                <w:rFonts w:ascii="Calibri" w:eastAsia="Times New Roman" w:hAnsi="Calibri" w:cs="Calibri"/>
+                <w:color w:val="000000"/>
+              </w:rPr>
+              <w:t>max</w:t>
+            </w:r>
+          </w:p>
+        </w:tc>
+        <w:tc>
+          <w:tcPr>
+            <w:tcW w:w="1200" w:type="dxa"/>
+            <w:tcBorders>
+              <w:top w:val="nil"/>
+              <w:left w:val="nil"/>
+              <w:bottom w:val="single" w:sz="4" w:space="0" w:color="auto"/>
+              <w:right w:val="nil"/>
+            </w:tcBorders>
+            <w:shd w:val="clear" w:color="auto" w:fill="auto"/>
+            <w:noWrap/>
+            <w:vAlign w:val="bottom"/>
+            <w:hideMark/>
+          </w:tcPr>
+          <w:p>
+            <w:pPr>
+              <w:jc w:val="center"/>
+              <w:rPr>
+                <w:rFonts w:ascii="Calibri" w:eastAsia="Times New Roman" w:hAnsi="Calibri" w:cs="Calibri"/>
+                <w:color w:val="000000"/>
+              </w:rPr>
+            </w:pPr>
+            <w:r>
+              <w:rPr>
+                <w:rFonts w:ascii="Calibri" w:eastAsia="Times New Roman" w:hAnsi="Calibri" w:cs="Calibri"/>
+                <w:color w:val="000000"/>
+              </w:rPr>
+              <w:t>mean</w:t>
+            </w:r>
+          </w:p>
+        </w:tc>
+        <w:tc>
+          <w:tcPr>
+            <w:tcW w:w="1200" w:type="dxa"/>
+            <w:tcBorders>
+              <w:top w:val="nil"/>
+              <w:left w:val="nil"/>
+              <w:bottom w:val="single" w:sz="4" w:space="0" w:color="auto"/>
+              <w:right w:val="single" w:sz="8" w:space="0" w:color="auto"/>
+            </w:tcBorders>
+            <w:shd w:val="clear" w:color="auto" w:fill="auto"/>
+            <w:noWrap/>
+            <w:vAlign w:val="bottom"/>
+            <w:hideMark/>
+          </w:tcPr>
+          <w:p>
+            <w:pPr>
+              <w:jc w:val="center"/>
+              <w:rPr>
+                <w:rFonts w:ascii="Calibri" w:eastAsia="Times New Roman" w:hAnsi="Calibri" w:cs="Calibri"/>
+                <w:color w:val="000000"/>
+              </w:rPr>
+            </w:pPr>
+            <w:r>
+              <w:rPr>
+                <w:rFonts w:ascii="Calibri" w:eastAsia="Times New Roman" w:hAnsi="Calibri" w:cs="Calibri"/>
+                <w:color w:val="000000"/>
+              </w:rPr>
+              <w:t>min</w:t>
+            </w:r>
+          </w:p>
+        </w:tc>
+      </w:tr>
+      <w:tr>
+        <w:trPr>
+          <w:trHeight w:val="378"/>
+          <w:jc w:val="center"/>
+        </w:trPr>
+        <w:tc>
+          <w:tcPr>
+            <w:tcW w:w="1010" w:type="dxa"/>
+            <w:tcBorders>
+              <w:top w:val="nil"/>
+              <w:left w:val="single" w:sz="8" w:space="0" w:color="auto"/>
+              <w:bottom w:val="nil"/>
+              <w:right w:val="nil"/>
+            </w:tcBorders>
+            <w:shd w:val="clear" w:color="auto" w:fill="auto"/>
+            <w:noWrap/>
+            <w:vAlign w:val="bottom"/>
+            <w:hideMark/>
+          </w:tcPr>
+          <w:p>
+            <w:pPr>
+              <w:jc w:val="center"/>
+              <w:rPr>
+                <w:rFonts w:ascii="Calibri" w:eastAsia="Times New Roman" w:hAnsi="Calibri" w:cs="Calibri"/>
+                <w:color w:val="000000"/>
+              </w:rPr>
+            </w:pPr>
+            <w:r>
+              <w:rPr>
+                <w:rFonts w:ascii="Calibri" w:eastAsia="Times New Roman" w:hAnsi="Calibri" w:cs="Calibri"/>
+                <w:color w:val="000000"/>
+              </w:rPr>
+              <w:t>0.25</w:t>
+            </w:r>
+          </w:p>
+        </w:tc>
+        <w:tc>
+          <w:tcPr>
+            <w:tcW w:w="1393" w:type="dxa"/>
+            <w:tcBorders>
+              <w:top w:val="nil"/>
+              <w:left w:val="nil"/>
+              <w:bottom w:val="nil"/>
+              <w:right w:val="single" w:sz="4" w:space="0" w:color="auto"/>
+            </w:tcBorders>
+            <w:shd w:val="clear" w:color="auto" w:fill="auto"/>
+            <w:noWrap/>
+            <w:vAlign w:val="bottom"/>
+            <w:hideMark/>
+          </w:tcPr>
+          <w:p>
+            <w:pPr>
+              <w:jc w:val="center"/>
+              <w:rPr>
+                <w:rFonts w:ascii="Calibri" w:eastAsia="Times New Roman" w:hAnsi="Calibri" w:cs="Calibri"/>
+                <w:color w:val="000000"/>
+              </w:rPr>
+            </w:pPr>
+            <w:r>
+              <w:rPr>
+                <w:rFonts w:ascii="Calibri" w:eastAsia="Times New Roman" w:hAnsi="Calibri" w:cs="Calibri"/>
+                <w:color w:val="000000"/>
+              </w:rPr>
+              <w:t>632</w:t>
+            </w:r>
+          </w:p>
+        </w:tc>
+        <w:tc>
+          <w:tcPr>
+            <w:tcW w:w="1200" w:type="dxa"/>
+            <w:tcBorders>
+              <w:top w:val="nil"/>
+              <w:left w:val="nil"/>
+              <w:bottom w:val="nil"/>
+              <w:right w:val="nil"/>
+            </w:tcBorders>
+            <w:shd w:val="clear" w:color="auto" w:fill="auto"/>
+            <w:noWrap/>
+            <w:vAlign w:val="bottom"/>
+            <w:hideMark/>
+          </w:tcPr>
+          <w:p>
+            <w:pPr>
+              <w:jc w:val="center"/>
+              <w:rPr>
+                <w:rFonts w:ascii="Calibri" w:eastAsia="Times New Roman" w:hAnsi="Calibri" w:cs="Calibri"/>
+                <w:color w:val="000000"/>
+              </w:rPr>
+            </w:pPr>
+            <w:r>
+              <w:rPr>
+                <w:rFonts w:ascii="Calibri" w:eastAsia="Times New Roman" w:hAnsi="Calibri" w:cs="Calibri"/>
+                <w:color w:val="000000"/>
+              </w:rPr>
+              <w:t>11.5384</w:t>
+            </w:r>
+          </w:p>
+        </w:tc>
+        <w:tc>
+          <w:tcPr>
+            <w:tcW w:w="1200" w:type="dxa"/>
+            <w:tcBorders>
+              <w:top w:val="nil"/>
+              <w:left w:val="nil"/>
+              <w:bottom w:val="nil"/>
+              <w:right w:val="nil"/>
+            </w:tcBorders>
+            <w:shd w:val="clear" w:color="auto" w:fill="auto"/>
+            <w:noWrap/>
+            <w:vAlign w:val="bottom"/>
+            <w:hideMark/>
+          </w:tcPr>
+          <w:p>
+            <w:pPr>
+              <w:jc w:val="center"/>
+              <w:rPr>
+                <w:rFonts w:ascii="Calibri" w:eastAsia="Times New Roman" w:hAnsi="Calibri" w:cs="Calibri"/>
+                <w:color w:val="000000"/>
+              </w:rPr>
+            </w:pPr>
+            <w:r>
+              <w:rPr>
+                <w:rFonts w:ascii="Calibri" w:eastAsia="Times New Roman" w:hAnsi="Calibri" w:cs="Calibri"/>
+                <w:color w:val="000000"/>
+              </w:rPr>
+              <w:t>-24.2268</w:t>
+            </w:r>
+          </w:p>
+        </w:tc>
+        <w:tc>
+          <w:tcPr>
+            <w:tcW w:w="1200" w:type="dxa"/>
+            <w:tcBorders>
+              <w:top w:val="nil"/>
+              <w:left w:val="nil"/>
+              <w:bottom w:val="nil"/>
+              <w:right w:val="single" w:sz="4" w:space="0" w:color="auto"/>
+            </w:tcBorders>
+            <w:shd w:val="clear" w:color="auto" w:fill="auto"/>
+            <w:noWrap/>
+            <w:vAlign w:val="bottom"/>
+            <w:hideMark/>
+          </w:tcPr>
+          <w:p>
+            <w:pPr>
+              <w:jc w:val="center"/>
+              <w:rPr>
+                <w:rFonts w:ascii="Calibri" w:eastAsia="Times New Roman" w:hAnsi="Calibri" w:cs="Calibri"/>
+                <w:color w:val="000000"/>
+              </w:rPr>
+            </w:pPr>
+            <w:r>
+              <w:rPr>
+                <w:rFonts w:ascii="Calibri" w:eastAsia="Times New Roman" w:hAnsi="Calibri" w:cs="Calibri"/>
+                <w:color w:val="000000"/>
+              </w:rPr>
+              <w:t>-123.578</w:t>
+            </w:r>
+          </w:p>
+        </w:tc>
+        <w:tc>
+          <w:tcPr>
+            <w:tcW w:w="1200" w:type="dxa"/>
+            <w:tcBorders>
+              <w:top w:val="nil"/>
+              <w:left w:val="nil"/>
+              <w:bottom w:val="nil"/>
+              <w:right w:val="nil"/>
+            </w:tcBorders>
+            <w:shd w:val="clear" w:color="auto" w:fill="auto"/>
+            <w:noWrap/>
+            <w:vAlign w:val="bottom"/>
+            <w:hideMark/>
+          </w:tcPr>
+          <w:p>
+            <w:pPr>
+              <w:jc w:val="center"/>
+              <w:rPr>
+                <w:rFonts w:ascii="Calibri" w:eastAsia="Times New Roman" w:hAnsi="Calibri" w:cs="Calibri"/>
+                <w:color w:val="000000"/>
+              </w:rPr>
+            </w:pPr>
+            <w:r>
+              <w:rPr>
+                <w:rFonts w:ascii="Calibri" w:eastAsia="Times New Roman" w:hAnsi="Calibri" w:cs="Calibri"/>
+                <w:color w:val="000000"/>
+              </w:rPr>
+              <w:t>11.5384</w:t>
+            </w:r>
+          </w:p>
+        </w:tc>
+        <w:tc>
+          <w:tcPr>
+            <w:tcW w:w="1200" w:type="dxa"/>
+            <w:tcBorders>
+              <w:top w:val="nil"/>
+              <w:left w:val="nil"/>
+              <w:bottom w:val="nil"/>
+              <w:right w:val="nil"/>
+            </w:tcBorders>
+            <w:shd w:val="clear" w:color="auto" w:fill="auto"/>
+            <w:noWrap/>
+            <w:vAlign w:val="bottom"/>
+            <w:hideMark/>
+          </w:tcPr>
+          <w:p>
+            <w:pPr>
+              <w:jc w:val="center"/>
+              <w:rPr>
+                <w:rFonts w:ascii="Calibri" w:eastAsia="Times New Roman" w:hAnsi="Calibri" w:cs="Calibri"/>
+                <w:color w:val="000000"/>
+              </w:rPr>
+            </w:pPr>
+            <w:r>
+              <w:rPr>
+                <w:rFonts w:ascii="Calibri" w:eastAsia="Times New Roman" w:hAnsi="Calibri" w:cs="Calibri"/>
+                <w:color w:val="000000"/>
+              </w:rPr>
+              <w:t>-24.9498</w:t>
+            </w:r>
+          </w:p>
+        </w:tc>
+        <w:tc>
+          <w:tcPr>
+            <w:tcW w:w="1200" w:type="dxa"/>
+            <w:tcBorders>
+              <w:top w:val="nil"/>
+              <w:left w:val="nil"/>
+              <w:bottom w:val="nil"/>
+              <w:right w:val="single" w:sz="8" w:space="0" w:color="auto"/>
+            </w:tcBorders>
+            <w:shd w:val="clear" w:color="auto" w:fill="auto"/>
+            <w:noWrap/>
+            <w:vAlign w:val="bottom"/>
+            <w:hideMark/>
+          </w:tcPr>
+          <w:p>
+            <w:pPr>
+              <w:jc w:val="center"/>
+              <w:rPr>
+                <w:rFonts w:ascii="Calibri" w:eastAsia="Times New Roman" w:hAnsi="Calibri" w:cs="Calibri"/>
+                <w:color w:val="000000"/>
+              </w:rPr>
+            </w:pPr>
+            <w:r>
+              <w:rPr>
+                <w:rFonts w:ascii="Calibri" w:eastAsia="Times New Roman" w:hAnsi="Calibri" w:cs="Calibri"/>
+                <w:color w:val="000000"/>
+              </w:rPr>
+              <w:t>-123.579</w:t>
+            </w:r>
+          </w:p>
+        </w:tc>
+      </w:tr>
+      <w:tr>
+        <w:trPr>
+          <w:trHeight w:val="378"/>
+          <w:jc w:val="center"/>
+        </w:trPr>
+        <w:tc>
+          <w:tcPr>
+            <w:tcW w:w="1010" w:type="dxa"/>
+            <w:tcBorders>
+              <w:top w:val="nil"/>
+              <w:left w:val="single" w:sz="8" w:space="0" w:color="auto"/>
+              <w:bottom w:val="nil"/>
+              <w:right w:val="nil"/>
+            </w:tcBorders>
+            <w:shd w:val="clear" w:color="auto" w:fill="auto"/>
+            <w:noWrap/>
+            <w:vAlign w:val="bottom"/>
+            <w:hideMark/>
+          </w:tcPr>
+          <w:p>
+            <w:pPr>
+              <w:jc w:val="center"/>
+              <w:rPr>
+                <w:rFonts w:ascii="Calibri" w:eastAsia="Times New Roman" w:hAnsi="Calibri" w:cs="Calibri"/>
+                <w:color w:val="000000"/>
+              </w:rPr>
+            </w:pPr>
+            <w:r>
+              <w:rPr>
+                <w:rFonts w:ascii="Calibri" w:eastAsia="Times New Roman" w:hAnsi="Calibri" w:cs="Calibri"/>
+                <w:color w:val="000000"/>
+              </w:rPr>
+              <w:t>0.1</w:t>
+            </w:r>
+          </w:p>
+        </w:tc>
+        <w:tc>
+          <w:tcPr>
+            <w:tcW w:w="1393" w:type="dxa"/>
+            <w:tcBorders>
+              <w:top w:val="nil"/>
+              <w:left w:val="nil"/>
+              <w:bottom w:val="nil"/>
+              <w:right w:val="single" w:sz="4" w:space="0" w:color="auto"/>
+            </w:tcBorders>
+            <w:shd w:val="clear" w:color="auto" w:fill="auto"/>
+            <w:noWrap/>
+            <w:vAlign w:val="bottom"/>
+            <w:hideMark/>
+          </w:tcPr>
+          <w:p>
+            <w:pPr>
+              <w:jc w:val="center"/>
+              <w:rPr>
+                <w:rFonts w:ascii="Calibri" w:eastAsia="Times New Roman" w:hAnsi="Calibri" w:cs="Calibri"/>
+                <w:color w:val="000000"/>
+              </w:rPr>
+            </w:pPr>
+            <w:r>
+              <w:rPr>
+                <w:rFonts w:ascii="Calibri" w:eastAsia="Times New Roman" w:hAnsi="Calibri" w:cs="Calibri"/>
+                <w:color w:val="000000"/>
+              </w:rPr>
+              <w:t>3948</w:t>
+            </w:r>
+          </w:p>
+        </w:tc>
+        <w:tc>
+          <w:tcPr>
+            <w:tcW w:w="1200" w:type="dxa"/>
+            <w:tcBorders>
+              <w:top w:val="nil"/>
+              <w:left w:val="nil"/>
+              <w:bottom w:val="nil"/>
+              <w:right w:val="nil"/>
+            </w:tcBorders>
+            <w:shd w:val="clear" w:color="auto" w:fill="auto"/>
+            <w:noWrap/>
+            <w:vAlign w:val="bottom"/>
+            <w:hideMark/>
+          </w:tcPr>
+          <w:p>
+            <w:pPr>
+              <w:jc w:val="center"/>
+              <w:rPr>
+                <w:rFonts w:ascii="Calibri" w:eastAsia="Times New Roman" w:hAnsi="Calibri" w:cs="Calibri"/>
+                <w:color w:val="000000"/>
+              </w:rPr>
+            </w:pPr>
+            <w:r>
+              <w:rPr>
+                <w:rFonts w:ascii="Calibri" w:eastAsia="Times New Roman" w:hAnsi="Calibri" w:cs="Calibri"/>
+                <w:color w:val="000000"/>
+              </w:rPr>
+              <w:t>11.6244</w:t>
+            </w:r>
+          </w:p>
+        </w:tc>
+        <w:tc>
+          <w:tcPr>
+            <w:tcW w:w="1200" w:type="dxa"/>
+            <w:tcBorders>
+              <w:top w:val="nil"/>
+              <w:left w:val="nil"/>
+              <w:bottom w:val="nil"/>
+              <w:right w:val="nil"/>
+            </w:tcBorders>
+            <w:shd w:val="clear" w:color="auto" w:fill="auto"/>
+            <w:noWrap/>
+            <w:vAlign w:val="bottom"/>
+            <w:hideMark/>
+          </w:tcPr>
+          <w:p>
+            <w:pPr>
+              <w:jc w:val="center"/>
+              <w:rPr>
+                <w:rFonts w:ascii="Calibri" w:eastAsia="Times New Roman" w:hAnsi="Calibri" w:cs="Calibri"/>
+                <w:color w:val="000000"/>
+              </w:rPr>
+            </w:pPr>
+            <w:r>
+              <w:rPr>
+                <w:rFonts w:ascii="Calibri" w:eastAsia="Times New Roman" w:hAnsi="Calibri" w:cs="Calibri"/>
+                <w:color w:val="000000"/>
+              </w:rPr>
+              <w:t>-23.8074</w:t>
+            </w:r>
+          </w:p>
+        </w:tc>
+        <w:tc>
+          <w:tcPr>
+            <w:tcW w:w="1200" w:type="dxa"/>
+            <w:tcBorders>
+              <w:top w:val="nil"/>
+              <w:left w:val="nil"/>
+              <w:bottom w:val="nil"/>
+              <w:right w:val="single" w:sz="4" w:space="0" w:color="auto"/>
+            </w:tcBorders>
+            <w:shd w:val="clear" w:color="auto" w:fill="auto"/>
+            <w:noWrap/>
+            <w:vAlign w:val="bottom"/>
+            <w:hideMark/>
+          </w:tcPr>
+          <w:p>
+            <w:pPr>
+              <w:jc w:val="center"/>
+              <w:rPr>
+                <w:rFonts w:ascii="Calibri" w:eastAsia="Times New Roman" w:hAnsi="Calibri" w:cs="Calibri"/>
+                <w:color w:val="000000"/>
+              </w:rPr>
+            </w:pPr>
+            <w:r>
+              <w:rPr>
+                <w:rFonts w:ascii="Calibri" w:eastAsia="Times New Roman" w:hAnsi="Calibri" w:cs="Calibri"/>
+                <w:color w:val="000000"/>
+              </w:rPr>
+              <w:t>-122.906</w:t>
+            </w:r>
+          </w:p>
+        </w:tc>
+        <w:tc>
+          <w:tcPr>
+            <w:tcW w:w="1200" w:type="dxa"/>
+            <w:tcBorders>
+              <w:top w:val="nil"/>
+              <w:left w:val="nil"/>
+              <w:bottom w:val="nil"/>
+              <w:right w:val="nil"/>
+            </w:tcBorders>
+            <w:shd w:val="clear" w:color="auto" w:fill="auto"/>
+            <w:noWrap/>
+            <w:vAlign w:val="bottom"/>
+            <w:hideMark/>
+          </w:tcPr>
+          <w:p>
+            <w:pPr>
+              <w:jc w:val="center"/>
+              <w:rPr>
+                <w:rFonts w:ascii="Calibri" w:eastAsia="Times New Roman" w:hAnsi="Calibri" w:cs="Calibri"/>
+                <w:color w:val="000000"/>
+              </w:rPr>
+            </w:pPr>
+            <w:r>
+              <w:rPr>
+                <w:rFonts w:ascii="Calibri" w:eastAsia="Times New Roman" w:hAnsi="Calibri" w:cs="Calibri"/>
+                <w:color w:val="000000"/>
+              </w:rPr>
+              <w:t>11.6244</w:t>
+            </w:r>
+          </w:p>
+        </w:tc>
+        <w:tc>
+          <w:tcPr>
+            <w:tcW w:w="1200" w:type="dxa"/>
+            <w:tcBorders>
+              <w:top w:val="nil"/>
+              <w:left w:val="nil"/>
+              <w:bottom w:val="nil"/>
+              <w:right w:val="nil"/>
+            </w:tcBorders>
+            <w:shd w:val="clear" w:color="auto" w:fill="auto"/>
+            <w:noWrap/>
+            <w:vAlign w:val="bottom"/>
+            <w:hideMark/>
+          </w:tcPr>
+          <w:p>
+            <w:pPr>
+              <w:jc w:val="center"/>
+              <w:rPr>
+                <w:rFonts w:ascii="Calibri" w:eastAsia="Times New Roman" w:hAnsi="Calibri" w:cs="Calibri"/>
+                <w:color w:val="000000"/>
+              </w:rPr>
+            </w:pPr>
+            <w:r>
+              <w:rPr>
+                <w:rFonts w:ascii="Calibri" w:eastAsia="Times New Roman" w:hAnsi="Calibri" w:cs="Calibri"/>
+                <w:color w:val="000000"/>
+              </w:rPr>
+              <w:t>-24.9609</w:t>
+            </w:r>
+          </w:p>
+        </w:tc>
+        <w:tc>
+          <w:tcPr>
+            <w:tcW w:w="1200" w:type="dxa"/>
+            <w:tcBorders>
+              <w:top w:val="nil"/>
+              <w:left w:val="nil"/>
+              <w:bottom w:val="nil"/>
+              <w:right w:val="single" w:sz="8" w:space="0" w:color="auto"/>
+            </w:tcBorders>
+            <w:shd w:val="clear" w:color="auto" w:fill="auto"/>
+            <w:noWrap/>
+            <w:vAlign w:val="bottom"/>
+            <w:hideMark/>
+          </w:tcPr>
+          <w:p>
+            <w:pPr>
+              <w:jc w:val="center"/>
+              <w:rPr>
+                <w:rFonts w:ascii="Calibri" w:eastAsia="Times New Roman" w:hAnsi="Calibri" w:cs="Calibri"/>
+                <w:color w:val="000000"/>
+              </w:rPr>
+            </w:pPr>
+            <w:r>
+              <w:rPr>
+                <w:rFonts w:ascii="Calibri" w:eastAsia="Times New Roman" w:hAnsi="Calibri" w:cs="Calibri"/>
+                <w:color w:val="000000"/>
+              </w:rPr>
+              <w:t>-122.906</w:t>
+            </w:r>
+          </w:p>
+        </w:tc>
+      </w:tr>
+      <w:tr>
+        <w:trPr>
+          <w:trHeight w:val="397"/>
+          <w:jc w:val="center"/>
+        </w:trPr>
+        <w:tc>
+          <w:tcPr>
+            <w:tcW w:w="1010" w:type="dxa"/>
+            <w:tcBorders>
+              <w:top w:val="nil"/>
+              <w:left w:val="single" w:sz="8" w:space="0" w:color="auto"/>
+              <w:bottom w:val="single" w:sz="8" w:space="0" w:color="auto"/>
+              <w:right w:val="nil"/>
+            </w:tcBorders>
+            <w:shd w:val="clear" w:color="auto" w:fill="auto"/>
+            <w:noWrap/>
+            <w:vAlign w:val="bottom"/>
+            <w:hideMark/>
+          </w:tcPr>
+          <w:p>
+            <w:pPr>
+              <w:jc w:val="center"/>
+              <w:rPr>
+                <w:rFonts w:ascii="Calibri" w:eastAsia="Times New Roman" w:hAnsi="Calibri" w:cs="Calibri"/>
+                <w:color w:val="000000"/>
+              </w:rPr>
+            </w:pPr>
+            <w:r>
+              <w:rPr>
+                <w:rFonts w:ascii="Calibri" w:eastAsia="Times New Roman" w:hAnsi="Calibri" w:cs="Calibri"/>
+                <w:color w:val="000000"/>
+              </w:rPr>
+              <w:t>0.025</w:t>
+            </w:r>
+          </w:p>
+        </w:tc>
+        <w:tc>
+          <w:tcPr>
+            <w:tcW w:w="1393" w:type="dxa"/>
+            <w:tcBorders>
+              <w:top w:val="nil"/>
+              <w:left w:val="nil"/>
+              <w:bottom w:val="single" w:sz="8" w:space="0" w:color="auto"/>
+              <w:right w:val="single" w:sz="4" w:space="0" w:color="auto"/>
+            </w:tcBorders>
+            <w:shd w:val="clear" w:color="auto" w:fill="auto"/>
+            <w:noWrap/>
+            <w:vAlign w:val="bottom"/>
+            <w:hideMark/>
+          </w:tcPr>
+          <w:p>
+            <w:pPr>
+              <w:jc w:val="center"/>
+              <w:rPr>
+                <w:rFonts w:ascii="Calibri" w:eastAsia="Times New Roman" w:hAnsi="Calibri" w:cs="Calibri"/>
+                <w:color w:val="000000"/>
+              </w:rPr>
+            </w:pPr>
+            <w:r>
+              <w:rPr>
+                <w:rFonts w:ascii="Calibri" w:eastAsia="Times New Roman" w:hAnsi="Calibri" w:cs="Calibri"/>
+                <w:color w:val="000000"/>
+              </w:rPr>
+              <w:t>63165</w:t>
+            </w:r>
+          </w:p>
+        </w:tc>
+        <w:tc>
+          <w:tcPr>
+            <w:tcW w:w="1200" w:type="dxa"/>
+            <w:tcBorders>
+              <w:top w:val="nil"/>
+              <w:left w:val="nil"/>
+              <w:bottom w:val="single" w:sz="8" w:space="0" w:color="auto"/>
+              <w:right w:val="nil"/>
+            </w:tcBorders>
+            <w:shd w:val="clear" w:color="auto" w:fill="auto"/>
+            <w:noWrap/>
+            <w:vAlign w:val="bottom"/>
+            <w:hideMark/>
+          </w:tcPr>
+          <w:p>
+            <w:pPr>
+              <w:jc w:val="center"/>
+              <w:rPr>
+                <w:rFonts w:ascii="Calibri" w:eastAsia="Times New Roman" w:hAnsi="Calibri" w:cs="Calibri"/>
+                <w:color w:val="000000"/>
+              </w:rPr>
+            </w:pPr>
+            <w:r>
+              <w:rPr>
+                <w:rFonts w:ascii="Calibri" w:eastAsia="Times New Roman" w:hAnsi="Calibri" w:cs="Calibri"/>
+                <w:color w:val="000000"/>
+              </w:rPr>
+              <w:t>11.6369</w:t>
+            </w:r>
+          </w:p>
+        </w:tc>
+        <w:tc>
+          <w:tcPr>
+            <w:tcW w:w="1200" w:type="dxa"/>
+            <w:tcBorders>
+              <w:top w:val="nil"/>
+              <w:left w:val="nil"/>
+              <w:bottom w:val="single" w:sz="8" w:space="0" w:color="auto"/>
+              <w:right w:val="nil"/>
+            </w:tcBorders>
+            <w:shd w:val="clear" w:color="auto" w:fill="auto"/>
+            <w:noWrap/>
+            <w:vAlign w:val="bottom"/>
+            <w:hideMark/>
+          </w:tcPr>
+          <w:p>
+            <w:pPr>
+              <w:jc w:val="center"/>
+              <w:rPr>
+                <w:rFonts w:ascii="Calibri" w:eastAsia="Times New Roman" w:hAnsi="Calibri" w:cs="Calibri"/>
+                <w:color w:val="000000"/>
+              </w:rPr>
+            </w:pPr>
+            <w:r>
+              <w:rPr>
+                <w:rFonts w:ascii="Calibri" w:eastAsia="Times New Roman" w:hAnsi="Calibri" w:cs="Calibri"/>
+                <w:color w:val="000000"/>
+              </w:rPr>
+              <w:t>-23.6992</w:t>
+            </w:r>
+          </w:p>
+        </w:tc>
+        <w:tc>
+          <w:tcPr>
+            <w:tcW w:w="1200" w:type="dxa"/>
+            <w:tcBorders>
+              <w:top w:val="nil"/>
+              <w:left w:val="nil"/>
+              <w:bottom w:val="single" w:sz="8" w:space="0" w:color="auto"/>
+              <w:right w:val="single" w:sz="4" w:space="0" w:color="auto"/>
+            </w:tcBorders>
+            <w:shd w:val="clear" w:color="auto" w:fill="auto"/>
+            <w:noWrap/>
+            <w:vAlign w:val="bottom"/>
+            <w:hideMark/>
+          </w:tcPr>
+          <w:p>
+            <w:pPr>
+              <w:jc w:val="center"/>
+              <w:rPr>
+                <w:rFonts w:ascii="Calibri" w:eastAsia="Times New Roman" w:hAnsi="Calibri" w:cs="Calibri"/>
+                <w:color w:val="000000"/>
+              </w:rPr>
+            </w:pPr>
+            <w:r>
+              <w:rPr>
+                <w:rFonts w:ascii="Calibri" w:eastAsia="Times New Roman" w:hAnsi="Calibri" w:cs="Calibri"/>
+                <w:color w:val="000000"/>
+              </w:rPr>
+              <w:t>-123.915</w:t>
+            </w:r>
+          </w:p>
+        </w:tc>
+        <w:tc>
+          <w:tcPr>
+            <w:tcW w:w="1200" w:type="dxa"/>
+            <w:tcBorders>
+              <w:top w:val="nil"/>
+              <w:left w:val="nil"/>
+              <w:bottom w:val="single" w:sz="8" w:space="0" w:color="auto"/>
+              <w:right w:val="nil"/>
+            </w:tcBorders>
+            <w:shd w:val="clear" w:color="auto" w:fill="auto"/>
+            <w:noWrap/>
+            <w:vAlign w:val="bottom"/>
+            <w:hideMark/>
+          </w:tcPr>
+          <w:p>
+            <w:pPr>
+              <w:jc w:val="center"/>
+              <w:rPr>
+                <w:rFonts w:ascii="Calibri" w:eastAsia="Times New Roman" w:hAnsi="Calibri" w:cs="Calibri"/>
+                <w:color w:val="000000"/>
+              </w:rPr>
+            </w:pPr>
+            <w:r>
+              <w:rPr>
+                <w:rFonts w:ascii="Calibri" w:eastAsia="Times New Roman" w:hAnsi="Calibri" w:cs="Calibri"/>
+                <w:color w:val="000000"/>
+              </w:rPr>
+              <w:t>11.6369</w:t>
+            </w:r>
+          </w:p>
+        </w:tc>
+        <w:tc>
+          <w:tcPr>
+            <w:tcW w:w="1200" w:type="dxa"/>
+            <w:tcBorders>
+              <w:top w:val="nil"/>
+              <w:left w:val="nil"/>
+              <w:bottom w:val="single" w:sz="8" w:space="0" w:color="auto"/>
+              <w:right w:val="nil"/>
+            </w:tcBorders>
+            <w:shd w:val="clear" w:color="auto" w:fill="auto"/>
+            <w:noWrap/>
+            <w:vAlign w:val="bottom"/>
+            <w:hideMark/>
+          </w:tcPr>
+          <w:p>
+            <w:pPr>
+              <w:jc w:val="center"/>
+              <w:rPr>
+                <w:rFonts w:ascii="Calibri" w:eastAsia="Times New Roman" w:hAnsi="Calibri" w:cs="Calibri"/>
+                <w:color w:val="000000"/>
+              </w:rPr>
+            </w:pPr>
+            <w:r>
+              <w:rPr>
+                <w:rFonts w:ascii="Calibri" w:eastAsia="Times New Roman" w:hAnsi="Calibri" w:cs="Calibri"/>
+                <w:color w:val="000000"/>
+              </w:rPr>
+              <w:t>-24.496</w:t>
+            </w:r>
+          </w:p>
+        </w:tc>
+        <w:tc>
+          <w:tcPr>
+            <w:tcW w:w="1200" w:type="dxa"/>
+            <w:tcBorders>
+              <w:top w:val="nil"/>
+              <w:left w:val="nil"/>
+              <w:bottom w:val="single" w:sz="8" w:space="0" w:color="auto"/>
+              <w:right w:val="single" w:sz="8" w:space="0" w:color="auto"/>
+            </w:tcBorders>
+            <w:shd w:val="clear" w:color="auto" w:fill="auto"/>
+            <w:noWrap/>
+            <w:vAlign w:val="bottom"/>
+            <w:hideMark/>
+          </w:tcPr>
+          <w:p>
+            <w:pPr>
+              <w:jc w:val="center"/>
+              <w:rPr>
+                <w:rFonts w:ascii="Calibri" w:eastAsia="Times New Roman" w:hAnsi="Calibri" w:cs="Calibri"/>
+                <w:color w:val="000000"/>
+              </w:rPr>
+            </w:pPr>
+            <w:r>
+              <w:rPr>
+                <w:rFonts w:ascii="Calibri" w:eastAsia="Times New Roman" w:hAnsi="Calibri" w:cs="Calibri"/>
+                <w:color w:val="000000"/>
+              </w:rPr>
+              <w:t>-123.915</w:t>
+            </w:r>
+          </w:p>
+        </w:tc>
+      </w:tr>
+    </w:tbl>
     <w:p>
       <w:pPr>
         <w:spacing w:line="360" w:lineRule="auto"/>
       </w:pPr>
-      <w:r>
+    </w:p>
+    <w:p>
+      <w:pPr>
+        <w:spacing w:line="360" w:lineRule="auto"/>
+      </w:pPr>
+    </w:p>
+    <w:p>
+      <w:pPr>
+        <w:spacing w:line="360" w:lineRule="auto"/>
         <w:rPr>
           <w:u w:val="single"/>
         </w:rPr>
-        <w:t>RESULTS</w:t>
-      </w:r>
+      </w:pPr>
+      <w:r>
+        <w:rPr>
+          <w:u w:val="single"/>
+        </w:rPr>
+        <w:t>APPENDIX A: ADDITIONAL PLOTS AND FIGURES</w:t>
+      </w:r>
+    </w:p>
+    <w:p>
+      <w:pPr>
+        <w:spacing w:line="360" w:lineRule="auto"/>
+      </w:pPr>
+      <w:r>
+        <w:rPr>
+          <w:noProof/>
+        </w:rPr>
+        <w:drawing>
+          <wp:inline distT="0" distB="0" distL="0" distR="0" wp14:anchorId="3AB7501B" wp14:editId="61DA9D6B">
+            <wp:extent cx="3924300" cy="2943225"/>
+            <wp:effectExtent l="0" t="0" r="0" b="9525"/>
+            <wp:docPr id="15" name="Picture 15"/>
+            <wp:cNvGraphicFramePr>
+              <a:graphicFrameLocks xmlns:a="http://schemas.openxmlformats.org/drawingml/2006/main" noChangeAspect="1"/>
+            </wp:cNvGraphicFramePr>
+            <a:graphic xmlns:a="http://schemas.openxmlformats.org/drawingml/2006/main">
+              <a:graphicData uri="http://schemas.openxmlformats.org/drawingml/2006/picture">
+                <pic:pic xmlns:pic="http://schemas.openxmlformats.org/drawingml/2006/picture">
+                  <pic:nvPicPr>
+                    <pic:cNvPr id="15" name="Laplace_surface_0.25.jpg"/>
+                    <pic:cNvPicPr/>
+                  </pic:nvPicPr>
+                  <pic:blipFill>
+                    <a:blip r:embed="rId18">
+                      <a:extLst>
+                        <a:ext uri="{28A0092B-C50C-407E-A947-70E740481C1C}">
+                          <a14:useLocalDpi xmlns:a14="http://schemas.microsoft.com/office/drawing/2010/main" val="0"/>
+                        </a:ext>
+                      </a:extLst>
+                    </a:blip>
+                    <a:stretch>
+                      <a:fillRect/>
+                    </a:stretch>
+                  </pic:blipFill>
+                  <pic:spPr>
+                    <a:xfrm>
+                      <a:off x="0" y="0"/>
+                      <a:ext cx="3924300" cy="2943225"/>
+                    </a:xfrm>
+                    <a:prstGeom prst="rect">
+                      <a:avLst/>
+                    </a:prstGeom>
+                  </pic:spPr>
+                </pic:pic>
+              </a:graphicData>
+            </a:graphic>
+          </wp:inline>
+        </w:drawing>
+      </w:r>
+    </w:p>
+    <w:p>
+      <w:pPr>
+        <w:spacing w:line="360" w:lineRule="auto"/>
+      </w:pPr>
+      <w:r>
+        <w:rPr>
+          <w:rFonts w:eastAsiaTheme="minorEastAsia"/>
+          <w:noProof/>
+        </w:rPr>
+        <w:drawing>
+          <wp:inline distT="0" distB="0" distL="0" distR="0" wp14:anchorId="5F6BA55F" wp14:editId="42BB8479">
+            <wp:extent cx="3606800" cy="2705100"/>
+            <wp:effectExtent l="0" t="0" r="0" b="0"/>
+            <wp:docPr id="14" name="Picture 14"/>
+            <wp:cNvGraphicFramePr>
+              <a:graphicFrameLocks xmlns:a="http://schemas.openxmlformats.org/drawingml/2006/main" noChangeAspect="1"/>
+            </wp:cNvGraphicFramePr>
+            <a:graphic xmlns:a="http://schemas.openxmlformats.org/drawingml/2006/main">
+              <a:graphicData uri="http://schemas.openxmlformats.org/drawingml/2006/picture">
+                <pic:pic xmlns:pic="http://schemas.openxmlformats.org/drawingml/2006/picture">
+                  <pic:nvPicPr>
+                    <pic:cNvPr id="14" name="Laplace_contour_0.25.jpg"/>
+                    <pic:cNvPicPr/>
+                  </pic:nvPicPr>
+                  <pic:blipFill>
+                    <a:blip r:embed="rId19">
+                      <a:extLst>
+                        <a:ext uri="{28A0092B-C50C-407E-A947-70E740481C1C}">
+                          <a14:useLocalDpi xmlns:a14="http://schemas.microsoft.com/office/drawing/2010/main" val="0"/>
+                        </a:ext>
+                      </a:extLst>
+                    </a:blip>
+                    <a:stretch>
+                      <a:fillRect/>
+                    </a:stretch>
+                  </pic:blipFill>
+                  <pic:spPr>
+                    <a:xfrm>
+                      <a:off x="0" y="0"/>
+                      <a:ext cx="3606800" cy="2705100"/>
+                    </a:xfrm>
+                    <a:prstGeom prst="rect">
+                      <a:avLst/>
+                    </a:prstGeom>
+                  </pic:spPr>
+                </pic:pic>
+              </a:graphicData>
+            </a:graphic>
+          </wp:inline>
+        </w:drawing>
+      </w:r>
+    </w:p>
+    <w:p>
+      <w:pPr>
+        <w:spacing w:line="360" w:lineRule="auto"/>
+      </w:pPr>
+    </w:p>
+    <w:p>
+      <w:pPr>
+        <w:spacing w:line="360" w:lineRule="auto"/>
+      </w:pPr>
+      <w:r>
+        <w:rPr>
+          <w:noProof/>
+        </w:rPr>
+        <w:lastRenderedPageBreak/>
+        <w:drawing>
+          <wp:inline distT="0" distB="0" distL="0" distR="0" wp14:anchorId="21D13DCC" wp14:editId="5F74115D">
+            <wp:extent cx="3695700" cy="2771775"/>
+            <wp:effectExtent l="0" t="0" r="0" b="9525"/>
+            <wp:docPr id="18" name="Picture 18"/>
+            <wp:cNvGraphicFramePr>
+              <a:graphicFrameLocks xmlns:a="http://schemas.openxmlformats.org/drawingml/2006/main" noChangeAspect="1"/>
+            </wp:cNvGraphicFramePr>
+            <a:graphic xmlns:a="http://schemas.openxmlformats.org/drawingml/2006/main">
+              <a:graphicData uri="http://schemas.openxmlformats.org/drawingml/2006/picture">
+                <pic:pic xmlns:pic="http://schemas.openxmlformats.org/drawingml/2006/picture">
+                  <pic:nvPicPr>
+                    <pic:cNvPr id="18" name="Laplace_mesh_0.025.jpg"/>
+                    <pic:cNvPicPr/>
+                  </pic:nvPicPr>
+                  <pic:blipFill>
+                    <a:blip r:embed="rId20">
+                      <a:extLst>
+                        <a:ext uri="{28A0092B-C50C-407E-A947-70E740481C1C}">
+                          <a14:useLocalDpi xmlns:a14="http://schemas.microsoft.com/office/drawing/2010/main" val="0"/>
+                        </a:ext>
+                      </a:extLst>
+                    </a:blip>
+                    <a:stretch>
+                      <a:fillRect/>
+                    </a:stretch>
+                  </pic:blipFill>
+                  <pic:spPr>
+                    <a:xfrm>
+                      <a:off x="0" y="0"/>
+                      <a:ext cx="3695700" cy="2771775"/>
+                    </a:xfrm>
+                    <a:prstGeom prst="rect">
+                      <a:avLst/>
+                    </a:prstGeom>
+                  </pic:spPr>
+                </pic:pic>
+              </a:graphicData>
+            </a:graphic>
+          </wp:inline>
+        </w:drawing>
+      </w:r>
+      <w:r>
+        <w:rPr>
+          <w:noProof/>
+        </w:rPr>
+        <w:drawing>
+          <wp:inline distT="0" distB="0" distL="0" distR="0" wp14:anchorId="079A7001" wp14:editId="3F8C3C39">
+            <wp:extent cx="3797300" cy="2847975"/>
+            <wp:effectExtent l="0" t="0" r="0" b="9525"/>
+            <wp:docPr id="19" name="Picture 19"/>
+            <wp:cNvGraphicFramePr>
+              <a:graphicFrameLocks xmlns:a="http://schemas.openxmlformats.org/drawingml/2006/main" noChangeAspect="1"/>
+            </wp:cNvGraphicFramePr>
+            <a:graphic xmlns:a="http://schemas.openxmlformats.org/drawingml/2006/main">
+              <a:graphicData uri="http://schemas.openxmlformats.org/drawingml/2006/picture">
+                <pic:pic xmlns:pic="http://schemas.openxmlformats.org/drawingml/2006/picture">
+                  <pic:nvPicPr>
+                    <pic:cNvPr id="19" name="Laplace_contour_0.025.jpg"/>
+                    <pic:cNvPicPr/>
+                  </pic:nvPicPr>
+                  <pic:blipFill>
+                    <a:blip r:embed="rId21">
+                      <a:extLst>
+                        <a:ext uri="{28A0092B-C50C-407E-A947-70E740481C1C}">
+                          <a14:useLocalDpi xmlns:a14="http://schemas.microsoft.com/office/drawing/2010/main" val="0"/>
+                        </a:ext>
+                      </a:extLst>
+                    </a:blip>
+                    <a:stretch>
+                      <a:fillRect/>
+                    </a:stretch>
+                  </pic:blipFill>
+                  <pic:spPr>
+                    <a:xfrm>
+                      <a:off x="0" y="0"/>
+                      <a:ext cx="3797300" cy="2847975"/>
+                    </a:xfrm>
+                    <a:prstGeom prst="rect">
+                      <a:avLst/>
+                    </a:prstGeom>
+                  </pic:spPr>
+                </pic:pic>
+              </a:graphicData>
+            </a:graphic>
+          </wp:inline>
+        </w:drawing>
+      </w:r>
+    </w:p>
+    <w:p>
+      <w:pPr>
+        <w:spacing w:line="360" w:lineRule="auto"/>
+      </w:pPr>
+    </w:p>
+    <w:p>
+      <w:pPr>
+        <w:spacing w:line="360" w:lineRule="auto"/>
+      </w:pPr>
+      <w:r>
+        <w:rPr>
+          <w:noProof/>
+        </w:rPr>
+        <w:lastRenderedPageBreak/>
+        <w:drawing>
+          <wp:inline distT="0" distB="0" distL="0" distR="0" wp14:anchorId="3BB9E43E" wp14:editId="7E7B1840">
+            <wp:extent cx="3606800" cy="2705100"/>
+            <wp:effectExtent l="0" t="0" r="0" b="0"/>
+            <wp:docPr id="16" name="Picture 16"/>
+            <wp:cNvGraphicFramePr>
+              <a:graphicFrameLocks xmlns:a="http://schemas.openxmlformats.org/drawingml/2006/main" noChangeAspect="1"/>
+            </wp:cNvGraphicFramePr>
+            <a:graphic xmlns:a="http://schemas.openxmlformats.org/drawingml/2006/main">
+              <a:graphicData uri="http://schemas.openxmlformats.org/drawingml/2006/picture">
+                <pic:pic xmlns:pic="http://schemas.openxmlformats.org/drawingml/2006/picture">
+                  <pic:nvPicPr>
+                    <pic:cNvPr id="16" name="LaplaceSOR_surface_0.1.jpg"/>
+                    <pic:cNvPicPr/>
+                  </pic:nvPicPr>
+                  <pic:blipFill>
+                    <a:blip r:embed="rId22">
+                      <a:extLst>
+                        <a:ext uri="{28A0092B-C50C-407E-A947-70E740481C1C}">
+                          <a14:useLocalDpi xmlns:a14="http://schemas.microsoft.com/office/drawing/2010/main" val="0"/>
+                        </a:ext>
+                      </a:extLst>
+                    </a:blip>
+                    <a:stretch>
+                      <a:fillRect/>
+                    </a:stretch>
+                  </pic:blipFill>
+                  <pic:spPr>
+                    <a:xfrm>
+                      <a:off x="0" y="0"/>
+                      <a:ext cx="3606800" cy="2705100"/>
+                    </a:xfrm>
+                    <a:prstGeom prst="rect">
+                      <a:avLst/>
+                    </a:prstGeom>
+                  </pic:spPr>
+                </pic:pic>
+              </a:graphicData>
+            </a:graphic>
+          </wp:inline>
+        </w:drawing>
+      </w:r>
+    </w:p>
+    <w:p>
+      <w:pPr>
+        <w:spacing w:line="360" w:lineRule="auto"/>
+      </w:pPr>
+    </w:p>
+    <w:p>
+      <w:pPr>
+        <w:spacing w:line="360" w:lineRule="auto"/>
+      </w:pPr>
+      <w:r>
+        <w:rPr>
+          <w:noProof/>
+        </w:rPr>
+        <w:drawing>
+          <wp:inline distT="0" distB="0" distL="0" distR="0" wp14:anchorId="09470F8F" wp14:editId="6B0BE78A">
+            <wp:extent cx="4051300" cy="3038475"/>
+            <wp:effectExtent l="0" t="0" r="6350" b="9525"/>
+            <wp:docPr id="17" name="Picture 17"/>
+            <wp:cNvGraphicFramePr>
+              <a:graphicFrameLocks xmlns:a="http://schemas.openxmlformats.org/drawingml/2006/main" noChangeAspect="1"/>
+            </wp:cNvGraphicFramePr>
+            <a:graphic xmlns:a="http://schemas.openxmlformats.org/drawingml/2006/main">
+              <a:graphicData uri="http://schemas.openxmlformats.org/drawingml/2006/picture">
+                <pic:pic xmlns:pic="http://schemas.openxmlformats.org/drawingml/2006/picture">
+                  <pic:nvPicPr>
+                    <pic:cNvPr id="17" name="LaplaceSOR_contour_0.1.jpg"/>
+                    <pic:cNvPicPr/>
+                  </pic:nvPicPr>
+                  <pic:blipFill>
+                    <a:blip r:embed="rId23">
+                      <a:extLst>
+                        <a:ext uri="{28A0092B-C50C-407E-A947-70E740481C1C}">
+                          <a14:useLocalDpi xmlns:a14="http://schemas.microsoft.com/office/drawing/2010/main" val="0"/>
+                        </a:ext>
+                      </a:extLst>
+                    </a:blip>
+                    <a:stretch>
+                      <a:fillRect/>
+                    </a:stretch>
+                  </pic:blipFill>
+                  <pic:spPr>
+                    <a:xfrm>
+                      <a:off x="0" y="0"/>
+                      <a:ext cx="4051300" cy="3038475"/>
+                    </a:xfrm>
+                    <a:prstGeom prst="rect">
+                      <a:avLst/>
+                    </a:prstGeom>
+                  </pic:spPr>
+                </pic:pic>
+              </a:graphicData>
+            </a:graphic>
+          </wp:inline>
+        </w:drawing>
+      </w:r>
+    </w:p>
+    <w:p>
+      <w:pPr>
+        <w:spacing w:line="360" w:lineRule="auto"/>
+      </w:pPr>
+    </w:p>
+    <w:p>
+      <w:pPr>
+        <w:spacing w:line="360" w:lineRule="auto"/>
+      </w:pPr>
+    </w:p>
+    <w:p>
+      <w:pPr>
+        <w:spacing w:line="360" w:lineRule="auto"/>
+      </w:pPr>
+      <w:r>
+        <w:rPr>
+          <w:noProof/>
+        </w:rPr>
+        <w:lastRenderedPageBreak/>
+        <w:drawing>
+          <wp:inline distT="0" distB="0" distL="0" distR="0" wp14:anchorId="0C30D280" wp14:editId="2F87F7C4">
+            <wp:extent cx="3898900" cy="2924175"/>
+            <wp:effectExtent l="0" t="0" r="6350" b="9525"/>
+            <wp:docPr id="21" name="Picture 21"/>
+            <wp:cNvGraphicFramePr>
+              <a:graphicFrameLocks xmlns:a="http://schemas.openxmlformats.org/drawingml/2006/main" noChangeAspect="1"/>
+            </wp:cNvGraphicFramePr>
+            <a:graphic xmlns:a="http://schemas.openxmlformats.org/drawingml/2006/main">
+              <a:graphicData uri="http://schemas.openxmlformats.org/drawingml/2006/picture">
+                <pic:pic xmlns:pic="http://schemas.openxmlformats.org/drawingml/2006/picture">
+                  <pic:nvPicPr>
+                    <pic:cNvPr id="21" name="LaplaceSOR_contour_0.025.jpg"/>
+                    <pic:cNvPicPr/>
+                  </pic:nvPicPr>
+                  <pic:blipFill>
+                    <a:blip r:embed="rId24">
+                      <a:extLst>
+                        <a:ext uri="{28A0092B-C50C-407E-A947-70E740481C1C}">
+                          <a14:useLocalDpi xmlns:a14="http://schemas.microsoft.com/office/drawing/2010/main" val="0"/>
+                        </a:ext>
+                      </a:extLst>
+                    </a:blip>
+                    <a:stretch>
+                      <a:fillRect/>
+                    </a:stretch>
+                  </pic:blipFill>
+                  <pic:spPr>
+                    <a:xfrm>
+                      <a:off x="0" y="0"/>
+                      <a:ext cx="3898900" cy="2924175"/>
+                    </a:xfrm>
+                    <a:prstGeom prst="rect">
+                      <a:avLst/>
+                    </a:prstGeom>
+                  </pic:spPr>
+                </pic:pic>
+              </a:graphicData>
+            </a:graphic>
+          </wp:inline>
+        </w:drawing>
+      </w:r>
+      <w:r>
+        <w:rPr>
+          <w:noProof/>
+        </w:rPr>
+        <w:drawing>
+          <wp:inline distT="0" distB="0" distL="0" distR="0" wp14:anchorId="31BE033B" wp14:editId="53937EC2">
+            <wp:extent cx="3835400" cy="2876550"/>
+            <wp:effectExtent l="0" t="0" r="0" b="0"/>
+            <wp:docPr id="22" name="Picture 22"/>
+            <wp:cNvGraphicFramePr>
+              <a:graphicFrameLocks xmlns:a="http://schemas.openxmlformats.org/drawingml/2006/main" noChangeAspect="1"/>
+            </wp:cNvGraphicFramePr>
+            <a:graphic xmlns:a="http://schemas.openxmlformats.org/drawingml/2006/main">
+              <a:graphicData uri="http://schemas.openxmlformats.org/drawingml/2006/picture">
+                <pic:pic xmlns:pic="http://schemas.openxmlformats.org/drawingml/2006/picture">
+                  <pic:nvPicPr>
+                    <pic:cNvPr id="22" name="LaplaceSOR_contour_0.25.jpg"/>
+                    <pic:cNvPicPr/>
+                  </pic:nvPicPr>
+                  <pic:blipFill>
+                    <a:blip r:embed="rId25">
+                      <a:extLst>
+                        <a:ext uri="{28A0092B-C50C-407E-A947-70E740481C1C}">
+                          <a14:useLocalDpi xmlns:a14="http://schemas.microsoft.com/office/drawing/2010/main" val="0"/>
+                        </a:ext>
+                      </a:extLst>
+                    </a:blip>
+                    <a:stretch>
+                      <a:fillRect/>
+                    </a:stretch>
+                  </pic:blipFill>
+                  <pic:spPr>
+                    <a:xfrm>
+                      <a:off x="0" y="0"/>
+                      <a:ext cx="3835400" cy="2876550"/>
+                    </a:xfrm>
+                    <a:prstGeom prst="rect">
+                      <a:avLst/>
+                    </a:prstGeom>
+                  </pic:spPr>
+                </pic:pic>
+              </a:graphicData>
+            </a:graphic>
+          </wp:inline>
+        </w:drawing>
+      </w:r>
+      <w:r>
+        <w:rPr>
+          <w:noProof/>
+        </w:rPr>
+        <w:lastRenderedPageBreak/>
+        <w:drawing>
+          <wp:inline distT="0" distB="0" distL="0" distR="0" wp14:anchorId="215CCFFD" wp14:editId="40CF574B">
+            <wp:extent cx="3517900" cy="2638425"/>
+            <wp:effectExtent l="0" t="0" r="6350" b="9525"/>
+            <wp:docPr id="23" name="Picture 23"/>
+            <wp:cNvGraphicFramePr>
+              <a:graphicFrameLocks xmlns:a="http://schemas.openxmlformats.org/drawingml/2006/main" noChangeAspect="1"/>
+            </wp:cNvGraphicFramePr>
+            <a:graphic xmlns:a="http://schemas.openxmlformats.org/drawingml/2006/main">
+              <a:graphicData uri="http://schemas.openxmlformats.org/drawingml/2006/picture">
+                <pic:pic xmlns:pic="http://schemas.openxmlformats.org/drawingml/2006/picture">
+                  <pic:nvPicPr>
+                    <pic:cNvPr id="23" name="LaplaceSOR_mesh_0.025.jpg"/>
+                    <pic:cNvPicPr/>
+                  </pic:nvPicPr>
+                  <pic:blipFill>
+                    <a:blip r:embed="rId26">
+                      <a:extLst>
+                        <a:ext uri="{28A0092B-C50C-407E-A947-70E740481C1C}">
+                          <a14:useLocalDpi xmlns:a14="http://schemas.microsoft.com/office/drawing/2010/main" val="0"/>
+                        </a:ext>
+                      </a:extLst>
+                    </a:blip>
+                    <a:stretch>
+                      <a:fillRect/>
+                    </a:stretch>
+                  </pic:blipFill>
+                  <pic:spPr>
+                    <a:xfrm>
+                      <a:off x="0" y="0"/>
+                      <a:ext cx="3517900" cy="2638425"/>
+                    </a:xfrm>
+                    <a:prstGeom prst="rect">
+                      <a:avLst/>
+                    </a:prstGeom>
+                  </pic:spPr>
+                </pic:pic>
+              </a:graphicData>
+            </a:graphic>
+          </wp:inline>
+        </w:drawing>
+      </w:r>
+      <w:r>
+        <w:rPr>
+          <w:noProof/>
+        </w:rPr>
+        <w:drawing>
+          <wp:inline distT="0" distB="0" distL="0" distR="0" wp14:anchorId="2F279408" wp14:editId="754951EF">
+            <wp:extent cx="3746500" cy="2809875"/>
+            <wp:effectExtent l="0" t="0" r="6350" b="9525"/>
+            <wp:docPr id="25" name="Picture 25"/>
+            <wp:cNvGraphicFramePr>
+              <a:graphicFrameLocks xmlns:a="http://schemas.openxmlformats.org/drawingml/2006/main" noChangeAspect="1"/>
+            </wp:cNvGraphicFramePr>
+            <a:graphic xmlns:a="http://schemas.openxmlformats.org/drawingml/2006/main">
+              <a:graphicData uri="http://schemas.openxmlformats.org/drawingml/2006/picture">
+                <pic:pic xmlns:pic="http://schemas.openxmlformats.org/drawingml/2006/picture">
+                  <pic:nvPicPr>
+                    <pic:cNvPr id="25" name="LaplaceSOR_surface_0.25.jpg"/>
+                    <pic:cNvPicPr/>
+                  </pic:nvPicPr>
+                  <pic:blipFill>
+                    <a:blip r:embed="rId27">
+                      <a:extLst>
+                        <a:ext uri="{28A0092B-C50C-407E-A947-70E740481C1C}">
+                          <a14:useLocalDpi xmlns:a14="http://schemas.microsoft.com/office/drawing/2010/main" val="0"/>
+                        </a:ext>
+                      </a:extLst>
+                    </a:blip>
+                    <a:stretch>
+                      <a:fillRect/>
+                    </a:stretch>
+                  </pic:blipFill>
+                  <pic:spPr>
+                    <a:xfrm>
+                      <a:off x="0" y="0"/>
+                      <a:ext cx="3746500" cy="2809875"/>
+                    </a:xfrm>
+                    <a:prstGeom prst="rect">
+                      <a:avLst/>
+                    </a:prstGeom>
+                  </pic:spPr>
+                </pic:pic>
+              </a:graphicData>
+            </a:graphic>
+          </wp:inline>
+        </w:drawing>
+      </w:r>
+    </w:p>
+    <w:p>
+      <w:pPr>
+        <w:spacing w:line="360" w:lineRule="auto"/>
+      </w:pPr>
+      <w:r>
+        <w:rPr>
+          <w:noProof/>
+        </w:rPr>
+        <w:lastRenderedPageBreak/>
+        <w:drawing>
+          <wp:inline distT="0" distB="0" distL="0" distR="0" wp14:anchorId="7D86F4E2" wp14:editId="3635FE8A">
+            <wp:extent cx="3695700" cy="2771775"/>
+            <wp:effectExtent l="0" t="0" r="0" b="9525"/>
+            <wp:docPr id="27" name="Picture 27"/>
+            <wp:cNvGraphicFramePr>
+              <a:graphicFrameLocks xmlns:a="http://schemas.openxmlformats.org/drawingml/2006/main" noChangeAspect="1"/>
+            </wp:cNvGraphicFramePr>
+            <a:graphic xmlns:a="http://schemas.openxmlformats.org/drawingml/2006/main">
+              <a:graphicData uri="http://schemas.openxmlformats.org/drawingml/2006/picture">
+                <pic:pic xmlns:pic="http://schemas.openxmlformats.org/drawingml/2006/picture">
+                  <pic:nvPicPr>
+                    <pic:cNvPr id="27" name="Poisson_contour_0.025.jpg"/>
+                    <pic:cNvPicPr/>
+                  </pic:nvPicPr>
+                  <pic:blipFill>
+                    <a:blip r:embed="rId28">
+                      <a:extLst>
+                        <a:ext uri="{28A0092B-C50C-407E-A947-70E740481C1C}">
+                          <a14:useLocalDpi xmlns:a14="http://schemas.microsoft.com/office/drawing/2010/main" val="0"/>
+                        </a:ext>
+                      </a:extLst>
+                    </a:blip>
+                    <a:stretch>
+                      <a:fillRect/>
+                    </a:stretch>
+                  </pic:blipFill>
+                  <pic:spPr>
+                    <a:xfrm>
+                      <a:off x="0" y="0"/>
+                      <a:ext cx="3696015" cy="2772011"/>
+                    </a:xfrm>
+                    <a:prstGeom prst="rect">
+                      <a:avLst/>
+                    </a:prstGeom>
+                  </pic:spPr>
+                </pic:pic>
+              </a:graphicData>
+            </a:graphic>
+          </wp:inline>
+        </w:drawing>
+      </w:r>
+      <w:r>
+        <w:rPr>
+          <w:noProof/>
+        </w:rPr>
+        <w:drawing>
+          <wp:inline distT="0" distB="0" distL="0" distR="0" wp14:anchorId="325937B6" wp14:editId="1BCC1BA6">
+            <wp:extent cx="3937000" cy="2952750"/>
+            <wp:effectExtent l="0" t="0" r="6350" b="0"/>
+            <wp:docPr id="28" name="Picture 28"/>
+            <wp:cNvGraphicFramePr>
+              <a:graphicFrameLocks xmlns:a="http://schemas.openxmlformats.org/drawingml/2006/main" noChangeAspect="1"/>
+            </wp:cNvGraphicFramePr>
+            <a:graphic xmlns:a="http://schemas.openxmlformats.org/drawingml/2006/main">
+              <a:graphicData uri="http://schemas.openxmlformats.org/drawingml/2006/picture">
+                <pic:pic xmlns:pic="http://schemas.openxmlformats.org/drawingml/2006/picture">
+                  <pic:nvPicPr>
+                    <pic:cNvPr id="28" name="Poisson_contour_0.25.jpg"/>
+                    <pic:cNvPicPr/>
+                  </pic:nvPicPr>
+                  <pic:blipFill>
+                    <a:blip r:embed="rId29">
+                      <a:extLst>
+                        <a:ext uri="{28A0092B-C50C-407E-A947-70E740481C1C}">
+                          <a14:useLocalDpi xmlns:a14="http://schemas.microsoft.com/office/drawing/2010/main" val="0"/>
+                        </a:ext>
+                      </a:extLst>
+                    </a:blip>
+                    <a:stretch>
+                      <a:fillRect/>
+                    </a:stretch>
+                  </pic:blipFill>
+                  <pic:spPr>
+                    <a:xfrm>
+                      <a:off x="0" y="0"/>
+                      <a:ext cx="3937000" cy="2952750"/>
+                    </a:xfrm>
+                    <a:prstGeom prst="rect">
+                      <a:avLst/>
+                    </a:prstGeom>
+                  </pic:spPr>
+                </pic:pic>
+              </a:graphicData>
+            </a:graphic>
+          </wp:inline>
+        </w:drawing>
+      </w:r>
+      <w:r>
+        <w:rPr>
+          <w:noProof/>
+        </w:rPr>
+        <w:lastRenderedPageBreak/>
+        <w:drawing>
+          <wp:inline distT="0" distB="0" distL="0" distR="0" wp14:anchorId="7E7AB8A3" wp14:editId="3620E36A">
+            <wp:extent cx="3822700" cy="2867025"/>
+            <wp:effectExtent l="0" t="0" r="6350" b="9525"/>
+            <wp:docPr id="30" name="Picture 30"/>
+            <wp:cNvGraphicFramePr>
+              <a:graphicFrameLocks xmlns:a="http://schemas.openxmlformats.org/drawingml/2006/main" noChangeAspect="1"/>
+            </wp:cNvGraphicFramePr>
+            <a:graphic xmlns:a="http://schemas.openxmlformats.org/drawingml/2006/main">
+              <a:graphicData uri="http://schemas.openxmlformats.org/drawingml/2006/picture">
+                <pic:pic xmlns:pic="http://schemas.openxmlformats.org/drawingml/2006/picture">
+                  <pic:nvPicPr>
+                    <pic:cNvPr id="30" name="Poisson_mesh_0.025.jpg"/>
+                    <pic:cNvPicPr/>
+                  </pic:nvPicPr>
+                  <pic:blipFill>
+                    <a:blip r:embed="rId30">
+                      <a:extLst>
+                        <a:ext uri="{28A0092B-C50C-407E-A947-70E740481C1C}">
+                          <a14:useLocalDpi xmlns:a14="http://schemas.microsoft.com/office/drawing/2010/main" val="0"/>
+                        </a:ext>
+                      </a:extLst>
+                    </a:blip>
+                    <a:stretch>
+                      <a:fillRect/>
+                    </a:stretch>
+                  </pic:blipFill>
+                  <pic:spPr>
+                    <a:xfrm>
+                      <a:off x="0" y="0"/>
+                      <a:ext cx="3822700" cy="2867025"/>
+                    </a:xfrm>
+                    <a:prstGeom prst="rect">
+                      <a:avLst/>
+                    </a:prstGeom>
+                  </pic:spPr>
+                </pic:pic>
+              </a:graphicData>
+            </a:graphic>
+          </wp:inline>
+        </w:drawing>
+      </w:r>
+      <w:r>
+        <w:rPr>
+          <w:noProof/>
+        </w:rPr>
+        <w:drawing>
+          <wp:inline distT="0" distB="0" distL="0" distR="0" wp14:anchorId="0BFBD582" wp14:editId="0C4F3C25">
+            <wp:extent cx="3987800" cy="2990850"/>
+            <wp:effectExtent l="0" t="0" r="0" b="0"/>
+            <wp:docPr id="31" name="Picture 31"/>
+            <wp:cNvGraphicFramePr>
+              <a:graphicFrameLocks xmlns:a="http://schemas.openxmlformats.org/drawingml/2006/main" noChangeAspect="1"/>
+            </wp:cNvGraphicFramePr>
+            <a:graphic xmlns:a="http://schemas.openxmlformats.org/drawingml/2006/main">
+              <a:graphicData uri="http://schemas.openxmlformats.org/drawingml/2006/picture">
+                <pic:pic xmlns:pic="http://schemas.openxmlformats.org/drawingml/2006/picture">
+                  <pic:nvPicPr>
+                    <pic:cNvPr id="31" name="Poisson_mesh_0.25.jpg"/>
+                    <pic:cNvPicPr/>
+                  </pic:nvPicPr>
+                  <pic:blipFill>
+                    <a:blip r:embed="rId31">
+                      <a:extLst>
+                        <a:ext uri="{28A0092B-C50C-407E-A947-70E740481C1C}">
+                          <a14:useLocalDpi xmlns:a14="http://schemas.microsoft.com/office/drawing/2010/main" val="0"/>
+                        </a:ext>
+                      </a:extLst>
+                    </a:blip>
+                    <a:stretch>
+                      <a:fillRect/>
+                    </a:stretch>
+                  </pic:blipFill>
+                  <pic:spPr>
+                    <a:xfrm>
+                      <a:off x="0" y="0"/>
+                      <a:ext cx="3987800" cy="2990850"/>
+                    </a:xfrm>
+                    <a:prstGeom prst="rect">
+                      <a:avLst/>
+                    </a:prstGeom>
+                  </pic:spPr>
+                </pic:pic>
+              </a:graphicData>
+            </a:graphic>
+          </wp:inline>
+        </w:drawing>
+      </w:r>
+      <w:r>
+        <w:rPr>
+          <w:noProof/>
+        </w:rPr>
+        <w:lastRenderedPageBreak/>
+        <w:drawing>
+          <wp:inline distT="0" distB="0" distL="0" distR="0" wp14:anchorId="133EBBEC" wp14:editId="792E7192">
+            <wp:extent cx="3962400" cy="2971800"/>
+            <wp:effectExtent l="0" t="0" r="0" b="0"/>
+            <wp:docPr id="32" name="Picture 32"/>
+            <wp:cNvGraphicFramePr>
+              <a:graphicFrameLocks xmlns:a="http://schemas.openxmlformats.org/drawingml/2006/main" noChangeAspect="1"/>
+            </wp:cNvGraphicFramePr>
+            <a:graphic xmlns:a="http://schemas.openxmlformats.org/drawingml/2006/main">
+              <a:graphicData uri="http://schemas.openxmlformats.org/drawingml/2006/picture">
+                <pic:pic xmlns:pic="http://schemas.openxmlformats.org/drawingml/2006/picture">
+                  <pic:nvPicPr>
+                    <pic:cNvPr id="32" name="PoissonSOR_contour_0.1.jpg"/>
+                    <pic:cNvPicPr/>
+                  </pic:nvPicPr>
+                  <pic:blipFill>
+                    <a:blip r:embed="rId32">
+                      <a:extLst>
+                        <a:ext uri="{28A0092B-C50C-407E-A947-70E740481C1C}">
+                          <a14:useLocalDpi xmlns:a14="http://schemas.microsoft.com/office/drawing/2010/main" val="0"/>
+                        </a:ext>
+                      </a:extLst>
+                    </a:blip>
+                    <a:stretch>
+                      <a:fillRect/>
+                    </a:stretch>
+                  </pic:blipFill>
+                  <pic:spPr>
+                    <a:xfrm>
+                      <a:off x="0" y="0"/>
+                      <a:ext cx="3962400" cy="2971800"/>
+                    </a:xfrm>
+                    <a:prstGeom prst="rect">
+                      <a:avLst/>
+                    </a:prstGeom>
+                  </pic:spPr>
+                </pic:pic>
+              </a:graphicData>
+            </a:graphic>
+          </wp:inline>
+        </w:drawing>
+      </w:r>
+      <w:r>
+        <w:rPr>
+          <w:noProof/>
+        </w:rPr>
+        <w:drawing>
+          <wp:inline distT="0" distB="0" distL="0" distR="0" wp14:anchorId="3793FBB5" wp14:editId="360D5093">
+            <wp:extent cx="3860800" cy="2895600"/>
+            <wp:effectExtent l="0" t="0" r="6350" b="0"/>
+            <wp:docPr id="33" name="Picture 33"/>
+            <wp:cNvGraphicFramePr>
+              <a:graphicFrameLocks xmlns:a="http://schemas.openxmlformats.org/drawingml/2006/main" noChangeAspect="1"/>
+            </wp:cNvGraphicFramePr>
+            <a:graphic xmlns:a="http://schemas.openxmlformats.org/drawingml/2006/main">
+              <a:graphicData uri="http://schemas.openxmlformats.org/drawingml/2006/picture">
+                <pic:pic xmlns:pic="http://schemas.openxmlformats.org/drawingml/2006/picture">
+                  <pic:nvPicPr>
+                    <pic:cNvPr id="33" name="PoissonSOR_contour_0.025.jpg"/>
+                    <pic:cNvPicPr/>
+                  </pic:nvPicPr>
+                  <pic:blipFill>
+                    <a:blip r:embed="rId33">
+                      <a:extLst>
+                        <a:ext uri="{28A0092B-C50C-407E-A947-70E740481C1C}">
+                          <a14:useLocalDpi xmlns:a14="http://schemas.microsoft.com/office/drawing/2010/main" val="0"/>
+                        </a:ext>
+                      </a:extLst>
+                    </a:blip>
+                    <a:stretch>
+                      <a:fillRect/>
+                    </a:stretch>
+                  </pic:blipFill>
+                  <pic:spPr>
+                    <a:xfrm>
+                      <a:off x="0" y="0"/>
+                      <a:ext cx="3860800" cy="2895600"/>
+                    </a:xfrm>
+                    <a:prstGeom prst="rect">
+                      <a:avLst/>
+                    </a:prstGeom>
+                  </pic:spPr>
+                </pic:pic>
+              </a:graphicData>
+            </a:graphic>
+          </wp:inline>
+        </w:drawing>
+      </w:r>
+      <w:r>
+        <w:rPr>
+          <w:noProof/>
+        </w:rPr>
+        <w:lastRenderedPageBreak/>
+        <w:drawing>
+          <wp:inline distT="0" distB="0" distL="0" distR="0" wp14:anchorId="69894F58" wp14:editId="737D9D74">
+            <wp:extent cx="3810000" cy="2857500"/>
+            <wp:effectExtent l="0" t="0" r="0" b="0"/>
+            <wp:docPr id="34" name="Picture 34"/>
+            <wp:cNvGraphicFramePr>
+              <a:graphicFrameLocks xmlns:a="http://schemas.openxmlformats.org/drawingml/2006/main" noChangeAspect="1"/>
+            </wp:cNvGraphicFramePr>
+            <a:graphic xmlns:a="http://schemas.openxmlformats.org/drawingml/2006/main">
+              <a:graphicData uri="http://schemas.openxmlformats.org/drawingml/2006/picture">
+                <pic:pic xmlns:pic="http://schemas.openxmlformats.org/drawingml/2006/picture">
+                  <pic:nvPicPr>
+                    <pic:cNvPr id="34" name="PoissonSOR_contour_0.25.jpg"/>
+                    <pic:cNvPicPr/>
+                  </pic:nvPicPr>
+                  <pic:blipFill>
+                    <a:blip r:embed="rId34">
+                      <a:extLst>
+                        <a:ext uri="{28A0092B-C50C-407E-A947-70E740481C1C}">
+                          <a14:useLocalDpi xmlns:a14="http://schemas.microsoft.com/office/drawing/2010/main" val="0"/>
+                        </a:ext>
+                      </a:extLst>
+                    </a:blip>
+                    <a:stretch>
+                      <a:fillRect/>
+                    </a:stretch>
+                  </pic:blipFill>
+                  <pic:spPr>
+                    <a:xfrm>
+                      <a:off x="0" y="0"/>
+                      <a:ext cx="3810000" cy="2857500"/>
+                    </a:xfrm>
+                    <a:prstGeom prst="rect">
+                      <a:avLst/>
+                    </a:prstGeom>
+                  </pic:spPr>
+                </pic:pic>
+              </a:graphicData>
+            </a:graphic>
+          </wp:inline>
+        </w:drawing>
+      </w:r>
+      <w:r>
+        <w:rPr>
+          <w:noProof/>
+        </w:rPr>
+        <w:drawing>
+          <wp:inline distT="0" distB="0" distL="0" distR="0" wp14:anchorId="7953F912" wp14:editId="6E6233F1">
+            <wp:extent cx="4076700" cy="3057525"/>
+            <wp:effectExtent l="0" t="0" r="0" b="9525"/>
+            <wp:docPr id="35" name="Picture 35"/>
+            <wp:cNvGraphicFramePr>
+              <a:graphicFrameLocks xmlns:a="http://schemas.openxmlformats.org/drawingml/2006/main" noChangeAspect="1"/>
+            </wp:cNvGraphicFramePr>
+            <a:graphic xmlns:a="http://schemas.openxmlformats.org/drawingml/2006/main">
+              <a:graphicData uri="http://schemas.openxmlformats.org/drawingml/2006/picture">
+                <pic:pic xmlns:pic="http://schemas.openxmlformats.org/drawingml/2006/picture">
+                  <pic:nvPicPr>
+                    <pic:cNvPr id="35" name="PoissonSOR_mesh_0.1.jpg"/>
+                    <pic:cNvPicPr/>
+                  </pic:nvPicPr>
+                  <pic:blipFill>
+                    <a:blip r:embed="rId35">
+                      <a:extLst>
+                        <a:ext uri="{28A0092B-C50C-407E-A947-70E740481C1C}">
+                          <a14:useLocalDpi xmlns:a14="http://schemas.microsoft.com/office/drawing/2010/main" val="0"/>
+                        </a:ext>
+                      </a:extLst>
+                    </a:blip>
+                    <a:stretch>
+                      <a:fillRect/>
+                    </a:stretch>
+                  </pic:blipFill>
+                  <pic:spPr>
+                    <a:xfrm>
+                      <a:off x="0" y="0"/>
+                      <a:ext cx="4076700" cy="3057525"/>
+                    </a:xfrm>
+                    <a:prstGeom prst="rect">
+                      <a:avLst/>
+                    </a:prstGeom>
+                  </pic:spPr>
+                </pic:pic>
+              </a:graphicData>
+            </a:graphic>
+          </wp:inline>
+        </w:drawing>
+      </w:r>
+      <w:r>
+        <w:rPr>
+          <w:noProof/>
+        </w:rPr>
+        <w:lastRenderedPageBreak/>
+        <w:drawing>
+          <wp:inline distT="0" distB="0" distL="0" distR="0" wp14:anchorId="2169E772" wp14:editId="6C25FA45">
+            <wp:extent cx="4000500" cy="3000375"/>
+            <wp:effectExtent l="0" t="0" r="0" b="9525"/>
+            <wp:docPr id="36" name="Picture 36"/>
+            <wp:cNvGraphicFramePr>
+              <a:graphicFrameLocks xmlns:a="http://schemas.openxmlformats.org/drawingml/2006/main" noChangeAspect="1"/>
+            </wp:cNvGraphicFramePr>
+            <a:graphic xmlns:a="http://schemas.openxmlformats.org/drawingml/2006/main">
+              <a:graphicData uri="http://schemas.openxmlformats.org/drawingml/2006/picture">
+                <pic:pic xmlns:pic="http://schemas.openxmlformats.org/drawingml/2006/picture">
+                  <pic:nvPicPr>
+                    <pic:cNvPr id="36" name="PoissonSOR_mesh_0.025.jpg"/>
+                    <pic:cNvPicPr/>
+                  </pic:nvPicPr>
+                  <pic:blipFill>
+                    <a:blip r:embed="rId36">
+                      <a:extLst>
+                        <a:ext uri="{28A0092B-C50C-407E-A947-70E740481C1C}">
+                          <a14:useLocalDpi xmlns:a14="http://schemas.microsoft.com/office/drawing/2010/main" val="0"/>
+                        </a:ext>
+                      </a:extLst>
+                    </a:blip>
+                    <a:stretch>
+                      <a:fillRect/>
+                    </a:stretch>
+                  </pic:blipFill>
+                  <pic:spPr>
+                    <a:xfrm>
+                      <a:off x="0" y="0"/>
+                      <a:ext cx="4000500" cy="3000375"/>
+                    </a:xfrm>
+                    <a:prstGeom prst="rect">
+                      <a:avLst/>
+                    </a:prstGeom>
+                  </pic:spPr>
+                </pic:pic>
+              </a:graphicData>
+            </a:graphic>
+          </wp:inline>
+        </w:drawing>
+      </w:r>
+      <w:r>
+        <w:rPr>
+          <w:noProof/>
+        </w:rPr>
+        <w:drawing>
+          <wp:inline distT="0" distB="0" distL="0" distR="0" wp14:anchorId="124A97FE" wp14:editId="5670216F">
+            <wp:extent cx="3797300" cy="2847975"/>
+            <wp:effectExtent l="0" t="0" r="0" b="9525"/>
+            <wp:docPr id="37" name="Picture 37"/>
+            <wp:cNvGraphicFramePr>
+              <a:graphicFrameLocks xmlns:a="http://schemas.openxmlformats.org/drawingml/2006/main" noChangeAspect="1"/>
+            </wp:cNvGraphicFramePr>
+            <a:graphic xmlns:a="http://schemas.openxmlformats.org/drawingml/2006/main">
+              <a:graphicData uri="http://schemas.openxmlformats.org/drawingml/2006/picture">
+                <pic:pic xmlns:pic="http://schemas.openxmlformats.org/drawingml/2006/picture">
+                  <pic:nvPicPr>
+                    <pic:cNvPr id="37" name="PoissonSOR_mesh_0.25.jpg"/>
+                    <pic:cNvPicPr/>
+                  </pic:nvPicPr>
+                  <pic:blipFill>
+                    <a:blip r:embed="rId37">
+                      <a:extLst>
+                        <a:ext uri="{28A0092B-C50C-407E-A947-70E740481C1C}">
+                          <a14:useLocalDpi xmlns:a14="http://schemas.microsoft.com/office/drawing/2010/main" val="0"/>
+                        </a:ext>
+                      </a:extLst>
+                    </a:blip>
+                    <a:stretch>
+                      <a:fillRect/>
+                    </a:stretch>
+                  </pic:blipFill>
+                  <pic:spPr>
+                    <a:xfrm>
+                      <a:off x="0" y="0"/>
+                      <a:ext cx="3797615" cy="2848211"/>
+                    </a:xfrm>
+                    <a:prstGeom prst="rect">
+                      <a:avLst/>
+                    </a:prstGeom>
+                  </pic:spPr>
+                </pic:pic>
+              </a:graphicData>
+            </a:graphic>
+          </wp:inline>
+        </w:drawing>
+      </w:r>
+    </w:p>
+    <w:p>
+      <w:pPr>
+        <w:spacing w:line="360" w:lineRule="auto"/>
+      </w:pPr>
+    </w:p>
+    <w:p>
+      <w:pPr>
+        <w:spacing w:line="360" w:lineRule="auto"/>
+      </w:pPr>
     </w:p>
     <w:sectPr>
-      <w:headerReference w:type="default" r:id="rId7"/>
+      <w:headerReference w:type="default" r:id="rId38"/>
       <w:pgSz w:w="12240" w:h="15840"/>
       <w:pgMar w:top="1440" w:right="1440" w:bottom="1440" w:left="1440" w:header="720" w:footer="720" w:gutter="0"/>
       <w:cols w:space="720"/>
@@ -4224,19 +10290,11 @@
     </w:r>
     <w:r>
       <w:tab/>
-    </w:r>
-    <w:r>
       <w:t>MECE 5397 – Scientific Computing</w:t>
     </w:r>
     <w:r>
       <w:tab/>
-      <w:t>5/</w:t>
-    </w:r>
-    <w:r>
-      <w:t>5</w:t>
-    </w:r>
-    <w:r>
-      <w:t>/2017</w:t>
+      <w:t>5/5/2017</w:t>
     </w:r>
   </w:p>
   <w:p>
@@ -4892,7 +10950,6 @@
   <w:style w:type="character" w:default="1" w:styleId="DefaultParagraphFont">
     <w:name w:val="Default Paragraph Font"/>
     <w:uiPriority w:val="1"/>
-    <w:semiHidden/>
     <w:unhideWhenUsed/>
   </w:style>
   <w:style w:type="table" w:default="1" w:styleId="TableNormal">
@@ -4978,6 +11035,25 @@
       <w:ind w:left="720"/>
       <w:contextualSpacing/>
     </w:pPr>
+  </w:style>
+  <w:style w:type="paragraph" w:styleId="Caption">
+    <w:name w:val="caption"/>
+    <w:basedOn w:val="Normal"/>
+    <w:next w:val="Normal"/>
+    <w:uiPriority w:val="35"/>
+    <w:unhideWhenUsed/>
+    <w:qFormat/>
+    <w:rsid w:val="00DB313E"/>
+    <w:pPr>
+      <w:spacing w:after="200"/>
+    </w:pPr>
+    <w:rPr>
+      <w:i/>
+      <w:iCs/>
+      <w:color w:val="44546A" w:themeColor="text2"/>
+      <w:sz w:val="18"/>
+      <w:szCs w:val="18"/>
+    </w:rPr>
   </w:style>
 </w:styles>
 </file>

--- a/doc/finalreport.docx
+++ b/doc/finalreport.docx
@@ -4061,13 +4061,7 @@
                 <w:rPr>
                   <w:rFonts w:ascii="Cambria Math" w:hAnsi="Cambria Math"/>
                 </w:rPr>
-                <m:t>i</m:t>
-              </m:r>
-              <m:r>
-                <w:rPr>
-                  <w:rFonts w:ascii="Cambria Math" w:hAnsi="Cambria Math"/>
-                </w:rPr>
-                <m:t>,j</m:t>
+                <m:t>i,j</m:t>
               </m:r>
               <m:ctrlPr>
                 <w:rPr>
@@ -4113,13 +4107,7 @@
                 <w:rPr>
                   <w:rFonts w:ascii="Cambria Math" w:eastAsiaTheme="minorEastAsia" w:hAnsi="Cambria Math"/>
                 </w:rPr>
-                <m:t>i</m:t>
-              </m:r>
-              <m:r>
-                <w:rPr>
-                  <w:rFonts w:ascii="Cambria Math" w:eastAsiaTheme="minorEastAsia" w:hAnsi="Cambria Math"/>
-                </w:rPr>
-                <m:t>,j</m:t>
+                <m:t>i,j</m:t>
               </m:r>
             </m:sub>
             <m:sup>
@@ -4177,13 +4165,7 @@
                 <w:rPr>
                   <w:rFonts w:ascii="Cambria Math" w:eastAsiaTheme="minorEastAsia" w:hAnsi="Cambria Math"/>
                 </w:rPr>
-                <m:t>i</m:t>
-              </m:r>
-              <m:r>
-                <w:rPr>
-                  <w:rFonts w:ascii="Cambria Math" w:eastAsiaTheme="minorEastAsia" w:hAnsi="Cambria Math"/>
-                </w:rPr>
-                <m:t>,j</m:t>
+                <m:t>i,j</m:t>
               </m:r>
             </m:sub>
             <m:sup>
@@ -5573,10 +5555,10 @@
           <w:noProof/>
         </w:rPr>
         <w:drawing>
-          <wp:inline distT="0" distB="0" distL="0" distR="0" wp14:anchorId="33C1708B" wp14:editId="6106FB1D">
-            <wp:extent cx="2927350" cy="2195513"/>
-            <wp:effectExtent l="0" t="0" r="6350" b="0"/>
-            <wp:docPr id="2" name="Picture 2"/>
+          <wp:inline distT="0" distB="0" distL="0" distR="0" wp14:anchorId="370885BB" wp14:editId="3DB13262">
+            <wp:extent cx="2921000" cy="2190750"/>
+            <wp:effectExtent l="0" t="0" r="0" b="0"/>
+            <wp:docPr id="6" name="Picture 6"/>
             <wp:cNvGraphicFramePr>
               <a:graphicFrameLocks xmlns:a="http://schemas.openxmlformats.org/drawingml/2006/main" noChangeAspect="1"/>
             </wp:cNvGraphicFramePr>
@@ -5584,7 +5566,7 @@
               <a:graphicData uri="http://schemas.openxmlformats.org/drawingml/2006/picture">
                 <pic:pic xmlns:pic="http://schemas.openxmlformats.org/drawingml/2006/picture">
                   <pic:nvPicPr>
-                    <pic:cNvPr id="2" name="bc_y_fb.jpg"/>
+                    <pic:cNvPr id="6" name="bc_y_fb.jpg"/>
                     <pic:cNvPicPr/>
                   </pic:nvPicPr>
                   <pic:blipFill>
@@ -5602,7 +5584,7 @@
                   <pic:spPr>
                     <a:xfrm>
                       <a:off x="0" y="0"/>
-                      <a:ext cx="2928880" cy="2196660"/>
+                      <a:ext cx="2921123" cy="2190842"/>
                     </a:xfrm>
                     <a:prstGeom prst="rect">
                       <a:avLst/>
@@ -5675,24 +5657,14 @@
       <w:r>
         <w:t xml:space="preserve">Figure </w:t>
       </w:r>
-      <w:r>
-        <w:fldChar w:fldCharType="begin"/>
-      </w:r>
-      <w:r>
-        <w:instrText xml:space="preserve"> SEQ Figure \* ARABIC </w:instrText>
-      </w:r>
-      <w:r>
-        <w:fldChar w:fldCharType="separate"/>
-      </w:r>
-      <w:r>
-        <w:rPr>
-          <w:noProof/>
-        </w:rPr>
-        <w:t>1</w:t>
-      </w:r>
-      <w:r>
-        <w:fldChar w:fldCharType="end"/>
-      </w:r>
+      <w:fldSimple w:instr=" SEQ Figure \* ARABIC ">
+        <w:r>
+          <w:rPr>
+            <w:noProof/>
+          </w:rPr>
+          <w:t>1</w:t>
+        </w:r>
+      </w:fldSimple>
       <w:r>
         <w:t>. Dirichlet Boundary Conditions</w:t>
       </w:r>
@@ -5732,9 +5704,9 @@
         </w:rPr>
         <w:lastRenderedPageBreak/>
         <w:drawing>
-          <wp:inline distT="0" distB="0" distL="0" distR="0" wp14:anchorId="765B76F7" wp14:editId="631529AD">
-            <wp:extent cx="5334000" cy="4000500"/>
-            <wp:effectExtent l="0" t="0" r="0" b="0"/>
+          <wp:inline distT="0" distB="0" distL="0" distR="0" wp14:anchorId="765B76F7" wp14:editId="7D169F2D">
+            <wp:extent cx="4772025" cy="3579019"/>
+            <wp:effectExtent l="0" t="0" r="0" b="2540"/>
             <wp:docPr id="11" name="Picture 11"/>
             <wp:cNvGraphicFramePr>
               <a:graphicFrameLocks xmlns:a="http://schemas.openxmlformats.org/drawingml/2006/main" noChangeAspect="1"/>
@@ -5761,7 +5733,7 @@
                   <pic:spPr>
                     <a:xfrm>
                       <a:off x="0" y="0"/>
-                      <a:ext cx="5334000" cy="4000500"/>
+                      <a:ext cx="4776505" cy="3582379"/>
                     </a:xfrm>
                     <a:prstGeom prst="rect">
                       <a:avLst/>
@@ -5782,24 +5754,14 @@
       <w:r>
         <w:t xml:space="preserve">Figure </w:t>
       </w:r>
-      <w:r>
-        <w:fldChar w:fldCharType="begin"/>
-      </w:r>
-      <w:r>
-        <w:instrText xml:space="preserve"> SEQ Figure \* ARABIC </w:instrText>
-      </w:r>
-      <w:r>
-        <w:fldChar w:fldCharType="separate"/>
-      </w:r>
-      <w:r>
-        <w:rPr>
-          <w:noProof/>
-        </w:rPr>
-        <w:t>2</w:t>
-      </w:r>
-      <w:r>
-        <w:fldChar w:fldCharType="end"/>
-      </w:r>
+      <w:fldSimple w:instr=" SEQ Figure \* ARABIC ">
+        <w:r>
+          <w:rPr>
+            <w:noProof/>
+          </w:rPr>
+          <w:t>2</w:t>
+        </w:r>
+      </w:fldSimple>
       <w:r>
         <w:t>. Surface of the forcing function F(x,y)</w:t>
       </w:r>
@@ -5814,10 +5776,9 @@
         <w:rPr>
           <w:noProof/>
         </w:rPr>
-        <w:lastRenderedPageBreak/>
         <w:drawing>
-          <wp:inline distT="0" distB="0" distL="0" distR="0" wp14:anchorId="5FE72AE3" wp14:editId="3DDCD344">
-            <wp:extent cx="5334000" cy="4000500"/>
+          <wp:inline distT="0" distB="0" distL="0" distR="0" wp14:anchorId="5FE72AE3" wp14:editId="3F6F64DA">
+            <wp:extent cx="4124325" cy="3093244"/>
             <wp:effectExtent l="0" t="0" r="0" b="0"/>
             <wp:docPr id="12" name="Picture 12"/>
             <wp:cNvGraphicFramePr>
@@ -5845,7 +5806,7 @@
                   <pic:spPr>
                     <a:xfrm>
                       <a:off x="0" y="0"/>
-                      <a:ext cx="5334000" cy="4000500"/>
+                      <a:ext cx="4126988" cy="3095241"/>
                     </a:xfrm>
                     <a:prstGeom prst="rect">
                       <a:avLst/>
@@ -5866,24 +5827,14 @@
       <w:r>
         <w:t xml:space="preserve">Figure </w:t>
       </w:r>
-      <w:r>
-        <w:fldChar w:fldCharType="begin"/>
-      </w:r>
-      <w:r>
-        <w:instrText xml:space="preserve"> SEQ Figure \* ARABIC </w:instrText>
-      </w:r>
-      <w:r>
-        <w:fldChar w:fldCharType="separate"/>
-      </w:r>
-      <w:r>
-        <w:rPr>
-          <w:noProof/>
-        </w:rPr>
-        <w:t>3</w:t>
-      </w:r>
-      <w:r>
-        <w:fldChar w:fldCharType="end"/>
-      </w:r>
+      <w:fldSimple w:instr=" SEQ Figure \* ARABIC ">
+        <w:r>
+          <w:rPr>
+            <w:noProof/>
+          </w:rPr>
+          <w:t>3</w:t>
+        </w:r>
+      </w:fldSimple>
       <w:r>
         <w:t>. Contour of forcing function F(x,y)</w:t>
       </w:r>
@@ -5906,6 +5857,7 @@
         <w:rPr>
           <w:noProof/>
         </w:rPr>
+        <w:lastRenderedPageBreak/>
         <w:drawing>
           <wp:inline distT="0" distB="0" distL="0" distR="0" wp14:anchorId="1B277CA0" wp14:editId="13A0C6D4">
             <wp:extent cx="4621985" cy="2800350"/>
@@ -5957,24 +5909,14 @@
       <w:r>
         <w:t xml:space="preserve">Figure </w:t>
       </w:r>
-      <w:r>
-        <w:fldChar w:fldCharType="begin"/>
-      </w:r>
-      <w:r>
-        <w:instrText xml:space="preserve"> SEQ Figure \* ARABIC </w:instrText>
-      </w:r>
-      <w:r>
-        <w:fldChar w:fldCharType="separate"/>
-      </w:r>
-      <w:r>
-        <w:rPr>
-          <w:noProof/>
-        </w:rPr>
-        <w:t>4</w:t>
-      </w:r>
-      <w:r>
-        <w:fldChar w:fldCharType="end"/>
-      </w:r>
+      <w:fldSimple w:instr=" SEQ Figure \* ARABIC ">
+        <w:r>
+          <w:rPr>
+            <w:noProof/>
+          </w:rPr>
+          <w:t>4</w:t>
+        </w:r>
+      </w:fldSimple>
       <w:r>
         <w:t>. Neumann condition, delta = 0.1</w:t>
       </w:r>
@@ -5989,7 +5931,6 @@
         <w:rPr>
           <w:noProof/>
         </w:rPr>
-        <w:lastRenderedPageBreak/>
         <w:drawing>
           <wp:inline distT="0" distB="0" distL="0" distR="0" wp14:anchorId="13E3A884" wp14:editId="6D445266">
             <wp:extent cx="4343400" cy="3257548"/>
@@ -6041,24 +5982,14 @@
       <w:r>
         <w:t xml:space="preserve">Figure </w:t>
       </w:r>
-      <w:r>
-        <w:fldChar w:fldCharType="begin"/>
-      </w:r>
-      <w:r>
-        <w:instrText xml:space="preserve"> SEQ Figure \* ARABIC </w:instrText>
-      </w:r>
-      <w:r>
-        <w:fldChar w:fldCharType="separate"/>
-      </w:r>
-      <w:r>
-        <w:rPr>
-          <w:noProof/>
-        </w:rPr>
-        <w:t>5</w:t>
-      </w:r>
-      <w:r>
-        <w:fldChar w:fldCharType="end"/>
-      </w:r>
+      <w:fldSimple w:instr=" SEQ Figure \* ARABIC ">
+        <w:r>
+          <w:rPr>
+            <w:noProof/>
+          </w:rPr>
+          <w:t>5</w:t>
+        </w:r>
+      </w:fldSimple>
       <w:r>
         <w:t>. Neumann condition, delta = 0.1</w:t>
       </w:r>
@@ -6105,7 +6036,14 @@
         <w:rPr>
           <w:rFonts w:eastAsiaTheme="minorEastAsia"/>
         </w:rPr>
-        <w:t xml:space="preserve"> (note the y-axis values on Figure 3). This behavior was considered unusual so, simplifications of the Helmholtz equation, namely the Laplace and Poisson equation, were tested using the same boundary conditions to compare the behavior.</w:t>
+        <w:t xml:space="preserve"> (note </w:t>
+      </w:r>
+      <w:r>
+        <w:rPr>
+          <w:rFonts w:eastAsiaTheme="minorEastAsia"/>
+        </w:rPr>
+        <w:lastRenderedPageBreak/>
+        <w:t>the y-axis values on Figure 3). This behavior was considered unusual so simplifications of the Helmholtz equation, namely the Laplace and Poisson equation, were tested using the same boundary conditions to compare the behavior.</w:t>
       </w:r>
     </w:p>
     <w:p>
@@ -6325,14 +6263,7 @@
             <w:rFonts w:ascii="Cambria Math" w:hAnsi="Cambria Math"/>
             <w:sz w:val="24"/>
           </w:rPr>
-          <m:t>=</m:t>
-        </m:r>
-        <m:r>
-          <w:rPr>
-            <w:rFonts w:ascii="Cambria Math" w:hAnsi="Cambria Math"/>
-            <w:sz w:val="24"/>
-          </w:rPr>
-          <m:t>0</m:t>
+          <m:t>=0</m:t>
         </m:r>
       </m:oMath>
       <w:r>
@@ -6563,16 +6494,28 @@
         </w:rPr>
         <w:t xml:space="preserve"> in the Helmholtz equation to 0.</w:t>
       </w:r>
-    </w:p>
-    <w:p>
-      <w:pPr>
+      <w:r>
+        <w:rPr>
+          <w:rFonts w:eastAsiaTheme="minorEastAsia"/>
+        </w:rPr>
+        <w:t xml:space="preserve"> Figure 6 shows the surface and contour plots of the Laplace equation, and Table 1 shows</w:t>
+      </w:r>
+      <w:r>
+        <w:rPr>
+          <w:rFonts w:eastAsiaTheme="minorEastAsia"/>
+        </w:rPr>
+        <w:t xml:space="preserve"> numerical results for several different grid sizes.</w:t>
+      </w:r>
+    </w:p>
+    <w:p>
+      <w:pPr>
+        <w:keepNext/>
         <w:spacing w:line="360" w:lineRule="auto"/>
       </w:pPr>
       <w:r>
         <w:rPr>
           <w:noProof/>
         </w:rPr>
-        <w:lastRenderedPageBreak/>
         <w:drawing>
           <wp:inline distT="0" distB="0" distL="0" distR="0" wp14:anchorId="1D7600C4" wp14:editId="41652BFE">
             <wp:extent cx="2959100" cy="2219325"/>
@@ -6663,6 +6606,47 @@
         </w:drawing>
       </w:r>
     </w:p>
+    <w:p>
+      <w:pPr>
+        <w:pStyle w:val="Caption"/>
+        <w:jc w:val="center"/>
+      </w:pPr>
+      <w:r>
+        <w:t xml:space="preserve">Figure </w:t>
+      </w:r>
+      <w:fldSimple w:instr=" SEQ Figure \* ARABIC ">
+        <w:r>
+          <w:rPr>
+            <w:noProof/>
+          </w:rPr>
+          <w:t>6</w:t>
+        </w:r>
+      </w:fldSimple>
+      <w:r>
+        <w:t>. Surface and contour of Laplace function</w:t>
+      </w:r>
+    </w:p>
+    <w:p/>
+    <w:p>
+      <w:pPr>
+        <w:pStyle w:val="Caption"/>
+        <w:keepNext/>
+      </w:pPr>
+      <w:r>
+        <w:t xml:space="preserve">Table </w:t>
+      </w:r>
+      <w:fldSimple w:instr=" SEQ Table \* ARABIC ">
+        <w:r>
+          <w:rPr>
+            <w:noProof/>
+          </w:rPr>
+          <w:t>1</w:t>
+        </w:r>
+      </w:fldSimple>
+      <w:r>
+        <w:t>. Results for Laplace equation</w:t>
+      </w:r>
+    </w:p>
     <w:tbl>
       <w:tblPr>
         <w:tblW w:w="9691" w:type="dxa"/>
@@ -6748,23 +6732,14 @@
                 <w:rFonts w:ascii="Calibri" w:eastAsia="Times New Roman" w:hAnsi="Calibri" w:cs="Calibri"/>
                 <w:color w:val="000000"/>
               </w:rPr>
-              <w:t> </w:t>
-            </w:r>
-          </w:p>
-          <w:p>
-            <w:pPr>
-              <w:jc w:val="center"/>
-              <w:rPr>
-                <w:rFonts w:ascii="Calibri" w:eastAsia="Times New Roman" w:hAnsi="Calibri" w:cs="Calibri"/>
-                <w:color w:val="000000"/>
-              </w:rPr>
-            </w:pPr>
-            <w:r>
-              <w:rPr>
-                <w:rFonts w:ascii="Calibri" w:eastAsia="Times New Roman" w:hAnsi="Calibri" w:cs="Calibri"/>
-                <w:color w:val="000000"/>
-              </w:rPr>
-              <w:t>Gauss-Seidel</w:t>
+              <w:t>G</w:t>
+            </w:r>
+            <w:r>
+              <w:rPr>
+                <w:rFonts w:ascii="Calibri" w:eastAsia="Times New Roman" w:hAnsi="Calibri" w:cs="Calibri"/>
+                <w:color w:val="000000"/>
+              </w:rPr>
+              <w:t>auss-Seidel</w:t>
             </w:r>
           </w:p>
         </w:tc>
@@ -6993,7 +6968,7 @@
         </w:tc>
         <w:tc>
           <w:tcPr>
-            <w:tcW w:w="1382" w:type="dxa"/>
+            <w:tcW w:w="1384" w:type="dxa"/>
             <w:tcBorders>
               <w:top w:val="nil"/>
               <w:left w:val="nil"/>
@@ -7247,7 +7222,7 @@
         </w:tc>
         <w:tc>
           <w:tcPr>
-            <w:tcW w:w="1382" w:type="dxa"/>
+            <w:tcW w:w="1384" w:type="dxa"/>
             <w:tcBorders>
               <w:top w:val="nil"/>
               <w:left w:val="nil"/>
@@ -7501,7 +7476,7 @@
         </w:tc>
         <w:tc>
           <w:tcPr>
-            <w:tcW w:w="1382" w:type="dxa"/>
+            <w:tcW w:w="1384" w:type="dxa"/>
             <w:tcBorders>
               <w:top w:val="nil"/>
               <w:left w:val="nil"/>
@@ -7755,7 +7730,7 @@
         </w:tc>
         <w:tc>
           <w:tcPr>
-            <w:tcW w:w="1382" w:type="dxa"/>
+            <w:tcW w:w="1384" w:type="dxa"/>
             <w:tcBorders>
               <w:top w:val="nil"/>
               <w:left w:val="nil"/>
@@ -7888,9 +7863,26 @@
       <w:pPr>
         <w:spacing w:line="360" w:lineRule="auto"/>
       </w:pPr>
-    </w:p>
-    <w:p>
-      <w:pPr>
+      <w:r>
+        <w:t xml:space="preserve">The figures show a smooth and continuous response and maintain the given boundary conditions, and the numerical results show little change between differing grid sizes and relaxation methods. Appendix A contains additional plots and figures for the different grid sizes and relaxations for both the Laplace and </w:t>
+      </w:r>
+      <w:r>
+        <w:lastRenderedPageBreak/>
+        <w:t>Poisson equations. It is apparent that the numerical solver works well for the Laplace equation and displays grid independence. Increasing in complexity is the Poisson equation, results of the numerical implementation of which are shown in Figure 7 and Table 2. The results are nearly the s</w:t>
+      </w:r>
+      <w:r>
+        <w:t>ame as with the Laplace equatio</w:t>
+      </w:r>
+      <w:r>
+        <w:t>n</w:t>
+      </w:r>
+      <w:r>
+        <w:t>, again showing little variation with changes in grid size and the implementation of relaxation.</w:t>
+      </w:r>
+    </w:p>
+    <w:p>
+      <w:pPr>
+        <w:keepNext/>
         <w:spacing w:line="360" w:lineRule="auto"/>
       </w:pPr>
       <w:r>
@@ -7987,8 +7979,46 @@
           </wp:inline>
         </w:drawing>
       </w:r>
-      <w:bookmarkStart w:id="0" w:name="_GoBack"/>
-      <w:bookmarkEnd w:id="0"/>
+    </w:p>
+    <w:p>
+      <w:pPr>
+        <w:pStyle w:val="Caption"/>
+        <w:jc w:val="center"/>
+      </w:pPr>
+      <w:r>
+        <w:t xml:space="preserve">Figure </w:t>
+      </w:r>
+      <w:fldSimple w:instr=" SEQ Figure \* ARABIC ">
+        <w:r>
+          <w:rPr>
+            <w:noProof/>
+          </w:rPr>
+          <w:t>7</w:t>
+        </w:r>
+      </w:fldSimple>
+      <w:r>
+        <w:t>. Surface and contour plots of the Poisson equation</w:t>
+      </w:r>
+    </w:p>
+    <w:p>
+      <w:pPr>
+        <w:pStyle w:val="Caption"/>
+        <w:keepNext/>
+      </w:pPr>
+      <w:r>
+        <w:t xml:space="preserve">Table </w:t>
+      </w:r>
+      <w:fldSimple w:instr=" SEQ Table \* ARABIC ">
+        <w:r>
+          <w:rPr>
+            <w:noProof/>
+          </w:rPr>
+          <w:t>2</w:t>
+        </w:r>
+      </w:fldSimple>
+      <w:r>
+        <w:t>. Results for Poisson equation</w:t>
+      </w:r>
     </w:p>
     <w:tbl>
       <w:tblPr>
@@ -8075,22 +8105,6 @@
                 <w:rFonts w:ascii="Calibri" w:eastAsia="Times New Roman" w:hAnsi="Calibri" w:cs="Calibri"/>
                 <w:color w:val="000000"/>
               </w:rPr>
-              <w:t> </w:t>
-            </w:r>
-          </w:p>
-          <w:p>
-            <w:pPr>
-              <w:jc w:val="center"/>
-              <w:rPr>
-                <w:rFonts w:ascii="Calibri" w:eastAsia="Times New Roman" w:hAnsi="Calibri" w:cs="Calibri"/>
-                <w:color w:val="000000"/>
-              </w:rPr>
-            </w:pPr>
-            <w:r>
-              <w:rPr>
-                <w:rFonts w:ascii="Calibri" w:eastAsia="Times New Roman" w:hAnsi="Calibri" w:cs="Calibri"/>
-                <w:color w:val="000000"/>
-              </w:rPr>
               <w:t>Gauss-Seidel </w:t>
             </w:r>
           </w:p>
@@ -8320,7 +8334,7 @@
         </w:tc>
         <w:tc>
           <w:tcPr>
-            <w:tcW w:w="1200" w:type="dxa"/>
+            <w:tcW w:w="1202" w:type="dxa"/>
             <w:tcBorders>
               <w:top w:val="nil"/>
               <w:left w:val="nil"/>
@@ -8574,7 +8588,7 @@
         </w:tc>
         <w:tc>
           <w:tcPr>
-            <w:tcW w:w="1200" w:type="dxa"/>
+            <w:tcW w:w="1202" w:type="dxa"/>
             <w:tcBorders>
               <w:top w:val="nil"/>
               <w:left w:val="nil"/>
@@ -8828,7 +8842,7 @@
         </w:tc>
         <w:tc>
           <w:tcPr>
-            <w:tcW w:w="1200" w:type="dxa"/>
+            <w:tcW w:w="1202" w:type="dxa"/>
             <w:tcBorders>
               <w:top w:val="nil"/>
               <w:left w:val="nil"/>
@@ -9082,7 +9096,7 @@
         </w:tc>
         <w:tc>
           <w:tcPr>
-            <w:tcW w:w="1200" w:type="dxa"/>
+            <w:tcW w:w="1202" w:type="dxa"/>
             <w:tcBorders>
               <w:top w:val="nil"/>
               <w:left w:val="nil"/>
@@ -9215,10 +9229,4548 @@
       <w:pPr>
         <w:spacing w:line="360" w:lineRule="auto"/>
       </w:pPr>
+      <w:r>
+        <w:t>These simpler test cases were implemented to verify that the Gauss-Seidel solver could produce coherent results with and without relaxation before tackling the full Helmholtz equation.</w:t>
+      </w:r>
     </w:p>
     <w:p>
       <w:pPr>
         <w:spacing w:line="360" w:lineRule="auto"/>
+      </w:pPr>
+    </w:p>
+    <w:p>
+      <w:pPr>
+        <w:spacing w:line="360" w:lineRule="auto"/>
+      </w:pPr>
+    </w:p>
+    <w:p>
+      <w:pPr>
+        <w:spacing w:line="360" w:lineRule="auto"/>
+        <w:jc w:val="center"/>
+      </w:pPr>
+      <w:r>
+        <w:rPr>
+          <w:noProof/>
+        </w:rPr>
+        <w:lastRenderedPageBreak/>
+        <w:drawing>
+          <wp:inline distT="0" distB="0" distL="0" distR="0" wp14:anchorId="15E8B6A4" wp14:editId="065E352C">
+            <wp:extent cx="5038725" cy="3779044"/>
+            <wp:effectExtent l="0" t="0" r="0" b="0"/>
+            <wp:docPr id="13" name="Picture 13"/>
+            <wp:cNvGraphicFramePr>
+              <a:graphicFrameLocks xmlns:a="http://schemas.openxmlformats.org/drawingml/2006/main" noChangeAspect="1"/>
+            </wp:cNvGraphicFramePr>
+            <a:graphic xmlns:a="http://schemas.openxmlformats.org/drawingml/2006/main">
+              <a:graphicData uri="http://schemas.openxmlformats.org/drawingml/2006/picture">
+                <pic:pic xmlns:pic="http://schemas.openxmlformats.org/drawingml/2006/picture">
+                  <pic:nvPicPr>
+                    <pic:cNvPr id="13" name="Helmholtz_mesh_0.1.jpg"/>
+                    <pic:cNvPicPr/>
+                  </pic:nvPicPr>
+                  <pic:blipFill>
+                    <a:blip r:embed="rId18">
+                      <a:extLst>
+                        <a:ext uri="{28A0092B-C50C-407E-A947-70E740481C1C}">
+                          <a14:useLocalDpi xmlns:a14="http://schemas.microsoft.com/office/drawing/2010/main" val="0"/>
+                        </a:ext>
+                      </a:extLst>
+                    </a:blip>
+                    <a:stretch>
+                      <a:fillRect/>
+                    </a:stretch>
+                  </pic:blipFill>
+                  <pic:spPr>
+                    <a:xfrm>
+                      <a:off x="0" y="0"/>
+                      <a:ext cx="5041329" cy="3780997"/>
+                    </a:xfrm>
+                    <a:prstGeom prst="rect">
+                      <a:avLst/>
+                    </a:prstGeom>
+                  </pic:spPr>
+                </pic:pic>
+              </a:graphicData>
+            </a:graphic>
+          </wp:inline>
+        </w:drawing>
+      </w:r>
+      <w:r>
+        <w:rPr>
+          <w:noProof/>
+        </w:rPr>
+        <w:drawing>
+          <wp:inline distT="0" distB="0" distL="0" distR="0" wp14:anchorId="21186F07" wp14:editId="2C5CF2CC">
+            <wp:extent cx="4829175" cy="3621881"/>
+            <wp:effectExtent l="0" t="0" r="0" b="0"/>
+            <wp:docPr id="38" name="Picture 38"/>
+            <wp:cNvGraphicFramePr>
+              <a:graphicFrameLocks xmlns:a="http://schemas.openxmlformats.org/drawingml/2006/main" noChangeAspect="1"/>
+            </wp:cNvGraphicFramePr>
+            <a:graphic xmlns:a="http://schemas.openxmlformats.org/drawingml/2006/main">
+              <a:graphicData uri="http://schemas.openxmlformats.org/drawingml/2006/picture">
+                <pic:pic xmlns:pic="http://schemas.openxmlformats.org/drawingml/2006/picture">
+                  <pic:nvPicPr>
+                    <pic:cNvPr id="38" name="Helmholtz_contour_0.1.jpg"/>
+                    <pic:cNvPicPr/>
+                  </pic:nvPicPr>
+                  <pic:blipFill>
+                    <a:blip r:embed="rId19">
+                      <a:extLst>
+                        <a:ext uri="{28A0092B-C50C-407E-A947-70E740481C1C}">
+                          <a14:useLocalDpi xmlns:a14="http://schemas.microsoft.com/office/drawing/2010/main" val="0"/>
+                        </a:ext>
+                      </a:extLst>
+                    </a:blip>
+                    <a:stretch>
+                      <a:fillRect/>
+                    </a:stretch>
+                  </pic:blipFill>
+                  <pic:spPr>
+                    <a:xfrm>
+                      <a:off x="0" y="0"/>
+                      <a:ext cx="4836539" cy="3627404"/>
+                    </a:xfrm>
+                    <a:prstGeom prst="rect">
+                      <a:avLst/>
+                    </a:prstGeom>
+                  </pic:spPr>
+                </pic:pic>
+              </a:graphicData>
+            </a:graphic>
+          </wp:inline>
+        </w:drawing>
+      </w:r>
+    </w:p>
+    <w:p>
+      <w:pPr>
+        <w:spacing w:line="360" w:lineRule="auto"/>
+      </w:pPr>
+    </w:p>
+    <w:p>
+      <w:pPr>
+        <w:spacing w:line="360" w:lineRule="auto"/>
+      </w:pPr>
+    </w:p>
+    <w:p>
+      <w:pPr>
+        <w:spacing w:line="360" w:lineRule="auto"/>
+      </w:pPr>
+    </w:p>
+    <w:p>
+      <w:pPr>
+        <w:spacing w:line="360" w:lineRule="auto"/>
+        <w:jc w:val="center"/>
+      </w:pPr>
+      <w:r>
+        <w:rPr>
+          <w:noProof/>
+        </w:rPr>
+        <w:drawing>
+          <wp:inline distT="0" distB="0" distL="0" distR="0" wp14:anchorId="0A96F752" wp14:editId="390B9E50">
+            <wp:extent cx="5334000" cy="4000500"/>
+            <wp:effectExtent l="0" t="0" r="0" b="0"/>
+            <wp:docPr id="29" name="Picture 29"/>
+            <wp:cNvGraphicFramePr>
+              <a:graphicFrameLocks xmlns:a="http://schemas.openxmlformats.org/drawingml/2006/main" noChangeAspect="1"/>
+            </wp:cNvGraphicFramePr>
+            <a:graphic xmlns:a="http://schemas.openxmlformats.org/drawingml/2006/main">
+              <a:graphicData uri="http://schemas.openxmlformats.org/drawingml/2006/picture">
+                <pic:pic xmlns:pic="http://schemas.openxmlformats.org/drawingml/2006/picture">
+                  <pic:nvPicPr>
+                    <pic:cNvPr id="29" name="Helmholtz_mesh_0.0125.jpg"/>
+                    <pic:cNvPicPr/>
+                  </pic:nvPicPr>
+                  <pic:blipFill>
+                    <a:blip r:embed="rId20">
+                      <a:extLst>
+                        <a:ext uri="{28A0092B-C50C-407E-A947-70E740481C1C}">
+                          <a14:useLocalDpi xmlns:a14="http://schemas.microsoft.com/office/drawing/2010/main" val="0"/>
+                        </a:ext>
+                      </a:extLst>
+                    </a:blip>
+                    <a:stretch>
+                      <a:fillRect/>
+                    </a:stretch>
+                  </pic:blipFill>
+                  <pic:spPr>
+                    <a:xfrm>
+                      <a:off x="0" y="0"/>
+                      <a:ext cx="5334000" cy="4000500"/>
+                    </a:xfrm>
+                    <a:prstGeom prst="rect">
+                      <a:avLst/>
+                    </a:prstGeom>
+                  </pic:spPr>
+                </pic:pic>
+              </a:graphicData>
+            </a:graphic>
+          </wp:inline>
+        </w:drawing>
+      </w:r>
+    </w:p>
+    <w:p>
+      <w:pPr>
+        <w:spacing w:line="360" w:lineRule="auto"/>
+        <w:jc w:val="center"/>
+      </w:pPr>
+      <w:r>
+        <w:rPr>
+          <w:noProof/>
+        </w:rPr>
+        <w:lastRenderedPageBreak/>
+        <w:drawing>
+          <wp:inline distT="0" distB="0" distL="0" distR="0" wp14:anchorId="6FE958DB" wp14:editId="14A6E825">
+            <wp:extent cx="5334000" cy="4000500"/>
+            <wp:effectExtent l="0" t="0" r="0" b="0"/>
+            <wp:docPr id="40" name="Picture 40"/>
+            <wp:cNvGraphicFramePr>
+              <a:graphicFrameLocks xmlns:a="http://schemas.openxmlformats.org/drawingml/2006/main" noChangeAspect="1"/>
+            </wp:cNvGraphicFramePr>
+            <a:graphic xmlns:a="http://schemas.openxmlformats.org/drawingml/2006/main">
+              <a:graphicData uri="http://schemas.openxmlformats.org/drawingml/2006/picture">
+                <pic:pic xmlns:pic="http://schemas.openxmlformats.org/drawingml/2006/picture">
+                  <pic:nvPicPr>
+                    <pic:cNvPr id="40" name="Helmholtz_contour_0.0125.jpg"/>
+                    <pic:cNvPicPr/>
+                  </pic:nvPicPr>
+                  <pic:blipFill>
+                    <a:blip r:embed="rId21">
+                      <a:extLst>
+                        <a:ext uri="{28A0092B-C50C-407E-A947-70E740481C1C}">
+                          <a14:useLocalDpi xmlns:a14="http://schemas.microsoft.com/office/drawing/2010/main" val="0"/>
+                        </a:ext>
+                      </a:extLst>
+                    </a:blip>
+                    <a:stretch>
+                      <a:fillRect/>
+                    </a:stretch>
+                  </pic:blipFill>
+                  <pic:spPr>
+                    <a:xfrm>
+                      <a:off x="0" y="0"/>
+                      <a:ext cx="5334000" cy="4000500"/>
+                    </a:xfrm>
+                    <a:prstGeom prst="rect">
+                      <a:avLst/>
+                    </a:prstGeom>
+                  </pic:spPr>
+                </pic:pic>
+              </a:graphicData>
+            </a:graphic>
+          </wp:inline>
+        </w:drawing>
+      </w:r>
+    </w:p>
+    <w:p>
+      <w:pPr>
+        <w:spacing w:line="360" w:lineRule="auto"/>
+      </w:pPr>
+    </w:p>
+    <w:p>
+      <w:pPr>
+        <w:spacing w:line="360" w:lineRule="auto"/>
+        <w:jc w:val="center"/>
+      </w:pPr>
+      <w:r>
+        <w:rPr>
+          <w:noProof/>
+        </w:rPr>
+        <w:lastRenderedPageBreak/>
+        <w:drawing>
+          <wp:inline distT="0" distB="0" distL="0" distR="0" wp14:anchorId="63786FEE" wp14:editId="03F4F519">
+            <wp:extent cx="5334000" cy="4000500"/>
+            <wp:effectExtent l="0" t="0" r="0" b="0"/>
+            <wp:docPr id="41" name="Picture 41"/>
+            <wp:cNvGraphicFramePr>
+              <a:graphicFrameLocks xmlns:a="http://schemas.openxmlformats.org/drawingml/2006/main" noChangeAspect="1"/>
+            </wp:cNvGraphicFramePr>
+            <a:graphic xmlns:a="http://schemas.openxmlformats.org/drawingml/2006/main">
+              <a:graphicData uri="http://schemas.openxmlformats.org/drawingml/2006/picture">
+                <pic:pic xmlns:pic="http://schemas.openxmlformats.org/drawingml/2006/picture">
+                  <pic:nvPicPr>
+                    <pic:cNvPr id="41" name="HelmholtzSOR_mesh_0.0125.jpg"/>
+                    <pic:cNvPicPr/>
+                  </pic:nvPicPr>
+                  <pic:blipFill>
+                    <a:blip r:embed="rId22">
+                      <a:extLst>
+                        <a:ext uri="{28A0092B-C50C-407E-A947-70E740481C1C}">
+                          <a14:useLocalDpi xmlns:a14="http://schemas.microsoft.com/office/drawing/2010/main" val="0"/>
+                        </a:ext>
+                      </a:extLst>
+                    </a:blip>
+                    <a:stretch>
+                      <a:fillRect/>
+                    </a:stretch>
+                  </pic:blipFill>
+                  <pic:spPr>
+                    <a:xfrm>
+                      <a:off x="0" y="0"/>
+                      <a:ext cx="5334000" cy="4000500"/>
+                    </a:xfrm>
+                    <a:prstGeom prst="rect">
+                      <a:avLst/>
+                    </a:prstGeom>
+                  </pic:spPr>
+                </pic:pic>
+              </a:graphicData>
+            </a:graphic>
+          </wp:inline>
+        </w:drawing>
+      </w:r>
+    </w:p>
+    <w:p>
+      <w:pPr>
+        <w:spacing w:line="360" w:lineRule="auto"/>
+        <w:jc w:val="center"/>
+      </w:pPr>
+      <w:r>
+        <w:rPr>
+          <w:noProof/>
+        </w:rPr>
+        <w:lastRenderedPageBreak/>
+        <w:drawing>
+          <wp:inline distT="0" distB="0" distL="0" distR="0" wp14:anchorId="09D827FE" wp14:editId="6F2AA09E">
+            <wp:extent cx="5334000" cy="4000500"/>
+            <wp:effectExtent l="0" t="0" r="0" b="0"/>
+            <wp:docPr id="42" name="Picture 42"/>
+            <wp:cNvGraphicFramePr>
+              <a:graphicFrameLocks xmlns:a="http://schemas.openxmlformats.org/drawingml/2006/main" noChangeAspect="1"/>
+            </wp:cNvGraphicFramePr>
+            <a:graphic xmlns:a="http://schemas.openxmlformats.org/drawingml/2006/main">
+              <a:graphicData uri="http://schemas.openxmlformats.org/drawingml/2006/picture">
+                <pic:pic xmlns:pic="http://schemas.openxmlformats.org/drawingml/2006/picture">
+                  <pic:nvPicPr>
+                    <pic:cNvPr id="42" name="HelmholtzSOR_contour_0.0125.jpg"/>
+                    <pic:cNvPicPr/>
+                  </pic:nvPicPr>
+                  <pic:blipFill>
+                    <a:blip r:embed="rId23">
+                      <a:extLst>
+                        <a:ext uri="{28A0092B-C50C-407E-A947-70E740481C1C}">
+                          <a14:useLocalDpi xmlns:a14="http://schemas.microsoft.com/office/drawing/2010/main" val="0"/>
+                        </a:ext>
+                      </a:extLst>
+                    </a:blip>
+                    <a:stretch>
+                      <a:fillRect/>
+                    </a:stretch>
+                  </pic:blipFill>
+                  <pic:spPr>
+                    <a:xfrm>
+                      <a:off x="0" y="0"/>
+                      <a:ext cx="5334000" cy="4000500"/>
+                    </a:xfrm>
+                    <a:prstGeom prst="rect">
+                      <a:avLst/>
+                    </a:prstGeom>
+                  </pic:spPr>
+                </pic:pic>
+              </a:graphicData>
+            </a:graphic>
+          </wp:inline>
+        </w:drawing>
+      </w:r>
+    </w:p>
+    <w:tbl>
+      <w:tblPr>
+        <w:tblW w:w="9824" w:type="dxa"/>
+        <w:jc w:val="center"/>
+        <w:tblLook w:val="04A0" w:firstRow="1" w:lastRow="0" w:firstColumn="1" w:lastColumn="0" w:noHBand="0" w:noVBand="1"/>
+      </w:tblPr>
+      <w:tblGrid>
+        <w:gridCol w:w="1148"/>
+        <w:gridCol w:w="1308"/>
+        <w:gridCol w:w="1228"/>
+        <w:gridCol w:w="1228"/>
+        <w:gridCol w:w="1228"/>
+        <w:gridCol w:w="1228"/>
+        <w:gridCol w:w="1228"/>
+        <w:gridCol w:w="1228"/>
+      </w:tblGrid>
+      <w:tr>
+        <w:trPr>
+          <w:trHeight w:val="309"/>
+          <w:jc w:val="center"/>
+        </w:trPr>
+        <w:tc>
+          <w:tcPr>
+            <w:tcW w:w="2456" w:type="dxa"/>
+            <w:gridSpan w:val="2"/>
+            <w:tcBorders>
+              <w:top w:val="single" w:sz="8" w:space="0" w:color="auto"/>
+              <w:left w:val="single" w:sz="8" w:space="0" w:color="auto"/>
+              <w:bottom w:val="single" w:sz="4" w:space="0" w:color="auto"/>
+              <w:right w:val="single" w:sz="4" w:space="0" w:color="000000"/>
+            </w:tcBorders>
+            <w:shd w:val="clear" w:color="auto" w:fill="auto"/>
+            <w:noWrap/>
+            <w:vAlign w:val="bottom"/>
+            <w:hideMark/>
+          </w:tcPr>
+          <w:p>
+            <w:pPr>
+              <w:jc w:val="center"/>
+              <w:rPr>
+                <w:rFonts w:ascii="Calibri" w:eastAsia="Times New Roman" w:hAnsi="Calibri" w:cs="Calibri"/>
+                <w:b/>
+                <w:bCs/>
+                <w:color w:val="000000"/>
+              </w:rPr>
+            </w:pPr>
+            <w:r>
+              <w:rPr>
+                <w:rFonts w:ascii="Calibri" w:eastAsia="Times New Roman" w:hAnsi="Calibri" w:cs="Calibri"/>
+                <w:b/>
+                <w:bCs/>
+                <w:color w:val="000000"/>
+              </w:rPr>
+              <w:t>Helmholtz</w:t>
+            </w:r>
+          </w:p>
+        </w:tc>
+        <w:tc>
+          <w:tcPr>
+            <w:tcW w:w="3684" w:type="dxa"/>
+            <w:gridSpan w:val="3"/>
+            <w:tcBorders>
+              <w:top w:val="single" w:sz="8" w:space="0" w:color="auto"/>
+              <w:left w:val="nil"/>
+              <w:bottom w:val="single" w:sz="4" w:space="0" w:color="auto"/>
+              <w:right w:val="single" w:sz="4" w:space="0" w:color="auto"/>
+            </w:tcBorders>
+            <w:shd w:val="clear" w:color="auto" w:fill="auto"/>
+            <w:noWrap/>
+            <w:vAlign w:val="bottom"/>
+            <w:hideMark/>
+          </w:tcPr>
+          <w:p>
+            <w:pPr>
+              <w:jc w:val="center"/>
+              <w:rPr>
+                <w:rFonts w:ascii="Calibri" w:eastAsia="Times New Roman" w:hAnsi="Calibri" w:cs="Calibri"/>
+                <w:color w:val="000000"/>
+              </w:rPr>
+            </w:pPr>
+            <w:r>
+              <w:rPr>
+                <w:rFonts w:ascii="Calibri" w:eastAsia="Times New Roman" w:hAnsi="Calibri" w:cs="Calibri"/>
+                <w:color w:val="000000"/>
+              </w:rPr>
+              <w:t>Gauss-S</w:t>
+            </w:r>
+            <w:r>
+              <w:rPr>
+                <w:rFonts w:ascii="Calibri" w:eastAsia="Times New Roman" w:hAnsi="Calibri" w:cs="Calibri"/>
+                <w:color w:val="000000"/>
+              </w:rPr>
+              <w:t>eidel</w:t>
+            </w:r>
+          </w:p>
+        </w:tc>
+        <w:tc>
+          <w:tcPr>
+            <w:tcW w:w="1228" w:type="dxa"/>
+            <w:tcBorders>
+              <w:top w:val="single" w:sz="8" w:space="0" w:color="auto"/>
+              <w:left w:val="nil"/>
+              <w:bottom w:val="single" w:sz="4" w:space="0" w:color="auto"/>
+              <w:right w:val="nil"/>
+            </w:tcBorders>
+            <w:shd w:val="clear" w:color="auto" w:fill="auto"/>
+            <w:noWrap/>
+            <w:vAlign w:val="bottom"/>
+            <w:hideMark/>
+          </w:tcPr>
+          <w:p>
+            <w:pPr>
+              <w:jc w:val="center"/>
+              <w:rPr>
+                <w:rFonts w:ascii="Calibri" w:eastAsia="Times New Roman" w:hAnsi="Calibri" w:cs="Calibri"/>
+                <w:color w:val="000000"/>
+              </w:rPr>
+            </w:pPr>
+            <w:r>
+              <w:rPr>
+                <w:rFonts w:ascii="Calibri" w:eastAsia="Times New Roman" w:hAnsi="Calibri" w:cs="Calibri"/>
+                <w:color w:val="000000"/>
+              </w:rPr>
+              <w:t> </w:t>
+            </w:r>
+          </w:p>
+        </w:tc>
+        <w:tc>
+          <w:tcPr>
+            <w:tcW w:w="1228" w:type="dxa"/>
+            <w:tcBorders>
+              <w:top w:val="single" w:sz="8" w:space="0" w:color="auto"/>
+              <w:left w:val="nil"/>
+              <w:bottom w:val="single" w:sz="4" w:space="0" w:color="auto"/>
+              <w:right w:val="nil"/>
+            </w:tcBorders>
+            <w:shd w:val="clear" w:color="auto" w:fill="auto"/>
+            <w:noWrap/>
+            <w:vAlign w:val="bottom"/>
+            <w:hideMark/>
+          </w:tcPr>
+          <w:p>
+            <w:pPr>
+              <w:jc w:val="center"/>
+              <w:rPr>
+                <w:rFonts w:ascii="Calibri" w:eastAsia="Times New Roman" w:hAnsi="Calibri" w:cs="Calibri"/>
+                <w:color w:val="000000"/>
+              </w:rPr>
+            </w:pPr>
+            <w:r>
+              <w:rPr>
+                <w:rFonts w:ascii="Calibri" w:eastAsia="Times New Roman" w:hAnsi="Calibri" w:cs="Calibri"/>
+                <w:color w:val="000000"/>
+              </w:rPr>
+              <w:t>SOR</w:t>
+            </w:r>
+          </w:p>
+        </w:tc>
+        <w:tc>
+          <w:tcPr>
+            <w:tcW w:w="1228" w:type="dxa"/>
+            <w:tcBorders>
+              <w:top w:val="single" w:sz="8" w:space="0" w:color="auto"/>
+              <w:left w:val="nil"/>
+              <w:bottom w:val="single" w:sz="4" w:space="0" w:color="auto"/>
+              <w:right w:val="single" w:sz="8" w:space="0" w:color="auto"/>
+            </w:tcBorders>
+            <w:shd w:val="clear" w:color="auto" w:fill="auto"/>
+            <w:noWrap/>
+            <w:vAlign w:val="bottom"/>
+            <w:hideMark/>
+          </w:tcPr>
+          <w:p>
+            <w:pPr>
+              <w:jc w:val="center"/>
+              <w:rPr>
+                <w:rFonts w:ascii="Calibri" w:eastAsia="Times New Roman" w:hAnsi="Calibri" w:cs="Calibri"/>
+                <w:color w:val="000000"/>
+              </w:rPr>
+            </w:pPr>
+            <w:r>
+              <w:rPr>
+                <w:rFonts w:ascii="Calibri" w:eastAsia="Times New Roman" w:hAnsi="Calibri" w:cs="Calibri"/>
+                <w:color w:val="000000"/>
+              </w:rPr>
+              <w:t> </w:t>
+            </w:r>
+          </w:p>
+        </w:tc>
+      </w:tr>
+      <w:tr>
+        <w:trPr>
+          <w:trHeight w:val="309"/>
+          <w:jc w:val="center"/>
+        </w:trPr>
+        <w:tc>
+          <w:tcPr>
+            <w:tcW w:w="1148" w:type="dxa"/>
+            <w:tcBorders>
+              <w:top w:val="nil"/>
+              <w:left w:val="single" w:sz="8" w:space="0" w:color="auto"/>
+              <w:bottom w:val="single" w:sz="4" w:space="0" w:color="auto"/>
+              <w:right w:val="nil"/>
+            </w:tcBorders>
+            <w:shd w:val="clear" w:color="auto" w:fill="auto"/>
+            <w:noWrap/>
+            <w:vAlign w:val="bottom"/>
+            <w:hideMark/>
+          </w:tcPr>
+          <w:p>
+            <w:pPr>
+              <w:jc w:val="center"/>
+              <w:rPr>
+                <w:rFonts w:ascii="Calibri" w:eastAsia="Times New Roman" w:hAnsi="Calibri" w:cs="Calibri"/>
+                <w:color w:val="000000"/>
+              </w:rPr>
+            </w:pPr>
+            <w:r>
+              <w:rPr>
+                <w:rFonts w:ascii="Calibri" w:eastAsia="Times New Roman" w:hAnsi="Calibri" w:cs="Calibri"/>
+                <w:color w:val="000000"/>
+              </w:rPr>
+              <w:t>Δ</w:t>
+            </w:r>
+          </w:p>
+        </w:tc>
+        <w:tc>
+          <w:tcPr>
+            <w:tcW w:w="1308" w:type="dxa"/>
+            <w:tcBorders>
+              <w:top w:val="nil"/>
+              <w:left w:val="nil"/>
+              <w:bottom w:val="single" w:sz="4" w:space="0" w:color="auto"/>
+              <w:right w:val="single" w:sz="4" w:space="0" w:color="auto"/>
+            </w:tcBorders>
+            <w:shd w:val="clear" w:color="auto" w:fill="auto"/>
+            <w:noWrap/>
+            <w:vAlign w:val="bottom"/>
+            <w:hideMark/>
+          </w:tcPr>
+          <w:p>
+            <w:pPr>
+              <w:jc w:val="center"/>
+              <w:rPr>
+                <w:rFonts w:ascii="Calibri" w:eastAsia="Times New Roman" w:hAnsi="Calibri" w:cs="Calibri"/>
+                <w:color w:val="000000"/>
+              </w:rPr>
+            </w:pPr>
+            <w:r>
+              <w:rPr>
+                <w:rFonts w:ascii="Calibri" w:eastAsia="Times New Roman" w:hAnsi="Calibri" w:cs="Calibri"/>
+                <w:color w:val="000000"/>
+              </w:rPr>
+              <w:t># nodes</w:t>
+            </w:r>
+          </w:p>
+        </w:tc>
+        <w:tc>
+          <w:tcPr>
+            <w:tcW w:w="1228" w:type="dxa"/>
+            <w:tcBorders>
+              <w:top w:val="nil"/>
+              <w:left w:val="nil"/>
+              <w:bottom w:val="single" w:sz="4" w:space="0" w:color="auto"/>
+              <w:right w:val="nil"/>
+            </w:tcBorders>
+            <w:shd w:val="clear" w:color="auto" w:fill="auto"/>
+            <w:noWrap/>
+            <w:vAlign w:val="bottom"/>
+            <w:hideMark/>
+          </w:tcPr>
+          <w:p>
+            <w:pPr>
+              <w:jc w:val="center"/>
+              <w:rPr>
+                <w:rFonts w:ascii="Calibri" w:eastAsia="Times New Roman" w:hAnsi="Calibri" w:cs="Calibri"/>
+                <w:color w:val="000000"/>
+              </w:rPr>
+            </w:pPr>
+            <w:r>
+              <w:rPr>
+                <w:rFonts w:ascii="Calibri" w:eastAsia="Times New Roman" w:hAnsi="Calibri" w:cs="Calibri"/>
+                <w:color w:val="000000"/>
+              </w:rPr>
+              <w:t>max</w:t>
+            </w:r>
+          </w:p>
+        </w:tc>
+        <w:tc>
+          <w:tcPr>
+            <w:tcW w:w="1228" w:type="dxa"/>
+            <w:tcBorders>
+              <w:top w:val="nil"/>
+              <w:left w:val="nil"/>
+              <w:bottom w:val="single" w:sz="4" w:space="0" w:color="auto"/>
+              <w:right w:val="nil"/>
+            </w:tcBorders>
+            <w:shd w:val="clear" w:color="auto" w:fill="auto"/>
+            <w:noWrap/>
+            <w:vAlign w:val="bottom"/>
+            <w:hideMark/>
+          </w:tcPr>
+          <w:p>
+            <w:pPr>
+              <w:jc w:val="center"/>
+              <w:rPr>
+                <w:rFonts w:ascii="Calibri" w:eastAsia="Times New Roman" w:hAnsi="Calibri" w:cs="Calibri"/>
+                <w:color w:val="000000"/>
+              </w:rPr>
+            </w:pPr>
+            <w:r>
+              <w:rPr>
+                <w:rFonts w:ascii="Calibri" w:eastAsia="Times New Roman" w:hAnsi="Calibri" w:cs="Calibri"/>
+                <w:color w:val="000000"/>
+              </w:rPr>
+              <w:t>mean</w:t>
+            </w:r>
+          </w:p>
+        </w:tc>
+        <w:tc>
+          <w:tcPr>
+            <w:tcW w:w="1228" w:type="dxa"/>
+            <w:tcBorders>
+              <w:top w:val="nil"/>
+              <w:left w:val="nil"/>
+              <w:bottom w:val="single" w:sz="4" w:space="0" w:color="auto"/>
+              <w:right w:val="single" w:sz="4" w:space="0" w:color="auto"/>
+            </w:tcBorders>
+            <w:shd w:val="clear" w:color="auto" w:fill="auto"/>
+            <w:noWrap/>
+            <w:vAlign w:val="bottom"/>
+            <w:hideMark/>
+          </w:tcPr>
+          <w:p>
+            <w:pPr>
+              <w:jc w:val="center"/>
+              <w:rPr>
+                <w:rFonts w:ascii="Calibri" w:eastAsia="Times New Roman" w:hAnsi="Calibri" w:cs="Calibri"/>
+                <w:color w:val="000000"/>
+              </w:rPr>
+            </w:pPr>
+            <w:r>
+              <w:rPr>
+                <w:rFonts w:ascii="Calibri" w:eastAsia="Times New Roman" w:hAnsi="Calibri" w:cs="Calibri"/>
+                <w:color w:val="000000"/>
+              </w:rPr>
+              <w:t>min</w:t>
+            </w:r>
+          </w:p>
+        </w:tc>
+        <w:tc>
+          <w:tcPr>
+            <w:tcW w:w="1228" w:type="dxa"/>
+            <w:tcBorders>
+              <w:top w:val="nil"/>
+              <w:left w:val="nil"/>
+              <w:bottom w:val="single" w:sz="4" w:space="0" w:color="auto"/>
+              <w:right w:val="nil"/>
+            </w:tcBorders>
+            <w:shd w:val="clear" w:color="auto" w:fill="auto"/>
+            <w:noWrap/>
+            <w:vAlign w:val="bottom"/>
+            <w:hideMark/>
+          </w:tcPr>
+          <w:p>
+            <w:pPr>
+              <w:jc w:val="center"/>
+              <w:rPr>
+                <w:rFonts w:ascii="Calibri" w:eastAsia="Times New Roman" w:hAnsi="Calibri" w:cs="Calibri"/>
+                <w:color w:val="000000"/>
+              </w:rPr>
+            </w:pPr>
+            <w:r>
+              <w:rPr>
+                <w:rFonts w:ascii="Calibri" w:eastAsia="Times New Roman" w:hAnsi="Calibri" w:cs="Calibri"/>
+                <w:color w:val="000000"/>
+              </w:rPr>
+              <w:t>max</w:t>
+            </w:r>
+          </w:p>
+        </w:tc>
+        <w:tc>
+          <w:tcPr>
+            <w:tcW w:w="1228" w:type="dxa"/>
+            <w:tcBorders>
+              <w:top w:val="nil"/>
+              <w:left w:val="nil"/>
+              <w:bottom w:val="single" w:sz="4" w:space="0" w:color="auto"/>
+              <w:right w:val="nil"/>
+            </w:tcBorders>
+            <w:shd w:val="clear" w:color="auto" w:fill="auto"/>
+            <w:noWrap/>
+            <w:vAlign w:val="bottom"/>
+            <w:hideMark/>
+          </w:tcPr>
+          <w:p>
+            <w:pPr>
+              <w:jc w:val="center"/>
+              <w:rPr>
+                <w:rFonts w:ascii="Calibri" w:eastAsia="Times New Roman" w:hAnsi="Calibri" w:cs="Calibri"/>
+                <w:color w:val="000000"/>
+              </w:rPr>
+            </w:pPr>
+            <w:r>
+              <w:rPr>
+                <w:rFonts w:ascii="Calibri" w:eastAsia="Times New Roman" w:hAnsi="Calibri" w:cs="Calibri"/>
+                <w:color w:val="000000"/>
+              </w:rPr>
+              <w:t>mean</w:t>
+            </w:r>
+          </w:p>
+        </w:tc>
+        <w:tc>
+          <w:tcPr>
+            <w:tcW w:w="1228" w:type="dxa"/>
+            <w:tcBorders>
+              <w:top w:val="nil"/>
+              <w:left w:val="nil"/>
+              <w:bottom w:val="single" w:sz="4" w:space="0" w:color="auto"/>
+              <w:right w:val="single" w:sz="8" w:space="0" w:color="auto"/>
+            </w:tcBorders>
+            <w:shd w:val="clear" w:color="auto" w:fill="auto"/>
+            <w:noWrap/>
+            <w:vAlign w:val="bottom"/>
+            <w:hideMark/>
+          </w:tcPr>
+          <w:p>
+            <w:pPr>
+              <w:jc w:val="center"/>
+              <w:rPr>
+                <w:rFonts w:ascii="Calibri" w:eastAsia="Times New Roman" w:hAnsi="Calibri" w:cs="Calibri"/>
+                <w:color w:val="000000"/>
+              </w:rPr>
+            </w:pPr>
+            <w:r>
+              <w:rPr>
+                <w:rFonts w:ascii="Calibri" w:eastAsia="Times New Roman" w:hAnsi="Calibri" w:cs="Calibri"/>
+                <w:color w:val="000000"/>
+              </w:rPr>
+              <w:t>min</w:t>
+            </w:r>
+          </w:p>
+        </w:tc>
+      </w:tr>
+      <w:tr>
+        <w:trPr>
+          <w:trHeight w:val="309"/>
+          <w:jc w:val="center"/>
+        </w:trPr>
+        <w:tc>
+          <w:tcPr>
+            <w:tcW w:w="1148" w:type="dxa"/>
+            <w:tcBorders>
+              <w:top w:val="nil"/>
+              <w:left w:val="single" w:sz="8" w:space="0" w:color="auto"/>
+              <w:bottom w:val="nil"/>
+              <w:right w:val="nil"/>
+            </w:tcBorders>
+            <w:shd w:val="clear" w:color="auto" w:fill="auto"/>
+            <w:noWrap/>
+            <w:vAlign w:val="bottom"/>
+            <w:hideMark/>
+          </w:tcPr>
+          <w:p>
+            <w:pPr>
+              <w:jc w:val="center"/>
+              <w:rPr>
+                <w:rFonts w:ascii="Calibri" w:eastAsia="Times New Roman" w:hAnsi="Calibri" w:cs="Calibri"/>
+                <w:color w:val="000000"/>
+              </w:rPr>
+            </w:pPr>
+            <w:r>
+              <w:rPr>
+                <w:rFonts w:ascii="Calibri" w:eastAsia="Times New Roman" w:hAnsi="Calibri" w:cs="Calibri"/>
+                <w:color w:val="000000"/>
+              </w:rPr>
+              <w:t>0.15</w:t>
+            </w:r>
+          </w:p>
+        </w:tc>
+        <w:tc>
+          <w:tcPr>
+            <w:tcW w:w="1308" w:type="dxa"/>
+            <w:tcBorders>
+              <w:top w:val="nil"/>
+              <w:left w:val="nil"/>
+              <w:bottom w:val="nil"/>
+              <w:right w:val="single" w:sz="4" w:space="0" w:color="auto"/>
+            </w:tcBorders>
+            <w:shd w:val="clear" w:color="auto" w:fill="auto"/>
+            <w:noWrap/>
+            <w:vAlign w:val="bottom"/>
+            <w:hideMark/>
+          </w:tcPr>
+          <w:p>
+            <w:pPr>
+              <w:jc w:val="center"/>
+              <w:rPr>
+                <w:rFonts w:ascii="Calibri" w:eastAsia="Times New Roman" w:hAnsi="Calibri" w:cs="Calibri"/>
+                <w:color w:val="000000"/>
+              </w:rPr>
+            </w:pPr>
+            <w:r>
+              <w:rPr>
+                <w:rFonts w:ascii="Calibri" w:eastAsia="Times New Roman" w:hAnsi="Calibri" w:cs="Calibri"/>
+                <w:color w:val="000000"/>
+              </w:rPr>
+              <w:t>1755</w:t>
+            </w:r>
+          </w:p>
+        </w:tc>
+        <w:tc>
+          <w:tcPr>
+            <w:tcW w:w="1228" w:type="dxa"/>
+            <w:tcBorders>
+              <w:top w:val="nil"/>
+              <w:left w:val="nil"/>
+              <w:bottom w:val="nil"/>
+              <w:right w:val="nil"/>
+            </w:tcBorders>
+            <w:shd w:val="clear" w:color="auto" w:fill="auto"/>
+            <w:noWrap/>
+            <w:vAlign w:val="bottom"/>
+            <w:hideMark/>
+          </w:tcPr>
+          <w:p>
+            <w:pPr>
+              <w:jc w:val="center"/>
+              <w:rPr>
+                <w:rFonts w:ascii="Calibri" w:eastAsia="Times New Roman" w:hAnsi="Calibri" w:cs="Calibri"/>
+                <w:color w:val="000000"/>
+              </w:rPr>
+            </w:pPr>
+            <w:r>
+              <w:rPr>
+                <w:rFonts w:ascii="Calibri" w:eastAsia="Times New Roman" w:hAnsi="Calibri" w:cs="Calibri"/>
+                <w:color w:val="000000"/>
+              </w:rPr>
+              <w:t>11.6076</w:t>
+            </w:r>
+          </w:p>
+        </w:tc>
+        <w:tc>
+          <w:tcPr>
+            <w:tcW w:w="1228" w:type="dxa"/>
+            <w:tcBorders>
+              <w:top w:val="nil"/>
+              <w:left w:val="nil"/>
+              <w:bottom w:val="nil"/>
+              <w:right w:val="nil"/>
+            </w:tcBorders>
+            <w:shd w:val="clear" w:color="auto" w:fill="auto"/>
+            <w:noWrap/>
+            <w:vAlign w:val="bottom"/>
+            <w:hideMark/>
+          </w:tcPr>
+          <w:p>
+            <w:pPr>
+              <w:jc w:val="center"/>
+              <w:rPr>
+                <w:rFonts w:ascii="Calibri" w:eastAsia="Times New Roman" w:hAnsi="Calibri" w:cs="Calibri"/>
+                <w:color w:val="000000"/>
+              </w:rPr>
+            </w:pPr>
+            <w:r>
+              <w:rPr>
+                <w:rFonts w:ascii="Calibri" w:eastAsia="Times New Roman" w:hAnsi="Calibri" w:cs="Calibri"/>
+                <w:color w:val="000000"/>
+              </w:rPr>
+              <w:t>-383.614</w:t>
+            </w:r>
+          </w:p>
+        </w:tc>
+        <w:tc>
+          <w:tcPr>
+            <w:tcW w:w="1228" w:type="dxa"/>
+            <w:tcBorders>
+              <w:top w:val="nil"/>
+              <w:left w:val="nil"/>
+              <w:bottom w:val="nil"/>
+              <w:right w:val="single" w:sz="4" w:space="0" w:color="auto"/>
+            </w:tcBorders>
+            <w:shd w:val="clear" w:color="auto" w:fill="auto"/>
+            <w:noWrap/>
+            <w:vAlign w:val="bottom"/>
+            <w:hideMark/>
+          </w:tcPr>
+          <w:p>
+            <w:pPr>
+              <w:jc w:val="center"/>
+              <w:rPr>
+                <w:rFonts w:ascii="Calibri" w:eastAsia="Times New Roman" w:hAnsi="Calibri" w:cs="Calibri"/>
+                <w:color w:val="000000"/>
+              </w:rPr>
+            </w:pPr>
+            <w:r>
+              <w:rPr>
+                <w:rFonts w:ascii="Calibri" w:eastAsia="Times New Roman" w:hAnsi="Calibri" w:cs="Calibri"/>
+                <w:color w:val="000000"/>
+              </w:rPr>
+              <w:t>-761.42</w:t>
+            </w:r>
+          </w:p>
+        </w:tc>
+        <w:tc>
+          <w:tcPr>
+            <w:tcW w:w="1228" w:type="dxa"/>
+            <w:tcBorders>
+              <w:top w:val="nil"/>
+              <w:left w:val="nil"/>
+              <w:bottom w:val="nil"/>
+              <w:right w:val="nil"/>
+            </w:tcBorders>
+            <w:shd w:val="clear" w:color="auto" w:fill="auto"/>
+            <w:noWrap/>
+            <w:vAlign w:val="bottom"/>
+            <w:hideMark/>
+          </w:tcPr>
+          <w:p>
+            <w:pPr>
+              <w:jc w:val="center"/>
+              <w:rPr>
+                <w:rFonts w:ascii="Calibri" w:eastAsia="Times New Roman" w:hAnsi="Calibri" w:cs="Calibri"/>
+                <w:color w:val="000000"/>
+              </w:rPr>
+            </w:pPr>
+            <w:r>
+              <w:rPr>
+                <w:rFonts w:ascii="Calibri" w:eastAsia="Times New Roman" w:hAnsi="Calibri" w:cs="Calibri"/>
+                <w:color w:val="000000"/>
+              </w:rPr>
+              <w:t>11.6076</w:t>
+            </w:r>
+          </w:p>
+        </w:tc>
+        <w:tc>
+          <w:tcPr>
+            <w:tcW w:w="1228" w:type="dxa"/>
+            <w:tcBorders>
+              <w:top w:val="nil"/>
+              <w:left w:val="nil"/>
+              <w:bottom w:val="nil"/>
+              <w:right w:val="nil"/>
+            </w:tcBorders>
+            <w:shd w:val="clear" w:color="auto" w:fill="auto"/>
+            <w:noWrap/>
+            <w:vAlign w:val="bottom"/>
+            <w:hideMark/>
+          </w:tcPr>
+          <w:p>
+            <w:pPr>
+              <w:jc w:val="center"/>
+              <w:rPr>
+                <w:rFonts w:ascii="Calibri" w:eastAsia="Times New Roman" w:hAnsi="Calibri" w:cs="Calibri"/>
+                <w:color w:val="000000"/>
+              </w:rPr>
+            </w:pPr>
+            <w:r>
+              <w:rPr>
+                <w:rFonts w:ascii="Calibri" w:eastAsia="Times New Roman" w:hAnsi="Calibri" w:cs="Calibri"/>
+                <w:color w:val="000000"/>
+              </w:rPr>
+              <w:t>-2188.6</w:t>
+            </w:r>
+          </w:p>
+        </w:tc>
+        <w:tc>
+          <w:tcPr>
+            <w:tcW w:w="1228" w:type="dxa"/>
+            <w:tcBorders>
+              <w:top w:val="nil"/>
+              <w:left w:val="nil"/>
+              <w:bottom w:val="nil"/>
+              <w:right w:val="single" w:sz="8" w:space="0" w:color="auto"/>
+            </w:tcBorders>
+            <w:shd w:val="clear" w:color="auto" w:fill="auto"/>
+            <w:noWrap/>
+            <w:vAlign w:val="bottom"/>
+            <w:hideMark/>
+          </w:tcPr>
+          <w:p>
+            <w:pPr>
+              <w:jc w:val="center"/>
+              <w:rPr>
+                <w:rFonts w:ascii="Calibri" w:eastAsia="Times New Roman" w:hAnsi="Calibri" w:cs="Calibri"/>
+                <w:color w:val="000000"/>
+              </w:rPr>
+            </w:pPr>
+            <w:r>
+              <w:rPr>
+                <w:rFonts w:ascii="Calibri" w:eastAsia="Times New Roman" w:hAnsi="Calibri" w:cs="Calibri"/>
+                <w:color w:val="000000"/>
+              </w:rPr>
+              <w:t>-5195.4</w:t>
+            </w:r>
+          </w:p>
+        </w:tc>
+      </w:tr>
+      <w:tr>
+        <w:trPr>
+          <w:trHeight w:val="309"/>
+          <w:jc w:val="center"/>
+        </w:trPr>
+        <w:tc>
+          <w:tcPr>
+            <w:tcW w:w="1148" w:type="dxa"/>
+            <w:tcBorders>
+              <w:top w:val="nil"/>
+              <w:left w:val="single" w:sz="8" w:space="0" w:color="auto"/>
+              <w:bottom w:val="nil"/>
+              <w:right w:val="nil"/>
+            </w:tcBorders>
+            <w:shd w:val="clear" w:color="auto" w:fill="auto"/>
+            <w:noWrap/>
+            <w:vAlign w:val="bottom"/>
+            <w:hideMark/>
+          </w:tcPr>
+          <w:p>
+            <w:pPr>
+              <w:jc w:val="center"/>
+              <w:rPr>
+                <w:rFonts w:ascii="Calibri" w:eastAsia="Times New Roman" w:hAnsi="Calibri" w:cs="Calibri"/>
+                <w:color w:val="000000"/>
+              </w:rPr>
+            </w:pPr>
+            <w:r>
+              <w:rPr>
+                <w:rFonts w:ascii="Calibri" w:eastAsia="Times New Roman" w:hAnsi="Calibri" w:cs="Calibri"/>
+                <w:color w:val="000000"/>
+              </w:rPr>
+              <w:t>0.1</w:t>
+            </w:r>
+          </w:p>
+        </w:tc>
+        <w:tc>
+          <w:tcPr>
+            <w:tcW w:w="1308" w:type="dxa"/>
+            <w:tcBorders>
+              <w:top w:val="nil"/>
+              <w:left w:val="nil"/>
+              <w:bottom w:val="nil"/>
+              <w:right w:val="single" w:sz="4" w:space="0" w:color="auto"/>
+            </w:tcBorders>
+            <w:shd w:val="clear" w:color="auto" w:fill="auto"/>
+            <w:noWrap/>
+            <w:vAlign w:val="bottom"/>
+            <w:hideMark/>
+          </w:tcPr>
+          <w:p>
+            <w:pPr>
+              <w:jc w:val="center"/>
+              <w:rPr>
+                <w:rFonts w:ascii="Calibri" w:eastAsia="Times New Roman" w:hAnsi="Calibri" w:cs="Calibri"/>
+                <w:color w:val="000000"/>
+              </w:rPr>
+            </w:pPr>
+            <w:r>
+              <w:rPr>
+                <w:rFonts w:ascii="Calibri" w:eastAsia="Times New Roman" w:hAnsi="Calibri" w:cs="Calibri"/>
+                <w:color w:val="000000"/>
+              </w:rPr>
+              <w:t>3948</w:t>
+            </w:r>
+          </w:p>
+        </w:tc>
+        <w:tc>
+          <w:tcPr>
+            <w:tcW w:w="1228" w:type="dxa"/>
+            <w:tcBorders>
+              <w:top w:val="nil"/>
+              <w:left w:val="nil"/>
+              <w:bottom w:val="nil"/>
+              <w:right w:val="nil"/>
+            </w:tcBorders>
+            <w:shd w:val="clear" w:color="auto" w:fill="auto"/>
+            <w:noWrap/>
+            <w:vAlign w:val="bottom"/>
+            <w:hideMark/>
+          </w:tcPr>
+          <w:p>
+            <w:pPr>
+              <w:jc w:val="center"/>
+              <w:rPr>
+                <w:rFonts w:ascii="Calibri" w:eastAsia="Times New Roman" w:hAnsi="Calibri" w:cs="Calibri"/>
+                <w:color w:val="000000"/>
+              </w:rPr>
+            </w:pPr>
+            <w:r>
+              <w:rPr>
+                <w:rFonts w:ascii="Calibri" w:eastAsia="Times New Roman" w:hAnsi="Calibri" w:cs="Calibri"/>
+                <w:color w:val="000000"/>
+              </w:rPr>
+              <w:t>11.6244</w:t>
+            </w:r>
+          </w:p>
+        </w:tc>
+        <w:tc>
+          <w:tcPr>
+            <w:tcW w:w="1228" w:type="dxa"/>
+            <w:tcBorders>
+              <w:top w:val="nil"/>
+              <w:left w:val="nil"/>
+              <w:bottom w:val="nil"/>
+              <w:right w:val="nil"/>
+            </w:tcBorders>
+            <w:shd w:val="clear" w:color="auto" w:fill="auto"/>
+            <w:noWrap/>
+            <w:vAlign w:val="bottom"/>
+            <w:hideMark/>
+          </w:tcPr>
+          <w:p>
+            <w:pPr>
+              <w:jc w:val="center"/>
+              <w:rPr>
+                <w:rFonts w:ascii="Calibri" w:eastAsia="Times New Roman" w:hAnsi="Calibri" w:cs="Calibri"/>
+                <w:color w:val="000000"/>
+              </w:rPr>
+            </w:pPr>
+            <w:r>
+              <w:rPr>
+                <w:rFonts w:ascii="Calibri" w:eastAsia="Times New Roman" w:hAnsi="Calibri" w:cs="Calibri"/>
+                <w:color w:val="000000"/>
+              </w:rPr>
+              <w:t>-170.721</w:t>
+            </w:r>
+          </w:p>
+        </w:tc>
+        <w:tc>
+          <w:tcPr>
+            <w:tcW w:w="1228" w:type="dxa"/>
+            <w:tcBorders>
+              <w:top w:val="nil"/>
+              <w:left w:val="nil"/>
+              <w:bottom w:val="nil"/>
+              <w:right w:val="single" w:sz="4" w:space="0" w:color="auto"/>
+            </w:tcBorders>
+            <w:shd w:val="clear" w:color="auto" w:fill="auto"/>
+            <w:noWrap/>
+            <w:vAlign w:val="bottom"/>
+            <w:hideMark/>
+          </w:tcPr>
+          <w:p>
+            <w:pPr>
+              <w:jc w:val="center"/>
+              <w:rPr>
+                <w:rFonts w:ascii="Calibri" w:eastAsia="Times New Roman" w:hAnsi="Calibri" w:cs="Calibri"/>
+                <w:color w:val="000000"/>
+              </w:rPr>
+            </w:pPr>
+            <w:r>
+              <w:rPr>
+                <w:rFonts w:ascii="Calibri" w:eastAsia="Times New Roman" w:hAnsi="Calibri" w:cs="Calibri"/>
+                <w:color w:val="000000"/>
+              </w:rPr>
+              <w:t>-372.087</w:t>
+            </w:r>
+          </w:p>
+        </w:tc>
+        <w:tc>
+          <w:tcPr>
+            <w:tcW w:w="1228" w:type="dxa"/>
+            <w:tcBorders>
+              <w:top w:val="nil"/>
+              <w:left w:val="nil"/>
+              <w:bottom w:val="nil"/>
+              <w:right w:val="nil"/>
+            </w:tcBorders>
+            <w:shd w:val="clear" w:color="auto" w:fill="auto"/>
+            <w:noWrap/>
+            <w:vAlign w:val="bottom"/>
+            <w:hideMark/>
+          </w:tcPr>
+          <w:p>
+            <w:pPr>
+              <w:jc w:val="center"/>
+              <w:rPr>
+                <w:rFonts w:ascii="Calibri" w:eastAsia="Times New Roman" w:hAnsi="Calibri" w:cs="Calibri"/>
+                <w:color w:val="000000"/>
+              </w:rPr>
+            </w:pPr>
+            <w:r>
+              <w:rPr>
+                <w:rFonts w:ascii="Calibri" w:eastAsia="Times New Roman" w:hAnsi="Calibri" w:cs="Calibri"/>
+                <w:color w:val="000000"/>
+              </w:rPr>
+              <w:t>11.6244</w:t>
+            </w:r>
+          </w:p>
+        </w:tc>
+        <w:tc>
+          <w:tcPr>
+            <w:tcW w:w="1228" w:type="dxa"/>
+            <w:tcBorders>
+              <w:top w:val="nil"/>
+              <w:left w:val="nil"/>
+              <w:bottom w:val="nil"/>
+              <w:right w:val="nil"/>
+            </w:tcBorders>
+            <w:shd w:val="clear" w:color="auto" w:fill="auto"/>
+            <w:noWrap/>
+            <w:vAlign w:val="bottom"/>
+            <w:hideMark/>
+          </w:tcPr>
+          <w:p>
+            <w:pPr>
+              <w:jc w:val="center"/>
+              <w:rPr>
+                <w:rFonts w:ascii="Calibri" w:eastAsia="Times New Roman" w:hAnsi="Calibri" w:cs="Calibri"/>
+                <w:color w:val="000000"/>
+              </w:rPr>
+            </w:pPr>
+            <w:r>
+              <w:rPr>
+                <w:rFonts w:ascii="Calibri" w:eastAsia="Times New Roman" w:hAnsi="Calibri" w:cs="Calibri"/>
+                <w:color w:val="000000"/>
+              </w:rPr>
+              <w:t>-224.167</w:t>
+            </w:r>
+          </w:p>
+        </w:tc>
+        <w:tc>
+          <w:tcPr>
+            <w:tcW w:w="1228" w:type="dxa"/>
+            <w:tcBorders>
+              <w:top w:val="nil"/>
+              <w:left w:val="nil"/>
+              <w:bottom w:val="nil"/>
+              <w:right w:val="single" w:sz="8" w:space="0" w:color="auto"/>
+            </w:tcBorders>
+            <w:shd w:val="clear" w:color="auto" w:fill="auto"/>
+            <w:noWrap/>
+            <w:vAlign w:val="bottom"/>
+            <w:hideMark/>
+          </w:tcPr>
+          <w:p>
+            <w:pPr>
+              <w:jc w:val="center"/>
+              <w:rPr>
+                <w:rFonts w:ascii="Calibri" w:eastAsia="Times New Roman" w:hAnsi="Calibri" w:cs="Calibri"/>
+                <w:color w:val="000000"/>
+              </w:rPr>
+            </w:pPr>
+            <w:r>
+              <w:rPr>
+                <w:rFonts w:ascii="Calibri" w:eastAsia="Times New Roman" w:hAnsi="Calibri" w:cs="Calibri"/>
+                <w:color w:val="000000"/>
+              </w:rPr>
+              <w:t>-462.064</w:t>
+            </w:r>
+          </w:p>
+        </w:tc>
+      </w:tr>
+      <w:tr>
+        <w:trPr>
+          <w:trHeight w:val="309"/>
+          <w:jc w:val="center"/>
+        </w:trPr>
+        <w:tc>
+          <w:tcPr>
+            <w:tcW w:w="1148" w:type="dxa"/>
+            <w:tcBorders>
+              <w:top w:val="nil"/>
+              <w:left w:val="single" w:sz="8" w:space="0" w:color="auto"/>
+              <w:bottom w:val="nil"/>
+              <w:right w:val="nil"/>
+            </w:tcBorders>
+            <w:shd w:val="clear" w:color="auto" w:fill="auto"/>
+            <w:noWrap/>
+            <w:vAlign w:val="bottom"/>
+            <w:hideMark/>
+          </w:tcPr>
+          <w:p>
+            <w:pPr>
+              <w:jc w:val="center"/>
+              <w:rPr>
+                <w:rFonts w:ascii="Calibri" w:eastAsia="Times New Roman" w:hAnsi="Calibri" w:cs="Calibri"/>
+                <w:color w:val="000000"/>
+              </w:rPr>
+            </w:pPr>
+            <w:r>
+              <w:rPr>
+                <w:rFonts w:ascii="Calibri" w:eastAsia="Times New Roman" w:hAnsi="Calibri" w:cs="Calibri"/>
+                <w:color w:val="000000"/>
+              </w:rPr>
+              <w:t>0.05</w:t>
+            </w:r>
+          </w:p>
+        </w:tc>
+        <w:tc>
+          <w:tcPr>
+            <w:tcW w:w="1308" w:type="dxa"/>
+            <w:tcBorders>
+              <w:top w:val="nil"/>
+              <w:left w:val="nil"/>
+              <w:bottom w:val="nil"/>
+              <w:right w:val="single" w:sz="4" w:space="0" w:color="auto"/>
+            </w:tcBorders>
+            <w:shd w:val="clear" w:color="auto" w:fill="auto"/>
+            <w:noWrap/>
+            <w:vAlign w:val="bottom"/>
+            <w:hideMark/>
+          </w:tcPr>
+          <w:p>
+            <w:pPr>
+              <w:jc w:val="center"/>
+              <w:rPr>
+                <w:rFonts w:ascii="Calibri" w:eastAsia="Times New Roman" w:hAnsi="Calibri" w:cs="Calibri"/>
+                <w:color w:val="000000"/>
+              </w:rPr>
+            </w:pPr>
+            <w:r>
+              <w:rPr>
+                <w:rFonts w:ascii="Calibri" w:eastAsia="Times New Roman" w:hAnsi="Calibri" w:cs="Calibri"/>
+                <w:color w:val="000000"/>
+              </w:rPr>
+              <w:t>15791</w:t>
+            </w:r>
+          </w:p>
+        </w:tc>
+        <w:tc>
+          <w:tcPr>
+            <w:tcW w:w="1228" w:type="dxa"/>
+            <w:tcBorders>
+              <w:top w:val="nil"/>
+              <w:left w:val="nil"/>
+              <w:bottom w:val="nil"/>
+              <w:right w:val="nil"/>
+            </w:tcBorders>
+            <w:shd w:val="clear" w:color="auto" w:fill="auto"/>
+            <w:noWrap/>
+            <w:vAlign w:val="bottom"/>
+            <w:hideMark/>
+          </w:tcPr>
+          <w:p>
+            <w:pPr>
+              <w:jc w:val="center"/>
+              <w:rPr>
+                <w:rFonts w:ascii="Calibri" w:eastAsia="Times New Roman" w:hAnsi="Calibri" w:cs="Calibri"/>
+                <w:color w:val="000000"/>
+              </w:rPr>
+            </w:pPr>
+            <w:r>
+              <w:rPr>
+                <w:rFonts w:ascii="Calibri" w:eastAsia="Times New Roman" w:hAnsi="Calibri" w:cs="Calibri"/>
+                <w:color w:val="000000"/>
+              </w:rPr>
+              <w:t>11.6369</w:t>
+            </w:r>
+          </w:p>
+        </w:tc>
+        <w:tc>
+          <w:tcPr>
+            <w:tcW w:w="1228" w:type="dxa"/>
+            <w:tcBorders>
+              <w:top w:val="nil"/>
+              <w:left w:val="nil"/>
+              <w:bottom w:val="nil"/>
+              <w:right w:val="nil"/>
+            </w:tcBorders>
+            <w:shd w:val="clear" w:color="auto" w:fill="auto"/>
+            <w:noWrap/>
+            <w:vAlign w:val="bottom"/>
+            <w:hideMark/>
+          </w:tcPr>
+          <w:p>
+            <w:pPr>
+              <w:jc w:val="center"/>
+              <w:rPr>
+                <w:rFonts w:ascii="Calibri" w:eastAsia="Times New Roman" w:hAnsi="Calibri" w:cs="Calibri"/>
+                <w:color w:val="000000"/>
+              </w:rPr>
+            </w:pPr>
+            <w:r>
+              <w:rPr>
+                <w:rFonts w:ascii="Calibri" w:eastAsia="Times New Roman" w:hAnsi="Calibri" w:cs="Calibri"/>
+                <w:color w:val="000000"/>
+              </w:rPr>
+              <w:t>-259.296</w:t>
+            </w:r>
+          </w:p>
+        </w:tc>
+        <w:tc>
+          <w:tcPr>
+            <w:tcW w:w="1228" w:type="dxa"/>
+            <w:tcBorders>
+              <w:top w:val="nil"/>
+              <w:left w:val="nil"/>
+              <w:bottom w:val="nil"/>
+              <w:right w:val="single" w:sz="4" w:space="0" w:color="auto"/>
+            </w:tcBorders>
+            <w:shd w:val="clear" w:color="auto" w:fill="auto"/>
+            <w:noWrap/>
+            <w:vAlign w:val="bottom"/>
+            <w:hideMark/>
+          </w:tcPr>
+          <w:p>
+            <w:pPr>
+              <w:jc w:val="center"/>
+              <w:rPr>
+                <w:rFonts w:ascii="Calibri" w:eastAsia="Times New Roman" w:hAnsi="Calibri" w:cs="Calibri"/>
+                <w:color w:val="000000"/>
+              </w:rPr>
+            </w:pPr>
+            <w:r>
+              <w:rPr>
+                <w:rFonts w:ascii="Calibri" w:eastAsia="Times New Roman" w:hAnsi="Calibri" w:cs="Calibri"/>
+                <w:color w:val="000000"/>
+              </w:rPr>
+              <w:t>-534.755</w:t>
+            </w:r>
+          </w:p>
+        </w:tc>
+        <w:tc>
+          <w:tcPr>
+            <w:tcW w:w="1228" w:type="dxa"/>
+            <w:tcBorders>
+              <w:top w:val="nil"/>
+              <w:left w:val="nil"/>
+              <w:bottom w:val="nil"/>
+              <w:right w:val="nil"/>
+            </w:tcBorders>
+            <w:shd w:val="clear" w:color="auto" w:fill="auto"/>
+            <w:noWrap/>
+            <w:vAlign w:val="bottom"/>
+            <w:hideMark/>
+          </w:tcPr>
+          <w:p>
+            <w:pPr>
+              <w:jc w:val="center"/>
+              <w:rPr>
+                <w:rFonts w:ascii="Calibri" w:eastAsia="Times New Roman" w:hAnsi="Calibri" w:cs="Calibri"/>
+                <w:color w:val="000000"/>
+              </w:rPr>
+            </w:pPr>
+            <w:r>
+              <w:rPr>
+                <w:rFonts w:ascii="Calibri" w:eastAsia="Times New Roman" w:hAnsi="Calibri" w:cs="Calibri"/>
+                <w:color w:val="000000"/>
+              </w:rPr>
+              <w:t>11.6369</w:t>
+            </w:r>
+          </w:p>
+        </w:tc>
+        <w:tc>
+          <w:tcPr>
+            <w:tcW w:w="1228" w:type="dxa"/>
+            <w:tcBorders>
+              <w:top w:val="nil"/>
+              <w:left w:val="nil"/>
+              <w:bottom w:val="nil"/>
+              <w:right w:val="nil"/>
+            </w:tcBorders>
+            <w:shd w:val="clear" w:color="auto" w:fill="auto"/>
+            <w:noWrap/>
+            <w:vAlign w:val="bottom"/>
+            <w:hideMark/>
+          </w:tcPr>
+          <w:p>
+            <w:pPr>
+              <w:jc w:val="center"/>
+              <w:rPr>
+                <w:rFonts w:ascii="Calibri" w:eastAsia="Times New Roman" w:hAnsi="Calibri" w:cs="Calibri"/>
+                <w:color w:val="000000"/>
+              </w:rPr>
+            </w:pPr>
+            <w:r>
+              <w:rPr>
+                <w:rFonts w:ascii="Calibri" w:eastAsia="Times New Roman" w:hAnsi="Calibri" w:cs="Calibri"/>
+                <w:color w:val="000000"/>
+              </w:rPr>
+              <w:t>-276.696</w:t>
+            </w:r>
+          </w:p>
+        </w:tc>
+        <w:tc>
+          <w:tcPr>
+            <w:tcW w:w="1228" w:type="dxa"/>
+            <w:tcBorders>
+              <w:top w:val="nil"/>
+              <w:left w:val="nil"/>
+              <w:bottom w:val="nil"/>
+              <w:right w:val="single" w:sz="8" w:space="0" w:color="auto"/>
+            </w:tcBorders>
+            <w:shd w:val="clear" w:color="auto" w:fill="auto"/>
+            <w:noWrap/>
+            <w:vAlign w:val="bottom"/>
+            <w:hideMark/>
+          </w:tcPr>
+          <w:p>
+            <w:pPr>
+              <w:jc w:val="center"/>
+              <w:rPr>
+                <w:rFonts w:ascii="Calibri" w:eastAsia="Times New Roman" w:hAnsi="Calibri" w:cs="Calibri"/>
+                <w:color w:val="000000"/>
+              </w:rPr>
+            </w:pPr>
+            <w:r>
+              <w:rPr>
+                <w:rFonts w:ascii="Calibri" w:eastAsia="Times New Roman" w:hAnsi="Calibri" w:cs="Calibri"/>
+                <w:color w:val="000000"/>
+              </w:rPr>
+              <w:t>-560.354</w:t>
+            </w:r>
+          </w:p>
+        </w:tc>
+      </w:tr>
+      <w:tr>
+        <w:trPr>
+          <w:trHeight w:val="309"/>
+          <w:jc w:val="center"/>
+        </w:trPr>
+        <w:tc>
+          <w:tcPr>
+            <w:tcW w:w="1148" w:type="dxa"/>
+            <w:tcBorders>
+              <w:top w:val="nil"/>
+              <w:left w:val="single" w:sz="8" w:space="0" w:color="auto"/>
+              <w:bottom w:val="nil"/>
+              <w:right w:val="nil"/>
+            </w:tcBorders>
+            <w:shd w:val="clear" w:color="auto" w:fill="auto"/>
+            <w:noWrap/>
+            <w:vAlign w:val="bottom"/>
+            <w:hideMark/>
+          </w:tcPr>
+          <w:p>
+            <w:pPr>
+              <w:jc w:val="center"/>
+              <w:rPr>
+                <w:rFonts w:ascii="Calibri" w:eastAsia="Times New Roman" w:hAnsi="Calibri" w:cs="Calibri"/>
+                <w:color w:val="000000"/>
+              </w:rPr>
+            </w:pPr>
+            <w:r>
+              <w:rPr>
+                <w:rFonts w:ascii="Calibri" w:eastAsia="Times New Roman" w:hAnsi="Calibri" w:cs="Calibri"/>
+                <w:color w:val="000000"/>
+              </w:rPr>
+              <w:t>0.025</w:t>
+            </w:r>
+          </w:p>
+        </w:tc>
+        <w:tc>
+          <w:tcPr>
+            <w:tcW w:w="1308" w:type="dxa"/>
+            <w:tcBorders>
+              <w:top w:val="nil"/>
+              <w:left w:val="nil"/>
+              <w:bottom w:val="nil"/>
+              <w:right w:val="single" w:sz="4" w:space="0" w:color="auto"/>
+            </w:tcBorders>
+            <w:shd w:val="clear" w:color="auto" w:fill="auto"/>
+            <w:noWrap/>
+            <w:vAlign w:val="bottom"/>
+            <w:hideMark/>
+          </w:tcPr>
+          <w:p>
+            <w:pPr>
+              <w:jc w:val="center"/>
+              <w:rPr>
+                <w:rFonts w:ascii="Calibri" w:eastAsia="Times New Roman" w:hAnsi="Calibri" w:cs="Calibri"/>
+                <w:color w:val="000000"/>
+              </w:rPr>
+            </w:pPr>
+            <w:r>
+              <w:rPr>
+                <w:rFonts w:ascii="Calibri" w:eastAsia="Times New Roman" w:hAnsi="Calibri" w:cs="Calibri"/>
+                <w:color w:val="000000"/>
+              </w:rPr>
+              <w:t>63165</w:t>
+            </w:r>
+          </w:p>
+        </w:tc>
+        <w:tc>
+          <w:tcPr>
+            <w:tcW w:w="1228" w:type="dxa"/>
+            <w:tcBorders>
+              <w:top w:val="nil"/>
+              <w:left w:val="nil"/>
+              <w:bottom w:val="nil"/>
+              <w:right w:val="nil"/>
+            </w:tcBorders>
+            <w:shd w:val="clear" w:color="auto" w:fill="auto"/>
+            <w:noWrap/>
+            <w:vAlign w:val="bottom"/>
+            <w:hideMark/>
+          </w:tcPr>
+          <w:p>
+            <w:pPr>
+              <w:jc w:val="center"/>
+              <w:rPr>
+                <w:rFonts w:ascii="Calibri" w:eastAsia="Times New Roman" w:hAnsi="Calibri" w:cs="Calibri"/>
+                <w:color w:val="000000"/>
+              </w:rPr>
+            </w:pPr>
+            <w:r>
+              <w:rPr>
+                <w:rFonts w:ascii="Calibri" w:eastAsia="Times New Roman" w:hAnsi="Calibri" w:cs="Calibri"/>
+                <w:color w:val="000000"/>
+              </w:rPr>
+              <w:t>11.6369</w:t>
+            </w:r>
+          </w:p>
+        </w:tc>
+        <w:tc>
+          <w:tcPr>
+            <w:tcW w:w="1228" w:type="dxa"/>
+            <w:tcBorders>
+              <w:top w:val="nil"/>
+              <w:left w:val="nil"/>
+              <w:bottom w:val="nil"/>
+              <w:right w:val="nil"/>
+            </w:tcBorders>
+            <w:shd w:val="clear" w:color="auto" w:fill="auto"/>
+            <w:noWrap/>
+            <w:vAlign w:val="bottom"/>
+            <w:hideMark/>
+          </w:tcPr>
+          <w:p>
+            <w:pPr>
+              <w:jc w:val="center"/>
+              <w:rPr>
+                <w:rFonts w:ascii="Calibri" w:eastAsia="Times New Roman" w:hAnsi="Calibri" w:cs="Calibri"/>
+                <w:color w:val="000000"/>
+              </w:rPr>
+            </w:pPr>
+            <w:r>
+              <w:rPr>
+                <w:rFonts w:ascii="Calibri" w:eastAsia="Times New Roman" w:hAnsi="Calibri" w:cs="Calibri"/>
+                <w:color w:val="000000"/>
+              </w:rPr>
+              <w:t>-514.55</w:t>
+            </w:r>
+          </w:p>
+        </w:tc>
+        <w:tc>
+          <w:tcPr>
+            <w:tcW w:w="1228" w:type="dxa"/>
+            <w:tcBorders>
+              <w:top w:val="nil"/>
+              <w:left w:val="nil"/>
+              <w:bottom w:val="nil"/>
+              <w:right w:val="single" w:sz="4" w:space="0" w:color="auto"/>
+            </w:tcBorders>
+            <w:shd w:val="clear" w:color="auto" w:fill="auto"/>
+            <w:noWrap/>
+            <w:vAlign w:val="bottom"/>
+            <w:hideMark/>
+          </w:tcPr>
+          <w:p>
+            <w:pPr>
+              <w:jc w:val="center"/>
+              <w:rPr>
+                <w:rFonts w:ascii="Calibri" w:eastAsia="Times New Roman" w:hAnsi="Calibri" w:cs="Calibri"/>
+                <w:color w:val="000000"/>
+              </w:rPr>
+            </w:pPr>
+            <w:r>
+              <w:rPr>
+                <w:rFonts w:ascii="Calibri" w:eastAsia="Times New Roman" w:hAnsi="Calibri" w:cs="Calibri"/>
+                <w:color w:val="000000"/>
+              </w:rPr>
+              <w:t>-1004.4</w:t>
+            </w:r>
+          </w:p>
+        </w:tc>
+        <w:tc>
+          <w:tcPr>
+            <w:tcW w:w="1228" w:type="dxa"/>
+            <w:tcBorders>
+              <w:top w:val="nil"/>
+              <w:left w:val="nil"/>
+              <w:bottom w:val="nil"/>
+              <w:right w:val="nil"/>
+            </w:tcBorders>
+            <w:shd w:val="clear" w:color="auto" w:fill="auto"/>
+            <w:noWrap/>
+            <w:vAlign w:val="bottom"/>
+            <w:hideMark/>
+          </w:tcPr>
+          <w:p>
+            <w:pPr>
+              <w:jc w:val="center"/>
+              <w:rPr>
+                <w:rFonts w:ascii="Calibri" w:eastAsia="Times New Roman" w:hAnsi="Calibri" w:cs="Calibri"/>
+                <w:color w:val="000000"/>
+              </w:rPr>
+            </w:pPr>
+            <w:r>
+              <w:rPr>
+                <w:rFonts w:ascii="Calibri" w:eastAsia="Times New Roman" w:hAnsi="Calibri" w:cs="Calibri"/>
+                <w:color w:val="000000"/>
+              </w:rPr>
+              <w:t>11.6369</w:t>
+            </w:r>
+          </w:p>
+        </w:tc>
+        <w:tc>
+          <w:tcPr>
+            <w:tcW w:w="1228" w:type="dxa"/>
+            <w:tcBorders>
+              <w:top w:val="nil"/>
+              <w:left w:val="nil"/>
+              <w:bottom w:val="nil"/>
+              <w:right w:val="nil"/>
+            </w:tcBorders>
+            <w:shd w:val="clear" w:color="auto" w:fill="auto"/>
+            <w:noWrap/>
+            <w:vAlign w:val="bottom"/>
+            <w:hideMark/>
+          </w:tcPr>
+          <w:p>
+            <w:pPr>
+              <w:jc w:val="center"/>
+              <w:rPr>
+                <w:rFonts w:ascii="Calibri" w:eastAsia="Times New Roman" w:hAnsi="Calibri" w:cs="Calibri"/>
+                <w:color w:val="000000"/>
+              </w:rPr>
+            </w:pPr>
+            <w:r>
+              <w:rPr>
+                <w:rFonts w:ascii="Calibri" w:eastAsia="Times New Roman" w:hAnsi="Calibri" w:cs="Calibri"/>
+                <w:color w:val="000000"/>
+              </w:rPr>
+              <w:t>-526.96</w:t>
+            </w:r>
+          </w:p>
+        </w:tc>
+        <w:tc>
+          <w:tcPr>
+            <w:tcW w:w="1228" w:type="dxa"/>
+            <w:tcBorders>
+              <w:top w:val="nil"/>
+              <w:left w:val="nil"/>
+              <w:bottom w:val="nil"/>
+              <w:right w:val="single" w:sz="8" w:space="0" w:color="auto"/>
+            </w:tcBorders>
+            <w:shd w:val="clear" w:color="auto" w:fill="auto"/>
+            <w:noWrap/>
+            <w:vAlign w:val="bottom"/>
+            <w:hideMark/>
+          </w:tcPr>
+          <w:p>
+            <w:pPr>
+              <w:jc w:val="center"/>
+              <w:rPr>
+                <w:rFonts w:ascii="Calibri" w:eastAsia="Times New Roman" w:hAnsi="Calibri" w:cs="Calibri"/>
+                <w:color w:val="000000"/>
+              </w:rPr>
+            </w:pPr>
+            <w:r>
+              <w:rPr>
+                <w:rFonts w:ascii="Calibri" w:eastAsia="Times New Roman" w:hAnsi="Calibri" w:cs="Calibri"/>
+                <w:color w:val="000000"/>
+              </w:rPr>
+              <w:t>-1023.5</w:t>
+            </w:r>
+          </w:p>
+        </w:tc>
+      </w:tr>
+      <w:tr>
+        <w:trPr>
+          <w:trHeight w:val="324"/>
+          <w:jc w:val="center"/>
+        </w:trPr>
+        <w:tc>
+          <w:tcPr>
+            <w:tcW w:w="1148" w:type="dxa"/>
+            <w:tcBorders>
+              <w:top w:val="nil"/>
+              <w:left w:val="single" w:sz="8" w:space="0" w:color="auto"/>
+              <w:bottom w:val="single" w:sz="8" w:space="0" w:color="auto"/>
+              <w:right w:val="nil"/>
+            </w:tcBorders>
+            <w:shd w:val="clear" w:color="auto" w:fill="auto"/>
+            <w:noWrap/>
+            <w:vAlign w:val="bottom"/>
+            <w:hideMark/>
+          </w:tcPr>
+          <w:p>
+            <w:pPr>
+              <w:jc w:val="center"/>
+              <w:rPr>
+                <w:rFonts w:ascii="Calibri" w:eastAsia="Times New Roman" w:hAnsi="Calibri" w:cs="Calibri"/>
+                <w:color w:val="000000"/>
+              </w:rPr>
+            </w:pPr>
+            <w:r>
+              <w:rPr>
+                <w:rFonts w:ascii="Calibri" w:eastAsia="Times New Roman" w:hAnsi="Calibri" w:cs="Calibri"/>
+                <w:color w:val="000000"/>
+              </w:rPr>
+              <w:t>0.0125</w:t>
+            </w:r>
+          </w:p>
+        </w:tc>
+        <w:tc>
+          <w:tcPr>
+            <w:tcW w:w="1308" w:type="dxa"/>
+            <w:tcBorders>
+              <w:top w:val="nil"/>
+              <w:left w:val="nil"/>
+              <w:bottom w:val="single" w:sz="8" w:space="0" w:color="auto"/>
+              <w:right w:val="single" w:sz="4" w:space="0" w:color="auto"/>
+            </w:tcBorders>
+            <w:shd w:val="clear" w:color="auto" w:fill="auto"/>
+            <w:noWrap/>
+            <w:vAlign w:val="bottom"/>
+            <w:hideMark/>
+          </w:tcPr>
+          <w:p>
+            <w:pPr>
+              <w:jc w:val="center"/>
+              <w:rPr>
+                <w:rFonts w:ascii="Calibri" w:eastAsia="Times New Roman" w:hAnsi="Calibri" w:cs="Calibri"/>
+                <w:color w:val="000000"/>
+              </w:rPr>
+            </w:pPr>
+            <w:r>
+              <w:rPr>
+                <w:rFonts w:ascii="Calibri" w:eastAsia="Times New Roman" w:hAnsi="Calibri" w:cs="Calibri"/>
+                <w:color w:val="000000"/>
+              </w:rPr>
+              <w:t>252662</w:t>
+            </w:r>
+          </w:p>
+        </w:tc>
+        <w:tc>
+          <w:tcPr>
+            <w:tcW w:w="1228" w:type="dxa"/>
+            <w:tcBorders>
+              <w:top w:val="nil"/>
+              <w:left w:val="nil"/>
+              <w:bottom w:val="single" w:sz="8" w:space="0" w:color="auto"/>
+              <w:right w:val="nil"/>
+            </w:tcBorders>
+            <w:shd w:val="clear" w:color="auto" w:fill="auto"/>
+            <w:noWrap/>
+            <w:vAlign w:val="bottom"/>
+            <w:hideMark/>
+          </w:tcPr>
+          <w:p>
+            <w:pPr>
+              <w:jc w:val="center"/>
+              <w:rPr>
+                <w:rFonts w:ascii="Calibri" w:eastAsia="Times New Roman" w:hAnsi="Calibri" w:cs="Calibri"/>
+                <w:color w:val="000000"/>
+              </w:rPr>
+            </w:pPr>
+            <w:r>
+              <w:rPr>
+                <w:rFonts w:ascii="Calibri" w:eastAsia="Times New Roman" w:hAnsi="Calibri" w:cs="Calibri"/>
+                <w:color w:val="000000"/>
+              </w:rPr>
+              <w:t>11.6378</w:t>
+            </w:r>
+          </w:p>
+        </w:tc>
+        <w:tc>
+          <w:tcPr>
+            <w:tcW w:w="1228" w:type="dxa"/>
+            <w:tcBorders>
+              <w:top w:val="nil"/>
+              <w:left w:val="nil"/>
+              <w:bottom w:val="single" w:sz="8" w:space="0" w:color="auto"/>
+              <w:right w:val="nil"/>
+            </w:tcBorders>
+            <w:shd w:val="clear" w:color="auto" w:fill="auto"/>
+            <w:noWrap/>
+            <w:vAlign w:val="bottom"/>
+            <w:hideMark/>
+          </w:tcPr>
+          <w:p>
+            <w:pPr>
+              <w:jc w:val="center"/>
+              <w:rPr>
+                <w:rFonts w:ascii="Calibri" w:eastAsia="Times New Roman" w:hAnsi="Calibri" w:cs="Calibri"/>
+                <w:color w:val="000000"/>
+              </w:rPr>
+            </w:pPr>
+            <w:r>
+              <w:rPr>
+                <w:rFonts w:ascii="Calibri" w:eastAsia="Times New Roman" w:hAnsi="Calibri" w:cs="Calibri"/>
+                <w:color w:val="000000"/>
+              </w:rPr>
+              <w:t>-503.868</w:t>
+            </w:r>
+          </w:p>
+        </w:tc>
+        <w:tc>
+          <w:tcPr>
+            <w:tcW w:w="1228" w:type="dxa"/>
+            <w:tcBorders>
+              <w:top w:val="nil"/>
+              <w:left w:val="nil"/>
+              <w:bottom w:val="single" w:sz="8" w:space="0" w:color="auto"/>
+              <w:right w:val="single" w:sz="4" w:space="0" w:color="auto"/>
+            </w:tcBorders>
+            <w:shd w:val="clear" w:color="auto" w:fill="auto"/>
+            <w:noWrap/>
+            <w:vAlign w:val="bottom"/>
+            <w:hideMark/>
+          </w:tcPr>
+          <w:p>
+            <w:pPr>
+              <w:jc w:val="center"/>
+              <w:rPr>
+                <w:rFonts w:ascii="Calibri" w:eastAsia="Times New Roman" w:hAnsi="Calibri" w:cs="Calibri"/>
+                <w:color w:val="000000"/>
+              </w:rPr>
+            </w:pPr>
+            <w:r>
+              <w:rPr>
+                <w:rFonts w:ascii="Calibri" w:eastAsia="Times New Roman" w:hAnsi="Calibri" w:cs="Calibri"/>
+                <w:color w:val="000000"/>
+              </w:rPr>
+              <w:t>-982.956</w:t>
+            </w:r>
+          </w:p>
+        </w:tc>
+        <w:tc>
+          <w:tcPr>
+            <w:tcW w:w="1228" w:type="dxa"/>
+            <w:tcBorders>
+              <w:top w:val="nil"/>
+              <w:left w:val="nil"/>
+              <w:bottom w:val="single" w:sz="8" w:space="0" w:color="auto"/>
+              <w:right w:val="nil"/>
+            </w:tcBorders>
+            <w:shd w:val="clear" w:color="auto" w:fill="auto"/>
+            <w:noWrap/>
+            <w:vAlign w:val="bottom"/>
+            <w:hideMark/>
+          </w:tcPr>
+          <w:p>
+            <w:pPr>
+              <w:jc w:val="center"/>
+              <w:rPr>
+                <w:rFonts w:ascii="Calibri" w:eastAsia="Times New Roman" w:hAnsi="Calibri" w:cs="Calibri"/>
+                <w:color w:val="000000"/>
+              </w:rPr>
+            </w:pPr>
+            <w:r>
+              <w:rPr>
+                <w:rFonts w:ascii="Calibri" w:eastAsia="Times New Roman" w:hAnsi="Calibri" w:cs="Calibri"/>
+                <w:color w:val="000000"/>
+              </w:rPr>
+              <w:t>11.6378</w:t>
+            </w:r>
+          </w:p>
+        </w:tc>
+        <w:tc>
+          <w:tcPr>
+            <w:tcW w:w="1228" w:type="dxa"/>
+            <w:tcBorders>
+              <w:top w:val="nil"/>
+              <w:left w:val="nil"/>
+              <w:bottom w:val="single" w:sz="8" w:space="0" w:color="auto"/>
+              <w:right w:val="nil"/>
+            </w:tcBorders>
+            <w:shd w:val="clear" w:color="auto" w:fill="auto"/>
+            <w:noWrap/>
+            <w:vAlign w:val="bottom"/>
+            <w:hideMark/>
+          </w:tcPr>
+          <w:p>
+            <w:pPr>
+              <w:jc w:val="center"/>
+              <w:rPr>
+                <w:rFonts w:ascii="Calibri" w:eastAsia="Times New Roman" w:hAnsi="Calibri" w:cs="Calibri"/>
+                <w:color w:val="000000"/>
+              </w:rPr>
+            </w:pPr>
+            <w:r>
+              <w:rPr>
+                <w:rFonts w:ascii="Calibri" w:eastAsia="Times New Roman" w:hAnsi="Calibri" w:cs="Calibri"/>
+                <w:color w:val="000000"/>
+              </w:rPr>
+              <w:t>-242.328</w:t>
+            </w:r>
+          </w:p>
+        </w:tc>
+        <w:tc>
+          <w:tcPr>
+            <w:tcW w:w="1228" w:type="dxa"/>
+            <w:tcBorders>
+              <w:top w:val="nil"/>
+              <w:left w:val="nil"/>
+              <w:bottom w:val="single" w:sz="8" w:space="0" w:color="auto"/>
+              <w:right w:val="single" w:sz="8" w:space="0" w:color="auto"/>
+            </w:tcBorders>
+            <w:shd w:val="clear" w:color="auto" w:fill="auto"/>
+            <w:noWrap/>
+            <w:vAlign w:val="bottom"/>
+            <w:hideMark/>
+          </w:tcPr>
+          <w:p>
+            <w:pPr>
+              <w:jc w:val="center"/>
+              <w:rPr>
+                <w:rFonts w:ascii="Calibri" w:eastAsia="Times New Roman" w:hAnsi="Calibri" w:cs="Calibri"/>
+                <w:color w:val="000000"/>
+              </w:rPr>
+            </w:pPr>
+            <w:r>
+              <w:rPr>
+                <w:rFonts w:ascii="Calibri" w:eastAsia="Times New Roman" w:hAnsi="Calibri" w:cs="Calibri"/>
+                <w:color w:val="000000"/>
+              </w:rPr>
+              <w:t>-500.082</w:t>
+            </w:r>
+          </w:p>
+        </w:tc>
+      </w:tr>
+    </w:tbl>
+    <w:p>
+      <w:pPr>
+        <w:spacing w:line="360" w:lineRule="auto"/>
+      </w:pPr>
+    </w:p>
+    <w:p>
+      <w:pPr>
+        <w:spacing w:line="360" w:lineRule="auto"/>
+      </w:pPr>
+    </w:p>
+    <w:p>
+      <w:pPr>
+        <w:spacing w:line="360" w:lineRule="auto"/>
+      </w:pPr>
+    </w:p>
+    <w:p>
+      <w:pPr>
+        <w:spacing w:line="360" w:lineRule="auto"/>
+      </w:pPr>
+    </w:p>
+    <w:p>
+      <w:pPr>
+        <w:spacing w:line="360" w:lineRule="auto"/>
+        <w:jc w:val="center"/>
+      </w:pPr>
+      <w:r>
+        <w:rPr>
+          <w:noProof/>
+        </w:rPr>
+        <w:lastRenderedPageBreak/>
+        <w:drawing>
+          <wp:inline distT="0" distB="0" distL="0" distR="0" wp14:anchorId="6B22187B" wp14:editId="5DDAC3C4">
+            <wp:extent cx="6038850" cy="2349579"/>
+            <wp:effectExtent l="0" t="0" r="0" b="0"/>
+            <wp:docPr id="43" name="Picture 43"/>
+            <wp:cNvGraphicFramePr>
+              <a:graphicFrameLocks xmlns:a="http://schemas.openxmlformats.org/drawingml/2006/main" noChangeAspect="1"/>
+            </wp:cNvGraphicFramePr>
+            <a:graphic xmlns:a="http://schemas.openxmlformats.org/drawingml/2006/main">
+              <a:graphicData uri="http://schemas.openxmlformats.org/drawingml/2006/picture">
+                <pic:pic xmlns:pic="http://schemas.openxmlformats.org/drawingml/2006/picture">
+                  <pic:nvPicPr>
+                    <pic:cNvPr id="43" name="error0.1.jpg"/>
+                    <pic:cNvPicPr/>
+                  </pic:nvPicPr>
+                  <pic:blipFill rotWithShape="1">
+                    <a:blip r:embed="rId24">
+                      <a:extLst>
+                        <a:ext uri="{28A0092B-C50C-407E-A947-70E740481C1C}">
+                          <a14:useLocalDpi xmlns:a14="http://schemas.microsoft.com/office/drawing/2010/main" val="0"/>
+                        </a:ext>
+                      </a:extLst>
+                    </a:blip>
+                    <a:srcRect l="7853" r="7051"/>
+                    <a:stretch/>
+                  </pic:blipFill>
+                  <pic:spPr bwMode="auto">
+                    <a:xfrm>
+                      <a:off x="0" y="0"/>
+                      <a:ext cx="6044438" cy="2351753"/>
+                    </a:xfrm>
+                    <a:prstGeom prst="rect">
+                      <a:avLst/>
+                    </a:prstGeom>
+                    <a:ln>
+                      <a:noFill/>
+                    </a:ln>
+                    <a:extLst>
+                      <a:ext uri="{53640926-AAD7-44D8-BBD7-CCE9431645EC}">
+                        <a14:shadowObscured xmlns:a14="http://schemas.microsoft.com/office/drawing/2010/main"/>
+                      </a:ext>
+                    </a:extLst>
+                  </pic:spPr>
+                </pic:pic>
+              </a:graphicData>
+            </a:graphic>
+          </wp:inline>
+        </w:drawing>
+      </w:r>
+    </w:p>
+    <w:tbl>
+      <w:tblPr>
+        <w:tblW w:w="5760" w:type="dxa"/>
+        <w:jc w:val="center"/>
+        <w:tblLook w:val="04A0" w:firstRow="1" w:lastRow="0" w:firstColumn="1" w:lastColumn="0" w:noHBand="0" w:noVBand="1"/>
+      </w:tblPr>
+      <w:tblGrid>
+        <w:gridCol w:w="898"/>
+        <w:gridCol w:w="1022"/>
+        <w:gridCol w:w="1920"/>
+        <w:gridCol w:w="1920"/>
+      </w:tblGrid>
+      <w:tr>
+        <w:trPr>
+          <w:trHeight w:val="300"/>
+          <w:jc w:val="center"/>
+        </w:trPr>
+        <w:tc>
+          <w:tcPr>
+            <w:tcW w:w="1920" w:type="dxa"/>
+            <w:gridSpan w:val="2"/>
+            <w:tcBorders>
+              <w:top w:val="single" w:sz="8" w:space="0" w:color="auto"/>
+              <w:left w:val="single" w:sz="8" w:space="0" w:color="auto"/>
+              <w:bottom w:val="single" w:sz="4" w:space="0" w:color="auto"/>
+              <w:right w:val="single" w:sz="4" w:space="0" w:color="000000"/>
+            </w:tcBorders>
+            <w:shd w:val="clear" w:color="auto" w:fill="auto"/>
+            <w:noWrap/>
+            <w:vAlign w:val="bottom"/>
+            <w:hideMark/>
+          </w:tcPr>
+          <w:p>
+            <w:pPr>
+              <w:jc w:val="center"/>
+              <w:rPr>
+                <w:rFonts w:ascii="Calibri" w:eastAsia="Times New Roman" w:hAnsi="Calibri" w:cs="Calibri"/>
+                <w:b/>
+                <w:bCs/>
+                <w:color w:val="000000"/>
+              </w:rPr>
+            </w:pPr>
+            <w:r>
+              <w:rPr>
+                <w:rFonts w:ascii="Calibri" w:eastAsia="Times New Roman" w:hAnsi="Calibri" w:cs="Calibri"/>
+                <w:b/>
+                <w:bCs/>
+                <w:color w:val="000000"/>
+              </w:rPr>
+              <w:t>Helmholtz</w:t>
+            </w:r>
+          </w:p>
+        </w:tc>
+        <w:tc>
+          <w:tcPr>
+            <w:tcW w:w="1920" w:type="dxa"/>
+            <w:tcBorders>
+              <w:top w:val="single" w:sz="8" w:space="0" w:color="auto"/>
+              <w:left w:val="nil"/>
+              <w:bottom w:val="single" w:sz="4" w:space="0" w:color="auto"/>
+              <w:right w:val="nil"/>
+            </w:tcBorders>
+            <w:shd w:val="clear" w:color="auto" w:fill="auto"/>
+            <w:noWrap/>
+            <w:vAlign w:val="bottom"/>
+            <w:hideMark/>
+          </w:tcPr>
+          <w:p>
+            <w:pPr>
+              <w:jc w:val="center"/>
+              <w:rPr>
+                <w:rFonts w:ascii="Calibri" w:eastAsia="Times New Roman" w:hAnsi="Calibri" w:cs="Calibri"/>
+                <w:color w:val="000000"/>
+              </w:rPr>
+            </w:pPr>
+            <w:r>
+              <w:rPr>
+                <w:rFonts w:ascii="Calibri" w:eastAsia="Times New Roman" w:hAnsi="Calibri" w:cs="Calibri"/>
+                <w:color w:val="000000"/>
+              </w:rPr>
+              <w:t>Gauss-Seidel</w:t>
+            </w:r>
+          </w:p>
+        </w:tc>
+        <w:tc>
+          <w:tcPr>
+            <w:tcW w:w="1920" w:type="dxa"/>
+            <w:tcBorders>
+              <w:top w:val="single" w:sz="8" w:space="0" w:color="auto"/>
+              <w:left w:val="single" w:sz="4" w:space="0" w:color="auto"/>
+              <w:bottom w:val="single" w:sz="4" w:space="0" w:color="auto"/>
+              <w:right w:val="single" w:sz="8" w:space="0" w:color="000000"/>
+            </w:tcBorders>
+            <w:shd w:val="clear" w:color="auto" w:fill="auto"/>
+            <w:noWrap/>
+            <w:vAlign w:val="bottom"/>
+            <w:hideMark/>
+          </w:tcPr>
+          <w:p>
+            <w:pPr>
+              <w:jc w:val="center"/>
+              <w:rPr>
+                <w:rFonts w:ascii="Calibri" w:eastAsia="Times New Roman" w:hAnsi="Calibri" w:cs="Calibri"/>
+                <w:color w:val="000000"/>
+              </w:rPr>
+            </w:pPr>
+            <w:r>
+              <w:rPr>
+                <w:rFonts w:ascii="Calibri" w:eastAsia="Times New Roman" w:hAnsi="Calibri" w:cs="Calibri"/>
+                <w:color w:val="000000"/>
+              </w:rPr>
+              <w:t>SOR (λ = 1.2)</w:t>
+            </w:r>
+          </w:p>
+        </w:tc>
+      </w:tr>
+      <w:tr>
+        <w:trPr>
+          <w:trHeight w:val="315"/>
+          <w:jc w:val="center"/>
+        </w:trPr>
+        <w:tc>
+          <w:tcPr>
+            <w:tcW w:w="898" w:type="dxa"/>
+            <w:tcBorders>
+              <w:top w:val="nil"/>
+              <w:left w:val="single" w:sz="8" w:space="0" w:color="auto"/>
+              <w:bottom w:val="single" w:sz="4" w:space="0" w:color="auto"/>
+              <w:right w:val="nil"/>
+            </w:tcBorders>
+            <w:shd w:val="clear" w:color="auto" w:fill="auto"/>
+            <w:noWrap/>
+            <w:vAlign w:val="bottom"/>
+            <w:hideMark/>
+          </w:tcPr>
+          <w:p>
+            <w:pPr>
+              <w:jc w:val="center"/>
+              <w:rPr>
+                <w:rFonts w:ascii="Calibri" w:eastAsia="Times New Roman" w:hAnsi="Calibri" w:cs="Calibri"/>
+                <w:color w:val="000000"/>
+              </w:rPr>
+            </w:pPr>
+            <w:r>
+              <w:rPr>
+                <w:rFonts w:ascii="Calibri" w:eastAsia="Times New Roman" w:hAnsi="Calibri" w:cs="Calibri"/>
+                <w:color w:val="000000"/>
+              </w:rPr>
+              <w:t>Δ</w:t>
+            </w:r>
+          </w:p>
+        </w:tc>
+        <w:tc>
+          <w:tcPr>
+            <w:tcW w:w="1022" w:type="dxa"/>
+            <w:tcBorders>
+              <w:top w:val="nil"/>
+              <w:left w:val="nil"/>
+              <w:bottom w:val="single" w:sz="4" w:space="0" w:color="auto"/>
+              <w:right w:val="single" w:sz="4" w:space="0" w:color="auto"/>
+            </w:tcBorders>
+            <w:shd w:val="clear" w:color="auto" w:fill="auto"/>
+            <w:noWrap/>
+            <w:vAlign w:val="bottom"/>
+            <w:hideMark/>
+          </w:tcPr>
+          <w:p>
+            <w:pPr>
+              <w:jc w:val="center"/>
+              <w:rPr>
+                <w:rFonts w:ascii="Calibri" w:eastAsia="Times New Roman" w:hAnsi="Calibri" w:cs="Calibri"/>
+                <w:color w:val="000000"/>
+              </w:rPr>
+            </w:pPr>
+            <w:r>
+              <w:rPr>
+                <w:rFonts w:ascii="Calibri" w:eastAsia="Times New Roman" w:hAnsi="Calibri" w:cs="Calibri"/>
+                <w:color w:val="000000"/>
+              </w:rPr>
+              <w:t># nodes</w:t>
+            </w:r>
+          </w:p>
+        </w:tc>
+        <w:tc>
+          <w:tcPr>
+            <w:tcW w:w="1920" w:type="dxa"/>
+            <w:tcBorders>
+              <w:top w:val="nil"/>
+              <w:left w:val="nil"/>
+              <w:bottom w:val="single" w:sz="4" w:space="0" w:color="auto"/>
+              <w:right w:val="nil"/>
+            </w:tcBorders>
+            <w:shd w:val="clear" w:color="auto" w:fill="auto"/>
+            <w:noWrap/>
+            <w:vAlign w:val="bottom"/>
+            <w:hideMark/>
+          </w:tcPr>
+          <w:p>
+            <w:pPr>
+              <w:jc w:val="center"/>
+              <w:rPr>
+                <w:rFonts w:ascii="Calibri" w:eastAsia="Times New Roman" w:hAnsi="Calibri" w:cs="Calibri"/>
+                <w:color w:val="000000"/>
+              </w:rPr>
+            </w:pPr>
+            <w:r>
+              <w:rPr>
+                <w:rFonts w:ascii="Calibri" w:eastAsia="Times New Roman" w:hAnsi="Calibri" w:cs="Calibri"/>
+                <w:color w:val="000000"/>
+              </w:rPr>
+              <w:t># iterations</w:t>
+            </w:r>
+          </w:p>
+        </w:tc>
+        <w:tc>
+          <w:tcPr>
+            <w:tcW w:w="1920" w:type="dxa"/>
+            <w:tcBorders>
+              <w:top w:val="nil"/>
+              <w:left w:val="single" w:sz="4" w:space="0" w:color="auto"/>
+              <w:bottom w:val="single" w:sz="4" w:space="0" w:color="auto"/>
+              <w:right w:val="single" w:sz="8" w:space="0" w:color="000000"/>
+            </w:tcBorders>
+            <w:shd w:val="clear" w:color="auto" w:fill="auto"/>
+            <w:noWrap/>
+            <w:vAlign w:val="bottom"/>
+            <w:hideMark/>
+          </w:tcPr>
+          <w:p>
+            <w:pPr>
+              <w:jc w:val="center"/>
+              <w:rPr>
+                <w:rFonts w:ascii="Calibri" w:eastAsia="Times New Roman" w:hAnsi="Calibri" w:cs="Calibri"/>
+                <w:color w:val="000000"/>
+              </w:rPr>
+            </w:pPr>
+            <w:r>
+              <w:rPr>
+                <w:rFonts w:ascii="Calibri" w:eastAsia="Times New Roman" w:hAnsi="Calibri" w:cs="Calibri"/>
+                <w:color w:val="000000"/>
+              </w:rPr>
+              <w:t># iterations</w:t>
+            </w:r>
+          </w:p>
+        </w:tc>
+      </w:tr>
+      <w:tr>
+        <w:trPr>
+          <w:trHeight w:val="300"/>
+          <w:jc w:val="center"/>
+        </w:trPr>
+        <w:tc>
+          <w:tcPr>
+            <w:tcW w:w="898" w:type="dxa"/>
+            <w:tcBorders>
+              <w:top w:val="nil"/>
+              <w:left w:val="single" w:sz="8" w:space="0" w:color="auto"/>
+              <w:bottom w:val="nil"/>
+              <w:right w:val="nil"/>
+            </w:tcBorders>
+            <w:shd w:val="clear" w:color="auto" w:fill="auto"/>
+            <w:noWrap/>
+            <w:vAlign w:val="bottom"/>
+            <w:hideMark/>
+          </w:tcPr>
+          <w:p>
+            <w:pPr>
+              <w:jc w:val="center"/>
+              <w:rPr>
+                <w:rFonts w:ascii="Calibri" w:eastAsia="Times New Roman" w:hAnsi="Calibri" w:cs="Calibri"/>
+                <w:color w:val="000000"/>
+              </w:rPr>
+            </w:pPr>
+            <w:r>
+              <w:rPr>
+                <w:rFonts w:ascii="Calibri" w:eastAsia="Times New Roman" w:hAnsi="Calibri" w:cs="Calibri"/>
+                <w:color w:val="000000"/>
+              </w:rPr>
+              <w:t>0.1</w:t>
+            </w:r>
+          </w:p>
+        </w:tc>
+        <w:tc>
+          <w:tcPr>
+            <w:tcW w:w="1022" w:type="dxa"/>
+            <w:tcBorders>
+              <w:top w:val="nil"/>
+              <w:left w:val="nil"/>
+              <w:bottom w:val="nil"/>
+              <w:right w:val="single" w:sz="4" w:space="0" w:color="auto"/>
+            </w:tcBorders>
+            <w:shd w:val="clear" w:color="auto" w:fill="auto"/>
+            <w:noWrap/>
+            <w:vAlign w:val="bottom"/>
+            <w:hideMark/>
+          </w:tcPr>
+          <w:p>
+            <w:pPr>
+              <w:jc w:val="center"/>
+              <w:rPr>
+                <w:rFonts w:ascii="Calibri" w:eastAsia="Times New Roman" w:hAnsi="Calibri" w:cs="Calibri"/>
+                <w:color w:val="000000"/>
+              </w:rPr>
+            </w:pPr>
+            <w:r>
+              <w:rPr>
+                <w:rFonts w:ascii="Calibri" w:eastAsia="Times New Roman" w:hAnsi="Calibri" w:cs="Calibri"/>
+                <w:color w:val="000000"/>
+              </w:rPr>
+              <w:t>3948</w:t>
+            </w:r>
+          </w:p>
+        </w:tc>
+        <w:tc>
+          <w:tcPr>
+            <w:tcW w:w="1920" w:type="dxa"/>
+            <w:tcBorders>
+              <w:top w:val="single" w:sz="4" w:space="0" w:color="auto"/>
+              <w:left w:val="nil"/>
+              <w:bottom w:val="nil"/>
+              <w:right w:val="single" w:sz="4" w:space="0" w:color="000000"/>
+            </w:tcBorders>
+            <w:shd w:val="clear" w:color="auto" w:fill="auto"/>
+            <w:noWrap/>
+            <w:vAlign w:val="bottom"/>
+            <w:hideMark/>
+          </w:tcPr>
+          <w:p>
+            <w:pPr>
+              <w:jc w:val="center"/>
+              <w:rPr>
+                <w:rFonts w:ascii="Calibri" w:eastAsia="Times New Roman" w:hAnsi="Calibri" w:cs="Calibri"/>
+                <w:color w:val="000000"/>
+              </w:rPr>
+            </w:pPr>
+            <w:r>
+              <w:rPr>
+                <w:rFonts w:ascii="Calibri" w:eastAsia="Times New Roman" w:hAnsi="Calibri" w:cs="Calibri"/>
+                <w:color w:val="000000"/>
+              </w:rPr>
+              <w:t>964</w:t>
+            </w:r>
+          </w:p>
+        </w:tc>
+        <w:tc>
+          <w:tcPr>
+            <w:tcW w:w="1920" w:type="dxa"/>
+            <w:tcBorders>
+              <w:top w:val="single" w:sz="4" w:space="0" w:color="auto"/>
+              <w:left w:val="nil"/>
+              <w:bottom w:val="nil"/>
+              <w:right w:val="single" w:sz="8" w:space="0" w:color="000000"/>
+            </w:tcBorders>
+            <w:shd w:val="clear" w:color="auto" w:fill="auto"/>
+            <w:noWrap/>
+            <w:vAlign w:val="bottom"/>
+            <w:hideMark/>
+          </w:tcPr>
+          <w:p>
+            <w:pPr>
+              <w:jc w:val="center"/>
+              <w:rPr>
+                <w:rFonts w:ascii="Calibri" w:eastAsia="Times New Roman" w:hAnsi="Calibri" w:cs="Calibri"/>
+                <w:color w:val="000000"/>
+              </w:rPr>
+            </w:pPr>
+            <w:r>
+              <w:rPr>
+                <w:rFonts w:ascii="Calibri" w:eastAsia="Times New Roman" w:hAnsi="Calibri" w:cs="Calibri"/>
+                <w:color w:val="000000"/>
+              </w:rPr>
+              <w:t>682</w:t>
+            </w:r>
+          </w:p>
+        </w:tc>
+      </w:tr>
+      <w:tr>
+        <w:trPr>
+          <w:trHeight w:val="300"/>
+          <w:jc w:val="center"/>
+        </w:trPr>
+        <w:tc>
+          <w:tcPr>
+            <w:tcW w:w="898" w:type="dxa"/>
+            <w:tcBorders>
+              <w:top w:val="nil"/>
+              <w:left w:val="single" w:sz="8" w:space="0" w:color="auto"/>
+              <w:bottom w:val="nil"/>
+              <w:right w:val="nil"/>
+            </w:tcBorders>
+            <w:shd w:val="clear" w:color="auto" w:fill="auto"/>
+            <w:noWrap/>
+            <w:vAlign w:val="bottom"/>
+            <w:hideMark/>
+          </w:tcPr>
+          <w:p>
+            <w:pPr>
+              <w:jc w:val="center"/>
+              <w:rPr>
+                <w:rFonts w:ascii="Calibri" w:eastAsia="Times New Roman" w:hAnsi="Calibri" w:cs="Calibri"/>
+                <w:color w:val="000000"/>
+              </w:rPr>
+            </w:pPr>
+            <w:r>
+              <w:rPr>
+                <w:rFonts w:ascii="Calibri" w:eastAsia="Times New Roman" w:hAnsi="Calibri" w:cs="Calibri"/>
+                <w:color w:val="000000"/>
+              </w:rPr>
+              <w:t>0.05</w:t>
+            </w:r>
+          </w:p>
+        </w:tc>
+        <w:tc>
+          <w:tcPr>
+            <w:tcW w:w="1022" w:type="dxa"/>
+            <w:tcBorders>
+              <w:top w:val="nil"/>
+              <w:left w:val="nil"/>
+              <w:bottom w:val="nil"/>
+              <w:right w:val="single" w:sz="4" w:space="0" w:color="auto"/>
+            </w:tcBorders>
+            <w:shd w:val="clear" w:color="auto" w:fill="auto"/>
+            <w:noWrap/>
+            <w:vAlign w:val="bottom"/>
+            <w:hideMark/>
+          </w:tcPr>
+          <w:p>
+            <w:pPr>
+              <w:jc w:val="center"/>
+              <w:rPr>
+                <w:rFonts w:ascii="Calibri" w:eastAsia="Times New Roman" w:hAnsi="Calibri" w:cs="Calibri"/>
+                <w:color w:val="000000"/>
+              </w:rPr>
+            </w:pPr>
+            <w:r>
+              <w:rPr>
+                <w:rFonts w:ascii="Calibri" w:eastAsia="Times New Roman" w:hAnsi="Calibri" w:cs="Calibri"/>
+                <w:color w:val="000000"/>
+              </w:rPr>
+              <w:t>15791</w:t>
+            </w:r>
+          </w:p>
+        </w:tc>
+        <w:tc>
+          <w:tcPr>
+            <w:tcW w:w="1920" w:type="dxa"/>
+            <w:tcBorders>
+              <w:top w:val="nil"/>
+              <w:left w:val="nil"/>
+              <w:bottom w:val="nil"/>
+              <w:right w:val="single" w:sz="4" w:space="0" w:color="000000"/>
+            </w:tcBorders>
+            <w:shd w:val="clear" w:color="auto" w:fill="auto"/>
+            <w:noWrap/>
+            <w:vAlign w:val="bottom"/>
+            <w:hideMark/>
+          </w:tcPr>
+          <w:p>
+            <w:pPr>
+              <w:jc w:val="center"/>
+              <w:rPr>
+                <w:rFonts w:ascii="Calibri" w:eastAsia="Times New Roman" w:hAnsi="Calibri" w:cs="Calibri"/>
+                <w:color w:val="000000"/>
+              </w:rPr>
+            </w:pPr>
+            <w:r>
+              <w:rPr>
+                <w:rFonts w:ascii="Calibri" w:eastAsia="Times New Roman" w:hAnsi="Calibri" w:cs="Calibri"/>
+                <w:color w:val="000000"/>
+              </w:rPr>
+              <w:t>4421</w:t>
+            </w:r>
+          </w:p>
+        </w:tc>
+        <w:tc>
+          <w:tcPr>
+            <w:tcW w:w="1920" w:type="dxa"/>
+            <w:tcBorders>
+              <w:top w:val="nil"/>
+              <w:left w:val="nil"/>
+              <w:bottom w:val="nil"/>
+              <w:right w:val="single" w:sz="8" w:space="0" w:color="000000"/>
+            </w:tcBorders>
+            <w:shd w:val="clear" w:color="auto" w:fill="auto"/>
+            <w:noWrap/>
+            <w:vAlign w:val="bottom"/>
+            <w:hideMark/>
+          </w:tcPr>
+          <w:p>
+            <w:pPr>
+              <w:jc w:val="center"/>
+              <w:rPr>
+                <w:rFonts w:ascii="Calibri" w:eastAsia="Times New Roman" w:hAnsi="Calibri" w:cs="Calibri"/>
+                <w:color w:val="000000"/>
+              </w:rPr>
+            </w:pPr>
+            <w:r>
+              <w:rPr>
+                <w:rFonts w:ascii="Calibri" w:eastAsia="Times New Roman" w:hAnsi="Calibri" w:cs="Calibri"/>
+                <w:color w:val="000000"/>
+              </w:rPr>
+              <w:t>2923</w:t>
+            </w:r>
+          </w:p>
+        </w:tc>
+      </w:tr>
+      <w:tr>
+        <w:trPr>
+          <w:trHeight w:val="300"/>
+          <w:jc w:val="center"/>
+        </w:trPr>
+        <w:tc>
+          <w:tcPr>
+            <w:tcW w:w="898" w:type="dxa"/>
+            <w:tcBorders>
+              <w:top w:val="nil"/>
+              <w:left w:val="single" w:sz="8" w:space="0" w:color="auto"/>
+              <w:bottom w:val="nil"/>
+              <w:right w:val="nil"/>
+            </w:tcBorders>
+            <w:shd w:val="clear" w:color="auto" w:fill="auto"/>
+            <w:noWrap/>
+            <w:vAlign w:val="bottom"/>
+            <w:hideMark/>
+          </w:tcPr>
+          <w:p>
+            <w:pPr>
+              <w:jc w:val="center"/>
+              <w:rPr>
+                <w:rFonts w:ascii="Calibri" w:eastAsia="Times New Roman" w:hAnsi="Calibri" w:cs="Calibri"/>
+                <w:color w:val="000000"/>
+              </w:rPr>
+            </w:pPr>
+            <w:r>
+              <w:rPr>
+                <w:rFonts w:ascii="Calibri" w:eastAsia="Times New Roman" w:hAnsi="Calibri" w:cs="Calibri"/>
+                <w:color w:val="000000"/>
+              </w:rPr>
+              <w:t>0.025</w:t>
+            </w:r>
+          </w:p>
+        </w:tc>
+        <w:tc>
+          <w:tcPr>
+            <w:tcW w:w="1022" w:type="dxa"/>
+            <w:tcBorders>
+              <w:top w:val="nil"/>
+              <w:left w:val="nil"/>
+              <w:bottom w:val="nil"/>
+              <w:right w:val="single" w:sz="4" w:space="0" w:color="auto"/>
+            </w:tcBorders>
+            <w:shd w:val="clear" w:color="auto" w:fill="auto"/>
+            <w:noWrap/>
+            <w:vAlign w:val="bottom"/>
+            <w:hideMark/>
+          </w:tcPr>
+          <w:p>
+            <w:pPr>
+              <w:jc w:val="center"/>
+              <w:rPr>
+                <w:rFonts w:ascii="Calibri" w:eastAsia="Times New Roman" w:hAnsi="Calibri" w:cs="Calibri"/>
+                <w:color w:val="000000"/>
+              </w:rPr>
+            </w:pPr>
+            <w:r>
+              <w:rPr>
+                <w:rFonts w:ascii="Calibri" w:eastAsia="Times New Roman" w:hAnsi="Calibri" w:cs="Calibri"/>
+                <w:color w:val="000000"/>
+              </w:rPr>
+              <w:t>63165</w:t>
+            </w:r>
+          </w:p>
+        </w:tc>
+        <w:tc>
+          <w:tcPr>
+            <w:tcW w:w="1920" w:type="dxa"/>
+            <w:tcBorders>
+              <w:top w:val="nil"/>
+              <w:left w:val="nil"/>
+              <w:bottom w:val="nil"/>
+              <w:right w:val="single" w:sz="4" w:space="0" w:color="000000"/>
+            </w:tcBorders>
+            <w:shd w:val="clear" w:color="auto" w:fill="auto"/>
+            <w:noWrap/>
+            <w:vAlign w:val="bottom"/>
+            <w:hideMark/>
+          </w:tcPr>
+          <w:p>
+            <w:pPr>
+              <w:jc w:val="center"/>
+              <w:rPr>
+                <w:rFonts w:ascii="Calibri" w:eastAsia="Times New Roman" w:hAnsi="Calibri" w:cs="Calibri"/>
+                <w:color w:val="000000"/>
+              </w:rPr>
+            </w:pPr>
+            <w:r>
+              <w:rPr>
+                <w:rFonts w:ascii="Calibri" w:eastAsia="Times New Roman" w:hAnsi="Calibri" w:cs="Calibri"/>
+                <w:color w:val="000000"/>
+              </w:rPr>
+              <w:t>21210</w:t>
+            </w:r>
+          </w:p>
+        </w:tc>
+        <w:tc>
+          <w:tcPr>
+            <w:tcW w:w="1920" w:type="dxa"/>
+            <w:tcBorders>
+              <w:top w:val="nil"/>
+              <w:left w:val="nil"/>
+              <w:bottom w:val="nil"/>
+              <w:right w:val="single" w:sz="8" w:space="0" w:color="000000"/>
+            </w:tcBorders>
+            <w:shd w:val="clear" w:color="auto" w:fill="auto"/>
+            <w:noWrap/>
+            <w:vAlign w:val="bottom"/>
+            <w:hideMark/>
+          </w:tcPr>
+          <w:p>
+            <w:pPr>
+              <w:jc w:val="center"/>
+              <w:rPr>
+                <w:rFonts w:ascii="Calibri" w:eastAsia="Times New Roman" w:hAnsi="Calibri" w:cs="Calibri"/>
+                <w:color w:val="000000"/>
+              </w:rPr>
+            </w:pPr>
+            <w:r>
+              <w:rPr>
+                <w:rFonts w:ascii="Calibri" w:eastAsia="Times New Roman" w:hAnsi="Calibri" w:cs="Calibri"/>
+                <w:color w:val="000000"/>
+              </w:rPr>
+              <w:t>13903</w:t>
+            </w:r>
+          </w:p>
+        </w:tc>
+      </w:tr>
+      <w:tr>
+        <w:trPr>
+          <w:trHeight w:val="315"/>
+          <w:jc w:val="center"/>
+        </w:trPr>
+        <w:tc>
+          <w:tcPr>
+            <w:tcW w:w="898" w:type="dxa"/>
+            <w:tcBorders>
+              <w:top w:val="nil"/>
+              <w:left w:val="single" w:sz="8" w:space="0" w:color="auto"/>
+              <w:bottom w:val="single" w:sz="8" w:space="0" w:color="auto"/>
+              <w:right w:val="nil"/>
+            </w:tcBorders>
+            <w:shd w:val="clear" w:color="auto" w:fill="auto"/>
+            <w:noWrap/>
+            <w:vAlign w:val="bottom"/>
+            <w:hideMark/>
+          </w:tcPr>
+          <w:p>
+            <w:pPr>
+              <w:jc w:val="center"/>
+              <w:rPr>
+                <w:rFonts w:ascii="Calibri" w:eastAsia="Times New Roman" w:hAnsi="Calibri" w:cs="Calibri"/>
+                <w:color w:val="000000"/>
+              </w:rPr>
+            </w:pPr>
+            <w:r>
+              <w:rPr>
+                <w:rFonts w:ascii="Calibri" w:eastAsia="Times New Roman" w:hAnsi="Calibri" w:cs="Calibri"/>
+                <w:color w:val="000000"/>
+              </w:rPr>
+              <w:t>0.0125</w:t>
+            </w:r>
+          </w:p>
+        </w:tc>
+        <w:tc>
+          <w:tcPr>
+            <w:tcW w:w="1022" w:type="dxa"/>
+            <w:tcBorders>
+              <w:top w:val="nil"/>
+              <w:left w:val="nil"/>
+              <w:bottom w:val="single" w:sz="8" w:space="0" w:color="auto"/>
+              <w:right w:val="single" w:sz="4" w:space="0" w:color="auto"/>
+            </w:tcBorders>
+            <w:shd w:val="clear" w:color="auto" w:fill="auto"/>
+            <w:noWrap/>
+            <w:vAlign w:val="bottom"/>
+            <w:hideMark/>
+          </w:tcPr>
+          <w:p>
+            <w:pPr>
+              <w:jc w:val="center"/>
+              <w:rPr>
+                <w:rFonts w:ascii="Calibri" w:eastAsia="Times New Roman" w:hAnsi="Calibri" w:cs="Calibri"/>
+                <w:color w:val="000000"/>
+              </w:rPr>
+            </w:pPr>
+            <w:r>
+              <w:rPr>
+                <w:rFonts w:ascii="Calibri" w:eastAsia="Times New Roman" w:hAnsi="Calibri" w:cs="Calibri"/>
+                <w:color w:val="000000"/>
+              </w:rPr>
+              <w:t>252662</w:t>
+            </w:r>
+          </w:p>
+        </w:tc>
+        <w:tc>
+          <w:tcPr>
+            <w:tcW w:w="1920" w:type="dxa"/>
+            <w:tcBorders>
+              <w:top w:val="nil"/>
+              <w:left w:val="nil"/>
+              <w:bottom w:val="single" w:sz="8" w:space="0" w:color="auto"/>
+              <w:right w:val="single" w:sz="4" w:space="0" w:color="000000"/>
+            </w:tcBorders>
+            <w:shd w:val="clear" w:color="auto" w:fill="auto"/>
+            <w:noWrap/>
+            <w:vAlign w:val="bottom"/>
+            <w:hideMark/>
+          </w:tcPr>
+          <w:p>
+            <w:pPr>
+              <w:jc w:val="center"/>
+              <w:rPr>
+                <w:rFonts w:ascii="Calibri" w:eastAsia="Times New Roman" w:hAnsi="Calibri" w:cs="Calibri"/>
+                <w:color w:val="000000"/>
+              </w:rPr>
+            </w:pPr>
+            <w:r>
+              <w:rPr>
+                <w:rFonts w:ascii="Calibri" w:eastAsia="Times New Roman" w:hAnsi="Calibri" w:cs="Calibri"/>
+                <w:color w:val="000000"/>
+              </w:rPr>
+              <w:t>84503</w:t>
+            </w:r>
+          </w:p>
+        </w:tc>
+        <w:tc>
+          <w:tcPr>
+            <w:tcW w:w="1920" w:type="dxa"/>
+            <w:tcBorders>
+              <w:top w:val="nil"/>
+              <w:left w:val="nil"/>
+              <w:bottom w:val="single" w:sz="8" w:space="0" w:color="auto"/>
+              <w:right w:val="single" w:sz="8" w:space="0" w:color="000000"/>
+            </w:tcBorders>
+            <w:shd w:val="clear" w:color="auto" w:fill="auto"/>
+            <w:noWrap/>
+            <w:vAlign w:val="bottom"/>
+            <w:hideMark/>
+          </w:tcPr>
+          <w:p>
+            <w:pPr>
+              <w:jc w:val="center"/>
+              <w:rPr>
+                <w:rFonts w:ascii="Calibri" w:eastAsia="Times New Roman" w:hAnsi="Calibri" w:cs="Calibri"/>
+                <w:color w:val="000000"/>
+              </w:rPr>
+            </w:pPr>
+            <w:r>
+              <w:rPr>
+                <w:rFonts w:ascii="Calibri" w:eastAsia="Times New Roman" w:hAnsi="Calibri" w:cs="Calibri"/>
+                <w:color w:val="000000"/>
+              </w:rPr>
+              <w:t>45094</w:t>
+            </w:r>
+          </w:p>
+        </w:tc>
+      </w:tr>
+    </w:tbl>
+    <w:p>
+      <w:pPr>
+        <w:spacing w:line="360" w:lineRule="auto"/>
+      </w:pPr>
+      <w:bookmarkStart w:id="0" w:name="_GoBack"/>
+      <w:bookmarkEnd w:id="0"/>
+    </w:p>
+    <w:tbl>
+      <w:tblPr>
+        <w:tblW w:w="2715" w:type="dxa"/>
+        <w:jc w:val="center"/>
+        <w:tblLook w:val="04A0" w:firstRow="1" w:lastRow="0" w:firstColumn="1" w:lastColumn="0" w:noHBand="0" w:noVBand="1"/>
+      </w:tblPr>
+      <w:tblGrid>
+        <w:gridCol w:w="987"/>
+        <w:gridCol w:w="1728"/>
+      </w:tblGrid>
+      <w:tr>
+        <w:trPr>
+          <w:trHeight w:val="290"/>
+          <w:jc w:val="center"/>
+        </w:trPr>
+        <w:tc>
+          <w:tcPr>
+            <w:tcW w:w="2715" w:type="dxa"/>
+            <w:gridSpan w:val="2"/>
+            <w:tcBorders>
+              <w:top w:val="single" w:sz="4" w:space="0" w:color="auto"/>
+              <w:left w:val="single" w:sz="4" w:space="0" w:color="auto"/>
+              <w:bottom w:val="single" w:sz="4" w:space="0" w:color="auto"/>
+              <w:right w:val="single" w:sz="4" w:space="0" w:color="000000"/>
+            </w:tcBorders>
+            <w:shd w:val="clear" w:color="auto" w:fill="auto"/>
+            <w:noWrap/>
+            <w:vAlign w:val="bottom"/>
+            <w:hideMark/>
+          </w:tcPr>
+          <w:p>
+            <w:pPr>
+              <w:jc w:val="center"/>
+              <w:rPr>
+                <w:rFonts w:ascii="Calibri" w:eastAsia="Times New Roman" w:hAnsi="Calibri" w:cs="Calibri"/>
+                <w:color w:val="000000"/>
+              </w:rPr>
+            </w:pPr>
+            <w:r>
+              <w:rPr>
+                <w:rFonts w:ascii="Calibri" w:eastAsia="Times New Roman" w:hAnsi="Calibri" w:cs="Calibri"/>
+                <w:color w:val="000000"/>
+              </w:rPr>
+              <w:t>Δ = 0.025</w:t>
+            </w:r>
+          </w:p>
+        </w:tc>
+      </w:tr>
+      <w:tr>
+        <w:trPr>
+          <w:trHeight w:val="290"/>
+          <w:jc w:val="center"/>
+        </w:trPr>
+        <w:tc>
+          <w:tcPr>
+            <w:tcW w:w="987" w:type="dxa"/>
+            <w:tcBorders>
+              <w:top w:val="nil"/>
+              <w:left w:val="single" w:sz="4" w:space="0" w:color="auto"/>
+              <w:bottom w:val="single" w:sz="4" w:space="0" w:color="auto"/>
+              <w:right w:val="single" w:sz="4" w:space="0" w:color="auto"/>
+            </w:tcBorders>
+            <w:shd w:val="clear" w:color="auto" w:fill="auto"/>
+            <w:noWrap/>
+            <w:vAlign w:val="bottom"/>
+            <w:hideMark/>
+          </w:tcPr>
+          <w:p>
+            <w:pPr>
+              <w:jc w:val="center"/>
+              <w:rPr>
+                <w:rFonts w:ascii="Calibri" w:eastAsia="Times New Roman" w:hAnsi="Calibri" w:cs="Calibri"/>
+                <w:color w:val="000000"/>
+              </w:rPr>
+            </w:pPr>
+            <w:r>
+              <w:rPr>
+                <w:rFonts w:ascii="Calibri" w:eastAsia="Times New Roman" w:hAnsi="Calibri" w:cs="Calibri"/>
+                <w:color w:val="000000"/>
+              </w:rPr>
+              <w:t xml:space="preserve"> SOR λ</w:t>
+            </w:r>
+          </w:p>
+        </w:tc>
+        <w:tc>
+          <w:tcPr>
+            <w:tcW w:w="1727" w:type="dxa"/>
+            <w:tcBorders>
+              <w:top w:val="nil"/>
+              <w:left w:val="nil"/>
+              <w:bottom w:val="single" w:sz="4" w:space="0" w:color="auto"/>
+              <w:right w:val="single" w:sz="4" w:space="0" w:color="auto"/>
+            </w:tcBorders>
+            <w:shd w:val="clear" w:color="auto" w:fill="auto"/>
+            <w:noWrap/>
+            <w:vAlign w:val="bottom"/>
+            <w:hideMark/>
+          </w:tcPr>
+          <w:p>
+            <w:pPr>
+              <w:jc w:val="center"/>
+              <w:rPr>
+                <w:rFonts w:ascii="Calibri" w:eastAsia="Times New Roman" w:hAnsi="Calibri" w:cs="Calibri"/>
+                <w:color w:val="000000"/>
+              </w:rPr>
+            </w:pPr>
+            <w:r>
+              <w:rPr>
+                <w:rFonts w:ascii="Calibri" w:eastAsia="Times New Roman" w:hAnsi="Calibri" w:cs="Calibri"/>
+                <w:color w:val="000000"/>
+              </w:rPr>
+              <w:t># iterations</w:t>
+            </w:r>
+          </w:p>
+        </w:tc>
+      </w:tr>
+      <w:tr>
+        <w:trPr>
+          <w:trHeight w:val="290"/>
+          <w:jc w:val="center"/>
+        </w:trPr>
+        <w:tc>
+          <w:tcPr>
+            <w:tcW w:w="987" w:type="dxa"/>
+            <w:tcBorders>
+              <w:top w:val="nil"/>
+              <w:left w:val="single" w:sz="4" w:space="0" w:color="auto"/>
+              <w:bottom w:val="nil"/>
+              <w:right w:val="single" w:sz="4" w:space="0" w:color="auto"/>
+            </w:tcBorders>
+            <w:shd w:val="clear" w:color="auto" w:fill="auto"/>
+            <w:noWrap/>
+            <w:vAlign w:val="bottom"/>
+            <w:hideMark/>
+          </w:tcPr>
+          <w:p>
+            <w:pPr>
+              <w:jc w:val="center"/>
+              <w:rPr>
+                <w:rFonts w:ascii="Calibri" w:eastAsia="Times New Roman" w:hAnsi="Calibri" w:cs="Calibri"/>
+                <w:color w:val="000000"/>
+              </w:rPr>
+            </w:pPr>
+            <w:r>
+              <w:rPr>
+                <w:rFonts w:ascii="Calibri" w:eastAsia="Times New Roman" w:hAnsi="Calibri" w:cs="Calibri"/>
+                <w:color w:val="000000"/>
+              </w:rPr>
+              <w:t>1</w:t>
+            </w:r>
+          </w:p>
+        </w:tc>
+        <w:tc>
+          <w:tcPr>
+            <w:tcW w:w="1727" w:type="dxa"/>
+            <w:tcBorders>
+              <w:top w:val="nil"/>
+              <w:left w:val="nil"/>
+              <w:bottom w:val="nil"/>
+              <w:right w:val="single" w:sz="4" w:space="0" w:color="auto"/>
+            </w:tcBorders>
+            <w:shd w:val="clear" w:color="auto" w:fill="auto"/>
+            <w:noWrap/>
+            <w:vAlign w:val="bottom"/>
+            <w:hideMark/>
+          </w:tcPr>
+          <w:p>
+            <w:pPr>
+              <w:jc w:val="center"/>
+              <w:rPr>
+                <w:rFonts w:ascii="Calibri" w:eastAsia="Times New Roman" w:hAnsi="Calibri" w:cs="Calibri"/>
+                <w:color w:val="000000"/>
+              </w:rPr>
+            </w:pPr>
+            <w:r>
+              <w:rPr>
+                <w:rFonts w:ascii="Calibri" w:eastAsia="Times New Roman" w:hAnsi="Calibri" w:cs="Calibri"/>
+                <w:color w:val="000000"/>
+              </w:rPr>
+              <w:t>17183</w:t>
+            </w:r>
+          </w:p>
+        </w:tc>
+      </w:tr>
+      <w:tr>
+        <w:trPr>
+          <w:trHeight w:val="290"/>
+          <w:jc w:val="center"/>
+        </w:trPr>
+        <w:tc>
+          <w:tcPr>
+            <w:tcW w:w="987" w:type="dxa"/>
+            <w:tcBorders>
+              <w:top w:val="nil"/>
+              <w:left w:val="single" w:sz="4" w:space="0" w:color="auto"/>
+              <w:bottom w:val="nil"/>
+              <w:right w:val="single" w:sz="4" w:space="0" w:color="auto"/>
+            </w:tcBorders>
+            <w:shd w:val="clear" w:color="auto" w:fill="auto"/>
+            <w:noWrap/>
+            <w:vAlign w:val="bottom"/>
+            <w:hideMark/>
+          </w:tcPr>
+          <w:p>
+            <w:pPr>
+              <w:jc w:val="center"/>
+              <w:rPr>
+                <w:rFonts w:ascii="Calibri" w:eastAsia="Times New Roman" w:hAnsi="Calibri" w:cs="Calibri"/>
+                <w:color w:val="000000"/>
+              </w:rPr>
+            </w:pPr>
+            <w:r>
+              <w:rPr>
+                <w:rFonts w:ascii="Calibri" w:eastAsia="Times New Roman" w:hAnsi="Calibri" w:cs="Calibri"/>
+                <w:color w:val="000000"/>
+              </w:rPr>
+              <w:t>1.1</w:t>
+            </w:r>
+          </w:p>
+        </w:tc>
+        <w:tc>
+          <w:tcPr>
+            <w:tcW w:w="1727" w:type="dxa"/>
+            <w:tcBorders>
+              <w:top w:val="nil"/>
+              <w:left w:val="nil"/>
+              <w:bottom w:val="nil"/>
+              <w:right w:val="single" w:sz="4" w:space="0" w:color="auto"/>
+            </w:tcBorders>
+            <w:shd w:val="clear" w:color="auto" w:fill="auto"/>
+            <w:noWrap/>
+            <w:vAlign w:val="bottom"/>
+            <w:hideMark/>
+          </w:tcPr>
+          <w:p>
+            <w:pPr>
+              <w:jc w:val="center"/>
+              <w:rPr>
+                <w:rFonts w:ascii="Calibri" w:eastAsia="Times New Roman" w:hAnsi="Calibri" w:cs="Calibri"/>
+                <w:color w:val="000000"/>
+              </w:rPr>
+            </w:pPr>
+            <w:r>
+              <w:rPr>
+                <w:rFonts w:ascii="Calibri" w:eastAsia="Times New Roman" w:hAnsi="Calibri" w:cs="Calibri"/>
+                <w:color w:val="000000"/>
+              </w:rPr>
+              <w:t>14078</w:t>
+            </w:r>
+          </w:p>
+        </w:tc>
+      </w:tr>
+      <w:tr>
+        <w:trPr>
+          <w:trHeight w:val="290"/>
+          <w:jc w:val="center"/>
+        </w:trPr>
+        <w:tc>
+          <w:tcPr>
+            <w:tcW w:w="987" w:type="dxa"/>
+            <w:tcBorders>
+              <w:top w:val="nil"/>
+              <w:left w:val="single" w:sz="4" w:space="0" w:color="auto"/>
+              <w:bottom w:val="nil"/>
+              <w:right w:val="single" w:sz="4" w:space="0" w:color="auto"/>
+            </w:tcBorders>
+            <w:shd w:val="clear" w:color="auto" w:fill="auto"/>
+            <w:noWrap/>
+            <w:vAlign w:val="bottom"/>
+            <w:hideMark/>
+          </w:tcPr>
+          <w:p>
+            <w:pPr>
+              <w:jc w:val="center"/>
+              <w:rPr>
+                <w:rFonts w:ascii="Calibri" w:eastAsia="Times New Roman" w:hAnsi="Calibri" w:cs="Calibri"/>
+                <w:color w:val="000000"/>
+              </w:rPr>
+            </w:pPr>
+            <w:r>
+              <w:rPr>
+                <w:rFonts w:ascii="Calibri" w:eastAsia="Times New Roman" w:hAnsi="Calibri" w:cs="Calibri"/>
+                <w:color w:val="000000"/>
+              </w:rPr>
+              <w:t>1.2</w:t>
+            </w:r>
+          </w:p>
+        </w:tc>
+        <w:tc>
+          <w:tcPr>
+            <w:tcW w:w="1727" w:type="dxa"/>
+            <w:tcBorders>
+              <w:top w:val="nil"/>
+              <w:left w:val="nil"/>
+              <w:bottom w:val="nil"/>
+              <w:right w:val="single" w:sz="4" w:space="0" w:color="auto"/>
+            </w:tcBorders>
+            <w:shd w:val="clear" w:color="auto" w:fill="auto"/>
+            <w:noWrap/>
+            <w:vAlign w:val="bottom"/>
+            <w:hideMark/>
+          </w:tcPr>
+          <w:p>
+            <w:pPr>
+              <w:jc w:val="center"/>
+              <w:rPr>
+                <w:rFonts w:ascii="Calibri" w:eastAsia="Times New Roman" w:hAnsi="Calibri" w:cs="Calibri"/>
+                <w:color w:val="000000"/>
+              </w:rPr>
+            </w:pPr>
+            <w:r>
+              <w:rPr>
+                <w:rFonts w:ascii="Calibri" w:eastAsia="Times New Roman" w:hAnsi="Calibri" w:cs="Calibri"/>
+                <w:color w:val="000000"/>
+              </w:rPr>
+              <w:t>13903</w:t>
+            </w:r>
+          </w:p>
+        </w:tc>
+      </w:tr>
+      <w:tr>
+        <w:trPr>
+          <w:trHeight w:val="290"/>
+          <w:jc w:val="center"/>
+        </w:trPr>
+        <w:tc>
+          <w:tcPr>
+            <w:tcW w:w="987" w:type="dxa"/>
+            <w:tcBorders>
+              <w:top w:val="nil"/>
+              <w:left w:val="single" w:sz="4" w:space="0" w:color="auto"/>
+              <w:bottom w:val="nil"/>
+              <w:right w:val="single" w:sz="4" w:space="0" w:color="auto"/>
+            </w:tcBorders>
+            <w:shd w:val="clear" w:color="auto" w:fill="auto"/>
+            <w:noWrap/>
+            <w:vAlign w:val="bottom"/>
+            <w:hideMark/>
+          </w:tcPr>
+          <w:p>
+            <w:pPr>
+              <w:jc w:val="center"/>
+              <w:rPr>
+                <w:rFonts w:ascii="Calibri" w:eastAsia="Times New Roman" w:hAnsi="Calibri" w:cs="Calibri"/>
+                <w:color w:val="000000"/>
+              </w:rPr>
+            </w:pPr>
+            <w:r>
+              <w:rPr>
+                <w:rFonts w:ascii="Calibri" w:eastAsia="Times New Roman" w:hAnsi="Calibri" w:cs="Calibri"/>
+                <w:color w:val="000000"/>
+              </w:rPr>
+              <w:t>1.3</w:t>
+            </w:r>
+          </w:p>
+        </w:tc>
+        <w:tc>
+          <w:tcPr>
+            <w:tcW w:w="1727" w:type="dxa"/>
+            <w:tcBorders>
+              <w:top w:val="nil"/>
+              <w:left w:val="nil"/>
+              <w:bottom w:val="nil"/>
+              <w:right w:val="single" w:sz="4" w:space="0" w:color="auto"/>
+            </w:tcBorders>
+            <w:shd w:val="clear" w:color="auto" w:fill="auto"/>
+            <w:noWrap/>
+            <w:vAlign w:val="bottom"/>
+            <w:hideMark/>
+          </w:tcPr>
+          <w:p>
+            <w:pPr>
+              <w:jc w:val="center"/>
+              <w:rPr>
+                <w:rFonts w:ascii="Calibri" w:eastAsia="Times New Roman" w:hAnsi="Calibri" w:cs="Calibri"/>
+                <w:color w:val="000000"/>
+              </w:rPr>
+            </w:pPr>
+            <w:r>
+              <w:rPr>
+                <w:rFonts w:ascii="Calibri" w:eastAsia="Times New Roman" w:hAnsi="Calibri" w:cs="Calibri"/>
+                <w:color w:val="000000"/>
+              </w:rPr>
+              <w:t>11255</w:t>
+            </w:r>
+          </w:p>
+        </w:tc>
+      </w:tr>
+      <w:tr>
+        <w:trPr>
+          <w:trHeight w:val="290"/>
+          <w:jc w:val="center"/>
+        </w:trPr>
+        <w:tc>
+          <w:tcPr>
+            <w:tcW w:w="987" w:type="dxa"/>
+            <w:tcBorders>
+              <w:top w:val="nil"/>
+              <w:left w:val="single" w:sz="4" w:space="0" w:color="auto"/>
+              <w:bottom w:val="nil"/>
+              <w:right w:val="single" w:sz="4" w:space="0" w:color="auto"/>
+            </w:tcBorders>
+            <w:shd w:val="clear" w:color="auto" w:fill="auto"/>
+            <w:noWrap/>
+            <w:vAlign w:val="bottom"/>
+            <w:hideMark/>
+          </w:tcPr>
+          <w:p>
+            <w:pPr>
+              <w:jc w:val="center"/>
+              <w:rPr>
+                <w:rFonts w:ascii="Calibri" w:eastAsia="Times New Roman" w:hAnsi="Calibri" w:cs="Calibri"/>
+                <w:color w:val="000000"/>
+              </w:rPr>
+            </w:pPr>
+            <w:r>
+              <w:rPr>
+                <w:rFonts w:ascii="Calibri" w:eastAsia="Times New Roman" w:hAnsi="Calibri" w:cs="Calibri"/>
+                <w:color w:val="000000"/>
+              </w:rPr>
+              <w:t>1.4</w:t>
+            </w:r>
+          </w:p>
+        </w:tc>
+        <w:tc>
+          <w:tcPr>
+            <w:tcW w:w="1727" w:type="dxa"/>
+            <w:tcBorders>
+              <w:top w:val="nil"/>
+              <w:left w:val="nil"/>
+              <w:bottom w:val="nil"/>
+              <w:right w:val="single" w:sz="4" w:space="0" w:color="auto"/>
+            </w:tcBorders>
+            <w:shd w:val="clear" w:color="auto" w:fill="auto"/>
+            <w:noWrap/>
+            <w:vAlign w:val="bottom"/>
+            <w:hideMark/>
+          </w:tcPr>
+          <w:p>
+            <w:pPr>
+              <w:jc w:val="center"/>
+              <w:rPr>
+                <w:rFonts w:ascii="Calibri" w:eastAsia="Times New Roman" w:hAnsi="Calibri" w:cs="Calibri"/>
+                <w:color w:val="000000"/>
+              </w:rPr>
+            </w:pPr>
+            <w:r>
+              <w:rPr>
+                <w:rFonts w:ascii="Calibri" w:eastAsia="Times New Roman" w:hAnsi="Calibri" w:cs="Calibri"/>
+                <w:color w:val="000000"/>
+              </w:rPr>
+              <w:t>8985</w:t>
+            </w:r>
+          </w:p>
+        </w:tc>
+      </w:tr>
+      <w:tr>
+        <w:trPr>
+          <w:trHeight w:val="290"/>
+          <w:jc w:val="center"/>
+        </w:trPr>
+        <w:tc>
+          <w:tcPr>
+            <w:tcW w:w="987" w:type="dxa"/>
+            <w:tcBorders>
+              <w:top w:val="nil"/>
+              <w:left w:val="single" w:sz="4" w:space="0" w:color="auto"/>
+              <w:bottom w:val="nil"/>
+              <w:right w:val="single" w:sz="4" w:space="0" w:color="auto"/>
+            </w:tcBorders>
+            <w:shd w:val="clear" w:color="auto" w:fill="auto"/>
+            <w:noWrap/>
+            <w:vAlign w:val="bottom"/>
+            <w:hideMark/>
+          </w:tcPr>
+          <w:p>
+            <w:pPr>
+              <w:jc w:val="center"/>
+              <w:rPr>
+                <w:rFonts w:ascii="Calibri" w:eastAsia="Times New Roman" w:hAnsi="Calibri" w:cs="Calibri"/>
+                <w:color w:val="000000"/>
+              </w:rPr>
+            </w:pPr>
+            <w:r>
+              <w:rPr>
+                <w:rFonts w:ascii="Calibri" w:eastAsia="Times New Roman" w:hAnsi="Calibri" w:cs="Calibri"/>
+                <w:color w:val="000000"/>
+              </w:rPr>
+              <w:t>1.5</w:t>
+            </w:r>
+          </w:p>
+        </w:tc>
+        <w:tc>
+          <w:tcPr>
+            <w:tcW w:w="1727" w:type="dxa"/>
+            <w:tcBorders>
+              <w:top w:val="nil"/>
+              <w:left w:val="nil"/>
+              <w:bottom w:val="nil"/>
+              <w:right w:val="single" w:sz="4" w:space="0" w:color="auto"/>
+            </w:tcBorders>
+            <w:shd w:val="clear" w:color="auto" w:fill="auto"/>
+            <w:noWrap/>
+            <w:vAlign w:val="bottom"/>
+            <w:hideMark/>
+          </w:tcPr>
+          <w:p>
+            <w:pPr>
+              <w:jc w:val="center"/>
+              <w:rPr>
+                <w:rFonts w:ascii="Calibri" w:eastAsia="Times New Roman" w:hAnsi="Calibri" w:cs="Calibri"/>
+                <w:color w:val="000000"/>
+              </w:rPr>
+            </w:pPr>
+            <w:r>
+              <w:rPr>
+                <w:rFonts w:ascii="Calibri" w:eastAsia="Times New Roman" w:hAnsi="Calibri" w:cs="Calibri"/>
+                <w:color w:val="000000"/>
+              </w:rPr>
+              <w:t>7019</w:t>
+            </w:r>
+          </w:p>
+        </w:tc>
+      </w:tr>
+      <w:tr>
+        <w:trPr>
+          <w:trHeight w:val="290"/>
+          <w:jc w:val="center"/>
+        </w:trPr>
+        <w:tc>
+          <w:tcPr>
+            <w:tcW w:w="987" w:type="dxa"/>
+            <w:tcBorders>
+              <w:top w:val="nil"/>
+              <w:left w:val="single" w:sz="4" w:space="0" w:color="auto"/>
+              <w:bottom w:val="nil"/>
+              <w:right w:val="single" w:sz="4" w:space="0" w:color="auto"/>
+            </w:tcBorders>
+            <w:shd w:val="clear" w:color="auto" w:fill="auto"/>
+            <w:noWrap/>
+            <w:vAlign w:val="bottom"/>
+            <w:hideMark/>
+          </w:tcPr>
+          <w:p>
+            <w:pPr>
+              <w:jc w:val="center"/>
+              <w:rPr>
+                <w:rFonts w:ascii="Calibri" w:eastAsia="Times New Roman" w:hAnsi="Calibri" w:cs="Calibri"/>
+                <w:color w:val="000000"/>
+              </w:rPr>
+            </w:pPr>
+            <w:r>
+              <w:rPr>
+                <w:rFonts w:ascii="Calibri" w:eastAsia="Times New Roman" w:hAnsi="Calibri" w:cs="Calibri"/>
+                <w:color w:val="000000"/>
+              </w:rPr>
+              <w:t>1.6</w:t>
+            </w:r>
+          </w:p>
+        </w:tc>
+        <w:tc>
+          <w:tcPr>
+            <w:tcW w:w="1727" w:type="dxa"/>
+            <w:tcBorders>
+              <w:top w:val="nil"/>
+              <w:left w:val="nil"/>
+              <w:bottom w:val="nil"/>
+              <w:right w:val="single" w:sz="4" w:space="0" w:color="auto"/>
+            </w:tcBorders>
+            <w:shd w:val="clear" w:color="auto" w:fill="auto"/>
+            <w:noWrap/>
+            <w:vAlign w:val="bottom"/>
+            <w:hideMark/>
+          </w:tcPr>
+          <w:p>
+            <w:pPr>
+              <w:jc w:val="center"/>
+              <w:rPr>
+                <w:rFonts w:ascii="Calibri" w:eastAsia="Times New Roman" w:hAnsi="Calibri" w:cs="Calibri"/>
+                <w:color w:val="000000"/>
+              </w:rPr>
+            </w:pPr>
+            <w:r>
+              <w:rPr>
+                <w:rFonts w:ascii="Calibri" w:eastAsia="Times New Roman" w:hAnsi="Calibri" w:cs="Calibri"/>
+                <w:color w:val="000000"/>
+              </w:rPr>
+              <w:t>5299</w:t>
+            </w:r>
+          </w:p>
+        </w:tc>
+      </w:tr>
+      <w:tr>
+        <w:trPr>
+          <w:trHeight w:val="290"/>
+          <w:jc w:val="center"/>
+        </w:trPr>
+        <w:tc>
+          <w:tcPr>
+            <w:tcW w:w="987" w:type="dxa"/>
+            <w:tcBorders>
+              <w:top w:val="nil"/>
+              <w:left w:val="single" w:sz="4" w:space="0" w:color="auto"/>
+              <w:bottom w:val="nil"/>
+              <w:right w:val="single" w:sz="4" w:space="0" w:color="auto"/>
+            </w:tcBorders>
+            <w:shd w:val="clear" w:color="auto" w:fill="auto"/>
+            <w:noWrap/>
+            <w:vAlign w:val="bottom"/>
+            <w:hideMark/>
+          </w:tcPr>
+          <w:p>
+            <w:pPr>
+              <w:jc w:val="center"/>
+              <w:rPr>
+                <w:rFonts w:ascii="Calibri" w:eastAsia="Times New Roman" w:hAnsi="Calibri" w:cs="Calibri"/>
+                <w:color w:val="000000"/>
+              </w:rPr>
+            </w:pPr>
+            <w:r>
+              <w:rPr>
+                <w:rFonts w:ascii="Calibri" w:eastAsia="Times New Roman" w:hAnsi="Calibri" w:cs="Calibri"/>
+                <w:color w:val="000000"/>
+              </w:rPr>
+              <w:t>1.7</w:t>
+            </w:r>
+          </w:p>
+        </w:tc>
+        <w:tc>
+          <w:tcPr>
+            <w:tcW w:w="1727" w:type="dxa"/>
+            <w:tcBorders>
+              <w:top w:val="nil"/>
+              <w:left w:val="nil"/>
+              <w:bottom w:val="nil"/>
+              <w:right w:val="single" w:sz="4" w:space="0" w:color="auto"/>
+            </w:tcBorders>
+            <w:shd w:val="clear" w:color="auto" w:fill="auto"/>
+            <w:noWrap/>
+            <w:vAlign w:val="bottom"/>
+            <w:hideMark/>
+          </w:tcPr>
+          <w:p>
+            <w:pPr>
+              <w:jc w:val="center"/>
+              <w:rPr>
+                <w:rFonts w:ascii="Calibri" w:eastAsia="Times New Roman" w:hAnsi="Calibri" w:cs="Calibri"/>
+                <w:color w:val="000000"/>
+              </w:rPr>
+            </w:pPr>
+            <w:r>
+              <w:rPr>
+                <w:rFonts w:ascii="Calibri" w:eastAsia="Times New Roman" w:hAnsi="Calibri" w:cs="Calibri"/>
+                <w:color w:val="000000"/>
+              </w:rPr>
+              <w:t>3783</w:t>
+            </w:r>
+          </w:p>
+        </w:tc>
+      </w:tr>
+      <w:tr>
+        <w:trPr>
+          <w:trHeight w:val="290"/>
+          <w:jc w:val="center"/>
+        </w:trPr>
+        <w:tc>
+          <w:tcPr>
+            <w:tcW w:w="987" w:type="dxa"/>
+            <w:tcBorders>
+              <w:top w:val="nil"/>
+              <w:left w:val="single" w:sz="4" w:space="0" w:color="auto"/>
+              <w:bottom w:val="nil"/>
+              <w:right w:val="single" w:sz="4" w:space="0" w:color="auto"/>
+            </w:tcBorders>
+            <w:shd w:val="clear" w:color="auto" w:fill="auto"/>
+            <w:noWrap/>
+            <w:vAlign w:val="bottom"/>
+            <w:hideMark/>
+          </w:tcPr>
+          <w:p>
+            <w:pPr>
+              <w:jc w:val="center"/>
+              <w:rPr>
+                <w:rFonts w:ascii="Calibri" w:eastAsia="Times New Roman" w:hAnsi="Calibri" w:cs="Calibri"/>
+                <w:color w:val="000000"/>
+              </w:rPr>
+            </w:pPr>
+            <w:r>
+              <w:rPr>
+                <w:rFonts w:ascii="Calibri" w:eastAsia="Times New Roman" w:hAnsi="Calibri" w:cs="Calibri"/>
+                <w:color w:val="000000"/>
+              </w:rPr>
+              <w:t>1.8</w:t>
+            </w:r>
+          </w:p>
+        </w:tc>
+        <w:tc>
+          <w:tcPr>
+            <w:tcW w:w="1727" w:type="dxa"/>
+            <w:tcBorders>
+              <w:top w:val="nil"/>
+              <w:left w:val="nil"/>
+              <w:bottom w:val="nil"/>
+              <w:right w:val="single" w:sz="4" w:space="0" w:color="auto"/>
+            </w:tcBorders>
+            <w:shd w:val="clear" w:color="auto" w:fill="auto"/>
+            <w:noWrap/>
+            <w:vAlign w:val="bottom"/>
+            <w:hideMark/>
+          </w:tcPr>
+          <w:p>
+            <w:pPr>
+              <w:jc w:val="center"/>
+              <w:rPr>
+                <w:rFonts w:ascii="Calibri" w:eastAsia="Times New Roman" w:hAnsi="Calibri" w:cs="Calibri"/>
+                <w:color w:val="000000"/>
+              </w:rPr>
+            </w:pPr>
+            <w:r>
+              <w:rPr>
+                <w:rFonts w:ascii="Calibri" w:eastAsia="Times New Roman" w:hAnsi="Calibri" w:cs="Calibri"/>
+                <w:color w:val="000000"/>
+              </w:rPr>
+              <w:t>2441</w:t>
+            </w:r>
+          </w:p>
+        </w:tc>
+      </w:tr>
+      <w:tr>
+        <w:trPr>
+          <w:trHeight w:val="290"/>
+          <w:jc w:val="center"/>
+        </w:trPr>
+        <w:tc>
+          <w:tcPr>
+            <w:tcW w:w="987" w:type="dxa"/>
+            <w:tcBorders>
+              <w:top w:val="nil"/>
+              <w:left w:val="single" w:sz="4" w:space="0" w:color="auto"/>
+              <w:bottom w:val="nil"/>
+              <w:right w:val="single" w:sz="4" w:space="0" w:color="auto"/>
+            </w:tcBorders>
+            <w:shd w:val="clear" w:color="auto" w:fill="auto"/>
+            <w:noWrap/>
+            <w:vAlign w:val="bottom"/>
+            <w:hideMark/>
+          </w:tcPr>
+          <w:p>
+            <w:pPr>
+              <w:jc w:val="center"/>
+              <w:rPr>
+                <w:rFonts w:ascii="Calibri" w:eastAsia="Times New Roman" w:hAnsi="Calibri" w:cs="Calibri"/>
+                <w:color w:val="000000"/>
+              </w:rPr>
+            </w:pPr>
+            <w:r>
+              <w:rPr>
+                <w:rFonts w:ascii="Calibri" w:eastAsia="Times New Roman" w:hAnsi="Calibri" w:cs="Calibri"/>
+                <w:color w:val="000000"/>
+              </w:rPr>
+              <w:t>1.9</w:t>
+            </w:r>
+          </w:p>
+        </w:tc>
+        <w:tc>
+          <w:tcPr>
+            <w:tcW w:w="1727" w:type="dxa"/>
+            <w:tcBorders>
+              <w:top w:val="nil"/>
+              <w:left w:val="nil"/>
+              <w:bottom w:val="nil"/>
+              <w:right w:val="single" w:sz="4" w:space="0" w:color="auto"/>
+            </w:tcBorders>
+            <w:shd w:val="clear" w:color="auto" w:fill="auto"/>
+            <w:noWrap/>
+            <w:vAlign w:val="bottom"/>
+            <w:hideMark/>
+          </w:tcPr>
+          <w:p>
+            <w:pPr>
+              <w:jc w:val="center"/>
+              <w:rPr>
+                <w:rFonts w:ascii="Calibri" w:eastAsia="Times New Roman" w:hAnsi="Calibri" w:cs="Calibri"/>
+                <w:color w:val="000000"/>
+              </w:rPr>
+            </w:pPr>
+            <w:r>
+              <w:rPr>
+                <w:rFonts w:ascii="Calibri" w:eastAsia="Times New Roman" w:hAnsi="Calibri" w:cs="Calibri"/>
+                <w:color w:val="000000"/>
+              </w:rPr>
+              <w:t>1258</w:t>
+            </w:r>
+          </w:p>
+        </w:tc>
+      </w:tr>
+      <w:tr>
+        <w:trPr>
+          <w:trHeight w:val="290"/>
+          <w:jc w:val="center"/>
+        </w:trPr>
+        <w:tc>
+          <w:tcPr>
+            <w:tcW w:w="987" w:type="dxa"/>
+            <w:tcBorders>
+              <w:top w:val="nil"/>
+              <w:left w:val="single" w:sz="4" w:space="0" w:color="auto"/>
+              <w:bottom w:val="single" w:sz="4" w:space="0" w:color="auto"/>
+              <w:right w:val="single" w:sz="4" w:space="0" w:color="auto"/>
+            </w:tcBorders>
+            <w:shd w:val="clear" w:color="auto" w:fill="auto"/>
+            <w:noWrap/>
+            <w:vAlign w:val="bottom"/>
+            <w:hideMark/>
+          </w:tcPr>
+          <w:p>
+            <w:pPr>
+              <w:jc w:val="center"/>
+              <w:rPr>
+                <w:rFonts w:ascii="Calibri" w:eastAsia="Times New Roman" w:hAnsi="Calibri" w:cs="Calibri"/>
+                <w:color w:val="000000"/>
+              </w:rPr>
+            </w:pPr>
+            <w:r>
+              <w:rPr>
+                <w:rFonts w:ascii="Calibri" w:eastAsia="Times New Roman" w:hAnsi="Calibri" w:cs="Calibri"/>
+                <w:color w:val="000000"/>
+              </w:rPr>
+              <w:t>2</w:t>
+            </w:r>
+          </w:p>
+        </w:tc>
+        <w:tc>
+          <w:tcPr>
+            <w:tcW w:w="1727" w:type="dxa"/>
+            <w:tcBorders>
+              <w:top w:val="nil"/>
+              <w:left w:val="nil"/>
+              <w:bottom w:val="single" w:sz="4" w:space="0" w:color="auto"/>
+              <w:right w:val="single" w:sz="4" w:space="0" w:color="auto"/>
+            </w:tcBorders>
+            <w:shd w:val="clear" w:color="auto" w:fill="auto"/>
+            <w:noWrap/>
+            <w:vAlign w:val="bottom"/>
+            <w:hideMark/>
+          </w:tcPr>
+          <w:p>
+            <w:pPr>
+              <w:jc w:val="center"/>
+              <w:rPr>
+                <w:rFonts w:ascii="Calibri" w:eastAsia="Times New Roman" w:hAnsi="Calibri" w:cs="Calibri"/>
+                <w:color w:val="000000"/>
+              </w:rPr>
+            </w:pPr>
+            <w:r>
+              <w:rPr>
+                <w:rFonts w:ascii="Calibri" w:eastAsia="Times New Roman" w:hAnsi="Calibri" w:cs="Calibri"/>
+                <w:color w:val="000000"/>
+              </w:rPr>
+              <w:t>24280</w:t>
+            </w:r>
+          </w:p>
+        </w:tc>
+      </w:tr>
+    </w:tbl>
+    <w:p>
+      <w:pPr>
+        <w:spacing w:line="360" w:lineRule="auto"/>
+      </w:pPr>
+    </w:p>
+    <w:p>
+      <w:pPr>
+        <w:spacing w:line="360" w:lineRule="auto"/>
+      </w:pPr>
+    </w:p>
+    <w:p>
+      <w:pPr>
+        <w:spacing w:line="360" w:lineRule="auto"/>
+      </w:pPr>
+      <w:r>
+        <w:rPr>
+          <w:noProof/>
+        </w:rPr>
+        <w:lastRenderedPageBreak/>
+        <w:drawing>
+          <wp:inline distT="0" distB="0" distL="0" distR="0" wp14:anchorId="16AD66E4" wp14:editId="2EA73D8B">
+            <wp:extent cx="5334000" cy="4000500"/>
+            <wp:effectExtent l="0" t="0" r="0" b="0"/>
+            <wp:docPr id="45" name="Picture 45"/>
+            <wp:cNvGraphicFramePr>
+              <a:graphicFrameLocks xmlns:a="http://schemas.openxmlformats.org/drawingml/2006/main" noChangeAspect="1"/>
+            </wp:cNvGraphicFramePr>
+            <a:graphic xmlns:a="http://schemas.openxmlformats.org/drawingml/2006/main">
+              <a:graphicData uri="http://schemas.openxmlformats.org/drawingml/2006/picture">
+                <pic:pic xmlns:pic="http://schemas.openxmlformats.org/drawingml/2006/picture">
+                  <pic:nvPicPr>
+                    <pic:cNvPr id="45" name="HelmholtzSOR_contour_0.1_lambda-1.jpg"/>
+                    <pic:cNvPicPr/>
+                  </pic:nvPicPr>
+                  <pic:blipFill>
+                    <a:blip r:embed="rId25">
+                      <a:extLst>
+                        <a:ext uri="{28A0092B-C50C-407E-A947-70E740481C1C}">
+                          <a14:useLocalDpi xmlns:a14="http://schemas.microsoft.com/office/drawing/2010/main" val="0"/>
+                        </a:ext>
+                      </a:extLst>
+                    </a:blip>
+                    <a:stretch>
+                      <a:fillRect/>
+                    </a:stretch>
+                  </pic:blipFill>
+                  <pic:spPr>
+                    <a:xfrm>
+                      <a:off x="0" y="0"/>
+                      <a:ext cx="5334000" cy="4000500"/>
+                    </a:xfrm>
+                    <a:prstGeom prst="rect">
+                      <a:avLst/>
+                    </a:prstGeom>
+                  </pic:spPr>
+                </pic:pic>
+              </a:graphicData>
+            </a:graphic>
+          </wp:inline>
+        </w:drawing>
+      </w:r>
+    </w:p>
+    <w:tbl>
+      <w:tblPr>
+        <w:tblW w:w="9369" w:type="dxa"/>
+        <w:tblLook w:val="04A0" w:firstRow="1" w:lastRow="0" w:firstColumn="1" w:lastColumn="0" w:noHBand="0" w:noVBand="1"/>
+      </w:tblPr>
+      <w:tblGrid>
+        <w:gridCol w:w="694"/>
+        <w:gridCol w:w="1649"/>
+        <w:gridCol w:w="1171"/>
+        <w:gridCol w:w="1171"/>
+        <w:gridCol w:w="1171"/>
+        <w:gridCol w:w="1171"/>
+        <w:gridCol w:w="1171"/>
+        <w:gridCol w:w="1171"/>
+      </w:tblGrid>
+      <w:tr>
+        <w:trPr>
+          <w:trHeight w:val="306"/>
+        </w:trPr>
+        <w:tc>
+          <w:tcPr>
+            <w:tcW w:w="2343" w:type="dxa"/>
+            <w:gridSpan w:val="2"/>
+            <w:tcBorders>
+              <w:top w:val="single" w:sz="8" w:space="0" w:color="auto"/>
+              <w:left w:val="single" w:sz="8" w:space="0" w:color="auto"/>
+              <w:bottom w:val="single" w:sz="4" w:space="0" w:color="auto"/>
+              <w:right w:val="single" w:sz="4" w:space="0" w:color="000000"/>
+            </w:tcBorders>
+            <w:shd w:val="clear" w:color="auto" w:fill="auto"/>
+            <w:noWrap/>
+            <w:vAlign w:val="bottom"/>
+            <w:hideMark/>
+          </w:tcPr>
+          <w:p>
+            <w:pPr>
+              <w:jc w:val="center"/>
+              <w:rPr>
+                <w:rFonts w:ascii="Calibri" w:eastAsia="Times New Roman" w:hAnsi="Calibri" w:cs="Calibri"/>
+                <w:b/>
+                <w:bCs/>
+                <w:color w:val="000000"/>
+              </w:rPr>
+            </w:pPr>
+            <w:r>
+              <w:rPr>
+                <w:rFonts w:ascii="Calibri" w:eastAsia="Times New Roman" w:hAnsi="Calibri" w:cs="Calibri"/>
+                <w:b/>
+                <w:bCs/>
+                <w:color w:val="000000"/>
+              </w:rPr>
+              <w:t>Helmholtz (Λ = -1)</w:t>
+            </w:r>
+          </w:p>
+        </w:tc>
+        <w:tc>
+          <w:tcPr>
+            <w:tcW w:w="3513" w:type="dxa"/>
+            <w:gridSpan w:val="3"/>
+            <w:tcBorders>
+              <w:top w:val="single" w:sz="8" w:space="0" w:color="auto"/>
+              <w:left w:val="nil"/>
+              <w:bottom w:val="single" w:sz="4" w:space="0" w:color="auto"/>
+              <w:right w:val="single" w:sz="4" w:space="0" w:color="auto"/>
+            </w:tcBorders>
+            <w:shd w:val="clear" w:color="auto" w:fill="auto"/>
+            <w:noWrap/>
+            <w:vAlign w:val="bottom"/>
+            <w:hideMark/>
+          </w:tcPr>
+          <w:p>
+            <w:pPr>
+              <w:jc w:val="center"/>
+              <w:rPr>
+                <w:rFonts w:ascii="Calibri" w:eastAsia="Times New Roman" w:hAnsi="Calibri" w:cs="Calibri"/>
+                <w:color w:val="000000"/>
+              </w:rPr>
+            </w:pPr>
+            <w:r>
+              <w:rPr>
+                <w:rFonts w:ascii="Calibri" w:eastAsia="Times New Roman" w:hAnsi="Calibri" w:cs="Calibri"/>
+                <w:color w:val="000000"/>
+              </w:rPr>
+              <w:t>Gauss-Seidel </w:t>
+            </w:r>
+          </w:p>
+        </w:tc>
+        <w:tc>
+          <w:tcPr>
+            <w:tcW w:w="1171" w:type="dxa"/>
+            <w:tcBorders>
+              <w:top w:val="single" w:sz="8" w:space="0" w:color="auto"/>
+              <w:left w:val="nil"/>
+              <w:bottom w:val="single" w:sz="4" w:space="0" w:color="auto"/>
+              <w:right w:val="nil"/>
+            </w:tcBorders>
+            <w:shd w:val="clear" w:color="auto" w:fill="auto"/>
+            <w:noWrap/>
+            <w:vAlign w:val="bottom"/>
+            <w:hideMark/>
+          </w:tcPr>
+          <w:p>
+            <w:pPr>
+              <w:jc w:val="center"/>
+              <w:rPr>
+                <w:rFonts w:ascii="Calibri" w:eastAsia="Times New Roman" w:hAnsi="Calibri" w:cs="Calibri"/>
+                <w:color w:val="000000"/>
+              </w:rPr>
+            </w:pPr>
+            <w:r>
+              <w:rPr>
+                <w:rFonts w:ascii="Calibri" w:eastAsia="Times New Roman" w:hAnsi="Calibri" w:cs="Calibri"/>
+                <w:color w:val="000000"/>
+              </w:rPr>
+              <w:t> </w:t>
+            </w:r>
+          </w:p>
+        </w:tc>
+        <w:tc>
+          <w:tcPr>
+            <w:tcW w:w="1171" w:type="dxa"/>
+            <w:tcBorders>
+              <w:top w:val="single" w:sz="8" w:space="0" w:color="auto"/>
+              <w:left w:val="nil"/>
+              <w:bottom w:val="single" w:sz="4" w:space="0" w:color="auto"/>
+              <w:right w:val="nil"/>
+            </w:tcBorders>
+            <w:shd w:val="clear" w:color="auto" w:fill="auto"/>
+            <w:noWrap/>
+            <w:vAlign w:val="bottom"/>
+            <w:hideMark/>
+          </w:tcPr>
+          <w:p>
+            <w:pPr>
+              <w:jc w:val="center"/>
+              <w:rPr>
+                <w:rFonts w:ascii="Calibri" w:eastAsia="Times New Roman" w:hAnsi="Calibri" w:cs="Calibri"/>
+                <w:color w:val="000000"/>
+              </w:rPr>
+            </w:pPr>
+            <w:r>
+              <w:rPr>
+                <w:rFonts w:ascii="Calibri" w:eastAsia="Times New Roman" w:hAnsi="Calibri" w:cs="Calibri"/>
+                <w:color w:val="000000"/>
+              </w:rPr>
+              <w:t>SOR</w:t>
+            </w:r>
+          </w:p>
+        </w:tc>
+        <w:tc>
+          <w:tcPr>
+            <w:tcW w:w="1171" w:type="dxa"/>
+            <w:tcBorders>
+              <w:top w:val="single" w:sz="8" w:space="0" w:color="auto"/>
+              <w:left w:val="nil"/>
+              <w:bottom w:val="single" w:sz="4" w:space="0" w:color="auto"/>
+              <w:right w:val="single" w:sz="8" w:space="0" w:color="auto"/>
+            </w:tcBorders>
+            <w:shd w:val="clear" w:color="auto" w:fill="auto"/>
+            <w:noWrap/>
+            <w:vAlign w:val="bottom"/>
+            <w:hideMark/>
+          </w:tcPr>
+          <w:p>
+            <w:pPr>
+              <w:jc w:val="center"/>
+              <w:rPr>
+                <w:rFonts w:ascii="Calibri" w:eastAsia="Times New Roman" w:hAnsi="Calibri" w:cs="Calibri"/>
+                <w:color w:val="000000"/>
+              </w:rPr>
+            </w:pPr>
+            <w:r>
+              <w:rPr>
+                <w:rFonts w:ascii="Calibri" w:eastAsia="Times New Roman" w:hAnsi="Calibri" w:cs="Calibri"/>
+                <w:color w:val="000000"/>
+              </w:rPr>
+              <w:t> </w:t>
+            </w:r>
+          </w:p>
+        </w:tc>
+      </w:tr>
+      <w:tr>
+        <w:trPr>
+          <w:trHeight w:val="306"/>
+        </w:trPr>
+        <w:tc>
+          <w:tcPr>
+            <w:tcW w:w="694" w:type="dxa"/>
+            <w:tcBorders>
+              <w:top w:val="nil"/>
+              <w:left w:val="single" w:sz="8" w:space="0" w:color="auto"/>
+              <w:bottom w:val="single" w:sz="4" w:space="0" w:color="auto"/>
+              <w:right w:val="nil"/>
+            </w:tcBorders>
+            <w:shd w:val="clear" w:color="auto" w:fill="auto"/>
+            <w:noWrap/>
+            <w:vAlign w:val="bottom"/>
+            <w:hideMark/>
+          </w:tcPr>
+          <w:p>
+            <w:pPr>
+              <w:jc w:val="center"/>
+              <w:rPr>
+                <w:rFonts w:ascii="Calibri" w:eastAsia="Times New Roman" w:hAnsi="Calibri" w:cs="Calibri"/>
+                <w:color w:val="000000"/>
+              </w:rPr>
+            </w:pPr>
+            <w:r>
+              <w:rPr>
+                <w:rFonts w:ascii="Calibri" w:eastAsia="Times New Roman" w:hAnsi="Calibri" w:cs="Calibri"/>
+                <w:color w:val="000000"/>
+              </w:rPr>
+              <w:t>Δ</w:t>
+            </w:r>
+          </w:p>
+        </w:tc>
+        <w:tc>
+          <w:tcPr>
+            <w:tcW w:w="1649" w:type="dxa"/>
+            <w:tcBorders>
+              <w:top w:val="nil"/>
+              <w:left w:val="nil"/>
+              <w:bottom w:val="single" w:sz="4" w:space="0" w:color="auto"/>
+              <w:right w:val="single" w:sz="4" w:space="0" w:color="auto"/>
+            </w:tcBorders>
+            <w:shd w:val="clear" w:color="auto" w:fill="auto"/>
+            <w:noWrap/>
+            <w:vAlign w:val="bottom"/>
+            <w:hideMark/>
+          </w:tcPr>
+          <w:p>
+            <w:pPr>
+              <w:jc w:val="center"/>
+              <w:rPr>
+                <w:rFonts w:ascii="Calibri" w:eastAsia="Times New Roman" w:hAnsi="Calibri" w:cs="Calibri"/>
+                <w:color w:val="000000"/>
+              </w:rPr>
+            </w:pPr>
+            <w:r>
+              <w:rPr>
+                <w:rFonts w:ascii="Calibri" w:eastAsia="Times New Roman" w:hAnsi="Calibri" w:cs="Calibri"/>
+                <w:color w:val="000000"/>
+              </w:rPr>
+              <w:t># nodes</w:t>
+            </w:r>
+          </w:p>
+        </w:tc>
+        <w:tc>
+          <w:tcPr>
+            <w:tcW w:w="1171" w:type="dxa"/>
+            <w:tcBorders>
+              <w:top w:val="nil"/>
+              <w:left w:val="nil"/>
+              <w:bottom w:val="single" w:sz="4" w:space="0" w:color="auto"/>
+              <w:right w:val="nil"/>
+            </w:tcBorders>
+            <w:shd w:val="clear" w:color="auto" w:fill="auto"/>
+            <w:noWrap/>
+            <w:vAlign w:val="bottom"/>
+            <w:hideMark/>
+          </w:tcPr>
+          <w:p>
+            <w:pPr>
+              <w:jc w:val="center"/>
+              <w:rPr>
+                <w:rFonts w:ascii="Calibri" w:eastAsia="Times New Roman" w:hAnsi="Calibri" w:cs="Calibri"/>
+                <w:color w:val="000000"/>
+              </w:rPr>
+            </w:pPr>
+            <w:r>
+              <w:rPr>
+                <w:rFonts w:ascii="Calibri" w:eastAsia="Times New Roman" w:hAnsi="Calibri" w:cs="Calibri"/>
+                <w:color w:val="000000"/>
+              </w:rPr>
+              <w:t>max</w:t>
+            </w:r>
+          </w:p>
+        </w:tc>
+        <w:tc>
+          <w:tcPr>
+            <w:tcW w:w="1171" w:type="dxa"/>
+            <w:tcBorders>
+              <w:top w:val="nil"/>
+              <w:left w:val="nil"/>
+              <w:bottom w:val="single" w:sz="4" w:space="0" w:color="auto"/>
+              <w:right w:val="nil"/>
+            </w:tcBorders>
+            <w:shd w:val="clear" w:color="auto" w:fill="auto"/>
+            <w:noWrap/>
+            <w:vAlign w:val="bottom"/>
+            <w:hideMark/>
+          </w:tcPr>
+          <w:p>
+            <w:pPr>
+              <w:jc w:val="center"/>
+              <w:rPr>
+                <w:rFonts w:ascii="Calibri" w:eastAsia="Times New Roman" w:hAnsi="Calibri" w:cs="Calibri"/>
+                <w:color w:val="000000"/>
+              </w:rPr>
+            </w:pPr>
+            <w:r>
+              <w:rPr>
+                <w:rFonts w:ascii="Calibri" w:eastAsia="Times New Roman" w:hAnsi="Calibri" w:cs="Calibri"/>
+                <w:color w:val="000000"/>
+              </w:rPr>
+              <w:t>mean</w:t>
+            </w:r>
+          </w:p>
+        </w:tc>
+        <w:tc>
+          <w:tcPr>
+            <w:tcW w:w="1171" w:type="dxa"/>
+            <w:tcBorders>
+              <w:top w:val="nil"/>
+              <w:left w:val="nil"/>
+              <w:bottom w:val="single" w:sz="4" w:space="0" w:color="auto"/>
+              <w:right w:val="single" w:sz="4" w:space="0" w:color="auto"/>
+            </w:tcBorders>
+            <w:shd w:val="clear" w:color="auto" w:fill="auto"/>
+            <w:noWrap/>
+            <w:vAlign w:val="bottom"/>
+            <w:hideMark/>
+          </w:tcPr>
+          <w:p>
+            <w:pPr>
+              <w:jc w:val="center"/>
+              <w:rPr>
+                <w:rFonts w:ascii="Calibri" w:eastAsia="Times New Roman" w:hAnsi="Calibri" w:cs="Calibri"/>
+                <w:color w:val="000000"/>
+              </w:rPr>
+            </w:pPr>
+            <w:r>
+              <w:rPr>
+                <w:rFonts w:ascii="Calibri" w:eastAsia="Times New Roman" w:hAnsi="Calibri" w:cs="Calibri"/>
+                <w:color w:val="000000"/>
+              </w:rPr>
+              <w:t>min</w:t>
+            </w:r>
+          </w:p>
+        </w:tc>
+        <w:tc>
+          <w:tcPr>
+            <w:tcW w:w="1171" w:type="dxa"/>
+            <w:tcBorders>
+              <w:top w:val="nil"/>
+              <w:left w:val="nil"/>
+              <w:bottom w:val="single" w:sz="4" w:space="0" w:color="auto"/>
+              <w:right w:val="nil"/>
+            </w:tcBorders>
+            <w:shd w:val="clear" w:color="auto" w:fill="auto"/>
+            <w:noWrap/>
+            <w:vAlign w:val="bottom"/>
+            <w:hideMark/>
+          </w:tcPr>
+          <w:p>
+            <w:pPr>
+              <w:jc w:val="center"/>
+              <w:rPr>
+                <w:rFonts w:ascii="Calibri" w:eastAsia="Times New Roman" w:hAnsi="Calibri" w:cs="Calibri"/>
+                <w:color w:val="000000"/>
+              </w:rPr>
+            </w:pPr>
+            <w:r>
+              <w:rPr>
+                <w:rFonts w:ascii="Calibri" w:eastAsia="Times New Roman" w:hAnsi="Calibri" w:cs="Calibri"/>
+                <w:color w:val="000000"/>
+              </w:rPr>
+              <w:t>max</w:t>
+            </w:r>
+          </w:p>
+        </w:tc>
+        <w:tc>
+          <w:tcPr>
+            <w:tcW w:w="1171" w:type="dxa"/>
+            <w:tcBorders>
+              <w:top w:val="nil"/>
+              <w:left w:val="nil"/>
+              <w:bottom w:val="single" w:sz="4" w:space="0" w:color="auto"/>
+              <w:right w:val="nil"/>
+            </w:tcBorders>
+            <w:shd w:val="clear" w:color="auto" w:fill="auto"/>
+            <w:noWrap/>
+            <w:vAlign w:val="bottom"/>
+            <w:hideMark/>
+          </w:tcPr>
+          <w:p>
+            <w:pPr>
+              <w:jc w:val="center"/>
+              <w:rPr>
+                <w:rFonts w:ascii="Calibri" w:eastAsia="Times New Roman" w:hAnsi="Calibri" w:cs="Calibri"/>
+                <w:color w:val="000000"/>
+              </w:rPr>
+            </w:pPr>
+            <w:r>
+              <w:rPr>
+                <w:rFonts w:ascii="Calibri" w:eastAsia="Times New Roman" w:hAnsi="Calibri" w:cs="Calibri"/>
+                <w:color w:val="000000"/>
+              </w:rPr>
+              <w:t>mean</w:t>
+            </w:r>
+          </w:p>
+        </w:tc>
+        <w:tc>
+          <w:tcPr>
+            <w:tcW w:w="1171" w:type="dxa"/>
+            <w:tcBorders>
+              <w:top w:val="nil"/>
+              <w:left w:val="nil"/>
+              <w:bottom w:val="single" w:sz="4" w:space="0" w:color="auto"/>
+              <w:right w:val="single" w:sz="8" w:space="0" w:color="auto"/>
+            </w:tcBorders>
+            <w:shd w:val="clear" w:color="auto" w:fill="auto"/>
+            <w:noWrap/>
+            <w:vAlign w:val="bottom"/>
+            <w:hideMark/>
+          </w:tcPr>
+          <w:p>
+            <w:pPr>
+              <w:jc w:val="center"/>
+              <w:rPr>
+                <w:rFonts w:ascii="Calibri" w:eastAsia="Times New Roman" w:hAnsi="Calibri" w:cs="Calibri"/>
+                <w:color w:val="000000"/>
+              </w:rPr>
+            </w:pPr>
+            <w:r>
+              <w:rPr>
+                <w:rFonts w:ascii="Calibri" w:eastAsia="Times New Roman" w:hAnsi="Calibri" w:cs="Calibri"/>
+                <w:color w:val="000000"/>
+              </w:rPr>
+              <w:t>min</w:t>
+            </w:r>
+          </w:p>
+        </w:tc>
+      </w:tr>
+      <w:tr>
+        <w:trPr>
+          <w:trHeight w:val="321"/>
+        </w:trPr>
+        <w:tc>
+          <w:tcPr>
+            <w:tcW w:w="694" w:type="dxa"/>
+            <w:tcBorders>
+              <w:top w:val="nil"/>
+              <w:left w:val="single" w:sz="8" w:space="0" w:color="auto"/>
+              <w:bottom w:val="single" w:sz="8" w:space="0" w:color="auto"/>
+              <w:right w:val="nil"/>
+            </w:tcBorders>
+            <w:shd w:val="clear" w:color="auto" w:fill="auto"/>
+            <w:noWrap/>
+            <w:vAlign w:val="bottom"/>
+            <w:hideMark/>
+          </w:tcPr>
+          <w:p>
+            <w:pPr>
+              <w:jc w:val="center"/>
+              <w:rPr>
+                <w:rFonts w:ascii="Calibri" w:eastAsia="Times New Roman" w:hAnsi="Calibri" w:cs="Calibri"/>
+                <w:color w:val="000000"/>
+              </w:rPr>
+            </w:pPr>
+            <w:r>
+              <w:rPr>
+                <w:rFonts w:ascii="Calibri" w:eastAsia="Times New Roman" w:hAnsi="Calibri" w:cs="Calibri"/>
+                <w:color w:val="000000"/>
+              </w:rPr>
+              <w:t>0.1</w:t>
+            </w:r>
+          </w:p>
+        </w:tc>
+        <w:tc>
+          <w:tcPr>
+            <w:tcW w:w="1649" w:type="dxa"/>
+            <w:tcBorders>
+              <w:top w:val="nil"/>
+              <w:left w:val="nil"/>
+              <w:bottom w:val="single" w:sz="8" w:space="0" w:color="auto"/>
+              <w:right w:val="single" w:sz="4" w:space="0" w:color="auto"/>
+            </w:tcBorders>
+            <w:shd w:val="clear" w:color="auto" w:fill="auto"/>
+            <w:noWrap/>
+            <w:vAlign w:val="bottom"/>
+            <w:hideMark/>
+          </w:tcPr>
+          <w:p>
+            <w:pPr>
+              <w:jc w:val="center"/>
+              <w:rPr>
+                <w:rFonts w:ascii="Calibri" w:eastAsia="Times New Roman" w:hAnsi="Calibri" w:cs="Calibri"/>
+                <w:color w:val="000000"/>
+              </w:rPr>
+            </w:pPr>
+            <w:r>
+              <w:rPr>
+                <w:rFonts w:ascii="Calibri" w:eastAsia="Times New Roman" w:hAnsi="Calibri" w:cs="Calibri"/>
+                <w:color w:val="000000"/>
+              </w:rPr>
+              <w:t>3948</w:t>
+            </w:r>
+          </w:p>
+        </w:tc>
+        <w:tc>
+          <w:tcPr>
+            <w:tcW w:w="1171" w:type="dxa"/>
+            <w:tcBorders>
+              <w:top w:val="nil"/>
+              <w:left w:val="nil"/>
+              <w:bottom w:val="single" w:sz="8" w:space="0" w:color="auto"/>
+              <w:right w:val="nil"/>
+            </w:tcBorders>
+            <w:shd w:val="clear" w:color="auto" w:fill="auto"/>
+            <w:noWrap/>
+            <w:vAlign w:val="bottom"/>
+            <w:hideMark/>
+          </w:tcPr>
+          <w:p>
+            <w:pPr>
+              <w:jc w:val="center"/>
+              <w:rPr>
+                <w:rFonts w:ascii="Calibri" w:eastAsia="Times New Roman" w:hAnsi="Calibri" w:cs="Calibri"/>
+                <w:color w:val="000000"/>
+              </w:rPr>
+            </w:pPr>
+            <w:r>
+              <w:rPr>
+                <w:rFonts w:ascii="Calibri" w:eastAsia="Times New Roman" w:hAnsi="Calibri" w:cs="Calibri"/>
+                <w:color w:val="000000"/>
+              </w:rPr>
+              <w:t>11.6244</w:t>
+            </w:r>
+          </w:p>
+        </w:tc>
+        <w:tc>
+          <w:tcPr>
+            <w:tcW w:w="1171" w:type="dxa"/>
+            <w:tcBorders>
+              <w:top w:val="nil"/>
+              <w:left w:val="nil"/>
+              <w:bottom w:val="single" w:sz="8" w:space="0" w:color="auto"/>
+              <w:right w:val="nil"/>
+            </w:tcBorders>
+            <w:shd w:val="clear" w:color="auto" w:fill="auto"/>
+            <w:noWrap/>
+            <w:vAlign w:val="bottom"/>
+            <w:hideMark/>
+          </w:tcPr>
+          <w:p>
+            <w:pPr>
+              <w:jc w:val="center"/>
+              <w:rPr>
+                <w:rFonts w:ascii="Calibri" w:eastAsia="Times New Roman" w:hAnsi="Calibri" w:cs="Calibri"/>
+                <w:color w:val="000000"/>
+              </w:rPr>
+            </w:pPr>
+            <w:r>
+              <w:rPr>
+                <w:rFonts w:ascii="Calibri" w:eastAsia="Times New Roman" w:hAnsi="Calibri" w:cs="Calibri"/>
+                <w:color w:val="000000"/>
+              </w:rPr>
+              <w:t>-12.5682</w:t>
+            </w:r>
+          </w:p>
+        </w:tc>
+        <w:tc>
+          <w:tcPr>
+            <w:tcW w:w="1171" w:type="dxa"/>
+            <w:tcBorders>
+              <w:top w:val="nil"/>
+              <w:left w:val="nil"/>
+              <w:bottom w:val="single" w:sz="8" w:space="0" w:color="auto"/>
+              <w:right w:val="single" w:sz="4" w:space="0" w:color="auto"/>
+            </w:tcBorders>
+            <w:shd w:val="clear" w:color="auto" w:fill="auto"/>
+            <w:noWrap/>
+            <w:vAlign w:val="bottom"/>
+            <w:hideMark/>
+          </w:tcPr>
+          <w:p>
+            <w:pPr>
+              <w:jc w:val="center"/>
+              <w:rPr>
+                <w:rFonts w:ascii="Calibri" w:eastAsia="Times New Roman" w:hAnsi="Calibri" w:cs="Calibri"/>
+                <w:color w:val="000000"/>
+              </w:rPr>
+            </w:pPr>
+            <w:r>
+              <w:rPr>
+                <w:rFonts w:ascii="Calibri" w:eastAsia="Times New Roman" w:hAnsi="Calibri" w:cs="Calibri"/>
+                <w:color w:val="000000"/>
+              </w:rPr>
+              <w:t>-122.906</w:t>
+            </w:r>
+          </w:p>
+        </w:tc>
+        <w:tc>
+          <w:tcPr>
+            <w:tcW w:w="1171" w:type="dxa"/>
+            <w:tcBorders>
+              <w:top w:val="nil"/>
+              <w:left w:val="nil"/>
+              <w:bottom w:val="single" w:sz="8" w:space="0" w:color="auto"/>
+              <w:right w:val="nil"/>
+            </w:tcBorders>
+            <w:shd w:val="clear" w:color="auto" w:fill="auto"/>
+            <w:noWrap/>
+            <w:vAlign w:val="bottom"/>
+            <w:hideMark/>
+          </w:tcPr>
+          <w:p>
+            <w:pPr>
+              <w:jc w:val="center"/>
+              <w:rPr>
+                <w:rFonts w:ascii="Calibri" w:eastAsia="Times New Roman" w:hAnsi="Calibri" w:cs="Calibri"/>
+                <w:color w:val="000000"/>
+              </w:rPr>
+            </w:pPr>
+            <w:r>
+              <w:rPr>
+                <w:rFonts w:ascii="Calibri" w:eastAsia="Times New Roman" w:hAnsi="Calibri" w:cs="Calibri"/>
+                <w:color w:val="000000"/>
+              </w:rPr>
+              <w:t>11.6244</w:t>
+            </w:r>
+          </w:p>
+        </w:tc>
+        <w:tc>
+          <w:tcPr>
+            <w:tcW w:w="1171" w:type="dxa"/>
+            <w:tcBorders>
+              <w:top w:val="nil"/>
+              <w:left w:val="nil"/>
+              <w:bottom w:val="single" w:sz="8" w:space="0" w:color="auto"/>
+              <w:right w:val="nil"/>
+            </w:tcBorders>
+            <w:shd w:val="clear" w:color="auto" w:fill="auto"/>
+            <w:noWrap/>
+            <w:vAlign w:val="bottom"/>
+            <w:hideMark/>
+          </w:tcPr>
+          <w:p>
+            <w:pPr>
+              <w:jc w:val="center"/>
+              <w:rPr>
+                <w:rFonts w:ascii="Calibri" w:eastAsia="Times New Roman" w:hAnsi="Calibri" w:cs="Calibri"/>
+                <w:color w:val="000000"/>
+              </w:rPr>
+            </w:pPr>
+            <w:r>
+              <w:rPr>
+                <w:rFonts w:ascii="Calibri" w:eastAsia="Times New Roman" w:hAnsi="Calibri" w:cs="Calibri"/>
+                <w:color w:val="000000"/>
+              </w:rPr>
+              <w:t>-12.8613</w:t>
+            </w:r>
+          </w:p>
+        </w:tc>
+        <w:tc>
+          <w:tcPr>
+            <w:tcW w:w="1171" w:type="dxa"/>
+            <w:tcBorders>
+              <w:top w:val="nil"/>
+              <w:left w:val="nil"/>
+              <w:bottom w:val="single" w:sz="8" w:space="0" w:color="auto"/>
+              <w:right w:val="single" w:sz="8" w:space="0" w:color="auto"/>
+            </w:tcBorders>
+            <w:shd w:val="clear" w:color="auto" w:fill="auto"/>
+            <w:noWrap/>
+            <w:vAlign w:val="bottom"/>
+            <w:hideMark/>
+          </w:tcPr>
+          <w:p>
+            <w:pPr>
+              <w:jc w:val="center"/>
+              <w:rPr>
+                <w:rFonts w:ascii="Calibri" w:eastAsia="Times New Roman" w:hAnsi="Calibri" w:cs="Calibri"/>
+                <w:color w:val="000000"/>
+              </w:rPr>
+            </w:pPr>
+            <w:r>
+              <w:rPr>
+                <w:rFonts w:ascii="Calibri" w:eastAsia="Times New Roman" w:hAnsi="Calibri" w:cs="Calibri"/>
+                <w:color w:val="000000"/>
+              </w:rPr>
+              <w:t>-122.906</w:t>
+            </w:r>
+          </w:p>
+        </w:tc>
+      </w:tr>
+    </w:tbl>
+    <w:p>
+      <w:pPr>
+        <w:spacing w:line="360" w:lineRule="auto"/>
+      </w:pPr>
+    </w:p>
+    <w:p>
+      <w:pPr>
+        <w:spacing w:line="360" w:lineRule="auto"/>
+      </w:pPr>
+    </w:p>
+    <w:p>
+      <w:pPr>
+        <w:spacing w:line="360" w:lineRule="auto"/>
+        <w:jc w:val="center"/>
         <w:rPr>
           <w:u w:val="single"/>
         </w:rPr>
@@ -9233,11 +13785,13 @@
     <w:p>
       <w:pPr>
         <w:spacing w:line="360" w:lineRule="auto"/>
+        <w:jc w:val="center"/>
       </w:pPr>
       <w:r>
         <w:rPr>
           <w:noProof/>
         </w:rPr>
+        <w:lastRenderedPageBreak/>
         <w:drawing>
           <wp:inline distT="0" distB="0" distL="0" distR="0" wp14:anchorId="3AB7501B" wp14:editId="61DA9D6B">
             <wp:extent cx="3924300" cy="2943225"/>
@@ -9254,7 +13808,7 @@
                     <pic:cNvPicPr/>
                   </pic:nvPicPr>
                   <pic:blipFill>
-                    <a:blip r:embed="rId18">
+                    <a:blip r:embed="rId26">
                       <a:extLst>
                         <a:ext uri="{28A0092B-C50C-407E-A947-70E740481C1C}">
                           <a14:useLocalDpi xmlns:a14="http://schemas.microsoft.com/office/drawing/2010/main" val="0"/>
@@ -9284,6 +13838,7 @@
     <w:p>
       <w:pPr>
         <w:spacing w:line="360" w:lineRule="auto"/>
+        <w:jc w:val="center"/>
       </w:pPr>
       <w:r>
         <w:rPr>
@@ -9306,7 +13861,7 @@
                     <pic:cNvPicPr/>
                   </pic:nvPicPr>
                   <pic:blipFill>
-                    <a:blip r:embed="rId19">
+                    <a:blip r:embed="rId27">
                       <a:extLst>
                         <a:ext uri="{28A0092B-C50C-407E-A947-70E740481C1C}">
                           <a14:useLocalDpi xmlns:a14="http://schemas.microsoft.com/office/drawing/2010/main" val="0"/>
@@ -9336,11 +13891,7 @@
     <w:p>
       <w:pPr>
         <w:spacing w:line="360" w:lineRule="auto"/>
-      </w:pPr>
-    </w:p>
-    <w:p>
-      <w:pPr>
-        <w:spacing w:line="360" w:lineRule="auto"/>
+        <w:jc w:val="center"/>
       </w:pPr>
       <w:r>
         <w:rPr>
@@ -9363,7 +13914,7 @@
                     <pic:cNvPicPr/>
                   </pic:nvPicPr>
                   <pic:blipFill>
-                    <a:blip r:embed="rId20">
+                    <a:blip r:embed="rId28">
                       <a:extLst>
                         <a:ext uri="{28A0092B-C50C-407E-A947-70E740481C1C}">
                           <a14:useLocalDpi xmlns:a14="http://schemas.microsoft.com/office/drawing/2010/main" val="0"/>
@@ -9409,7 +13960,7 @@
                     <pic:cNvPicPr/>
                   </pic:nvPicPr>
                   <pic:blipFill>
-                    <a:blip r:embed="rId21">
+                    <a:blip r:embed="rId29">
                       <a:extLst>
                         <a:ext uri="{28A0092B-C50C-407E-A947-70E740481C1C}">
                           <a14:useLocalDpi xmlns:a14="http://schemas.microsoft.com/office/drawing/2010/main" val="0"/>
@@ -9439,11 +13990,13 @@
     <w:p>
       <w:pPr>
         <w:spacing w:line="360" w:lineRule="auto"/>
+        <w:jc w:val="center"/>
       </w:pPr>
     </w:p>
     <w:p>
       <w:pPr>
         <w:spacing w:line="360" w:lineRule="auto"/>
+        <w:jc w:val="center"/>
       </w:pPr>
       <w:r>
         <w:rPr>
@@ -9466,7 +14019,7 @@
                     <pic:cNvPicPr/>
                   </pic:nvPicPr>
                   <pic:blipFill>
-                    <a:blip r:embed="rId22">
+                    <a:blip r:embed="rId30">
                       <a:extLst>
                         <a:ext uri="{28A0092B-C50C-407E-A947-70E740481C1C}">
                           <a14:useLocalDpi xmlns:a14="http://schemas.microsoft.com/office/drawing/2010/main" val="0"/>
@@ -9496,11 +14049,13 @@
     <w:p>
       <w:pPr>
         <w:spacing w:line="360" w:lineRule="auto"/>
+        <w:jc w:val="center"/>
       </w:pPr>
     </w:p>
     <w:p>
       <w:pPr>
         <w:spacing w:line="360" w:lineRule="auto"/>
+        <w:jc w:val="center"/>
       </w:pPr>
       <w:r>
         <w:rPr>
@@ -9522,7 +14077,7 @@
                     <pic:cNvPicPr/>
                   </pic:nvPicPr>
                   <pic:blipFill>
-                    <a:blip r:embed="rId23">
+                    <a:blip r:embed="rId31">
                       <a:extLst>
                         <a:ext uri="{28A0092B-C50C-407E-A947-70E740481C1C}">
                           <a14:useLocalDpi xmlns:a14="http://schemas.microsoft.com/office/drawing/2010/main" val="0"/>
@@ -9552,16 +14107,19 @@
     <w:p>
       <w:pPr>
         <w:spacing w:line="360" w:lineRule="auto"/>
+        <w:jc w:val="center"/>
       </w:pPr>
     </w:p>
     <w:p>
       <w:pPr>
         <w:spacing w:line="360" w:lineRule="auto"/>
+        <w:jc w:val="center"/>
       </w:pPr>
     </w:p>
     <w:p>
       <w:pPr>
         <w:spacing w:line="360" w:lineRule="auto"/>
+        <w:jc w:val="center"/>
       </w:pPr>
       <w:r>
         <w:rPr>
@@ -9584,7 +14142,7 @@
                     <pic:cNvPicPr/>
                   </pic:nvPicPr>
                   <pic:blipFill>
-                    <a:blip r:embed="rId24">
+                    <a:blip r:embed="rId32">
                       <a:extLst>
                         <a:ext uri="{28A0092B-C50C-407E-A947-70E740481C1C}">
                           <a14:useLocalDpi xmlns:a14="http://schemas.microsoft.com/office/drawing/2010/main" val="0"/>
@@ -9630,7 +14188,7 @@
                     <pic:cNvPicPr/>
                   </pic:nvPicPr>
                   <pic:blipFill>
-                    <a:blip r:embed="rId25">
+                    <a:blip r:embed="rId33">
                       <a:extLst>
                         <a:ext uri="{28A0092B-C50C-407E-A947-70E740481C1C}">
                           <a14:useLocalDpi xmlns:a14="http://schemas.microsoft.com/office/drawing/2010/main" val="0"/>
@@ -9677,7 +14235,7 @@
                     <pic:cNvPicPr/>
                   </pic:nvPicPr>
                   <pic:blipFill>
-                    <a:blip r:embed="rId26">
+                    <a:blip r:embed="rId34">
                       <a:extLst>
                         <a:ext uri="{28A0092B-C50C-407E-A947-70E740481C1C}">
                           <a14:useLocalDpi xmlns:a14="http://schemas.microsoft.com/office/drawing/2010/main" val="0"/>
@@ -9723,7 +14281,7 @@
                     <pic:cNvPicPr/>
                   </pic:nvPicPr>
                   <pic:blipFill>
-                    <a:blip r:embed="rId27">
+                    <a:blip r:embed="rId35">
                       <a:extLst>
                         <a:ext uri="{28A0092B-C50C-407E-A947-70E740481C1C}">
                           <a14:useLocalDpi xmlns:a14="http://schemas.microsoft.com/office/drawing/2010/main" val="0"/>
@@ -9753,6 +14311,7 @@
     <w:p>
       <w:pPr>
         <w:spacing w:line="360" w:lineRule="auto"/>
+        <w:jc w:val="center"/>
       </w:pPr>
       <w:r>
         <w:rPr>
@@ -9775,7 +14334,7 @@
                     <pic:cNvPicPr/>
                   </pic:nvPicPr>
                   <pic:blipFill>
-                    <a:blip r:embed="rId28">
+                    <a:blip r:embed="rId36">
                       <a:extLst>
                         <a:ext uri="{28A0092B-C50C-407E-A947-70E740481C1C}">
                           <a14:useLocalDpi xmlns:a14="http://schemas.microsoft.com/office/drawing/2010/main" val="0"/>
@@ -9821,7 +14380,7 @@
                     <pic:cNvPicPr/>
                   </pic:nvPicPr>
                   <pic:blipFill>
-                    <a:blip r:embed="rId29">
+                    <a:blip r:embed="rId37">
                       <a:extLst>
                         <a:ext uri="{28A0092B-C50C-407E-A947-70E740481C1C}">
                           <a14:useLocalDpi xmlns:a14="http://schemas.microsoft.com/office/drawing/2010/main" val="0"/>
@@ -9868,7 +14427,7 @@
                     <pic:cNvPicPr/>
                   </pic:nvPicPr>
                   <pic:blipFill>
-                    <a:blip r:embed="rId30">
+                    <a:blip r:embed="rId38">
                       <a:extLst>
                         <a:ext uri="{28A0092B-C50C-407E-A947-70E740481C1C}">
                           <a14:useLocalDpi xmlns:a14="http://schemas.microsoft.com/office/drawing/2010/main" val="0"/>
@@ -9914,7 +14473,7 @@
                     <pic:cNvPicPr/>
                   </pic:nvPicPr>
                   <pic:blipFill>
-                    <a:blip r:embed="rId31">
+                    <a:blip r:embed="rId39">
                       <a:extLst>
                         <a:ext uri="{28A0092B-C50C-407E-A947-70E740481C1C}">
                           <a14:useLocalDpi xmlns:a14="http://schemas.microsoft.com/office/drawing/2010/main" val="0"/>
@@ -9961,7 +14520,7 @@
                     <pic:cNvPicPr/>
                   </pic:nvPicPr>
                   <pic:blipFill>
-                    <a:blip r:embed="rId32">
+                    <a:blip r:embed="rId40">
                       <a:extLst>
                         <a:ext uri="{28A0092B-C50C-407E-A947-70E740481C1C}">
                           <a14:useLocalDpi xmlns:a14="http://schemas.microsoft.com/office/drawing/2010/main" val="0"/>
@@ -10007,7 +14566,7 @@
                     <pic:cNvPicPr/>
                   </pic:nvPicPr>
                   <pic:blipFill>
-                    <a:blip r:embed="rId33">
+                    <a:blip r:embed="rId41">
                       <a:extLst>
                         <a:ext uri="{28A0092B-C50C-407E-A947-70E740481C1C}">
                           <a14:useLocalDpi xmlns:a14="http://schemas.microsoft.com/office/drawing/2010/main" val="0"/>
@@ -10054,7 +14613,7 @@
                     <pic:cNvPicPr/>
                   </pic:nvPicPr>
                   <pic:blipFill>
-                    <a:blip r:embed="rId34">
+                    <a:blip r:embed="rId42">
                       <a:extLst>
                         <a:ext uri="{28A0092B-C50C-407E-A947-70E740481C1C}">
                           <a14:useLocalDpi xmlns:a14="http://schemas.microsoft.com/office/drawing/2010/main" val="0"/>
@@ -10100,7 +14659,7 @@
                     <pic:cNvPicPr/>
                   </pic:nvPicPr>
                   <pic:blipFill>
-                    <a:blip r:embed="rId35">
+                    <a:blip r:embed="rId43">
                       <a:extLst>
                         <a:ext uri="{28A0092B-C50C-407E-A947-70E740481C1C}">
                           <a14:useLocalDpi xmlns:a14="http://schemas.microsoft.com/office/drawing/2010/main" val="0"/>
@@ -10147,7 +14706,7 @@
                     <pic:cNvPicPr/>
                   </pic:nvPicPr>
                   <pic:blipFill>
-                    <a:blip r:embed="rId36">
+                    <a:blip r:embed="rId44">
                       <a:extLst>
                         <a:ext uri="{28A0092B-C50C-407E-A947-70E740481C1C}">
                           <a14:useLocalDpi xmlns:a14="http://schemas.microsoft.com/office/drawing/2010/main" val="0"/>
@@ -10193,7 +14752,7 @@
                     <pic:cNvPicPr/>
                   </pic:nvPicPr>
                   <pic:blipFill>
-                    <a:blip r:embed="rId37">
+                    <a:blip r:embed="rId45">
                       <a:extLst>
                         <a:ext uri="{28A0092B-C50C-407E-A947-70E740481C1C}">
                           <a14:useLocalDpi xmlns:a14="http://schemas.microsoft.com/office/drawing/2010/main" val="0"/>
@@ -10223,15 +14782,308 @@
     <w:p>
       <w:pPr>
         <w:spacing w:line="360" w:lineRule="auto"/>
+        <w:jc w:val="center"/>
       </w:pPr>
     </w:p>
     <w:p>
       <w:pPr>
         <w:spacing w:line="360" w:lineRule="auto"/>
-      </w:pPr>
+        <w:jc w:val="center"/>
+      </w:pPr>
+      <w:r>
+        <w:rPr>
+          <w:noProof/>
+        </w:rPr>
+        <w:lastRenderedPageBreak/>
+        <w:drawing>
+          <wp:inline distT="0" distB="0" distL="0" distR="0" wp14:anchorId="549EA6A7" wp14:editId="656C37F2">
+            <wp:extent cx="5334000" cy="4000500"/>
+            <wp:effectExtent l="0" t="0" r="0" b="0"/>
+            <wp:docPr id="24" name="Picture 24"/>
+            <wp:cNvGraphicFramePr>
+              <a:graphicFrameLocks xmlns:a="http://schemas.openxmlformats.org/drawingml/2006/main" noChangeAspect="1"/>
+            </wp:cNvGraphicFramePr>
+            <a:graphic xmlns:a="http://schemas.openxmlformats.org/drawingml/2006/main">
+              <a:graphicData uri="http://schemas.openxmlformats.org/drawingml/2006/picture">
+                <pic:pic xmlns:pic="http://schemas.openxmlformats.org/drawingml/2006/picture">
+                  <pic:nvPicPr>
+                    <pic:cNvPr id="24" name="Helmholtz_mesh_0.05.jpg"/>
+                    <pic:cNvPicPr/>
+                  </pic:nvPicPr>
+                  <pic:blipFill>
+                    <a:blip r:embed="rId46">
+                      <a:extLst>
+                        <a:ext uri="{28A0092B-C50C-407E-A947-70E740481C1C}">
+                          <a14:useLocalDpi xmlns:a14="http://schemas.microsoft.com/office/drawing/2010/main" val="0"/>
+                        </a:ext>
+                      </a:extLst>
+                    </a:blip>
+                    <a:stretch>
+                      <a:fillRect/>
+                    </a:stretch>
+                  </pic:blipFill>
+                  <pic:spPr>
+                    <a:xfrm>
+                      <a:off x="0" y="0"/>
+                      <a:ext cx="5334000" cy="4000500"/>
+                    </a:xfrm>
+                    <a:prstGeom prst="rect">
+                      <a:avLst/>
+                    </a:prstGeom>
+                  </pic:spPr>
+                </pic:pic>
+              </a:graphicData>
+            </a:graphic>
+          </wp:inline>
+        </w:drawing>
+      </w:r>
+    </w:p>
+    <w:p>
+      <w:pPr>
+        <w:spacing w:line="360" w:lineRule="auto"/>
+        <w:jc w:val="center"/>
+      </w:pPr>
+      <w:r>
+        <w:rPr>
+          <w:noProof/>
+        </w:rPr>
+        <w:lastRenderedPageBreak/>
+        <w:drawing>
+          <wp:inline distT="0" distB="0" distL="0" distR="0" wp14:anchorId="03AB329B" wp14:editId="59C1292B">
+            <wp:extent cx="5334000" cy="4000500"/>
+            <wp:effectExtent l="0" t="0" r="0" b="0"/>
+            <wp:docPr id="20" name="Picture 20"/>
+            <wp:cNvGraphicFramePr>
+              <a:graphicFrameLocks xmlns:a="http://schemas.openxmlformats.org/drawingml/2006/main" noChangeAspect="1"/>
+            </wp:cNvGraphicFramePr>
+            <a:graphic xmlns:a="http://schemas.openxmlformats.org/drawingml/2006/main">
+              <a:graphicData uri="http://schemas.openxmlformats.org/drawingml/2006/picture">
+                <pic:pic xmlns:pic="http://schemas.openxmlformats.org/drawingml/2006/picture">
+                  <pic:nvPicPr>
+                    <pic:cNvPr id="20" name="Helmholtz_contour_0.05.jpg"/>
+                    <pic:cNvPicPr/>
+                  </pic:nvPicPr>
+                  <pic:blipFill>
+                    <a:blip r:embed="rId47">
+                      <a:extLst>
+                        <a:ext uri="{28A0092B-C50C-407E-A947-70E740481C1C}">
+                          <a14:useLocalDpi xmlns:a14="http://schemas.microsoft.com/office/drawing/2010/main" val="0"/>
+                        </a:ext>
+                      </a:extLst>
+                    </a:blip>
+                    <a:stretch>
+                      <a:fillRect/>
+                    </a:stretch>
+                  </pic:blipFill>
+                  <pic:spPr>
+                    <a:xfrm>
+                      <a:off x="0" y="0"/>
+                      <a:ext cx="5334000" cy="4000500"/>
+                    </a:xfrm>
+                    <a:prstGeom prst="rect">
+                      <a:avLst/>
+                    </a:prstGeom>
+                  </pic:spPr>
+                </pic:pic>
+              </a:graphicData>
+            </a:graphic>
+          </wp:inline>
+        </w:drawing>
+      </w:r>
+    </w:p>
+    <w:p>
+      <w:pPr>
+        <w:spacing w:line="360" w:lineRule="auto"/>
+        <w:jc w:val="center"/>
+      </w:pPr>
+      <w:r>
+        <w:rPr>
+          <w:noProof/>
+        </w:rPr>
+        <w:lastRenderedPageBreak/>
+        <w:drawing>
+          <wp:inline distT="0" distB="0" distL="0" distR="0" wp14:anchorId="62552DB0" wp14:editId="78C69552">
+            <wp:extent cx="5334000" cy="4000500"/>
+            <wp:effectExtent l="0" t="0" r="0" b="0"/>
+            <wp:docPr id="26" name="Picture 26"/>
+            <wp:cNvGraphicFramePr>
+              <a:graphicFrameLocks xmlns:a="http://schemas.openxmlformats.org/drawingml/2006/main" noChangeAspect="1"/>
+            </wp:cNvGraphicFramePr>
+            <a:graphic xmlns:a="http://schemas.openxmlformats.org/drawingml/2006/main">
+              <a:graphicData uri="http://schemas.openxmlformats.org/drawingml/2006/picture">
+                <pic:pic xmlns:pic="http://schemas.openxmlformats.org/drawingml/2006/picture">
+                  <pic:nvPicPr>
+                    <pic:cNvPr id="26" name="Helmholtz_mesh_0.025.jpg"/>
+                    <pic:cNvPicPr/>
+                  </pic:nvPicPr>
+                  <pic:blipFill>
+                    <a:blip r:embed="rId48">
+                      <a:extLst>
+                        <a:ext uri="{28A0092B-C50C-407E-A947-70E740481C1C}">
+                          <a14:useLocalDpi xmlns:a14="http://schemas.microsoft.com/office/drawing/2010/main" val="0"/>
+                        </a:ext>
+                      </a:extLst>
+                    </a:blip>
+                    <a:stretch>
+                      <a:fillRect/>
+                    </a:stretch>
+                  </pic:blipFill>
+                  <pic:spPr>
+                    <a:xfrm>
+                      <a:off x="0" y="0"/>
+                      <a:ext cx="5334000" cy="4000500"/>
+                    </a:xfrm>
+                    <a:prstGeom prst="rect">
+                      <a:avLst/>
+                    </a:prstGeom>
+                  </pic:spPr>
+                </pic:pic>
+              </a:graphicData>
+            </a:graphic>
+          </wp:inline>
+        </w:drawing>
+      </w:r>
+    </w:p>
+    <w:p>
+      <w:pPr>
+        <w:spacing w:line="360" w:lineRule="auto"/>
+        <w:jc w:val="center"/>
+      </w:pPr>
+      <w:r>
+        <w:rPr>
+          <w:noProof/>
+        </w:rPr>
+        <w:lastRenderedPageBreak/>
+        <w:drawing>
+          <wp:inline distT="0" distB="0" distL="0" distR="0" wp14:anchorId="13B0C3B0" wp14:editId="7F4FF008">
+            <wp:extent cx="5334000" cy="4000500"/>
+            <wp:effectExtent l="0" t="0" r="0" b="0"/>
+            <wp:docPr id="39" name="Picture 39"/>
+            <wp:cNvGraphicFramePr>
+              <a:graphicFrameLocks xmlns:a="http://schemas.openxmlformats.org/drawingml/2006/main" noChangeAspect="1"/>
+            </wp:cNvGraphicFramePr>
+            <a:graphic xmlns:a="http://schemas.openxmlformats.org/drawingml/2006/main">
+              <a:graphicData uri="http://schemas.openxmlformats.org/drawingml/2006/picture">
+                <pic:pic xmlns:pic="http://schemas.openxmlformats.org/drawingml/2006/picture">
+                  <pic:nvPicPr>
+                    <pic:cNvPr id="39" name="Helmholtz_contour_0.025.jpg"/>
+                    <pic:cNvPicPr/>
+                  </pic:nvPicPr>
+                  <pic:blipFill>
+                    <a:blip r:embed="rId49">
+                      <a:extLst>
+                        <a:ext uri="{28A0092B-C50C-407E-A947-70E740481C1C}">
+                          <a14:useLocalDpi xmlns:a14="http://schemas.microsoft.com/office/drawing/2010/main" val="0"/>
+                        </a:ext>
+                      </a:extLst>
+                    </a:blip>
+                    <a:stretch>
+                      <a:fillRect/>
+                    </a:stretch>
+                  </pic:blipFill>
+                  <pic:spPr>
+                    <a:xfrm>
+                      <a:off x="0" y="0"/>
+                      <a:ext cx="5334000" cy="4000500"/>
+                    </a:xfrm>
+                    <a:prstGeom prst="rect">
+                      <a:avLst/>
+                    </a:prstGeom>
+                  </pic:spPr>
+                </pic:pic>
+              </a:graphicData>
+            </a:graphic>
+          </wp:inline>
+        </w:drawing>
+      </w:r>
+    </w:p>
+    <w:p>
+      <w:pPr>
+        <w:spacing w:line="360" w:lineRule="auto"/>
+        <w:jc w:val="center"/>
+      </w:pPr>
+      <w:r>
+        <w:lastRenderedPageBreak/>
+        <w:pict w14:anchorId="76DAACFE">
+          <v:shapetype id="_x0000_t75" coordsize="21600,21600" o:spt="75" o:preferrelative="t" path="m@4@5l@4@11@9@11@9@5xe" filled="f" stroked="f">
+            <v:stroke joinstyle="miter"/>
+            <v:formulas>
+              <v:f eqn="if lineDrawn pixelLineWidth 0"/>
+              <v:f eqn="sum @0 1 0"/>
+              <v:f eqn="sum 0 0 @1"/>
+              <v:f eqn="prod @2 1 2"/>
+              <v:f eqn="prod @3 21600 pixelWidth"/>
+              <v:f eqn="prod @3 21600 pixelHeight"/>
+              <v:f eqn="sum @0 0 1"/>
+              <v:f eqn="prod @6 1 2"/>
+              <v:f eqn="prod @7 21600 pixelWidth"/>
+              <v:f eqn="sum @8 21600 0"/>
+              <v:f eqn="prod @7 21600 pixelHeight"/>
+              <v:f eqn="sum @10 21600 0"/>
+            </v:formulas>
+            <v:path o:extrusionok="f" gradientshapeok="t" o:connecttype="rect"/>
+            <o:lock v:ext="edit" aspectratio="t"/>
+          </v:shapetype>
+          <v:shape id="_x0000_i1027" type="#_x0000_t75" style="width:420pt;height:315pt">
+            <v:imagedata r:id="rId50" o:title="HelmholtzSOR_mesh_0.1"/>
+          </v:shape>
+        </w:pict>
+      </w:r>
+      <w:r>
+        <w:lastRenderedPageBreak/>
+        <w:pict w14:anchorId="24DED6EB">
+          <v:shape id="_x0000_i1028" type="#_x0000_t75" style="width:420pt;height:315pt">
+            <v:imagedata r:id="rId51" o:title="HelmholtzSOR_mesh_0.05"/>
+          </v:shape>
+        </w:pict>
+      </w:r>
+      <w:r>
+        <w:lastRenderedPageBreak/>
+        <w:pict w14:anchorId="3BE3205F">
+          <v:shape id="_x0000_i1029" type="#_x0000_t75" style="width:420pt;height:315pt">
+            <v:imagedata r:id="rId52" o:title="HelmholtzSOR_mesh_0.15"/>
+          </v:shape>
+        </w:pict>
+      </w:r>
+      <w:r>
+        <w:lastRenderedPageBreak/>
+        <w:pict w14:anchorId="0CED0F16">
+          <v:shape id="_x0000_i1030" type="#_x0000_t75" style="width:420pt;height:315pt">
+            <v:imagedata r:id="rId53" o:title="HelmholtzSOR_mesh_0.025"/>
+          </v:shape>
+        </w:pict>
+      </w:r>
+    </w:p>
+    <w:p>
+      <w:pPr>
+        <w:spacing w:line="360" w:lineRule="auto"/>
+        <w:jc w:val="center"/>
+      </w:pPr>
+      <w:r>
+        <w:lastRenderedPageBreak/>
+        <w:pict w14:anchorId="25E7273F">
+          <v:shape id="_x0000_i1039" type="#_x0000_t75" style="width:420pt;height:315pt">
+            <v:imagedata r:id="rId54" o:title="HelmholtzSOR_mesh_0.1_lambda-1"/>
+          </v:shape>
+        </w:pict>
+      </w:r>
+    </w:p>
+    <w:p>
+      <w:pPr>
+        <w:spacing w:line="360" w:lineRule="auto"/>
+        <w:jc w:val="center"/>
+      </w:pPr>
+      <w:r>
+        <w:lastRenderedPageBreak/>
+        <w:pict w14:anchorId="515C3CEB">
+          <v:shape id="_x0000_i1042" type="#_x0000_t75" style="width:420pt;height:315pt">
+            <v:imagedata r:id="rId55" o:title="HelmholtzSOR_contour_0.1_lambda-1"/>
+          </v:shape>
+        </w:pict>
+      </w:r>
     </w:p>
     <w:sectPr>
-      <w:headerReference w:type="default" r:id="rId38"/>
+      <w:headerReference w:type="default" r:id="rId56"/>
       <w:pgSz w:w="12240" w:h="15840"/>
       <w:pgMar w:top="1440" w:right="1440" w:bottom="1440" w:left="1440" w:header="720" w:footer="720" w:gutter="0"/>
       <w:cols w:space="720"/>
@@ -10950,6 +15802,7 @@
   <w:style w:type="character" w:default="1" w:styleId="DefaultParagraphFont">
     <w:name w:val="Default Paragraph Font"/>
     <w:uiPriority w:val="1"/>
+    <w:semiHidden/>
     <w:unhideWhenUsed/>
   </w:style>
   <w:style w:type="table" w:default="1" w:styleId="TableNormal">

--- a/doc/finalreport.docx
+++ b/doc/finalreport.docx
@@ -4,6 +4,9 @@
   <w:body>
     <w:sdt>
       <w:sdtPr>
+        <w:rPr>
+          <w:rFonts w:eastAsiaTheme="minorHAnsi"/>
+        </w:rPr>
         <w:id w:val="-1725745474"/>
         <w:docPartObj>
           <w:docPartGallery w:val="Cover Pages"/>
@@ -4028,6 +4031,12 @@
         <w:spacing w:line="360" w:lineRule="auto"/>
         <w:jc w:val="both"/>
       </w:pPr>
+    </w:p>
+    <w:p>
+      <w:pPr>
+        <w:spacing w:line="360" w:lineRule="auto"/>
+        <w:jc w:val="both"/>
+      </w:pPr>
       <w:r>
         <w:t>This project entails the representation of the Helmholtz Equati</w:t>
       </w:r>
@@ -4035,7 +4044,7 @@
         <w:t xml:space="preserve">on in two dimensions using numerical methods in MATLAB. </w:t>
       </w:r>
       <w:r>
-        <w:t xml:space="preserve">The Helmholtz equation is a time independent form of the wave equation and is similar </w:t>
+        <w:t xml:space="preserve">The Helmholtz equation is a time independent form of the wave equation similar </w:t>
       </w:r>
       <w:r>
         <w:t xml:space="preserve">to the Laplace and Poisson equations. </w:t>
@@ -8739,6 +8748,7 @@
     <w:p>
       <w:pPr>
         <w:spacing w:line="360" w:lineRule="auto"/>
+        <w:jc w:val="both"/>
         <w:rPr>
           <w:rFonts w:eastAsiaTheme="minorEastAsia"/>
         </w:rPr>
@@ -9402,11 +9412,13 @@
     <w:p>
       <w:pPr>
         <w:spacing w:line="360" w:lineRule="auto"/>
+        <w:jc w:val="both"/>
       </w:pPr>
     </w:p>
     <w:p>
       <w:pPr>
         <w:spacing w:line="360" w:lineRule="auto"/>
+        <w:jc w:val="both"/>
       </w:pPr>
       <w:r>
         <w:t xml:space="preserve">Additionally, the technique known as Successive Overrelaxation (SOR) is employed. Overrelaxation is the process where the previous and current iterations are weighted to speed up convergence. Mathematically, this is represented as </w:t>
@@ -9607,6 +9619,7 @@
     <w:p>
       <w:pPr>
         <w:spacing w:line="360" w:lineRule="auto"/>
+        <w:jc w:val="both"/>
       </w:pPr>
       <w:r>
         <w:rPr>
@@ -9731,6 +9744,7 @@
     <w:p>
       <w:pPr>
         <w:spacing w:line="360" w:lineRule="auto"/>
+        <w:jc w:val="both"/>
       </w:pPr>
       <w:r>
         <w:t>The following is the core loop for the implementation of the Gauss-Seidel method. It passes through a full column of the y coordinates before moving to the next x value in order to exploit the column-major ordering of Matlab. The loop termination condition is based upon the infinity norm of the matrix, continuing to iterate until the maximum difference between two iterations is less than 1%.</w:t>
@@ -10795,10 +10809,7 @@
       </w:r>
       <w:bookmarkEnd w:id="4"/>
     </w:p>
-    <w:p>
-      <w:bookmarkStart w:id="5" w:name="_GoBack"/>
-      <w:bookmarkEnd w:id="5"/>
-    </w:p>
+    <w:p/>
     <w:p>
       <w:pPr>
         <w:spacing w:line="360" w:lineRule="auto"/>
@@ -10893,15 +10904,16 @@
       <w:pPr>
         <w:pStyle w:val="Heading1"/>
       </w:pPr>
-      <w:bookmarkStart w:id="6" w:name="_Toc481628912"/>
+      <w:bookmarkStart w:id="5" w:name="_Toc481628912"/>
       <w:r>
         <w:t>RESULTS</w:t>
       </w:r>
-      <w:bookmarkEnd w:id="6"/>
+      <w:bookmarkEnd w:id="5"/>
     </w:p>
     <w:p>
       <w:pPr>
         <w:spacing w:line="360" w:lineRule="auto"/>
+        <w:jc w:val="both"/>
       </w:pPr>
       <w:r>
         <w:t>The first step taken in the approach to this problem was to verify the implementation of the boundary conditions</w:t>
@@ -11076,27 +11088,14 @@
       <w:r>
         <w:t xml:space="preserve">Figure </w:t>
       </w:r>
-      <w:r>
-        <w:fldChar w:fldCharType="begin"/>
-      </w:r>
-      <w:r>
-        <w:instrText xml:space="preserve"> SEQ Figure \* ARABIC </w:instrText>
-      </w:r>
-      <w:r>
-        <w:fldChar w:fldCharType="separate"/>
-      </w:r>
-      <w:r>
-        <w:rPr>
-          <w:noProof/>
-        </w:rPr>
-        <w:t>1</w:t>
-      </w:r>
-      <w:r>
-        <w:rPr>
-          <w:noProof/>
-        </w:rPr>
-        <w:fldChar w:fldCharType="end"/>
-      </w:r>
+      <w:fldSimple w:instr=" SEQ Figure \* ARABIC ">
+        <w:r>
+          <w:rPr>
+            <w:noProof/>
+          </w:rPr>
+          <w:t>1</w:t>
+        </w:r>
+      </w:fldSimple>
       <w:r>
         <w:t>. Dirichlet Boundary Conditions</w:t>
       </w:r>
@@ -11104,6 +11103,7 @@
     <w:p>
       <w:pPr>
         <w:spacing w:line="360" w:lineRule="auto"/>
+        <w:jc w:val="both"/>
       </w:pPr>
       <w:r>
         <w:t xml:space="preserve">As can be seen, these boundary conditions form three continuous sides of the domain, representing the left, bottom, and top respectively. </w:t>
@@ -11189,27 +11189,14 @@
       <w:r>
         <w:t xml:space="preserve">Figure </w:t>
       </w:r>
-      <w:r>
-        <w:fldChar w:fldCharType="begin"/>
-      </w:r>
-      <w:r>
-        <w:instrText xml:space="preserve"> SEQ Figure \* ARABIC </w:instrText>
-      </w:r>
-      <w:r>
-        <w:fldChar w:fldCharType="separate"/>
-      </w:r>
-      <w:r>
-        <w:rPr>
-          <w:noProof/>
-        </w:rPr>
-        <w:t>2</w:t>
-      </w:r>
-      <w:r>
-        <w:rPr>
-          <w:noProof/>
-        </w:rPr>
-        <w:fldChar w:fldCharType="end"/>
-      </w:r>
+      <w:fldSimple w:instr=" SEQ Figure \* ARABIC ">
+        <w:r>
+          <w:rPr>
+            <w:noProof/>
+          </w:rPr>
+          <w:t>2</w:t>
+        </w:r>
+      </w:fldSimple>
       <w:r>
         <w:t>. Surface of the forcing function F(x,y)</w:t>
       </w:r>
@@ -11275,27 +11262,14 @@
       <w:r>
         <w:t xml:space="preserve">Figure </w:t>
       </w:r>
-      <w:r>
-        <w:fldChar w:fldCharType="begin"/>
-      </w:r>
-      <w:r>
-        <w:instrText xml:space="preserve"> SEQ Figure \* ARABIC </w:instrText>
-      </w:r>
-      <w:r>
-        <w:fldChar w:fldCharType="separate"/>
-      </w:r>
-      <w:r>
-        <w:rPr>
-          <w:noProof/>
-        </w:rPr>
-        <w:t>3</w:t>
-      </w:r>
-      <w:r>
-        <w:rPr>
-          <w:noProof/>
-        </w:rPr>
-        <w:fldChar w:fldCharType="end"/>
-      </w:r>
+      <w:fldSimple w:instr=" SEQ Figure \* ARABIC ">
+        <w:r>
+          <w:rPr>
+            <w:noProof/>
+          </w:rPr>
+          <w:t>3</w:t>
+        </w:r>
+      </w:fldSimple>
       <w:r>
         <w:t>. Contour of forcing function F(x,y)</w:t>
       </w:r>
@@ -11370,27 +11344,14 @@
       <w:r>
         <w:t xml:space="preserve">Figure </w:t>
       </w:r>
-      <w:r>
-        <w:fldChar w:fldCharType="begin"/>
-      </w:r>
-      <w:r>
-        <w:instrText xml:space="preserve"> SEQ Figure \* ARABIC </w:instrText>
-      </w:r>
-      <w:r>
-        <w:fldChar w:fldCharType="separate"/>
-      </w:r>
-      <w:r>
-        <w:rPr>
-          <w:noProof/>
-        </w:rPr>
-        <w:t>4</w:t>
-      </w:r>
-      <w:r>
-        <w:rPr>
-          <w:noProof/>
-        </w:rPr>
-        <w:fldChar w:fldCharType="end"/>
-      </w:r>
+      <w:fldSimple w:instr=" SEQ Figure \* ARABIC ">
+        <w:r>
+          <w:rPr>
+            <w:noProof/>
+          </w:rPr>
+          <w:t>4</w:t>
+        </w:r>
+      </w:fldSimple>
       <w:r>
         <w:t>. Neumann condition, delta = 0.1</w:t>
       </w:r>
@@ -11456,27 +11417,14 @@
       <w:r>
         <w:t xml:space="preserve">Figure </w:t>
       </w:r>
-      <w:r>
-        <w:fldChar w:fldCharType="begin"/>
-      </w:r>
-      <w:r>
-        <w:instrText xml:space="preserve"> SEQ Figure \* ARABIC </w:instrText>
-      </w:r>
-      <w:r>
-        <w:fldChar w:fldCharType="separate"/>
-      </w:r>
-      <w:r>
-        <w:rPr>
-          <w:noProof/>
-        </w:rPr>
-        <w:t>5</w:t>
-      </w:r>
-      <w:r>
-        <w:rPr>
-          <w:noProof/>
-        </w:rPr>
-        <w:fldChar w:fldCharType="end"/>
-      </w:r>
+      <w:fldSimple w:instr=" SEQ Figure \* ARABIC ">
+        <w:r>
+          <w:rPr>
+            <w:noProof/>
+          </w:rPr>
+          <w:t>5</w:t>
+        </w:r>
+      </w:fldSimple>
       <w:r>
         <w:t>. Neumann condition, delta = 0.1</w:t>
       </w:r>
@@ -11484,6 +11432,7 @@
     <w:p>
       <w:pPr>
         <w:spacing w:line="360" w:lineRule="auto"/>
+        <w:jc w:val="both"/>
         <w:rPr>
           <w:rFonts w:eastAsiaTheme="minorEastAsia"/>
         </w:rPr>
@@ -11523,14 +11472,14 @@
         <w:rPr>
           <w:rFonts w:eastAsiaTheme="minorEastAsia"/>
         </w:rPr>
-        <w:t xml:space="preserve"> (note the y-axis values on Figure 3). This behavior was considered unusual so simplifications of the Helmholtz </w:t>
+        <w:t xml:space="preserve"> (note the y-axis values on Figure 3). This behavior was considered unusual so simplifications of the Helmholtz equation, </w:t>
       </w:r>
       <w:r>
         <w:rPr>
           <w:rFonts w:eastAsiaTheme="minorEastAsia"/>
         </w:rPr>
         <w:lastRenderedPageBreak/>
-        <w:t>equation, namely the Laplace and Poisson equation, were tested using the same boundary conditions to compare the behavior.</w:t>
+        <w:t>namely the Laplace and Poisson equation, were tested using the same boundary conditions to compare the behavior.</w:t>
       </w:r>
       <w:r>
         <w:rPr>
@@ -11550,6 +11499,7 @@
     <w:p>
       <w:pPr>
         <w:spacing w:line="360" w:lineRule="auto"/>
+        <w:jc w:val="both"/>
         <w:rPr>
           <w:rFonts w:eastAsiaTheme="minorEastAsia"/>
         </w:rPr>
@@ -12052,6 +12002,7 @@
     <w:p>
       <w:pPr>
         <w:spacing w:line="360" w:lineRule="auto"/>
+        <w:jc w:val="both"/>
         <w:rPr>
           <w:rFonts w:eastAsiaTheme="minorEastAsia"/>
         </w:rPr>
@@ -12072,19 +12023,7 @@
         <w:rPr>
           <w:rFonts w:eastAsiaTheme="minorEastAsia"/>
         </w:rPr>
-        <w:t xml:space="preserve"> </w:t>
-      </w:r>
-      <w:r>
-        <w:rPr>
-          <w:rFonts w:eastAsiaTheme="minorEastAsia"/>
-        </w:rPr>
-        <w:t xml:space="preserve">The convergence cutoff for these and other results in this report was </w:t>
-      </w:r>
-      <w:r>
-        <w:rPr>
-          <w:rFonts w:eastAsiaTheme="minorEastAsia"/>
-        </w:rPr>
-        <w:t>determined by the difference between the infinity norms of two successive iterations being less than 1%.</w:t>
+        <w:t xml:space="preserve"> The convergence cutoff for these and other results in this report was determined by the difference between the infinity norms of two successive iterations being less than 1%.</w:t>
       </w:r>
     </w:p>
     <w:p>
@@ -12202,27 +12141,14 @@
       <w:r>
         <w:t xml:space="preserve">Figure </w:t>
       </w:r>
-      <w:r>
-        <w:fldChar w:fldCharType="begin"/>
-      </w:r>
-      <w:r>
-        <w:instrText xml:space="preserve"> SEQ Figure \* ARABIC </w:instrText>
-      </w:r>
-      <w:r>
-        <w:fldChar w:fldCharType="separate"/>
-      </w:r>
-      <w:r>
-        <w:rPr>
-          <w:noProof/>
-        </w:rPr>
-        <w:t>6</w:t>
-      </w:r>
-      <w:r>
-        <w:rPr>
-          <w:noProof/>
-        </w:rPr>
-        <w:fldChar w:fldCharType="end"/>
-      </w:r>
+      <w:fldSimple w:instr=" SEQ Figure \* ARABIC ">
+        <w:r>
+          <w:rPr>
+            <w:noProof/>
+          </w:rPr>
+          <w:t>6</w:t>
+        </w:r>
+      </w:fldSimple>
       <w:r>
         <w:t>. Surface and contour of Laplace function</w:t>
       </w:r>
@@ -12236,27 +12162,14 @@
       <w:r>
         <w:t xml:space="preserve">Table </w:t>
       </w:r>
-      <w:r>
-        <w:fldChar w:fldCharType="begin"/>
-      </w:r>
-      <w:r>
-        <w:instrText xml:space="preserve"> SEQ Table \* ARABIC </w:instrText>
-      </w:r>
-      <w:r>
-        <w:fldChar w:fldCharType="separate"/>
-      </w:r>
-      <w:r>
-        <w:rPr>
-          <w:noProof/>
-        </w:rPr>
-        <w:t>1</w:t>
-      </w:r>
-      <w:r>
-        <w:rPr>
-          <w:noProof/>
-        </w:rPr>
-        <w:fldChar w:fldCharType="end"/>
-      </w:r>
+      <w:fldSimple w:instr=" SEQ Table \* ARABIC ">
+        <w:r>
+          <w:rPr>
+            <w:noProof/>
+          </w:rPr>
+          <w:t>1</w:t>
+        </w:r>
+      </w:fldSimple>
       <w:r>
         <w:t>. Results for Laplace equation</w:t>
       </w:r>
@@ -13476,10 +13389,14 @@
     <w:p>
       <w:pPr>
         <w:spacing w:line="360" w:lineRule="auto"/>
-      </w:pPr>
+        <w:jc w:val="both"/>
+      </w:pPr>
+      <w:r>
+        <w:t xml:space="preserve">The figures show a smooth and continuous response and maintain the given boundary conditions, and the numerical results show little change between differing grid sizes and relaxation methods. Appendix A </w:t>
+      </w:r>
       <w:r>
         <w:lastRenderedPageBreak/>
-        <w:t>The figures show a smooth and continuous response and maintain the given boundary conditions, and the numerical results show little change between differing grid sizes and relaxation methods. Appendix A contains additional plots and figures for the different grid sizes and relaxations for both the Laplace and Poisson equations. It is apparent that the numerical solver works well for the Laplace equation and displays grid independence. Increasing in complexity is the Poisson equation, results of the numerical implementation of which are shown in Figure 7 and Table 2. The results are nearly the s</w:t>
+        <w:t>contains additional plots and figures for the different grid sizes and relaxations for both the Laplace and Poisson equations. It is apparent that the numerical solver works well for the Laplace equation and displays grid independence. Increasing in complexity is the Poisson equation, results of the numerical implementation of which are shown in Figure 7 and Table 2. The results are nearly the s</w:t>
       </w:r>
       <w:r>
         <w:t>ame as with the Laplace equatio</w:t>
@@ -13599,27 +13516,14 @@
       <w:r>
         <w:t xml:space="preserve">Figure </w:t>
       </w:r>
-      <w:r>
-        <w:fldChar w:fldCharType="begin"/>
-      </w:r>
-      <w:r>
-        <w:instrText xml:space="preserve"> SEQ Figure \* ARABIC </w:instrText>
-      </w:r>
-      <w:r>
-        <w:fldChar w:fldCharType="separate"/>
-      </w:r>
-      <w:r>
-        <w:rPr>
-          <w:noProof/>
-        </w:rPr>
-        <w:t>7</w:t>
-      </w:r>
-      <w:r>
-        <w:rPr>
-          <w:noProof/>
-        </w:rPr>
-        <w:fldChar w:fldCharType="end"/>
-      </w:r>
+      <w:fldSimple w:instr=" SEQ Figure \* ARABIC ">
+        <w:r>
+          <w:rPr>
+            <w:noProof/>
+          </w:rPr>
+          <w:t>7</w:t>
+        </w:r>
+      </w:fldSimple>
       <w:r>
         <w:t>. Surface and contour plots of the Poisson equation</w:t>
       </w:r>
@@ -13632,27 +13536,14 @@
       <w:r>
         <w:t xml:space="preserve">Table </w:t>
       </w:r>
-      <w:r>
-        <w:fldChar w:fldCharType="begin"/>
-      </w:r>
-      <w:r>
-        <w:instrText xml:space="preserve"> SEQ Table \* ARABIC </w:instrText>
-      </w:r>
-      <w:r>
-        <w:fldChar w:fldCharType="separate"/>
-      </w:r>
-      <w:r>
-        <w:rPr>
-          <w:noProof/>
-        </w:rPr>
-        <w:t>2</w:t>
-      </w:r>
-      <w:r>
-        <w:rPr>
-          <w:noProof/>
-        </w:rPr>
-        <w:fldChar w:fldCharType="end"/>
-      </w:r>
+      <w:fldSimple w:instr=" SEQ Table \* ARABIC ">
+        <w:r>
+          <w:rPr>
+            <w:noProof/>
+          </w:rPr>
+          <w:t>2</w:t>
+        </w:r>
+      </w:fldSimple>
       <w:r>
         <w:t>. Results for Poisson equation</w:t>
       </w:r>
@@ -14865,6 +14756,7 @@
     <w:p>
       <w:pPr>
         <w:spacing w:line="360" w:lineRule="auto"/>
+        <w:jc w:val="both"/>
       </w:pPr>
       <w:r>
         <w:t>These simpler test cases were implemented to verify that the Gauss-Seidel solver could produce coherent results with and without relaxation before tackling the full Helmholtz equation.</w:t>
@@ -14878,6 +14770,7 @@
     <w:p>
       <w:pPr>
         <w:spacing w:line="360" w:lineRule="auto"/>
+        <w:jc w:val="both"/>
       </w:pPr>
       <w:r>
         <w:t>Figures 8-13 show meshes and contours of the Helmholtz equation with and without relaxation for different grid sizes. Table 3 summarizes these results</w:t>
@@ -14892,11 +14785,11 @@
         <w:t xml:space="preserve"> The behavior of the Neumann boundary conditions seen in Figures 4 and 5 is demonstrated more clearly in the following plots as finer grid sizes require more iterations. The grid with elements of side length 0.1 requires 964 iterations to converge while the grid with elements of side length 0.0125 requires 84503 iterations</w:t>
       </w:r>
       <w:r>
-        <w:t xml:space="preserve"> to converge, The </w:t>
+        <w:t xml:space="preserve"> to converge, The magnitude of the peak of the latter is over twice as large as the former due to the greater number of iterations. The results with the SOR method show that it is the iteration count and not the grid size that drives the </w:t>
       </w:r>
       <w:r>
         <w:lastRenderedPageBreak/>
-        <w:t>magnitude of the peak of the latter is over twice as large as the former due to the greater number of iterations. The results with the SOR method show that it is the iteration count and not the grid size that drives the Neumann condition downward, as it is less negative than the same grid size without relaxation and differs only in the number of iterations used.</w:t>
+        <w:t>Neumann condition downward, as it is less negative than the same grid size without relaxation and differs only in the number of iterations used.</w:t>
       </w:r>
     </w:p>
     <w:p>
@@ -14915,8 +14808,8 @@
           <w:noProof/>
         </w:rPr>
         <w:drawing>
-          <wp:inline distT="0" distB="0" distL="0" distR="0" wp14:anchorId="15E8B6A4" wp14:editId="065E352C">
-            <wp:extent cx="5038725" cy="3779044"/>
+          <wp:inline distT="0" distB="0" distL="0" distR="0" wp14:anchorId="15E8B6A4" wp14:editId="1CEABFD7">
+            <wp:extent cx="4673600" cy="3505200"/>
             <wp:effectExtent l="0" t="0" r="0" b="0"/>
             <wp:docPr id="13" name="Picture 13"/>
             <wp:cNvGraphicFramePr>
@@ -14944,7 +14837,7 @@
                   <pic:spPr>
                     <a:xfrm>
                       <a:off x="0" y="0"/>
-                      <a:ext cx="5041329" cy="3780997"/>
+                      <a:ext cx="4676802" cy="3507602"/>
                     </a:xfrm>
                     <a:prstGeom prst="rect">
                       <a:avLst/>
@@ -14965,24 +14858,14 @@
       <w:r>
         <w:t xml:space="preserve">Figure </w:t>
       </w:r>
-      <w:r>
-        <w:fldChar w:fldCharType="begin"/>
-      </w:r>
-      <w:r>
-        <w:instrText xml:space="preserve"> SEQ Figure \* ARABIC </w:instrText>
-      </w:r>
-      <w:r>
-        <w:fldChar w:fldCharType="separate"/>
-      </w:r>
-      <w:r>
-        <w:rPr>
-          <w:noProof/>
-        </w:rPr>
-        <w:t>8</w:t>
-      </w:r>
-      <w:r>
-        <w:fldChar w:fldCharType="end"/>
-      </w:r>
+      <w:fldSimple w:instr=" SEQ Figure \* ARABIC ">
+        <w:r>
+          <w:rPr>
+            <w:noProof/>
+          </w:rPr>
+          <w:t>8</w:t>
+        </w:r>
+      </w:fldSimple>
       <w:r>
         <w:t>. Mesh of Helmholtz equation</w:t>
       </w:r>
@@ -14997,11 +14880,10 @@
         <w:rPr>
           <w:noProof/>
         </w:rPr>
-        <w:lastRenderedPageBreak/>
         <w:drawing>
-          <wp:inline distT="0" distB="0" distL="0" distR="0" wp14:anchorId="21186F07" wp14:editId="2C5CF2CC">
-            <wp:extent cx="4829175" cy="3621881"/>
-            <wp:effectExtent l="0" t="0" r="0" b="0"/>
+          <wp:inline distT="0" distB="0" distL="0" distR="0" wp14:anchorId="21186F07" wp14:editId="5816F798">
+            <wp:extent cx="4279900" cy="3209925"/>
+            <wp:effectExtent l="0" t="0" r="6350" b="9525"/>
             <wp:docPr id="38" name="Picture 38"/>
             <wp:cNvGraphicFramePr>
               <a:graphicFrameLocks xmlns:a="http://schemas.openxmlformats.org/drawingml/2006/main" noChangeAspect="1"/>
@@ -15028,7 +14910,7 @@
                   <pic:spPr>
                     <a:xfrm>
                       <a:off x="0" y="0"/>
-                      <a:ext cx="4836539" cy="3627404"/>
+                      <a:ext cx="4287956" cy="3215967"/>
                     </a:xfrm>
                     <a:prstGeom prst="rect">
                       <a:avLst/>
@@ -15049,24 +14931,14 @@
       <w:r>
         <w:t xml:space="preserve">Figure </w:t>
       </w:r>
-      <w:r>
-        <w:fldChar w:fldCharType="begin"/>
-      </w:r>
-      <w:r>
-        <w:instrText xml:space="preserve"> SEQ Figure \* ARABIC </w:instrText>
-      </w:r>
-      <w:r>
-        <w:fldChar w:fldCharType="separate"/>
-      </w:r>
-      <w:r>
-        <w:rPr>
-          <w:noProof/>
-        </w:rPr>
-        <w:t>9</w:t>
-      </w:r>
-      <w:r>
-        <w:fldChar w:fldCharType="end"/>
-      </w:r>
+      <w:fldSimple w:instr=" SEQ Figure \* ARABIC ">
+        <w:r>
+          <w:rPr>
+            <w:noProof/>
+          </w:rPr>
+          <w:t>9</w:t>
+        </w:r>
+      </w:fldSimple>
       <w:r>
         <w:t>. Contour of Helmholtz equation</w:t>
       </w:r>
@@ -15102,11 +14974,10 @@
         <w:rPr>
           <w:noProof/>
         </w:rPr>
-        <w:lastRenderedPageBreak/>
         <w:drawing>
-          <wp:inline distT="0" distB="0" distL="0" distR="0" wp14:anchorId="0A96F752" wp14:editId="390B9E50">
-            <wp:extent cx="5334000" cy="4000500"/>
-            <wp:effectExtent l="0" t="0" r="0" b="0"/>
+          <wp:inline distT="0" distB="0" distL="0" distR="0" wp14:anchorId="0A96F752" wp14:editId="106ECBB0">
+            <wp:extent cx="4381500" cy="3286125"/>
+            <wp:effectExtent l="0" t="0" r="0" b="9525"/>
             <wp:docPr id="29" name="Picture 29"/>
             <wp:cNvGraphicFramePr>
               <a:graphicFrameLocks xmlns:a="http://schemas.openxmlformats.org/drawingml/2006/main" noChangeAspect="1"/>
@@ -15133,7 +15004,7 @@
                   <pic:spPr>
                     <a:xfrm>
                       <a:off x="0" y="0"/>
-                      <a:ext cx="5334000" cy="4000500"/>
+                      <a:ext cx="4382612" cy="3286959"/>
                     </a:xfrm>
                     <a:prstGeom prst="rect">
                       <a:avLst/>
@@ -15154,24 +15025,14 @@
       <w:r>
         <w:t xml:space="preserve">Figure </w:t>
       </w:r>
-      <w:r>
-        <w:fldChar w:fldCharType="begin"/>
-      </w:r>
-      <w:r>
-        <w:instrText xml:space="preserve"> SEQ Figure \* ARABIC </w:instrText>
-      </w:r>
-      <w:r>
-        <w:fldChar w:fldCharType="separate"/>
-      </w:r>
-      <w:r>
-        <w:rPr>
-          <w:noProof/>
-        </w:rPr>
-        <w:t>10</w:t>
-      </w:r>
-      <w:r>
-        <w:fldChar w:fldCharType="end"/>
-      </w:r>
+      <w:fldSimple w:instr=" SEQ Figure \* ARABIC ">
+        <w:r>
+          <w:rPr>
+            <w:noProof/>
+          </w:rPr>
+          <w:t>10</w:t>
+        </w:r>
+      </w:fldSimple>
       <w:r>
         <w:t>. Mesh of Helmholtz equation</w:t>
       </w:r>
@@ -15186,11 +15047,10 @@
         <w:rPr>
           <w:noProof/>
         </w:rPr>
-        <w:lastRenderedPageBreak/>
         <w:drawing>
-          <wp:inline distT="0" distB="0" distL="0" distR="0" wp14:anchorId="6FE958DB" wp14:editId="14A6E825">
-            <wp:extent cx="5334000" cy="4000500"/>
-            <wp:effectExtent l="0" t="0" r="0" b="0"/>
+          <wp:inline distT="0" distB="0" distL="0" distR="0" wp14:anchorId="6FE958DB" wp14:editId="675FAEB4">
+            <wp:extent cx="4508500" cy="3381375"/>
+            <wp:effectExtent l="0" t="0" r="6350" b="9525"/>
             <wp:docPr id="40" name="Picture 40"/>
             <wp:cNvGraphicFramePr>
               <a:graphicFrameLocks xmlns:a="http://schemas.openxmlformats.org/drawingml/2006/main" noChangeAspect="1"/>
@@ -15217,7 +15077,7 @@
                   <pic:spPr>
                     <a:xfrm>
                       <a:off x="0" y="0"/>
-                      <a:ext cx="5334000" cy="4000500"/>
+                      <a:ext cx="4508500" cy="3381375"/>
                     </a:xfrm>
                     <a:prstGeom prst="rect">
                       <a:avLst/>
@@ -15238,24 +15098,14 @@
       <w:r>
         <w:t xml:space="preserve">Figure </w:t>
       </w:r>
-      <w:r>
-        <w:fldChar w:fldCharType="begin"/>
-      </w:r>
-      <w:r>
-        <w:instrText xml:space="preserve"> SEQ Figure \* ARABIC </w:instrText>
-      </w:r>
-      <w:r>
-        <w:fldChar w:fldCharType="separate"/>
-      </w:r>
-      <w:r>
-        <w:rPr>
-          <w:noProof/>
-        </w:rPr>
-        <w:t>11</w:t>
-      </w:r>
-      <w:r>
-        <w:fldChar w:fldCharType="end"/>
-      </w:r>
+      <w:fldSimple w:instr=" SEQ Figure \* ARABIC ">
+        <w:r>
+          <w:rPr>
+            <w:noProof/>
+          </w:rPr>
+          <w:t>11</w:t>
+        </w:r>
+      </w:fldSimple>
       <w:r>
         <w:t>. Contour of Helmholtz equation</w:t>
       </w:r>
@@ -15275,11 +15125,10 @@
         <w:rPr>
           <w:noProof/>
         </w:rPr>
-        <w:lastRenderedPageBreak/>
         <w:drawing>
-          <wp:inline distT="0" distB="0" distL="0" distR="0" wp14:anchorId="63786FEE" wp14:editId="03F4F519">
-            <wp:extent cx="5334000" cy="4000500"/>
-            <wp:effectExtent l="0" t="0" r="0" b="0"/>
+          <wp:inline distT="0" distB="0" distL="0" distR="0" wp14:anchorId="63786FEE" wp14:editId="24D30C10">
+            <wp:extent cx="4991100" cy="3743325"/>
+            <wp:effectExtent l="0" t="0" r="0" b="9525"/>
             <wp:docPr id="41" name="Picture 41"/>
             <wp:cNvGraphicFramePr>
               <a:graphicFrameLocks xmlns:a="http://schemas.openxmlformats.org/drawingml/2006/main" noChangeAspect="1"/>
@@ -15306,7 +15155,7 @@
                   <pic:spPr>
                     <a:xfrm>
                       <a:off x="0" y="0"/>
-                      <a:ext cx="5334000" cy="4000500"/>
+                      <a:ext cx="4991100" cy="3743325"/>
                     </a:xfrm>
                     <a:prstGeom prst="rect">
                       <a:avLst/>
@@ -15327,24 +15176,14 @@
       <w:r>
         <w:t xml:space="preserve">Figure </w:t>
       </w:r>
-      <w:r>
-        <w:fldChar w:fldCharType="begin"/>
-      </w:r>
-      <w:r>
-        <w:instrText xml:space="preserve"> SEQ Figure \* ARABIC </w:instrText>
-      </w:r>
-      <w:r>
-        <w:fldChar w:fldCharType="separate"/>
-      </w:r>
-      <w:r>
-        <w:rPr>
-          <w:noProof/>
-        </w:rPr>
-        <w:t>12</w:t>
-      </w:r>
-      <w:r>
-        <w:fldChar w:fldCharType="end"/>
-      </w:r>
+      <w:fldSimple w:instr=" SEQ Figure \* ARABIC ">
+        <w:r>
+          <w:rPr>
+            <w:noProof/>
+          </w:rPr>
+          <w:t>12</w:t>
+        </w:r>
+      </w:fldSimple>
       <w:r>
         <w:t>. Mesh of Helmholtz equation with SOR</w:t>
       </w:r>
@@ -15359,11 +15198,10 @@
         <w:rPr>
           <w:noProof/>
         </w:rPr>
-        <w:lastRenderedPageBreak/>
         <w:drawing>
-          <wp:inline distT="0" distB="0" distL="0" distR="0" wp14:anchorId="09D827FE" wp14:editId="6F2AA09E">
-            <wp:extent cx="5334000" cy="4000500"/>
-            <wp:effectExtent l="0" t="0" r="0" b="0"/>
+          <wp:inline distT="0" distB="0" distL="0" distR="0" wp14:anchorId="09D827FE" wp14:editId="5D3C8908">
+            <wp:extent cx="4457700" cy="3343275"/>
+            <wp:effectExtent l="0" t="0" r="0" b="9525"/>
             <wp:docPr id="42" name="Picture 42"/>
             <wp:cNvGraphicFramePr>
               <a:graphicFrameLocks xmlns:a="http://schemas.openxmlformats.org/drawingml/2006/main" noChangeAspect="1"/>
@@ -15390,7 +15228,7 @@
                   <pic:spPr>
                     <a:xfrm>
                       <a:off x="0" y="0"/>
-                      <a:ext cx="5334000" cy="4000500"/>
+                      <a:ext cx="4460112" cy="3345084"/>
                     </a:xfrm>
                     <a:prstGeom prst="rect">
                       <a:avLst/>
@@ -15411,30 +15249,25 @@
       <w:r>
         <w:t xml:space="preserve">Figure </w:t>
       </w:r>
-      <w:r>
-        <w:fldChar w:fldCharType="begin"/>
-      </w:r>
-      <w:r>
-        <w:instrText xml:space="preserve"> SEQ Figure \* ARABIC </w:instrText>
-      </w:r>
-      <w:r>
-        <w:fldChar w:fldCharType="separate"/>
-      </w:r>
-      <w:r>
-        <w:rPr>
-          <w:noProof/>
-        </w:rPr>
-        <w:t>13</w:t>
-      </w:r>
-      <w:r>
-        <w:fldChar w:fldCharType="end"/>
-      </w:r>
+      <w:fldSimple w:instr=" SEQ Figure \* ARABIC ">
+        <w:r>
+          <w:rPr>
+            <w:noProof/>
+          </w:rPr>
+          <w:t>13</w:t>
+        </w:r>
+      </w:fldSimple>
       <w:r>
         <w:t>. Contour of Helmholtz equation with SOR</w:t>
       </w:r>
     </w:p>
     <w:p>
-      <w:r>
+      <w:pPr>
+        <w:spacing w:line="360" w:lineRule="auto"/>
+        <w:jc w:val="both"/>
+      </w:pPr>
+      <w:r>
+        <w:lastRenderedPageBreak/>
         <w:t xml:space="preserve">The summary of results in Table 3 show that the maximum values remain essentially unchanged without regard to grid size, relaxation, or iteration count. The solver fails to converge even for a very fine mesh of over 250,000 nodes. This behavior was not observed for either the Laplace or Poisson equations, and so it seems to be a consequence of the term </w:t>
       </w:r>
       <m:oMath>
@@ -15470,24 +15303,14 @@
       <w:r>
         <w:t xml:space="preserve">Table </w:t>
       </w:r>
-      <w:r>
-        <w:fldChar w:fldCharType="begin"/>
-      </w:r>
-      <w:r>
-        <w:instrText xml:space="preserve"> SEQ Table \* ARABIC </w:instrText>
-      </w:r>
-      <w:r>
-        <w:fldChar w:fldCharType="separate"/>
-      </w:r>
-      <w:r>
-        <w:rPr>
-          <w:noProof/>
-        </w:rPr>
-        <w:t>3</w:t>
-      </w:r>
-      <w:r>
-        <w:fldChar w:fldCharType="end"/>
-      </w:r>
+      <w:fldSimple w:instr=" SEQ Table \* ARABIC ">
+        <w:r>
+          <w:rPr>
+            <w:noProof/>
+          </w:rPr>
+          <w:t>3</w:t>
+        </w:r>
+      </w:fldSimple>
       <w:r>
         <w:t>. Results for Helmholtz Equation</w:t>
       </w:r>
@@ -17215,6 +17038,7 @@
     <w:p>
       <w:pPr>
         <w:spacing w:line="360" w:lineRule="auto"/>
+        <w:jc w:val="both"/>
       </w:pPr>
       <w:r>
         <w:t xml:space="preserve">To further test the effect of the </w:t>
@@ -17227,16 +17051,7 @@
           <w:rPr>
             <w:rFonts w:ascii="Cambria Math" w:hAnsi="Cambria Math"/>
           </w:rPr>
-          <m:t>Λ</m:t>
-        </m:r>
-        <m:r>
-          <m:rPr>
-            <m:sty m:val="p"/>
-          </m:rPr>
-          <w:rPr>
-            <w:rFonts w:ascii="Cambria Math" w:hAnsi="Cambria Math"/>
-          </w:rPr>
-          <m:t>u</m:t>
+          <m:t>Λu</m:t>
         </m:r>
       </m:oMath>
       <w:r>
@@ -17279,7 +17094,6 @@
         <w:rPr>
           <w:noProof/>
         </w:rPr>
-        <w:lastRenderedPageBreak/>
         <w:drawing>
           <wp:inline distT="0" distB="0" distL="0" distR="0" wp14:anchorId="50083256" wp14:editId="657FFCA9">
             <wp:extent cx="5334000" cy="4000500"/>
@@ -17331,24 +17145,14 @@
       <w:r>
         <w:t xml:space="preserve">Figure </w:t>
       </w:r>
-      <w:r>
-        <w:fldChar w:fldCharType="begin"/>
-      </w:r>
-      <w:r>
-        <w:instrText xml:space="preserve"> SEQ Figure \* ARABIC </w:instrText>
-      </w:r>
-      <w:r>
-        <w:fldChar w:fldCharType="separate"/>
-      </w:r>
-      <w:r>
-        <w:rPr>
-          <w:noProof/>
-        </w:rPr>
-        <w:t>14</w:t>
-      </w:r>
-      <w:r>
-        <w:fldChar w:fldCharType="end"/>
-      </w:r>
+      <w:fldSimple w:instr=" SEQ Figure \* ARABIC ">
+        <w:r>
+          <w:rPr>
+            <w:noProof/>
+          </w:rPr>
+          <w:t>14</w:t>
+        </w:r>
+      </w:fldSimple>
       <w:r>
         <w:t>. Mesh of Helmholtz equation with negative lambda</w:t>
       </w:r>
@@ -17365,8 +17169,8 @@
         </w:rPr>
         <w:lastRenderedPageBreak/>
         <w:drawing>
-          <wp:inline distT="0" distB="0" distL="0" distR="0" wp14:anchorId="7A0CBD0D" wp14:editId="55BD9DDF">
-            <wp:extent cx="5334000" cy="4000500"/>
+          <wp:inline distT="0" distB="0" distL="0" distR="0" wp14:anchorId="7A0CBD0D" wp14:editId="22F04439">
+            <wp:extent cx="4876800" cy="3657600"/>
             <wp:effectExtent l="0" t="0" r="0" b="0"/>
             <wp:docPr id="44" name="Picture 44"/>
             <wp:cNvGraphicFramePr>
@@ -17394,7 +17198,7 @@
                   <pic:spPr>
                     <a:xfrm>
                       <a:off x="0" y="0"/>
-                      <a:ext cx="5334000" cy="4000500"/>
+                      <a:ext cx="4876800" cy="3657600"/>
                     </a:xfrm>
                     <a:prstGeom prst="rect">
                       <a:avLst/>
@@ -17415,34 +17219,26 @@
       <w:r>
         <w:t xml:space="preserve">Figure </w:t>
       </w:r>
-      <w:r>
-        <w:fldChar w:fldCharType="begin"/>
-      </w:r>
-      <w:r>
-        <w:instrText xml:space="preserve"> SEQ Figure \* ARABIC </w:instrText>
-      </w:r>
-      <w:r>
-        <w:fldChar w:fldCharType="separate"/>
-      </w:r>
+      <w:fldSimple w:instr=" SEQ Figure \* ARABIC ">
+        <w:r>
+          <w:rPr>
+            <w:noProof/>
+          </w:rPr>
+          <w:t>15</w:t>
+        </w:r>
+      </w:fldSimple>
+      <w:r>
+        <w:t>. Contour of Helmholtz equation with negative lambda</w:t>
+      </w:r>
+    </w:p>
+    <w:p>
+      <w:pPr>
+        <w:jc w:val="center"/>
+      </w:pPr>
       <w:r>
         <w:rPr>
           <w:noProof/>
         </w:rPr>
-        <w:t>15</w:t>
-      </w:r>
-      <w:r>
-        <w:fldChar w:fldCharType="end"/>
-      </w:r>
-      <w:r>
-        <w:t>. Contour of Helmholtz equation with negative lambda</w:t>
-      </w:r>
-    </w:p>
-    <w:p>
-      <w:r>
-        <w:rPr>
-          <w:noProof/>
-        </w:rPr>
-        <w:lastRenderedPageBreak/>
         <w:drawing>
           <wp:inline distT="0" distB="0" distL="0" distR="0" wp14:anchorId="49D71CEB" wp14:editId="4B0C9903">
             <wp:extent cx="5334000" cy="4000500"/>
@@ -17487,10 +17283,14 @@
       </w:r>
     </w:p>
     <w:p>
+      <w:pPr>
+        <w:jc w:val="center"/>
+      </w:pPr>
       <w:r>
         <w:rPr>
           <w:noProof/>
         </w:rPr>
+        <w:lastRenderedPageBreak/>
         <w:drawing>
           <wp:inline distT="0" distB="0" distL="0" distR="0" wp14:anchorId="1CA34F79" wp14:editId="0B774E17">
             <wp:extent cx="5334000" cy="4000500"/>
@@ -17544,6 +17344,7 @@
     <w:p>
       <w:pPr>
         <w:spacing w:line="360" w:lineRule="auto"/>
+        <w:jc w:val="both"/>
       </w:pPr>
       <w:r>
         <w:t>Table 4 shows that even when quartering the step size (resulting in a 16-fold increase in the number of nodes),</w:t>
@@ -17560,24 +17361,14 @@
       <w:r>
         <w:t xml:space="preserve">Table </w:t>
       </w:r>
-      <w:r>
-        <w:fldChar w:fldCharType="begin"/>
-      </w:r>
-      <w:r>
-        <w:instrText xml:space="preserve"> SEQ Table \* ARABIC </w:instrText>
-      </w:r>
-      <w:r>
-        <w:fldChar w:fldCharType="separate"/>
-      </w:r>
-      <w:r>
-        <w:rPr>
-          <w:noProof/>
-        </w:rPr>
-        <w:t>4</w:t>
-      </w:r>
-      <w:r>
-        <w:fldChar w:fldCharType="end"/>
-      </w:r>
+      <w:fldSimple w:instr=" SEQ Table \* ARABIC ">
+        <w:r>
+          <w:rPr>
+            <w:noProof/>
+          </w:rPr>
+          <w:t>4</w:t>
+        </w:r>
+      </w:fldSimple>
       <w:r>
         <w:t>. Helmholtz equation with negative lambda</w:t>
       </w:r>
@@ -18526,11 +18317,13 @@
     <w:p>
       <w:pPr>
         <w:spacing w:line="360" w:lineRule="auto"/>
+        <w:jc w:val="both"/>
       </w:pPr>
     </w:p>
     <w:p>
       <w:pPr>
         <w:spacing w:line="360" w:lineRule="auto"/>
+        <w:jc w:val="both"/>
         <w:rPr>
           <w:rFonts w:eastAsiaTheme="minorEastAsia"/>
         </w:rPr>
@@ -18565,6 +18358,7 @@
     <w:p>
       <w:pPr>
         <w:spacing w:line="360" w:lineRule="auto"/>
+        <w:jc w:val="both"/>
         <w:rPr>
           <w:rFonts w:eastAsiaTheme="minorEastAsia"/>
         </w:rPr>
@@ -18573,6 +18367,7 @@
     <w:p>
       <w:pPr>
         <w:spacing w:line="360" w:lineRule="auto"/>
+        <w:jc w:val="both"/>
       </w:pPr>
       <w:r>
         <w:t>Figure 16 shows the difference in the infinity norm</w:t>
@@ -18590,6 +18385,7 @@
     <w:p>
       <w:pPr>
         <w:spacing w:line="360" w:lineRule="auto"/>
+        <w:jc w:val="both"/>
       </w:pPr>
     </w:p>
     <w:p>
@@ -18602,6 +18398,7 @@
         <w:rPr>
           <w:noProof/>
         </w:rPr>
+        <w:lastRenderedPageBreak/>
         <w:drawing>
           <wp:inline distT="0" distB="0" distL="0" distR="0" wp14:anchorId="5768C77B" wp14:editId="0E64A1E3">
             <wp:extent cx="6160469" cy="2105025"/>
@@ -18660,30 +18457,21 @@
       <w:r>
         <w:t xml:space="preserve">Figure </w:t>
       </w:r>
-      <w:r>
-        <w:fldChar w:fldCharType="begin"/>
-      </w:r>
-      <w:r>
-        <w:instrText xml:space="preserve"> SEQ Figure \* ARABIC </w:instrText>
-      </w:r>
-      <w:r>
-        <w:fldChar w:fldCharType="separate"/>
-      </w:r>
-      <w:r>
-        <w:rPr>
-          <w:noProof/>
-        </w:rPr>
-        <w:t>16</w:t>
-      </w:r>
-      <w:r>
-        <w:fldChar w:fldCharType="end"/>
-      </w:r>
+      <w:fldSimple w:instr=" SEQ Figure \* ARABIC ">
+        <w:r>
+          <w:rPr>
+            <w:noProof/>
+          </w:rPr>
+          <w:t>16</w:t>
+        </w:r>
+      </w:fldSimple>
       <w:r>
         <w:t>. Error as the solver iterates</w:t>
       </w:r>
     </w:p>
     <w:p>
       <w:pPr>
+        <w:jc w:val="both"/>
         <w:rPr>
           <w:rFonts w:eastAsiaTheme="minorEastAsia"/>
         </w:rPr>
@@ -18717,12 +18505,12 @@
     </w:p>
     <w:p>
       <w:pPr>
+        <w:jc w:val="both"/>
         <w:rPr>
           <w:rFonts w:eastAsiaTheme="minorEastAsia"/>
         </w:rPr>
       </w:pPr>
     </w:p>
-    <w:p/>
     <w:p/>
     <w:p>
       <w:pPr>
@@ -18732,24 +18520,14 @@
       <w:r>
         <w:t xml:space="preserve">Table </w:t>
       </w:r>
-      <w:r>
-        <w:fldChar w:fldCharType="begin"/>
-      </w:r>
-      <w:r>
-        <w:instrText xml:space="preserve"> SEQ Table \* ARABIC </w:instrText>
-      </w:r>
-      <w:r>
-        <w:fldChar w:fldCharType="separate"/>
-      </w:r>
-      <w:r>
-        <w:rPr>
-          <w:noProof/>
-        </w:rPr>
-        <w:t>5</w:t>
-      </w:r>
-      <w:r>
-        <w:fldChar w:fldCharType="end"/>
-      </w:r>
+      <w:fldSimple w:instr=" SEQ Table \* ARABIC ">
+        <w:r>
+          <w:rPr>
+            <w:noProof/>
+          </w:rPr>
+          <w:t>5</w:t>
+        </w:r>
+      </w:fldSimple>
       <w:r>
         <w:t>. Comparison of iterations with and without SOR</w:t>
       </w:r>
@@ -19032,7 +18810,6 @@
                 <w:rFonts w:ascii="Calibri" w:eastAsia="Times New Roman" w:hAnsi="Calibri" w:cs="Calibri"/>
                 <w:color w:val="000000"/>
               </w:rPr>
-              <w:lastRenderedPageBreak/>
               <w:t>0.1</w:t>
             </w:r>
           </w:p>
@@ -19530,6 +19307,7 @@
     <w:p>
       <w:pPr>
         <w:spacing w:line="360" w:lineRule="auto"/>
+        <w:jc w:val="both"/>
       </w:pPr>
       <w:r>
         <w:t>Table 6 shows a step through of different relaxation parameters for an element size of 0.025. The number of iterations needed decreases continually until reaching 2,</w:t>
@@ -19537,6 +19315,15 @@
       <w:r>
         <w:t xml:space="preserve"> where it suddenly increases in size.</w:t>
       </w:r>
+      <w:r>
+        <w:t xml:space="preserve"> There are limitations on the extent to which relaxation can be used before it destabilizes the result.</w:t>
+      </w:r>
+    </w:p>
+    <w:p>
+      <w:pPr>
+        <w:spacing w:line="360" w:lineRule="auto"/>
+        <w:jc w:val="both"/>
+      </w:pPr>
     </w:p>
     <w:p>
       <w:pPr>
@@ -19546,24 +19333,14 @@
       <w:r>
         <w:t xml:space="preserve">Table </w:t>
       </w:r>
-      <w:r>
-        <w:fldChar w:fldCharType="begin"/>
-      </w:r>
-      <w:r>
-        <w:instrText xml:space="preserve"> SEQ Table \* ARABIC </w:instrText>
-      </w:r>
-      <w:r>
-        <w:fldChar w:fldCharType="separate"/>
-      </w:r>
-      <w:r>
-        <w:rPr>
-          <w:noProof/>
-        </w:rPr>
-        <w:t>6</w:t>
-      </w:r>
-      <w:r>
-        <w:fldChar w:fldCharType="end"/>
-      </w:r>
+      <w:fldSimple w:instr=" SEQ Table \* ARABIC ">
+        <w:r>
+          <w:rPr>
+            <w:noProof/>
+          </w:rPr>
+          <w:t>6</w:t>
+        </w:r>
+      </w:fldSimple>
       <w:r>
         <w:t>. Sweep through SOR weights</w:t>
       </w:r>
@@ -20328,6 +20105,7 @@
                 <w:rFonts w:ascii="Calibri" w:eastAsia="Times New Roman" w:hAnsi="Calibri" w:cs="Calibri"/>
                 <w:color w:val="000000"/>
               </w:rPr>
+              <w:lastRenderedPageBreak/>
               <w:t>1.9</w:t>
             </w:r>
           </w:p>
@@ -20456,16 +20234,33 @@
     <w:p>
       <w:pPr>
         <w:spacing w:line="360" w:lineRule="auto"/>
-      </w:pPr>
-      <w:bookmarkStart w:id="7" w:name="_Toc481628913"/>
-      <w:r>
         <w:rPr>
           <w:rStyle w:val="Heading1Char"/>
         </w:rPr>
-        <w:lastRenderedPageBreak/>
+      </w:pPr>
+      <w:bookmarkStart w:id="6" w:name="_Toc481628913"/>
+      <w:r>
+        <w:rPr>
+          <w:rStyle w:val="Heading1Char"/>
+        </w:rPr>
         <w:t>APPENDIX A: ADDITIONAL PLOTS AND FIGURES</w:t>
       </w:r>
-      <w:bookmarkEnd w:id="7"/>
+      <w:bookmarkEnd w:id="6"/>
+    </w:p>
+    <w:p>
+      <w:pPr>
+        <w:spacing w:line="360" w:lineRule="auto"/>
+        <w:rPr>
+          <w:rStyle w:val="Heading1Char"/>
+        </w:rPr>
+      </w:pPr>
+    </w:p>
+    <w:p>
+      <w:pPr>
+        <w:spacing w:line="360" w:lineRule="auto"/>
+        <w:jc w:val="center"/>
+      </w:pPr>
+      <w:bookmarkStart w:id="7" w:name="_GoBack"/>
       <w:r>
         <w:rPr>
           <w:noProof/>
@@ -20512,6 +20307,7 @@
           </wp:inline>
         </w:drawing>
       </w:r>
+      <w:bookmarkEnd w:id="7"/>
     </w:p>
     <w:p>
       <w:pPr>
@@ -21817,10 +21613,7 @@
     </w:r>
     <w:r>
       <w:tab/>
-      <w:t xml:space="preserve">MECE 5397 </w:t>
-    </w:r>
-    <w:r>
-      <w:t>– Scientific Computing</w:t>
+      <w:t>MECE 5397 – Scientific Computing</w:t>
     </w:r>
     <w:r>
       <w:tab/>
@@ -22694,571 +22487,6 @@
 </w:styles>
 </file>
 
-<file path=word/glossary/document.xml><?xml version="1.0" encoding="utf-8"?>
-<w:glossaryDocument xmlns:wpc="http://schemas.microsoft.com/office/word/2010/wordprocessingCanvas" xmlns:mc="http://schemas.openxmlformats.org/markup-compatibility/2006" xmlns:o="urn:schemas-microsoft-com:office:office" xmlns:r="http://schemas.openxmlformats.org/officeDocument/2006/relationships" xmlns:m="http://schemas.openxmlformats.org/officeDocument/2006/math" xmlns:v="urn:schemas-microsoft-com:vml" xmlns:wp14="http://schemas.microsoft.com/office/word/2010/wordprocessingDrawing" xmlns:wp="http://schemas.openxmlformats.org/drawingml/2006/wordprocessingDrawing" xmlns:w10="urn:schemas-microsoft-com:office:word" xmlns:w="http://schemas.openxmlformats.org/wordprocessingml/2006/main" xmlns:w14="http://schemas.microsoft.com/office/word/2010/wordml" xmlns:w15="http://schemas.microsoft.com/office/word/2012/wordml" xmlns:wpg="http://schemas.microsoft.com/office/word/2010/wordprocessingGroup" xmlns:wpi="http://schemas.microsoft.com/office/word/2010/wordprocessingInk" xmlns:wne="http://schemas.microsoft.com/office/word/2006/wordml" xmlns:wps="http://schemas.microsoft.com/office/word/2010/wordprocessingShape" mc:Ignorable="w14 w15 wp14"/>
-</file>
-
-<file path=word/glossary/fontTable.xml><?xml version="1.0" encoding="utf-8"?>
-<w:fonts xmlns:mc="http://schemas.openxmlformats.org/markup-compatibility/2006" xmlns:r="http://schemas.openxmlformats.org/officeDocument/2006/relationships" xmlns:w="http://schemas.openxmlformats.org/wordprocessingml/2006/main" xmlns:w14="http://schemas.microsoft.com/office/word/2010/wordml" xmlns:w15="http://schemas.microsoft.com/office/word/2012/wordml" mc:Ignorable="w14 w15">
-  <w:font w:name="Courier New">
-    <w:panose1 w:val="02070309020205020404"/>
-    <w:charset w:val="00"/>
-    <w:family w:val="modern"/>
-    <w:pitch w:val="fixed"/>
-    <w:sig w:usb0="E0002EFF" w:usb1="C0007843" w:usb2="00000009" w:usb3="00000000" w:csb0="000001FF" w:csb1="00000000"/>
-  </w:font>
-  <w:font w:name="Times New Roman">
-    <w:panose1 w:val="02020603050405020304"/>
-    <w:charset w:val="00"/>
-    <w:family w:val="roman"/>
-    <w:pitch w:val="variable"/>
-    <w:sig w:usb0="E0002EFF" w:usb1="C000785B" w:usb2="00000009" w:usb3="00000000" w:csb0="000001FF" w:csb1="00000000"/>
-  </w:font>
-  <w:font w:name="Wingdings">
-    <w:panose1 w:val="05000000000000000000"/>
-    <w:charset w:val="02"/>
-    <w:family w:val="auto"/>
-    <w:pitch w:val="variable"/>
-    <w:sig w:usb0="00000000" w:usb1="10000000" w:usb2="00000000" w:usb3="00000000" w:csb0="80000000" w:csb1="00000000"/>
-  </w:font>
-  <w:font w:name="Symbol">
-    <w:panose1 w:val="05050102010706020507"/>
-    <w:charset w:val="02"/>
-    <w:family w:val="roman"/>
-    <w:pitch w:val="variable"/>
-    <w:sig w:usb0="00000000" w:usb1="10000000" w:usb2="00000000" w:usb3="00000000" w:csb0="80000000" w:csb1="00000000"/>
-  </w:font>
-  <w:font w:name="Cambria Math">
-    <w:panose1 w:val="02040503050406030204"/>
-    <w:charset w:val="00"/>
-    <w:family w:val="roman"/>
-    <w:pitch w:val="variable"/>
-    <w:sig w:usb0="E00002FF" w:usb1="420024FF" w:usb2="00000000" w:usb3="00000000" w:csb0="0000019F" w:csb1="00000000"/>
-  </w:font>
-  <w:font w:name="Calibri">
-    <w:panose1 w:val="020F0502020204030204"/>
-    <w:charset w:val="00"/>
-    <w:family w:val="swiss"/>
-    <w:pitch w:val="variable"/>
-    <w:sig w:usb0="E0002AFF" w:usb1="C000247B" w:usb2="00000009" w:usb3="00000000" w:csb0="000001FF" w:csb1="00000000"/>
-  </w:font>
-  <w:font w:name="Calibri Light">
-    <w:panose1 w:val="020F0302020204030204"/>
-    <w:charset w:val="00"/>
-    <w:family w:val="swiss"/>
-    <w:pitch w:val="variable"/>
-    <w:sig w:usb0="E0002AFF" w:usb1="C000247B" w:usb2="00000009" w:usb3="00000000" w:csb0="000001FF" w:csb1="00000000"/>
-  </w:font>
-</w:fonts>
-</file>
-
-<file path=word/glossary/settings.xml><?xml version="1.0" encoding="utf-8"?>
-<w:settings xmlns:mc="http://schemas.openxmlformats.org/markup-compatibility/2006" xmlns:o="urn:schemas-microsoft-com:office:office" xmlns:r="http://schemas.openxmlformats.org/officeDocument/2006/relationships" xmlns:m="http://schemas.openxmlformats.org/officeDocument/2006/math" xmlns:v="urn:schemas-microsoft-com:vml" xmlns:w10="urn:schemas-microsoft-com:office:word" xmlns:w="http://schemas.openxmlformats.org/wordprocessingml/2006/main" xmlns:w14="http://schemas.microsoft.com/office/word/2010/wordml" xmlns:w15="http://schemas.microsoft.com/office/word/2012/wordml" xmlns:sl="http://schemas.openxmlformats.org/schemaLibrary/2006/main" mc:Ignorable="w14 w15">
-  <w:view w:val="normal"/>
-  <w:defaultTabStop w:val="720"/>
-  <w:characterSpacingControl w:val="doNotCompress"/>
-  <w:compat>
-    <w:useFELayout/>
-    <w:compatSetting w:name="compatibilityMode" w:uri="http://schemas.microsoft.com/office/word" w:val="15"/>
-    <w:compatSetting w:name="overrideTableStyleFontSizeAndJustification" w:uri="http://schemas.microsoft.com/office/word" w:val="1"/>
-    <w:compatSetting w:name="enableOpenTypeFeatures" w:uri="http://schemas.microsoft.com/office/word" w:val="1"/>
-    <w:compatSetting w:name="doNotFlipMirrorIndents" w:uri="http://schemas.microsoft.com/office/word" w:val="1"/>
-    <w:compatSetting w:name="differentiateMultirowTableHeaders" w:uri="http://schemas.microsoft.com/office/word" w:val="1"/>
-  </w:compat>
-  <w:rsids>
-    <w:rsidRoot w:val="0075582F"/>
-    <w:rsid w:val="0075582F"/>
-  </w:rsids>
-  <m:mathPr>
-    <m:mathFont m:val="Cambria Math"/>
-    <m:brkBin m:val="before"/>
-    <m:brkBinSub m:val="--"/>
-    <m:smallFrac m:val="0"/>
-    <m:dispDef/>
-    <m:lMargin m:val="0"/>
-    <m:rMargin m:val="0"/>
-    <m:defJc m:val="centerGroup"/>
-    <m:wrapIndent m:val="1440"/>
-    <m:intLim m:val="subSup"/>
-    <m:naryLim m:val="undOvr"/>
-  </m:mathPr>
-  <w:themeFontLang w:val="en-US"/>
-  <w:clrSchemeMapping w:bg1="light1" w:t1="dark1" w:bg2="light2" w:t2="dark2" w:accent1="accent1" w:accent2="accent2" w:accent3="accent3" w:accent4="accent4" w:accent5="accent5" w:accent6="accent6" w:hyperlink="hyperlink" w:followedHyperlink="followedHyperlink"/>
-  <w:decimalSymbol w:val="."/>
-  <w:listSeparator w:val=","/>
-  <w15:chartTrackingRefBased/>
-</w:settings>
-</file>
-
-<file path=word/glossary/styles.xml><?xml version="1.0" encoding="utf-8"?>
-<w:styles xmlns:mc="http://schemas.openxmlformats.org/markup-compatibility/2006" xmlns:r="http://schemas.openxmlformats.org/officeDocument/2006/relationships" xmlns:w="http://schemas.openxmlformats.org/wordprocessingml/2006/main" xmlns:w14="http://schemas.microsoft.com/office/word/2010/wordml" xmlns:w15="http://schemas.microsoft.com/office/word/2012/wordml" mc:Ignorable="w14 w15">
-  <w:docDefaults>
-    <w:rPrDefault>
-      <w:rPr>
-        <w:rFonts w:asciiTheme="minorHAnsi" w:eastAsiaTheme="minorEastAsia" w:hAnsiTheme="minorHAnsi" w:cstheme="minorBidi"/>
-        <w:sz w:val="22"/>
-        <w:szCs w:val="22"/>
-        <w:lang w:val="en-US" w:eastAsia="en-US" w:bidi="ar-SA"/>
-      </w:rPr>
-    </w:rPrDefault>
-    <w:pPrDefault>
-      <w:pPr>
-        <w:spacing w:after="160" w:line="259" w:lineRule="auto"/>
-      </w:pPr>
-    </w:pPrDefault>
-  </w:docDefaults>
-  <w:latentStyles w:defLockedState="0" w:defUIPriority="99" w:defSemiHidden="0" w:defUnhideWhenUsed="0" w:defQFormat="0" w:count="371">
-    <w:lsdException w:name="Normal" w:uiPriority="0" w:qFormat="1"/>
-    <w:lsdException w:name="heading 1" w:uiPriority="9" w:qFormat="1"/>
-    <w:lsdException w:name="heading 2" w:semiHidden="1" w:uiPriority="9" w:unhideWhenUsed="1" w:qFormat="1"/>
-    <w:lsdException w:name="heading 3" w:semiHidden="1" w:uiPriority="9" w:unhideWhenUsed="1" w:qFormat="1"/>
-    <w:lsdException w:name="heading 4" w:semiHidden="1" w:uiPriority="9" w:unhideWhenUsed="1" w:qFormat="1"/>
-    <w:lsdException w:name="heading 5" w:semiHidden="1" w:uiPriority="9" w:unhideWhenUsed="1" w:qFormat="1"/>
-    <w:lsdException w:name="heading 6" w:semiHidden="1" w:uiPriority="9" w:unhideWhenUsed="1" w:qFormat="1"/>
-    <w:lsdException w:name="heading 7" w:semiHidden="1" w:uiPriority="9" w:unhideWhenUsed="1" w:qFormat="1"/>
-    <w:lsdException w:name="heading 8" w:semiHidden="1" w:uiPriority="9" w:unhideWhenUsed="1" w:qFormat="1"/>
-    <w:lsdException w:name="heading 9" w:semiHidden="1" w:uiPriority="9" w:unhideWhenUsed="1" w:qFormat="1"/>
-    <w:lsdException w:name="index 1" w:semiHidden="1" w:unhideWhenUsed="1"/>
-    <w:lsdException w:name="index 2" w:semiHidden="1" w:unhideWhenUsed="1"/>
-    <w:lsdException w:name="index 3" w:semiHidden="1" w:unhideWhenUsed="1"/>
-    <w:lsdException w:name="index 4" w:semiHidden="1" w:unhideWhenUsed="1"/>
-    <w:lsdException w:name="index 5" w:semiHidden="1" w:unhideWhenUsed="1"/>
-    <w:lsdException w:name="index 6" w:semiHidden="1" w:unhideWhenUsed="1"/>
-    <w:lsdException w:name="index 7" w:semiHidden="1" w:unhideWhenUsed="1"/>
-    <w:lsdException w:name="index 8" w:semiHidden="1" w:unhideWhenUsed="1"/>
-    <w:lsdException w:name="index 9" w:semiHidden="1" w:unhideWhenUsed="1"/>
-    <w:lsdException w:name="toc 1" w:semiHidden="1" w:uiPriority="39" w:unhideWhenUsed="1"/>
-    <w:lsdException w:name="toc 2" w:semiHidden="1" w:uiPriority="39" w:unhideWhenUsed="1"/>
-    <w:lsdException w:name="toc 3" w:semiHidden="1" w:uiPriority="39" w:unhideWhenUsed="1"/>
-    <w:lsdException w:name="toc 4" w:semiHidden="1" w:uiPriority="39" w:unhideWhenUsed="1"/>
-    <w:lsdException w:name="toc 5" w:semiHidden="1" w:uiPriority="39" w:unhideWhenUsed="1"/>
-    <w:lsdException w:name="toc 6" w:semiHidden="1" w:uiPriority="39" w:unhideWhenUsed="1"/>
-    <w:lsdException w:name="toc 7" w:semiHidden="1" w:uiPriority="39" w:unhideWhenUsed="1"/>
-    <w:lsdException w:name="toc 8" w:semiHidden="1" w:uiPriority="39" w:unhideWhenUsed="1"/>
-    <w:lsdException w:name="toc 9" w:semiHidden="1" w:uiPriority="39" w:unhideWhenUsed="1"/>
-    <w:lsdException w:name="Normal Indent" w:semiHidden="1" w:unhideWhenUsed="1"/>
-    <w:lsdException w:name="footnote text" w:semiHidden="1" w:unhideWhenUsed="1"/>
-    <w:lsdException w:name="annotation text" w:semiHidden="1" w:unhideWhenUsed="1"/>
-    <w:lsdException w:name="header" w:semiHidden="1" w:unhideWhenUsed="1"/>
-    <w:lsdException w:name="footer" w:semiHidden="1" w:unhideWhenUsed="1"/>
-    <w:lsdException w:name="index heading" w:semiHidden="1" w:unhideWhenUsed="1"/>
-    <w:lsdException w:name="caption" w:semiHidden="1" w:uiPriority="35" w:unhideWhenUsed="1" w:qFormat="1"/>
-    <w:lsdException w:name="table of figures" w:semiHidden="1" w:unhideWhenUsed="1"/>
-    <w:lsdException w:name="envelope address" w:semiHidden="1" w:unhideWhenUsed="1"/>
-    <w:lsdException w:name="envelope return" w:semiHidden="1" w:unhideWhenUsed="1"/>
-    <w:lsdException w:name="footnote reference" w:semiHidden="1" w:unhideWhenUsed="1"/>
-    <w:lsdException w:name="annotation reference" w:semiHidden="1" w:unhideWhenUsed="1"/>
-    <w:lsdException w:name="line number" w:semiHidden="1" w:unhideWhenUsed="1"/>
-    <w:lsdException w:name="page number" w:semiHidden="1" w:unhideWhenUsed="1"/>
-    <w:lsdException w:name="endnote reference" w:semiHidden="1" w:unhideWhenUsed="1"/>
-    <w:lsdException w:name="endnote text" w:semiHidden="1" w:unhideWhenUsed="1"/>
-    <w:lsdException w:name="table of authorities" w:semiHidden="1" w:unhideWhenUsed="1"/>
-    <w:lsdException w:name="macro" w:semiHidden="1" w:unhideWhenUsed="1"/>
-    <w:lsdException w:name="toa heading" w:semiHidden="1" w:unhideWhenUsed="1"/>
-    <w:lsdException w:name="List" w:semiHidden="1" w:unhideWhenUsed="1"/>
-    <w:lsdException w:name="List Bullet" w:semiHidden="1" w:unhideWhenUsed="1"/>
-    <w:lsdException w:name="List Number" w:semiHidden="1" w:unhideWhenUsed="1"/>
-    <w:lsdException w:name="List 2" w:semiHidden="1" w:unhideWhenUsed="1"/>
-    <w:lsdException w:name="List 3" w:semiHidden="1" w:unhideWhenUsed="1"/>
-    <w:lsdException w:name="List 4" w:semiHidden="1" w:unhideWhenUsed="1"/>
-    <w:lsdException w:name="List 5" w:semiHidden="1" w:unhideWhenUsed="1"/>
-    <w:lsdException w:name="List Bullet 2" w:semiHidden="1" w:unhideWhenUsed="1"/>
-    <w:lsdException w:name="List Bullet 3" w:semiHidden="1" w:unhideWhenUsed="1"/>
-    <w:lsdException w:name="List Bullet 4" w:semiHidden="1" w:unhideWhenUsed="1"/>
-    <w:lsdException w:name="List Bullet 5" w:semiHidden="1" w:unhideWhenUsed="1"/>
-    <w:lsdException w:name="List Number 2" w:semiHidden="1" w:unhideWhenUsed="1"/>
-    <w:lsdException w:name="List Number 3" w:semiHidden="1" w:unhideWhenUsed="1"/>
-    <w:lsdException w:name="List Number 4" w:semiHidden="1" w:unhideWhenUsed="1"/>
-    <w:lsdException w:name="List Number 5" w:semiHidden="1" w:unhideWhenUsed="1"/>
-    <w:lsdException w:name="Title" w:uiPriority="10" w:qFormat="1"/>
-    <w:lsdException w:name="Closing" w:semiHidden="1" w:unhideWhenUsed="1"/>
-    <w:lsdException w:name="Signature" w:semiHidden="1" w:unhideWhenUsed="1"/>
-    <w:lsdException w:name="Default Paragraph Font" w:semiHidden="1" w:uiPriority="1" w:unhideWhenUsed="1"/>
-    <w:lsdException w:name="Body Text" w:semiHidden="1" w:unhideWhenUsed="1"/>
-    <w:lsdException w:name="Body Text Indent" w:semiHidden="1" w:unhideWhenUsed="1"/>
-    <w:lsdException w:name="List Continue" w:semiHidden="1" w:unhideWhenUsed="1"/>
-    <w:lsdException w:name="List Continue 2" w:semiHidden="1" w:unhideWhenUsed="1"/>
-    <w:lsdException w:name="List Continue 3" w:semiHidden="1" w:unhideWhenUsed="1"/>
-    <w:lsdException w:name="List Continue 4" w:semiHidden="1" w:unhideWhenUsed="1"/>
-    <w:lsdException w:name="List Continue 5" w:semiHidden="1" w:unhideWhenUsed="1"/>
-    <w:lsdException w:name="Message Header" w:semiHidden="1" w:unhideWhenUsed="1"/>
-    <w:lsdException w:name="Subtitle" w:uiPriority="11" w:qFormat="1"/>
-    <w:lsdException w:name="Salutation" w:semiHidden="1" w:unhideWhenUsed="1"/>
-    <w:lsdException w:name="Date" w:semiHidden="1" w:unhideWhenUsed="1"/>
-    <w:lsdException w:name="Body Text First Indent" w:semiHidden="1" w:unhideWhenUsed="1"/>
-    <w:lsdException w:name="Body Text First Indent 2" w:semiHidden="1" w:unhideWhenUsed="1"/>
-    <w:lsdException w:name="Note Heading" w:semiHidden="1" w:unhideWhenUsed="1"/>
-    <w:lsdException w:name="Body Text 2" w:semiHidden="1" w:unhideWhenUsed="1"/>
-    <w:lsdException w:name="Body Text 3" w:semiHidden="1" w:unhideWhenUsed="1"/>
-    <w:lsdException w:name="Body Text Indent 2" w:semiHidden="1" w:unhideWhenUsed="1"/>
-    <w:lsdException w:name="Body Text Indent 3" w:semiHidden="1" w:unhideWhenUsed="1"/>
-    <w:lsdException w:name="Block Text" w:semiHidden="1" w:unhideWhenUsed="1"/>
-    <w:lsdException w:name="Hyperlink" w:semiHidden="1" w:unhideWhenUsed="1"/>
-    <w:lsdException w:name="FollowedHyperlink" w:semiHidden="1" w:unhideWhenUsed="1"/>
-    <w:lsdException w:name="Strong" w:uiPriority="22" w:qFormat="1"/>
-    <w:lsdException w:name="Emphasis" w:uiPriority="20" w:qFormat="1"/>
-    <w:lsdException w:name="Document Map" w:semiHidden="1" w:unhideWhenUsed="1"/>
-    <w:lsdException w:name="Plain Text" w:semiHidden="1" w:unhideWhenUsed="1"/>
-    <w:lsdException w:name="E-mail Signature" w:semiHidden="1" w:unhideWhenUsed="1"/>
-    <w:lsdException w:name="HTML Top of Form" w:semiHidden="1" w:unhideWhenUsed="1"/>
-    <w:lsdException w:name="HTML Bottom of Form" w:semiHidden="1" w:unhideWhenUsed="1"/>
-    <w:lsdException w:name="Normal (Web)" w:semiHidden="1" w:unhideWhenUsed="1"/>
-    <w:lsdException w:name="HTML Acronym" w:semiHidden="1" w:unhideWhenUsed="1"/>
-    <w:lsdException w:name="HTML Address" w:semiHidden="1" w:unhideWhenUsed="1"/>
-    <w:lsdException w:name="HTML Cite" w:semiHidden="1" w:unhideWhenUsed="1"/>
-    <w:lsdException w:name="HTML Code" w:semiHidden="1" w:unhideWhenUsed="1"/>
-    <w:lsdException w:name="HTML Definition" w:semiHidden="1" w:unhideWhenUsed="1"/>
-    <w:lsdException w:name="HTML Keyboard" w:semiHidden="1" w:unhideWhenUsed="1"/>
-    <w:lsdException w:name="HTML Preformatted" w:semiHidden="1" w:unhideWhenUsed="1"/>
-    <w:lsdException w:name="HTML Sample" w:semiHidden="1" w:unhideWhenUsed="1"/>
-    <w:lsdException w:name="HTML Typewriter" w:semiHidden="1" w:unhideWhenUsed="1"/>
-    <w:lsdException w:name="HTML Variable" w:semiHidden="1" w:unhideWhenUsed="1"/>
-    <w:lsdException w:name="Normal Table" w:semiHidden="1" w:unhideWhenUsed="1"/>
-    <w:lsdException w:name="annotation subject" w:semiHidden="1" w:unhideWhenUsed="1"/>
-    <w:lsdException w:name="No List" w:semiHidden="1" w:unhideWhenUsed="1"/>
-    <w:lsdException w:name="Outline List 1" w:semiHidden="1" w:unhideWhenUsed="1"/>
-    <w:lsdException w:name="Outline List 2" w:semiHidden="1" w:unhideWhenUsed="1"/>
-    <w:lsdException w:name="Outline List 3" w:semiHidden="1" w:unhideWhenUsed="1"/>
-    <w:lsdException w:name="Table Simple 1" w:semiHidden="1" w:unhideWhenUsed="1"/>
-    <w:lsdException w:name="Table Simple 2" w:semiHidden="1" w:unhideWhenUsed="1"/>
-    <w:lsdException w:name="Table Simple 3" w:semiHidden="1" w:unhideWhenUsed="1"/>
-    <w:lsdException w:name="Table Classic 1" w:semiHidden="1" w:unhideWhenUsed="1"/>
-    <w:lsdException w:name="Table Classic 2" w:semiHidden="1" w:unhideWhenUsed="1"/>
-    <w:lsdException w:name="Table Classic 3" w:semiHidden="1" w:unhideWhenUsed="1"/>
-    <w:lsdException w:name="Table Classic 4" w:semiHidden="1" w:unhideWhenUsed="1"/>
-    <w:lsdException w:name="Table Colorful 1" w:semiHidden="1" w:unhideWhenUsed="1"/>
-    <w:lsdException w:name="Table Colorful 2" w:semiHidden="1" w:unhideWhenUsed="1"/>
-    <w:lsdException w:name="Table Colorful 3" w:semiHidden="1" w:unhideWhenUsed="1"/>
-    <w:lsdException w:name="Table Columns 1" w:semiHidden="1" w:unhideWhenUsed="1"/>
-    <w:lsdException w:name="Table Columns 2" w:semiHidden="1" w:unhideWhenUsed="1"/>
-    <w:lsdException w:name="Table Columns 3" w:semiHidden="1" w:unhideWhenUsed="1"/>
-    <w:lsdException w:name="Table Columns 4" w:semiHidden="1" w:unhideWhenUsed="1"/>
-    <w:lsdException w:name="Table Columns 5" w:semiHidden="1" w:unhideWhenUsed="1"/>
-    <w:lsdException w:name="Table Grid 1" w:semiHidden="1" w:unhideWhenUsed="1"/>
-    <w:lsdException w:name="Table Grid 2" w:semiHidden="1" w:unhideWhenUsed="1"/>
-    <w:lsdException w:name="Table Grid 3" w:semiHidden="1" w:unhideWhenUsed="1"/>
-    <w:lsdException w:name="Table Grid 4" w:semiHidden="1" w:unhideWhenUsed="1"/>
-    <w:lsdException w:name="Table Grid 5" w:semiHidden="1" w:unhideWhenUsed="1"/>
-    <w:lsdException w:name="Table Grid 6" w:semiHidden="1" w:unhideWhenUsed="1"/>
-    <w:lsdException w:name="Table Grid 7" w:semiHidden="1" w:unhideWhenUsed="1"/>
-    <w:lsdException w:name="Table Grid 8" w:semiHidden="1" w:unhideWhenUsed="1"/>
-    <w:lsdException w:name="Table List 1" w:semiHidden="1" w:unhideWhenUsed="1"/>
-    <w:lsdException w:name="Table List 2" w:semiHidden="1" w:unhideWhenUsed="1"/>
-    <w:lsdException w:name="Table List 3" w:semiHidden="1" w:unhideWhenUsed="1"/>
-    <w:lsdException w:name="Table List 4" w:semiHidden="1" w:unhideWhenUsed="1"/>
-    <w:lsdException w:name="Table List 5" w:semiHidden="1" w:unhideWhenUsed="1"/>
-    <w:lsdException w:name="Table List 6" w:semiHidden="1" w:unhideWhenUsed="1"/>
-    <w:lsdException w:name="Table List 7" w:semiHidden="1" w:unhideWhenUsed="1"/>
-    <w:lsdException w:name="Table List 8" w:semiHidden="1" w:unhideWhenUsed="1"/>
-    <w:lsdException w:name="Table 3D effects 1" w:semiHidden="1" w:unhideWhenUsed="1"/>
-    <w:lsdException w:name="Table 3D effects 2" w:semiHidden="1" w:unhideWhenUsed="1"/>
-    <w:lsdException w:name="Table 3D effects 3" w:semiHidden="1" w:unhideWhenUsed="1"/>
-    <w:lsdException w:name="Table Contemporary" w:semiHidden="1" w:unhideWhenUsed="1"/>
-    <w:lsdException w:name="Table Elegant" w:semiHidden="1" w:unhideWhenUsed="1"/>
-    <w:lsdException w:name="Table Professional" w:semiHidden="1" w:unhideWhenUsed="1"/>
-    <w:lsdException w:name="Table Subtle 1" w:semiHidden="1" w:unhideWhenUsed="1"/>
-    <w:lsdException w:name="Table Subtle 2" w:semiHidden="1" w:unhideWhenUsed="1"/>
-    <w:lsdException w:name="Table Web 1" w:semiHidden="1" w:unhideWhenUsed="1"/>
-    <w:lsdException w:name="Table Web 2" w:semiHidden="1" w:unhideWhenUsed="1"/>
-    <w:lsdException w:name="Table Web 3" w:semiHidden="1" w:unhideWhenUsed="1"/>
-    <w:lsdException w:name="Balloon Text" w:semiHidden="1" w:unhideWhenUsed="1"/>
-    <w:lsdException w:name="Table Grid" w:uiPriority="39"/>
-    <w:lsdException w:name="Table Theme" w:semiHidden="1" w:unhideWhenUsed="1"/>
-    <w:lsdException w:name="Placeholder Text" w:semiHidden="1"/>
-    <w:lsdException w:name="No Spacing" w:uiPriority="1" w:qFormat="1"/>
-    <w:lsdException w:name="Light Shading" w:uiPriority="60"/>
-    <w:lsdException w:name="Light List" w:uiPriority="61"/>
-    <w:lsdException w:name="Light Grid" w:uiPriority="62"/>
-    <w:lsdException w:name="Medium Shading 1" w:uiPriority="63"/>
-    <w:lsdException w:name="Medium Shading 2" w:uiPriority="64"/>
-    <w:lsdException w:name="Medium List 1" w:uiPriority="65"/>
-    <w:lsdException w:name="Medium List 2" w:uiPriority="66"/>
-    <w:lsdException w:name="Medium Grid 1" w:uiPriority="67"/>
-    <w:lsdException w:name="Medium Grid 2" w:uiPriority="68"/>
-    <w:lsdException w:name="Medium Grid 3" w:uiPriority="69"/>
-    <w:lsdException w:name="Dark List" w:uiPriority="70"/>
-    <w:lsdException w:name="Colorful Shading" w:uiPriority="71"/>
-    <w:lsdException w:name="Colorful List" w:uiPriority="72"/>
-    <w:lsdException w:name="Colorful Grid" w:uiPriority="73"/>
-    <w:lsdException w:name="Light Shading Accent 1" w:uiPriority="60"/>
-    <w:lsdException w:name="Light List Accent 1" w:uiPriority="61"/>
-    <w:lsdException w:name="Light Grid Accent 1" w:uiPriority="62"/>
-    <w:lsdException w:name="Medium Shading 1 Accent 1" w:uiPriority="63"/>
-    <w:lsdException w:name="Medium Shading 2 Accent 1" w:uiPriority="64"/>
-    <w:lsdException w:name="Medium List 1 Accent 1" w:uiPriority="65"/>
-    <w:lsdException w:name="Revision" w:semiHidden="1"/>
-    <w:lsdException w:name="List Paragraph" w:uiPriority="34" w:qFormat="1"/>
-    <w:lsdException w:name="Quote" w:uiPriority="29" w:qFormat="1"/>
-    <w:lsdException w:name="Intense Quote" w:uiPriority="30" w:qFormat="1"/>
-    <w:lsdException w:name="Medium List 2 Accent 1" w:uiPriority="66"/>
-    <w:lsdException w:name="Medium Grid 1 Accent 1" w:uiPriority="67"/>
-    <w:lsdException w:name="Medium Grid 2 Accent 1" w:uiPriority="68"/>
-    <w:lsdException w:name="Medium Grid 3 Accent 1" w:uiPriority="69"/>
-    <w:lsdException w:name="Dark List Accent 1" w:uiPriority="70"/>
-    <w:lsdException w:name="Colorful Shading Accent 1" w:uiPriority="71"/>
-    <w:lsdException w:name="Colorful List Accent 1" w:uiPriority="72"/>
-    <w:lsdException w:name="Colorful Grid Accent 1" w:uiPriority="73"/>
-    <w:lsdException w:name="Light Shading Accent 2" w:uiPriority="60"/>
-    <w:lsdException w:name="Light List Accent 2" w:uiPriority="61"/>
-    <w:lsdException w:name="Light Grid Accent 2" w:uiPriority="62"/>
-    <w:lsdException w:name="Medium Shading 1 Accent 2" w:uiPriority="63"/>
-    <w:lsdException w:name="Medium Shading 2 Accent 2" w:uiPriority="64"/>
-    <w:lsdException w:name="Medium List 1 Accent 2" w:uiPriority="65"/>
-    <w:lsdException w:name="Medium List 2 Accent 2" w:uiPriority="66"/>
-    <w:lsdException w:name="Medium Grid 1 Accent 2" w:uiPriority="67"/>
-    <w:lsdException w:name="Medium Grid 2 Accent 2" w:uiPriority="68"/>
-    <w:lsdException w:name="Medium Grid 3 Accent 2" w:uiPriority="69"/>
-    <w:lsdException w:name="Dark List Accent 2" w:uiPriority="70"/>
-    <w:lsdException w:name="Colorful Shading Accent 2" w:uiPriority="71"/>
-    <w:lsdException w:name="Colorful List Accent 2" w:uiPriority="72"/>
-    <w:lsdException w:name="Colorful Grid Accent 2" w:uiPriority="73"/>
-    <w:lsdException w:name="Light Shading Accent 3" w:uiPriority="60"/>
-    <w:lsdException w:name="Light List Accent 3" w:uiPriority="61"/>
-    <w:lsdException w:name="Light Grid Accent 3" w:uiPriority="62"/>
-    <w:lsdException w:name="Medium Shading 1 Accent 3" w:uiPriority="63"/>
-    <w:lsdException w:name="Medium Shading 2 Accent 3" w:uiPriority="64"/>
-    <w:lsdException w:name="Medium List 1 Accent 3" w:uiPriority="65"/>
-    <w:lsdException w:name="Medium List 2 Accent 3" w:uiPriority="66"/>
-    <w:lsdException w:name="Medium Grid 1 Accent 3" w:uiPriority="67"/>
-    <w:lsdException w:name="Medium Grid 2 Accent 3" w:uiPriority="68"/>
-    <w:lsdException w:name="Medium Grid 3 Accent 3" w:uiPriority="69"/>
-    <w:lsdException w:name="Dark List Accent 3" w:uiPriority="70"/>
-    <w:lsdException w:name="Colorful Shading Accent 3" w:uiPriority="71"/>
-    <w:lsdException w:name="Colorful List Accent 3" w:uiPriority="72"/>
-    <w:lsdException w:name="Colorful Grid Accent 3" w:uiPriority="73"/>
-    <w:lsdException w:name="Light Shading Accent 4" w:uiPriority="60"/>
-    <w:lsdException w:name="Light List Accent 4" w:uiPriority="61"/>
-    <w:lsdException w:name="Light Grid Accent 4" w:uiPriority="62"/>
-    <w:lsdException w:name="Medium Shading 1 Accent 4" w:uiPriority="63"/>
-    <w:lsdException w:name="Medium Shading 2 Accent 4" w:uiPriority="64"/>
-    <w:lsdException w:name="Medium List 1 Accent 4" w:uiPriority="65"/>
-    <w:lsdException w:name="Medium List 2 Accent 4" w:uiPriority="66"/>
-    <w:lsdException w:name="Medium Grid 1 Accent 4" w:uiPriority="67"/>
-    <w:lsdException w:name="Medium Grid 2 Accent 4" w:uiPriority="68"/>
-    <w:lsdException w:name="Medium Grid 3 Accent 4" w:uiPriority="69"/>
-    <w:lsdException w:name="Dark List Accent 4" w:uiPriority="70"/>
-    <w:lsdException w:name="Colorful Shading Accent 4" w:uiPriority="71"/>
-    <w:lsdException w:name="Colorful List Accent 4" w:uiPriority="72"/>
-    <w:lsdException w:name="Colorful Grid Accent 4" w:uiPriority="73"/>
-    <w:lsdException w:name="Light Shading Accent 5" w:uiPriority="60"/>
-    <w:lsdException w:name="Light List Accent 5" w:uiPriority="61"/>
-    <w:lsdException w:name="Light Grid Accent 5" w:uiPriority="62"/>
-    <w:lsdException w:name="Medium Shading 1 Accent 5" w:uiPriority="63"/>
-    <w:lsdException w:name="Medium Shading 2 Accent 5" w:uiPriority="64"/>
-    <w:lsdException w:name="Medium List 1 Accent 5" w:uiPriority="65"/>
-    <w:lsdException w:name="Medium List 2 Accent 5" w:uiPriority="66"/>
-    <w:lsdException w:name="Medium Grid 1 Accent 5" w:uiPriority="67"/>
-    <w:lsdException w:name="Medium Grid 2 Accent 5" w:uiPriority="68"/>
-    <w:lsdException w:name="Medium Grid 3 Accent 5" w:uiPriority="69"/>
-    <w:lsdException w:name="Dark List Accent 5" w:uiPriority="70"/>
-    <w:lsdException w:name="Colorful Shading Accent 5" w:uiPriority="71"/>
-    <w:lsdException w:name="Colorful List Accent 5" w:uiPriority="72"/>
-    <w:lsdException w:name="Colorful Grid Accent 5" w:uiPriority="73"/>
-    <w:lsdException w:name="Light Shading Accent 6" w:uiPriority="60"/>
-    <w:lsdException w:name="Light List Accent 6" w:uiPriority="61"/>
-    <w:lsdException w:name="Light Grid Accent 6" w:uiPriority="62"/>
-    <w:lsdException w:name="Medium Shading 1 Accent 6" w:uiPriority="63"/>
-    <w:lsdException w:name="Medium Shading 2 Accent 6" w:uiPriority="64"/>
-    <w:lsdException w:name="Medium List 1 Accent 6" w:uiPriority="65"/>
-    <w:lsdException w:name="Medium List 2 Accent 6" w:uiPriority="66"/>
-    <w:lsdException w:name="Medium Grid 1 Accent 6" w:uiPriority="67"/>
-    <w:lsdException w:name="Medium Grid 2 Accent 6" w:uiPriority="68"/>
-    <w:lsdException w:name="Medium Grid 3 Accent 6" w:uiPriority="69"/>
-    <w:lsdException w:name="Dark List Accent 6" w:uiPriority="70"/>
-    <w:lsdException w:name="Colorful Shading Accent 6" w:uiPriority="71"/>
-    <w:lsdException w:name="Colorful List Accent 6" w:uiPriority="72"/>
-    <w:lsdException w:name="Colorful Grid Accent 6" w:uiPriority="73"/>
-    <w:lsdException w:name="Subtle Emphasis" w:uiPriority="19" w:qFormat="1"/>
-    <w:lsdException w:name="Intense Emphasis" w:uiPriority="21" w:qFormat="1"/>
-    <w:lsdException w:name="Subtle Reference" w:uiPriority="31" w:qFormat="1"/>
-    <w:lsdException w:name="Intense Reference" w:uiPriority="32" w:qFormat="1"/>
-    <w:lsdException w:name="Book Title" w:uiPriority="33" w:qFormat="1"/>
-    <w:lsdException w:name="Bibliography" w:semiHidden="1" w:uiPriority="37" w:unhideWhenUsed="1"/>
-    <w:lsdException w:name="TOC Heading" w:semiHidden="1" w:uiPriority="39" w:unhideWhenUsed="1" w:qFormat="1"/>
-    <w:lsdException w:name="Plain Table 1" w:uiPriority="41"/>
-    <w:lsdException w:name="Plain Table 2" w:uiPriority="42"/>
-    <w:lsdException w:name="Plain Table 3" w:uiPriority="43"/>
-    <w:lsdException w:name="Plain Table 4" w:uiPriority="44"/>
-    <w:lsdException w:name="Plain Table 5" w:uiPriority="45"/>
-    <w:lsdException w:name="Grid Table Light" w:uiPriority="40"/>
-    <w:lsdException w:name="Grid Table 1 Light" w:uiPriority="46"/>
-    <w:lsdException w:name="Grid Table 2" w:uiPriority="47"/>
-    <w:lsdException w:name="Grid Table 3" w:uiPriority="48"/>
-    <w:lsdException w:name="Grid Table 4" w:uiPriority="49"/>
-    <w:lsdException w:name="Grid Table 5 Dark" w:uiPriority="50"/>
-    <w:lsdException w:name="Grid Table 6 Colorful" w:uiPriority="51"/>
-    <w:lsdException w:name="Grid Table 7 Colorful" w:uiPriority="52"/>
-    <w:lsdException w:name="Grid Table 1 Light Accent 1" w:uiPriority="46"/>
-    <w:lsdException w:name="Grid Table 2 Accent 1" w:uiPriority="47"/>
-    <w:lsdException w:name="Grid Table 3 Accent 1" w:uiPriority="48"/>
-    <w:lsdException w:name="Grid Table 4 Accent 1" w:uiPriority="49"/>
-    <w:lsdException w:name="Grid Table 5 Dark Accent 1" w:uiPriority="50"/>
-    <w:lsdException w:name="Grid Table 6 Colorful Accent 1" w:uiPriority="51"/>
-    <w:lsdException w:name="Grid Table 7 Colorful Accent 1" w:uiPriority="52"/>
-    <w:lsdException w:name="Grid Table 1 Light Accent 2" w:uiPriority="46"/>
-    <w:lsdException w:name="Grid Table 2 Accent 2" w:uiPriority="47"/>
-    <w:lsdException w:name="Grid Table 3 Accent 2" w:uiPriority="48"/>
-    <w:lsdException w:name="Grid Table 4 Accent 2" w:uiPriority="49"/>
-    <w:lsdException w:name="Grid Table 5 Dark Accent 2" w:uiPriority="50"/>
-    <w:lsdException w:name="Grid Table 6 Colorful Accent 2" w:uiPriority="51"/>
-    <w:lsdException w:name="Grid Table 7 Colorful Accent 2" w:uiPriority="52"/>
-    <w:lsdException w:name="Grid Table 1 Light Accent 3" w:uiPriority="46"/>
-    <w:lsdException w:name="Grid Table 2 Accent 3" w:uiPriority="47"/>
-    <w:lsdException w:name="Grid Table 3 Accent 3" w:uiPriority="48"/>
-    <w:lsdException w:name="Grid Table 4 Accent 3" w:uiPriority="49"/>
-    <w:lsdException w:name="Grid Table 5 Dark Accent 3" w:uiPriority="50"/>
-    <w:lsdException w:name="Grid Table 6 Colorful Accent 3" w:uiPriority="51"/>
-    <w:lsdException w:name="Grid Table 7 Colorful Accent 3" w:uiPriority="52"/>
-    <w:lsdException w:name="Grid Table 1 Light Accent 4" w:uiPriority="46"/>
-    <w:lsdException w:name="Grid Table 2 Accent 4" w:uiPriority="47"/>
-    <w:lsdException w:name="Grid Table 3 Accent 4" w:uiPriority="48"/>
-    <w:lsdException w:name="Grid Table 4 Accent 4" w:uiPriority="49"/>
-    <w:lsdException w:name="Grid Table 5 Dark Accent 4" w:uiPriority="50"/>
-    <w:lsdException w:name="Grid Table 6 Colorful Accent 4" w:uiPriority="51"/>
-    <w:lsdException w:name="Grid Table 7 Colorful Accent 4" w:uiPriority="52"/>
-    <w:lsdException w:name="Grid Table 1 Light Accent 5" w:uiPriority="46"/>
-    <w:lsdException w:name="Grid Table 2 Accent 5" w:uiPriority="47"/>
-    <w:lsdException w:name="Grid Table 3 Accent 5" w:uiPriority="48"/>
-    <w:lsdException w:name="Grid Table 4 Accent 5" w:uiPriority="49"/>
-    <w:lsdException w:name="Grid Table 5 Dark Accent 5" w:uiPriority="50"/>
-    <w:lsdException w:name="Grid Table 6 Colorful Accent 5" w:uiPriority="51"/>
-    <w:lsdException w:name="Grid Table 7 Colorful Accent 5" w:uiPriority="52"/>
-    <w:lsdException w:name="Grid Table 1 Light Accent 6" w:uiPriority="46"/>
-    <w:lsdException w:name="Grid Table 2 Accent 6" w:uiPriority="47"/>
-    <w:lsdException w:name="Grid Table 3 Accent 6" w:uiPriority="48"/>
-    <w:lsdException w:name="Grid Table 4 Accent 6" w:uiPriority="49"/>
-    <w:lsdException w:name="Grid Table 5 Dark Accent 6" w:uiPriority="50"/>
-    <w:lsdException w:name="Grid Table 6 Colorful Accent 6" w:uiPriority="51"/>
-    <w:lsdException w:name="Grid Table 7 Colorful Accent 6" w:uiPriority="52"/>
-    <w:lsdException w:name="List Table 1 Light" w:uiPriority="46"/>
-    <w:lsdException w:name="List Table 2" w:uiPriority="47"/>
-    <w:lsdException w:name="List Table 3" w:uiPriority="48"/>
-    <w:lsdException w:name="List Table 4" w:uiPriority="49"/>
-    <w:lsdException w:name="List Table 5 Dark" w:uiPriority="50"/>
-    <w:lsdException w:name="List Table 6 Colorful" w:uiPriority="51"/>
-    <w:lsdException w:name="List Table 7 Colorful" w:uiPriority="52"/>
-    <w:lsdException w:name="List Table 1 Light Accent 1" w:uiPriority="46"/>
-    <w:lsdException w:name="List Table 2 Accent 1" w:uiPriority="47"/>
-    <w:lsdException w:name="List Table 3 Accent 1" w:uiPriority="48"/>
-    <w:lsdException w:name="List Table 4 Accent 1" w:uiPriority="49"/>
-    <w:lsdException w:name="List Table 5 Dark Accent 1" w:uiPriority="50"/>
-    <w:lsdException w:name="List Table 6 Colorful Accent 1" w:uiPriority="51"/>
-    <w:lsdException w:name="List Table 7 Colorful Accent 1" w:uiPriority="52"/>
-    <w:lsdException w:name="List Table 1 Light Accent 2" w:uiPriority="46"/>
-    <w:lsdException w:name="List Table 2 Accent 2" w:uiPriority="47"/>
-    <w:lsdException w:name="List Table 3 Accent 2" w:uiPriority="48"/>
-    <w:lsdException w:name="List Table 4 Accent 2" w:uiPriority="49"/>
-    <w:lsdException w:name="List Table 5 Dark Accent 2" w:uiPriority="50"/>
-    <w:lsdException w:name="List Table 6 Colorful Accent 2" w:uiPriority="51"/>
-    <w:lsdException w:name="List Table 7 Colorful Accent 2" w:uiPriority="52"/>
-    <w:lsdException w:name="List Table 1 Light Accent 3" w:uiPriority="46"/>
-    <w:lsdException w:name="List Table 2 Accent 3" w:uiPriority="47"/>
-    <w:lsdException w:name="List Table 3 Accent 3" w:uiPriority="48"/>
-    <w:lsdException w:name="List Table 4 Accent 3" w:uiPriority="49"/>
-    <w:lsdException w:name="List Table 5 Dark Accent 3" w:uiPriority="50"/>
-    <w:lsdException w:name="List Table 6 Colorful Accent 3" w:uiPriority="51"/>
-    <w:lsdException w:name="List Table 7 Colorful Accent 3" w:uiPriority="52"/>
-    <w:lsdException w:name="List Table 1 Light Accent 4" w:uiPriority="46"/>
-    <w:lsdException w:name="List Table 2 Accent 4" w:uiPriority="47"/>
-    <w:lsdException w:name="List Table 3 Accent 4" w:uiPriority="48"/>
-    <w:lsdException w:name="List Table 4 Accent 4" w:uiPriority="49"/>
-    <w:lsdException w:name="List Table 5 Dark Accent 4" w:uiPriority="50"/>
-    <w:lsdException w:name="List Table 6 Colorful Accent 4" w:uiPriority="51"/>
-    <w:lsdException w:name="List Table 7 Colorful Accent 4" w:uiPriority="52"/>
-    <w:lsdException w:name="List Table 1 Light Accent 5" w:uiPriority="46"/>
-    <w:lsdException w:name="List Table 2 Accent 5" w:uiPriority="47"/>
-    <w:lsdException w:name="List Table 3 Accent 5" w:uiPriority="48"/>
-    <w:lsdException w:name="List Table 4 Accent 5" w:uiPriority="49"/>
-    <w:lsdException w:name="List Table 5 Dark Accent 5" w:uiPriority="50"/>
-    <w:lsdException w:name="List Table 6 Colorful Accent 5" w:uiPriority="51"/>
-    <w:lsdException w:name="List Table 7 Colorful Accent 5" w:uiPriority="52"/>
-    <w:lsdException w:name="List Table 1 Light Accent 6" w:uiPriority="46"/>
-    <w:lsdException w:name="List Table 2 Accent 6" w:uiPriority="47"/>
-    <w:lsdException w:name="List Table 3 Accent 6" w:uiPriority="48"/>
-    <w:lsdException w:name="List Table 4 Accent 6" w:uiPriority="49"/>
-    <w:lsdException w:name="List Table 5 Dark Accent 6" w:uiPriority="50"/>
-    <w:lsdException w:name="List Table 6 Colorful Accent 6" w:uiPriority="51"/>
-    <w:lsdException w:name="List Table 7 Colorful Accent 6" w:uiPriority="52"/>
-  </w:latentStyles>
-  <w:style w:type="paragraph" w:default="1" w:styleId="Normal">
-    <w:name w:val="Normal"/>
-    <w:qFormat/>
-  </w:style>
-  <w:style w:type="character" w:default="1" w:styleId="DefaultParagraphFont">
-    <w:name w:val="Default Paragraph Font"/>
-    <w:uiPriority w:val="1"/>
-    <w:semiHidden/>
-    <w:unhideWhenUsed/>
-  </w:style>
-  <w:style w:type="table" w:default="1" w:styleId="TableNormal">
-    <w:name w:val="Normal Table"/>
-    <w:uiPriority w:val="99"/>
-    <w:semiHidden/>
-    <w:unhideWhenUsed/>
-    <w:tblPr>
-      <w:tblInd w:w="0" w:type="dxa"/>
-      <w:tblCellMar>
-        <w:top w:w="0" w:type="dxa"/>
-        <w:left w:w="108" w:type="dxa"/>
-        <w:bottom w:w="0" w:type="dxa"/>
-        <w:right w:w="108" w:type="dxa"/>
-      </w:tblCellMar>
-    </w:tblPr>
-  </w:style>
-  <w:style w:type="numbering" w:default="1" w:styleId="NoList">
-    <w:name w:val="No List"/>
-    <w:uiPriority w:val="99"/>
-    <w:semiHidden/>
-    <w:unhideWhenUsed/>
-  </w:style>
-  <w:style w:type="character" w:styleId="PlaceholderText">
-    <w:name w:val="Placeholder Text"/>
-    <w:basedOn w:val="DefaultParagraphFont"/>
-    <w:uiPriority w:val="99"/>
-    <w:semiHidden/>
-    <w:rsid w:val="0075582F"/>
-    <w:rPr>
-      <w:color w:val="808080"/>
-    </w:rPr>
-  </w:style>
-  <w:style w:type="paragraph" w:customStyle="1" w:styleId="8171B5C32FF84889A50AC7AB28F63847">
-    <w:name w:val="8171B5C32FF84889A50AC7AB28F63847"/>
-    <w:rsid w:val="0075582F"/>
-  </w:style>
-  <w:style w:type="paragraph" w:customStyle="1" w:styleId="9E9BC8F589164DFB84FF3A860ED7997C">
-    <w:name w:val="9E9BC8F589164DFB84FF3A860ED7997C"/>
-    <w:rsid w:val="0075582F"/>
-  </w:style>
-  <w:style w:type="paragraph" w:customStyle="1" w:styleId="1EF3C12AAB4845CFA5C09A021ED68382">
-    <w:name w:val="1EF3C12AAB4845CFA5C09A021ED68382"/>
-    <w:rsid w:val="0075582F"/>
-  </w:style>
-  <w:style w:type="paragraph" w:customStyle="1" w:styleId="A1C8C91602694CD38ECEB92E8A2FF1E0">
-    <w:name w:val="A1C8C91602694CD38ECEB92E8A2FF1E0"/>
-    <w:rsid w:val="0075582F"/>
-  </w:style>
-  <w:style w:type="paragraph" w:customStyle="1" w:styleId="C7E75FDFACC9422CB70902BE73E82145">
-    <w:name w:val="C7E75FDFACC9422CB70902BE73E82145"/>
-    <w:rsid w:val="0075582F"/>
-  </w:style>
-  <w:style w:type="paragraph" w:customStyle="1" w:styleId="570C16ED8A8443B78F676FBC123997E0">
-    <w:name w:val="570C16ED8A8443B78F676FBC123997E0"/>
-    <w:rsid w:val="0075582F"/>
-  </w:style>
-  <w:style w:type="paragraph" w:customStyle="1" w:styleId="B098D9B0EA9646268754A818A083EBAA">
-    <w:name w:val="B098D9B0EA9646268754A818A083EBAA"/>
-    <w:rsid w:val="0075582F"/>
-  </w:style>
-</w:styles>
-</file>
-
-<file path=word/glossary/webSettings.xml><?xml version="1.0" encoding="utf-8"?>
-<w:webSettings xmlns:mc="http://schemas.openxmlformats.org/markup-compatibility/2006" xmlns:r="http://schemas.openxmlformats.org/officeDocument/2006/relationships" xmlns:w="http://schemas.openxmlformats.org/wordprocessingml/2006/main" xmlns:w14="http://schemas.microsoft.com/office/word/2010/wordml" xmlns:w15="http://schemas.microsoft.com/office/word/2012/wordml" mc:Ignorable="w14 w15">
-  <w:optimizeForBrowser/>
-  <w:allowPNG/>
-</w:webSettings>
-</file>
-
 <file path=word/theme/theme1.xml><?xml version="1.0" encoding="utf-8"?>
 <a:theme xmlns:a="http://schemas.openxmlformats.org/drawingml/2006/main" name="Office Theme">
   <a:themeElements>
@@ -23484,7 +22712,7 @@
 </file>
 
 <file path=customXml/itemProps2.xml><?xml version="1.0" encoding="utf-8"?>
-<ds:datastoreItem xmlns:ds="http://schemas.openxmlformats.org/officeDocument/2006/customXml" ds:itemID="{98EBE3BF-3C32-40F2-9B36-5E5DAD5B42DA}">
+<ds:datastoreItem xmlns:ds="http://schemas.openxmlformats.org/officeDocument/2006/customXml" ds:itemID="{5AE9DAFC-FCD6-4889-A824-81F2FBAC6C12}">
   <ds:schemaRefs>
     <ds:schemaRef ds:uri="http://schemas.openxmlformats.org/officeDocument/2006/bibliography"/>
   </ds:schemaRefs>
